--- a/TFG_Alejandro_V2.docx
+++ b/TFG_Alejandro_V2.docx
@@ -462,54 +462,8 @@
                 <w:b/>
                 <w:lang w:val="es-ES"/>
               </w:rPr>
-              <w:t xml:space="preserve">Grau en </w:t>
-            </w:r>
-            <w:proofErr w:type="spellStart"/>
-            <w:r>
-              <w:rPr>
-                <w:rFonts w:cs="Arial"/>
-                <w:b/>
-                <w:lang w:val="es-ES"/>
-              </w:rPr>
-              <w:t>Enginyeria</w:t>
-            </w:r>
-            <w:proofErr w:type="spellEnd"/>
-            <w:r>
-              <w:rPr>
-                <w:rFonts w:cs="Arial"/>
-                <w:b/>
-                <w:lang w:val="es-ES"/>
-              </w:rPr>
-              <w:t xml:space="preserve"> de </w:t>
-            </w:r>
-            <w:proofErr w:type="spellStart"/>
-            <w:r>
-              <w:rPr>
-                <w:rFonts w:cs="Arial"/>
-                <w:b/>
-                <w:lang w:val="es-ES"/>
-              </w:rPr>
-              <w:t>Sistemes</w:t>
-            </w:r>
-            <w:proofErr w:type="spellEnd"/>
-            <w:r>
-              <w:rPr>
-                <w:rFonts w:cs="Arial"/>
-                <w:b/>
-                <w:lang w:val="es-ES"/>
-              </w:rPr>
-              <w:t xml:space="preserve"> de </w:t>
-            </w:r>
-            <w:proofErr w:type="spellStart"/>
-            <w:r>
-              <w:rPr>
-                <w:rFonts w:cs="Arial"/>
-                <w:b/>
-                <w:lang w:val="es-ES"/>
-              </w:rPr>
-              <w:t>Telecomunicació</w:t>
-            </w:r>
-            <w:proofErr w:type="spellEnd"/>
+              <w:t>Grau en Enginyeria de Sistemes de Telecomunicació</w:t>
+            </w:r>
           </w:p>
           <w:p>
             <w:pPr>
@@ -603,18 +557,8 @@
                 <w:b/>
                 <w:lang w:val="es-ES"/>
               </w:rPr>
-              <w:t xml:space="preserve"> </w:t>
-            </w:r>
-            <w:proofErr w:type="spellStart"/>
-            <w:r>
-              <w:rPr>
-                <w:rFonts w:cs="Arial"/>
-                <w:b/>
-                <w:lang w:val="es-ES"/>
-              </w:rPr>
-              <w:t>Sanxis</w:t>
-            </w:r>
-            <w:proofErr w:type="spellEnd"/>
+              <w:t xml:space="preserve"> Sanxis</w:t>
+            </w:r>
           </w:p>
           <w:p>
             <w:pPr>
@@ -647,25 +591,7 @@
                 <w:b/>
                 <w:lang w:val="es-ES"/>
               </w:rPr>
-              <w:t xml:space="preserve">23 de </w:t>
-            </w:r>
-            <w:proofErr w:type="spellStart"/>
-            <w:r>
-              <w:rPr>
-                <w:rFonts w:cs="Arial"/>
-                <w:b/>
-                <w:lang w:val="es-ES"/>
-              </w:rPr>
-              <w:t>setembre</w:t>
-            </w:r>
-            <w:proofErr w:type="spellEnd"/>
-            <w:r>
-              <w:rPr>
-                <w:rFonts w:cs="Arial"/>
-                <w:b/>
-                <w:lang w:val="es-ES"/>
-              </w:rPr>
-              <w:t xml:space="preserve"> del 2016</w:t>
+              <w:t>23 de setembre del 2016</w:t>
             </w:r>
           </w:p>
           <w:p>
@@ -3143,7 +3069,6 @@
         </w:rPr>
       </w:pPr>
       <w:bookmarkStart w:id="1" w:name="_Toc457924204"/>
-      <w:proofErr w:type="spellStart"/>
       <w:r>
         <w:rPr>
           <w:lang w:val="es-ES"/>
@@ -3152,7 +3077,6 @@
         <w:t>Abstract</w:t>
       </w:r>
       <w:bookmarkEnd w:id="1"/>
-      <w:proofErr w:type="spellEnd"/>
     </w:p>
     <w:p>
       <w:pPr>
@@ -3207,35 +3131,7 @@
         <w:rPr>
           <w:lang w:val="es-ES"/>
         </w:rPr>
-        <w:t xml:space="preserve">, vía </w:t>
-      </w:r>
-      <w:proofErr w:type="spellStart"/>
-      <w:r>
-        <w:rPr>
-          <w:lang w:val="es-ES"/>
-        </w:rPr>
-        <w:t>Wireless</w:t>
-      </w:r>
-      <w:proofErr w:type="spellEnd"/>
-      <w:r>
-        <w:rPr>
-          <w:lang w:val="es-ES"/>
-        </w:rPr>
-        <w:t xml:space="preserve">, esos datos a nuestra aplicación </w:t>
-      </w:r>
-      <w:proofErr w:type="spellStart"/>
-      <w:r>
-        <w:rPr>
-          <w:lang w:val="es-ES"/>
-        </w:rPr>
-        <w:t>Labview</w:t>
-      </w:r>
-      <w:proofErr w:type="spellEnd"/>
-      <w:r>
-        <w:rPr>
-          <w:lang w:val="es-ES"/>
-        </w:rPr>
-        <w:t xml:space="preserve"> para ser mostrados por pantalla y poder realizar un estudio de estos parámetro</w:t>
+        <w:t>, vía Wireless, esos datos a nuestra aplicación Labview para ser mostrados por pantalla y poder realizar un estudio de estos parámetro</w:t>
       </w:r>
       <w:r>
         <w:rPr>
@@ -3279,21 +3175,7 @@
         <w:rPr>
           <w:lang w:val="es-ES"/>
         </w:rPr>
-        <w:t xml:space="preserve">istema sensor se tendrá que realizar con un </w:t>
-      </w:r>
-      <w:proofErr w:type="spellStart"/>
-      <w:r>
-        <w:rPr>
-          <w:lang w:val="es-ES"/>
-        </w:rPr>
-        <w:t>microcontrolador</w:t>
-      </w:r>
-      <w:proofErr w:type="spellEnd"/>
-      <w:r>
-        <w:rPr>
-          <w:lang w:val="es-ES"/>
-        </w:rPr>
-        <w:t xml:space="preserve"> PIC18F</w:t>
+        <w:t>istema sensor se tendrá que realizar con un microcontrolador PIC18F</w:t>
       </w:r>
       <w:r>
         <w:rPr>
@@ -3311,35 +3193,7 @@
         <w:rPr>
           <w:lang w:val="es-ES"/>
         </w:rPr>
-        <w:t xml:space="preserve">autónomo con poca energía de alimentación. El PIC18F será programado en C usando el estilo de programación FSM. Los primeros programas se simularán en el simulador virtual </w:t>
-      </w:r>
-      <w:proofErr w:type="spellStart"/>
-      <w:r>
-        <w:rPr>
-          <w:lang w:val="es-ES"/>
-        </w:rPr>
-        <w:t>Proteus</w:t>
-      </w:r>
-      <w:proofErr w:type="spellEnd"/>
-      <w:r>
-        <w:rPr>
-          <w:lang w:val="es-ES"/>
-        </w:rPr>
-        <w:t xml:space="preserve"> para poder detectar </w:t>
-      </w:r>
-      <w:proofErr w:type="spellStart"/>
-      <w:r>
-        <w:rPr>
-          <w:lang w:val="es-ES"/>
-        </w:rPr>
-        <w:t>bugs</w:t>
-      </w:r>
-      <w:proofErr w:type="spellEnd"/>
-      <w:r>
-        <w:rPr>
-          <w:lang w:val="es-ES"/>
-        </w:rPr>
-        <w:t xml:space="preserve"> de una manera más eficaz. </w:t>
+        <w:t xml:space="preserve">autónomo con poca energía de alimentación. El PIC18F será programado en C usando el estilo de programación FSM. Los primeros programas se simularán en el simulador virtual Proteus para poder detectar bugs de una manera más eficaz. </w:t>
       </w:r>
       <w:r>
         <w:rPr>
@@ -3486,6 +3340,11 @@
       <w:bookmarkEnd w:id="3"/>
     </w:p>
     <w:p>
+      <w:r>
+        <w:t>Explicar un poco lo del apartado 2</w:t>
+      </w:r>
+    </w:p>
+    <w:p>
       <w:pPr>
         <w:pStyle w:val="Ttulo2"/>
         <w:rPr>
@@ -3502,20 +3361,29 @@
       <w:bookmarkEnd w:id="4"/>
     </w:p>
     <w:p>
+      <w:r>
+        <w:t>Explicar un poco lo del partado sensores/teoria</w:t>
+      </w:r>
+    </w:p>
+    <w:p>
+      <w:r>
+        <w:t>Teoria general de los actuadores</w:t>
+      </w:r>
+    </w:p>
+    <w:p>
       <w:pPr>
         <w:pStyle w:val="Ttulo2"/>
-        <w:rPr>
-          <w:lang w:val="es-ES"/>
-        </w:rPr>
       </w:pPr>
       <w:bookmarkStart w:id="5" w:name="_Toc457924208"/>
       <w:r>
-        <w:rPr>
-          <w:lang w:val="es-ES"/>
-        </w:rPr>
         <w:t>Diagrama general</w:t>
       </w:r>
       <w:bookmarkEnd w:id="5"/>
+    </w:p>
+    <w:p>
+      <w:r>
+        <w:t>Hacer con visio un diagrama general del sistema</w:t>
+      </w:r>
     </w:p>
     <w:p>
       <w:pPr>
@@ -3602,30 +3470,8 @@
         <w:rPr>
           <w:lang w:val="es-ES"/>
         </w:rPr>
-        <w:t xml:space="preserve">Creación de un </w:t>
-      </w:r>
-      <w:proofErr w:type="spellStart"/>
-      <w:r>
-        <w:rPr>
-          <w:lang w:val="es-ES"/>
-        </w:rPr>
-        <w:t>timer</w:t>
-      </w:r>
-      <w:proofErr w:type="spellEnd"/>
-      <w:r>
-        <w:rPr>
-          <w:lang w:val="es-ES"/>
-        </w:rPr>
-        <w:t xml:space="preserve"> y interrupción por </w:t>
-      </w:r>
-      <w:proofErr w:type="spellStart"/>
-      <w:r>
-        <w:rPr>
-          <w:lang w:val="es-ES"/>
-        </w:rPr>
-        <w:t>boton</w:t>
-      </w:r>
-      <w:proofErr w:type="spellEnd"/>
+        <w:t>Creación de un timer y interrupción por boton</w:t>
+      </w:r>
     </w:p>
     <w:p>
       <w:pPr>
@@ -3868,50 +3714,28 @@
         <w:rPr>
           <w:lang w:val="es-ES"/>
         </w:rPr>
-        <w:t xml:space="preserve">de nuestra aplicación </w:t>
-      </w:r>
-      <w:proofErr w:type="spellStart"/>
-      <w:r>
-        <w:rPr>
-          <w:lang w:val="es-ES"/>
-        </w:rPr>
-        <w:t>Labview</w:t>
+        <w:t>de nuestra aplicación Labview</w:t>
       </w:r>
       <w:bookmarkEnd w:id="15"/>
-      <w:proofErr w:type="spellEnd"/>
-    </w:p>
-    <w:p>
-      <w:pPr>
-        <w:rPr>
-          <w:lang w:val="es-ES"/>
-        </w:rPr>
-      </w:pPr>
-    </w:p>
-    <w:p>
-      <w:pPr>
-        <w:rPr>
-          <w:lang w:val="es-ES"/>
-        </w:rPr>
-      </w:pPr>
-      <w:r>
-        <w:rPr>
-          <w:lang w:val="es-ES"/>
-        </w:rPr>
-        <w:t xml:space="preserve">Desde nuestra aplicación de </w:t>
-      </w:r>
-      <w:proofErr w:type="spellStart"/>
-      <w:r>
-        <w:rPr>
-          <w:lang w:val="es-ES"/>
-        </w:rPr>
-        <w:t>Labview</w:t>
-      </w:r>
-      <w:proofErr w:type="spellEnd"/>
-      <w:r>
-        <w:rPr>
-          <w:lang w:val="es-ES"/>
-        </w:rPr>
-        <w:t xml:space="preserve"> podremos recibir los datos y transmitir información por un puerto COM. </w:t>
+    </w:p>
+    <w:p>
+      <w:pPr>
+        <w:rPr>
+          <w:lang w:val="es-ES"/>
+        </w:rPr>
+      </w:pPr>
+    </w:p>
+    <w:p>
+      <w:pPr>
+        <w:rPr>
+          <w:lang w:val="es-ES"/>
+        </w:rPr>
+      </w:pPr>
+      <w:r>
+        <w:rPr>
+          <w:lang w:val="es-ES"/>
+        </w:rPr>
+        <w:t xml:space="preserve">Desde nuestra aplicación de Labview podremos recibir los datos y transmitir información por un puerto COM. </w:t>
       </w:r>
     </w:p>
     <w:p>
@@ -3956,55 +3780,27 @@
         <w:rPr>
           <w:lang w:val="es-ES"/>
         </w:rPr>
-        <w:t xml:space="preserve">La comunicación aplicación-MCU es bidireccional, desde el Panel de control podemos sacar del modo </w:t>
-      </w:r>
-      <w:proofErr w:type="spellStart"/>
-      <w:r>
-        <w:rPr>
-          <w:lang w:val="es-ES"/>
-        </w:rPr>
-        <w:t>Sleep</w:t>
-      </w:r>
-      <w:proofErr w:type="spellEnd"/>
-      <w:r>
-        <w:rPr>
-          <w:lang w:val="es-ES"/>
-        </w:rPr>
-        <w:t xml:space="preserve"> a nuestra MCU y que nos envíe los datos de forma instantánea.</w:t>
-      </w:r>
-    </w:p>
-    <w:p>
-      <w:pPr>
-        <w:rPr>
-          <w:lang w:val="es-ES"/>
-        </w:rPr>
-      </w:pPr>
-    </w:p>
-    <w:p>
-      <w:pPr>
-        <w:rPr>
-          <w:lang w:val="es-ES"/>
-        </w:rPr>
-      </w:pPr>
-      <w:r>
-        <w:rPr>
-          <w:lang w:val="es-ES"/>
-        </w:rPr>
-        <w:t xml:space="preserve">Nuestra aplicación realiza un </w:t>
-      </w:r>
-      <w:proofErr w:type="spellStart"/>
-      <w:r>
-        <w:rPr>
-          <w:lang w:val="es-ES"/>
-        </w:rPr>
-        <w:t>parsing</w:t>
-      </w:r>
-      <w:proofErr w:type="spellEnd"/>
-      <w:r>
-        <w:rPr>
-          <w:lang w:val="es-ES"/>
-        </w:rPr>
-        <w:t xml:space="preserve"> de los mensajes que nos envía el sistema sensor para extraer los datos. Los datos de temperatura los mostramos en los termómetros y los demás datos en medidores en forma de porcentaje.</w:t>
+        <w:t>La comunicación aplicación-MCU es bidireccional, desde el Panel de control podemos sacar del modo Sleep a nuestra MCU y que nos envíe los datos de forma instantánea.</w:t>
+      </w:r>
+    </w:p>
+    <w:p>
+      <w:pPr>
+        <w:rPr>
+          <w:lang w:val="es-ES"/>
+        </w:rPr>
+      </w:pPr>
+    </w:p>
+    <w:p>
+      <w:pPr>
+        <w:rPr>
+          <w:lang w:val="es-ES"/>
+        </w:rPr>
+      </w:pPr>
+      <w:r>
+        <w:rPr>
+          <w:lang w:val="es-ES"/>
+        </w:rPr>
+        <w:t>Nuestra aplicación realiza un parsing de los mensajes que nos envía el sistema sensor para extraer los datos. Los datos de temperatura los mostramos en los termómetros y los demás datos en medidores en forma de porcentaje.</w:t>
       </w:r>
     </w:p>
     <w:p>
@@ -4094,16 +3890,8 @@
         <w:rPr>
           <w:lang w:val="es-ES"/>
         </w:rPr>
-        <w:t xml:space="preserve"> Interfaz gráfica de nuestra aplicación </w:t>
-      </w:r>
-      <w:proofErr w:type="spellStart"/>
-      <w:r>
-        <w:rPr>
-          <w:lang w:val="es-ES"/>
-        </w:rPr>
-        <w:t>Labview</w:t>
-      </w:r>
-      <w:proofErr w:type="spellEnd"/>
+        <w:t xml:space="preserve"> Interfaz gráfica de nuestra aplicación Labview</w:t>
+      </w:r>
     </w:p>
     <w:p>
       <w:pPr>
@@ -4208,16 +3996,8 @@
         <w:rPr>
           <w:lang w:val="es-ES"/>
         </w:rPr>
-        <w:t xml:space="preserve"> Exportación de los datos en </w:t>
-      </w:r>
-      <w:proofErr w:type="spellStart"/>
-      <w:r>
-        <w:rPr>
-          <w:lang w:val="es-ES"/>
-        </w:rPr>
-        <w:t>excel</w:t>
-      </w:r>
-      <w:proofErr w:type="spellEnd"/>
+        <w:t xml:space="preserve"> Exportación de los datos en excel</w:t>
+      </w:r>
     </w:p>
     <w:p>
       <w:pPr>
@@ -4245,19 +4025,11 @@
       </w:pPr>
     </w:p>
     <w:p>
-      <w:proofErr w:type="spellStart"/>
-      <w:r>
-        <w:rPr>
-          <w:lang w:val="es-ES"/>
-        </w:rPr>
-        <w:t>Labview</w:t>
-      </w:r>
-      <w:proofErr w:type="spellEnd"/>
-      <w:r>
-        <w:rPr>
-          <w:lang w:val="es-ES"/>
-        </w:rPr>
-        <w:t xml:space="preserve"> es una plataforma de diseño de aplicaciones de ingeniería y ciencia pensada para acelerar la productividad de los ingenieros. </w:t>
+      <w:r>
+        <w:rPr>
+          <w:lang w:val="es-ES"/>
+        </w:rPr>
+        <w:t xml:space="preserve">Labview es una plataforma de diseño de aplicaciones de ingeniería y ciencia pensada para acelerar la productividad de los ingenieros. </w:t>
       </w:r>
       <w:r>
         <w:t> Con una sintaxis de programación gráfica que facilita visualizar, crear y codificar sistemas de ingeniería</w:t>
@@ -4445,35 +4217,7 @@
         <w:rPr>
           <w:lang w:val="es-ES"/>
         </w:rPr>
-        <w:t xml:space="preserve">En los inicios del desarrollo del sistema sensor, utilizamos la placa de entrenamiento XLP 16-bits </w:t>
-      </w:r>
-      <w:proofErr w:type="spellStart"/>
-      <w:r>
-        <w:rPr>
-          <w:lang w:val="es-ES"/>
-        </w:rPr>
-        <w:t>Development</w:t>
-      </w:r>
-      <w:proofErr w:type="spellEnd"/>
-      <w:r>
-        <w:rPr>
-          <w:lang w:val="es-ES"/>
-        </w:rPr>
-        <w:t xml:space="preserve"> </w:t>
-      </w:r>
-      <w:proofErr w:type="spellStart"/>
-      <w:r>
-        <w:rPr>
-          <w:lang w:val="es-ES"/>
-        </w:rPr>
-        <w:t>Board</w:t>
-      </w:r>
-      <w:proofErr w:type="spellEnd"/>
-      <w:r>
-        <w:rPr>
-          <w:lang w:val="es-ES"/>
-        </w:rPr>
-        <w:t xml:space="preserve"> de Microchip. El mayor inconveniente de trabajar con esta placa era conectar nuestro PIC18 porque la placa está diseñada para un </w:t>
+        <w:t xml:space="preserve">En los inicios del desarrollo del sistema sensor, utilizamos la placa de entrenamiento XLP 16-bits Development Board de Microchip. El mayor inconveniente de trabajar con esta placa era conectar nuestro PIC18 porque la placa está diseñada para un </w:t>
       </w:r>
       <w:r>
         <w:t>PIC24F16KA102</w:t>
@@ -4585,21 +4329,7 @@
         <w:rPr>
           <w:lang w:val="es-ES"/>
         </w:rPr>
-        <w:t xml:space="preserve">La solución a este problema fue trabajar con una </w:t>
-      </w:r>
-      <w:proofErr w:type="spellStart"/>
-      <w:r>
-        <w:rPr>
-          <w:lang w:val="es-ES"/>
-        </w:rPr>
-        <w:t>protoboard</w:t>
-      </w:r>
-      <w:proofErr w:type="spellEnd"/>
-      <w:r>
-        <w:rPr>
-          <w:lang w:val="es-ES"/>
-        </w:rPr>
-        <w:t xml:space="preserve"> para poder conectar las I/O del PIC18 con la placa de manera correcta.</w:t>
+        <w:t>La solución a este problema fue trabajar con una protoboard para poder conectar las I/O del PIC18 con la placa de manera correcta.</w:t>
       </w:r>
     </w:p>
     <w:p>
@@ -4752,21 +4482,7 @@
         <w:rPr>
           <w:lang w:val="es-ES"/>
         </w:rPr>
-        <w:t xml:space="preserve">De este modo fue posible utilizar los dispositivos de la placa de entrenamiento, los más importantes: botones, conector </w:t>
-      </w:r>
-      <w:proofErr w:type="spellStart"/>
-      <w:r>
-        <w:rPr>
-          <w:lang w:val="es-ES"/>
-        </w:rPr>
-        <w:t>pickit</w:t>
-      </w:r>
-      <w:proofErr w:type="spellEnd"/>
-      <w:r>
-        <w:rPr>
-          <w:lang w:val="es-ES"/>
-        </w:rPr>
-        <w:t xml:space="preserve">, potenciómetro y circuito de alimentación. </w:t>
+        <w:t xml:space="preserve">De este modo fue posible utilizar los dispositivos de la placa de entrenamiento, los más importantes: botones, conector pickit, potenciómetro y circuito de alimentación. </w:t>
       </w:r>
     </w:p>
     <w:p>
@@ -5010,69 +4726,27 @@
         <w:rPr>
           <w:lang w:val="es-ES"/>
         </w:rPr>
-        <w:t xml:space="preserve">Además de conectar los sensores al MCU, hemos conectado unos </w:t>
-      </w:r>
-      <w:proofErr w:type="spellStart"/>
-      <w:r>
-        <w:rPr>
-          <w:lang w:val="es-ES"/>
-        </w:rPr>
-        <w:t>LEDs</w:t>
-      </w:r>
-      <w:proofErr w:type="spellEnd"/>
-      <w:r>
-        <w:rPr>
-          <w:lang w:val="es-ES"/>
-        </w:rPr>
-        <w:t xml:space="preserve"> en los puertos de salida RC0, RC1, RC2 para tener una referencia del estado en el que se encontraba nuestra máquina de estados.</w:t>
-      </w:r>
-    </w:p>
-    <w:p>
-      <w:pPr>
-        <w:rPr>
-          <w:lang w:val="es-ES"/>
-        </w:rPr>
-      </w:pPr>
-    </w:p>
-    <w:p>
-      <w:pPr>
-        <w:rPr>
-          <w:lang w:val="es-ES"/>
-        </w:rPr>
-      </w:pPr>
-      <w:r>
-        <w:rPr>
-          <w:lang w:val="es-ES"/>
-        </w:rPr>
-        <w:t xml:space="preserve">Las conexiones de los sensores se han realizado como explicamos en apartado 4 sin embargo no hemos puesto las resistencias de </w:t>
-      </w:r>
-      <w:proofErr w:type="spellStart"/>
-      <w:r>
-        <w:rPr>
-          <w:lang w:val="es-ES"/>
-        </w:rPr>
-        <w:t>pull</w:t>
-      </w:r>
-      <w:proofErr w:type="spellEnd"/>
-      <w:r>
-        <w:rPr>
-          <w:lang w:val="es-ES"/>
-        </w:rPr>
-        <w:t xml:space="preserve"> up porque ya vienen integradas en la </w:t>
-      </w:r>
-      <w:proofErr w:type="spellStart"/>
-      <w:r>
-        <w:rPr>
-          <w:lang w:val="es-ES"/>
-        </w:rPr>
-        <w:t>PCBs</w:t>
-      </w:r>
-      <w:proofErr w:type="spellEnd"/>
-      <w:r>
-        <w:rPr>
-          <w:lang w:val="es-ES"/>
-        </w:rPr>
-        <w:t xml:space="preserve"> que integran los sensores[Anexos].</w:t>
+        <w:t>Además de conectar los sensores al MCU, hemos conectado unos LEDs en los puertos de salida RC0, RC1, RC2 para tener una referencia del estado en el que se encontraba nuestra máquina de estados.</w:t>
+      </w:r>
+    </w:p>
+    <w:p>
+      <w:pPr>
+        <w:rPr>
+          <w:lang w:val="es-ES"/>
+        </w:rPr>
+      </w:pPr>
+    </w:p>
+    <w:p>
+      <w:pPr>
+        <w:rPr>
+          <w:lang w:val="es-ES"/>
+        </w:rPr>
+      </w:pPr>
+      <w:r>
+        <w:rPr>
+          <w:lang w:val="es-ES"/>
+        </w:rPr>
+        <w:t>Las conexiones de los sensores se han realizado como explicamos en apartado 4 sin embargo no hemos puesto las resistencias de pull up porque ya vienen integradas en la PCBs que integran los sensores[Anexos].</w:t>
       </w:r>
     </w:p>
     <w:p>
@@ -5300,16 +4974,8 @@
         <w:rPr>
           <w:lang w:val="es-ES"/>
         </w:rPr>
-        <w:t xml:space="preserve">Conexión con </w:t>
-      </w:r>
-      <w:proofErr w:type="spellStart"/>
-      <w:r>
-        <w:rPr>
-          <w:lang w:val="es-ES"/>
-        </w:rPr>
-        <w:t>Pickit</w:t>
-      </w:r>
-      <w:proofErr w:type="spellEnd"/>
+        <w:t>Conexión con Pickit</w:t>
+      </w:r>
     </w:p>
     <w:p>
       <w:pPr>
@@ -5322,28 +4988,33 @@
           <w:lang w:val="es-ES"/>
         </w:rPr>
         <w:lastRenderedPageBreak/>
-        <w:t xml:space="preserve">Cuando conectemos nuestro transmisor-receptor </w:t>
-      </w:r>
-      <w:proofErr w:type="spellStart"/>
-      <w:r>
-        <w:rPr>
+        <w:t>Cuando conectemos nuestro transmisor-receptor bluetooth a nuestro MCU, deberemos conectar el puerto RX</w:t>
+      </w:r>
+      <w:r>
+        <w:rPr>
+          <w:vertAlign w:val="subscript"/>
+          <w:lang w:val="es-ES"/>
+        </w:rPr>
+        <w:t>mcu</w:t>
+      </w:r>
+      <w:r>
+        <w:rPr>
+          <w:lang w:val="es-ES"/>
+        </w:rPr>
+        <w:t xml:space="preserve"> al TX</w:t>
+      </w:r>
+      <w:r>
+        <w:rPr>
+          <w:vertAlign w:val="subscript"/>
           <w:lang w:val="es-ES"/>
         </w:rPr>
         <w:t>bluetooth</w:t>
       </w:r>
-      <w:proofErr w:type="spellEnd"/>
-      <w:r>
-        <w:rPr>
-          <w:lang w:val="es-ES"/>
-        </w:rPr>
-        <w:t xml:space="preserve"> a nuestro MCU, deberemos conectar el puerto </w:t>
-      </w:r>
-      <w:proofErr w:type="spellStart"/>
-      <w:r>
-        <w:rPr>
-          <w:lang w:val="es-ES"/>
-        </w:rPr>
-        <w:t>RX</w:t>
+      <w:r>
+        <w:rPr>
+          <w:lang w:val="es-ES"/>
+        </w:rPr>
+        <w:t xml:space="preserve"> y el TX</w:t>
       </w:r>
       <w:r>
         <w:rPr>
@@ -5352,19 +5023,11 @@
         </w:rPr>
         <w:t>mcu</w:t>
       </w:r>
-      <w:proofErr w:type="spellEnd"/>
-      <w:r>
-        <w:rPr>
-          <w:lang w:val="es-ES"/>
-        </w:rPr>
-        <w:t xml:space="preserve"> al </w:t>
-      </w:r>
-      <w:proofErr w:type="spellStart"/>
-      <w:r>
-        <w:rPr>
-          <w:lang w:val="es-ES"/>
-        </w:rPr>
-        <w:t>TX</w:t>
+      <w:r>
+        <w:rPr>
+          <w:lang w:val="es-ES"/>
+        </w:rPr>
+        <w:t xml:space="preserve"> al RX</w:t>
       </w:r>
       <w:r>
         <w:rPr>
@@ -5373,49 +5036,6 @@
         </w:rPr>
         <w:t>bluetooth</w:t>
       </w:r>
-      <w:proofErr w:type="spellEnd"/>
-      <w:r>
-        <w:rPr>
-          <w:lang w:val="es-ES"/>
-        </w:rPr>
-        <w:t xml:space="preserve"> y el </w:t>
-      </w:r>
-      <w:proofErr w:type="spellStart"/>
-      <w:r>
-        <w:rPr>
-          <w:lang w:val="es-ES"/>
-        </w:rPr>
-        <w:t>TX</w:t>
-      </w:r>
-      <w:r>
-        <w:rPr>
-          <w:vertAlign w:val="subscript"/>
-          <w:lang w:val="es-ES"/>
-        </w:rPr>
-        <w:t>mcu</w:t>
-      </w:r>
-      <w:proofErr w:type="spellEnd"/>
-      <w:r>
-        <w:rPr>
-          <w:lang w:val="es-ES"/>
-        </w:rPr>
-        <w:t xml:space="preserve"> al </w:t>
-      </w:r>
-      <w:proofErr w:type="spellStart"/>
-      <w:r>
-        <w:rPr>
-          <w:lang w:val="es-ES"/>
-        </w:rPr>
-        <w:t>RX</w:t>
-      </w:r>
-      <w:r>
-        <w:rPr>
-          <w:vertAlign w:val="subscript"/>
-          <w:lang w:val="es-ES"/>
-        </w:rPr>
-        <w:t>bluetooth</w:t>
-      </w:r>
-      <w:proofErr w:type="spellEnd"/>
       <w:r>
         <w:rPr>
           <w:lang w:val="es-ES"/>
@@ -5518,21 +5138,7 @@
         <w:rPr>
           <w:lang w:val="es-ES"/>
         </w:rPr>
-        <w:t xml:space="preserve">Conexiones de nuestro módulo </w:t>
-      </w:r>
-      <w:proofErr w:type="spellStart"/>
-      <w:r>
-        <w:rPr>
-          <w:lang w:val="es-ES"/>
-        </w:rPr>
-        <w:t>bluetooth</w:t>
-      </w:r>
-      <w:proofErr w:type="spellEnd"/>
-      <w:r>
-        <w:rPr>
-          <w:lang w:val="es-ES"/>
-        </w:rPr>
-        <w:t xml:space="preserve"> con nuestro MCU</w:t>
+        <w:t>Conexiones de nuestro módulo bluetooth con nuestro MCU</w:t>
       </w:r>
     </w:p>
     <w:p>
@@ -5555,21 +5161,11 @@
       <w:r>
         <w:t xml:space="preserve">de la </w:t>
       </w:r>
-      <w:proofErr w:type="spellStart"/>
-      <w:r>
-        <w:t>Development</w:t>
-      </w:r>
-      <w:proofErr w:type="spellEnd"/>
-      <w:r>
-        <w:t xml:space="preserve"> </w:t>
-      </w:r>
-      <w:proofErr w:type="spellStart"/>
-      <w:r>
-        <w:t>Board</w:t>
+      <w:r>
+        <w:t>Development Board</w:t>
       </w:r>
       <w:bookmarkEnd w:id="25"/>
       <w:bookmarkEnd w:id="26"/>
-      <w:proofErr w:type="spellEnd"/>
       <w:r>
         <w:t xml:space="preserve"> </w:t>
       </w:r>
@@ -5583,15 +5179,7 @@
     <w:p/>
     <w:p>
       <w:r>
-        <w:t xml:space="preserve">La segunda opción es utilizar la entrada </w:t>
-      </w:r>
-      <w:proofErr w:type="spellStart"/>
-      <w:r>
-        <w:t>USBmini</w:t>
-      </w:r>
-      <w:proofErr w:type="spellEnd"/>
-      <w:r>
-        <w:t xml:space="preserve"> y con el siguiente sistema regulador convertir los 5V del USB a 3.3V(VDD de nuestro prototipo).[Ver esquema, explicación Anexos]</w:t>
+        <w:t>La segunda opción es utilizar la entrada USBmini y con el siguiente sistema regulador convertir los 5V del USB a 3.3V(VDD de nuestro prototipo).[Ver esquema, explicación Anexos]</w:t>
       </w:r>
     </w:p>
     <w:p/>
@@ -5789,55 +5377,13 @@
     </w:p>
     <w:p>
       <w:r>
-        <w:t xml:space="preserve">La cuarta opción consiste en utilizar el </w:t>
-      </w:r>
-      <w:proofErr w:type="spellStart"/>
-      <w:r>
-        <w:t>Cymbet’s</w:t>
-      </w:r>
-      <w:proofErr w:type="spellEnd"/>
-      <w:r>
-        <w:t xml:space="preserve"> EVAL-08 Solar </w:t>
-      </w:r>
-      <w:proofErr w:type="spellStart"/>
-      <w:r>
-        <w:t>Energy</w:t>
-      </w:r>
-      <w:proofErr w:type="spellEnd"/>
-      <w:r>
-        <w:t xml:space="preserve"> </w:t>
-      </w:r>
-      <w:proofErr w:type="spellStart"/>
+        <w:t xml:space="preserve">La cuarta opción consiste en utilizar el Cymbet’s EVAL-08 Solar Energy </w:t>
+      </w:r>
       <w:r>
         <w:t>Harvester</w:t>
       </w:r>
-      <w:proofErr w:type="spellEnd"/>
-      <w:r>
-        <w:t xml:space="preserve"> que incluye nuestra </w:t>
-      </w:r>
-      <w:proofErr w:type="spellStart"/>
-      <w:r>
-        <w:t>development</w:t>
-      </w:r>
-      <w:proofErr w:type="spellEnd"/>
-      <w:r>
-        <w:t xml:space="preserve"> </w:t>
-      </w:r>
-      <w:proofErr w:type="spellStart"/>
-      <w:r>
-        <w:t>board</w:t>
-      </w:r>
-      <w:proofErr w:type="spellEnd"/>
-      <w:r>
-        <w:t xml:space="preserve">. El mismo está diseñado para ir cargando poco a poco una batería y que el sistema consuma </w:t>
-      </w:r>
-      <w:proofErr w:type="spellStart"/>
-      <w:r>
-        <w:t>nA</w:t>
-      </w:r>
-      <w:proofErr w:type="spellEnd"/>
-      <w:r>
-        <w:t>, sin embargo nuestro sistema necesita 3.3V de alimentación constante por lo tanto no se puede utilizar para alimentar el sistema sensor.</w:t>
+      <w:r>
+        <w:t xml:space="preserve"> que incluye nuestra development board. El mismo está diseñado para ir cargando poco a poco una batería y que el sistema consuma nA, sin embargo nuestro sistema necesita 3.3V de alimentación constante por lo tanto no se puede utilizar para alimentar el sistema sensor.</w:t>
       </w:r>
     </w:p>
     <w:p>
@@ -5936,27 +5482,12 @@
         </w:rPr>
         <w:t xml:space="preserve">Alimentación con </w:t>
       </w:r>
-      <w:proofErr w:type="spellStart"/>
-      <w:r>
-        <w:t>Cymbet’s</w:t>
-      </w:r>
-      <w:proofErr w:type="spellEnd"/>
-      <w:r>
-        <w:t xml:space="preserve"> EVAL-08 Solar </w:t>
-      </w:r>
-      <w:proofErr w:type="spellStart"/>
-      <w:r>
-        <w:t>Energy</w:t>
-      </w:r>
-      <w:proofErr w:type="spellEnd"/>
-      <w:r>
-        <w:t xml:space="preserve"> </w:t>
-      </w:r>
-      <w:proofErr w:type="spellStart"/>
+      <w:r>
+        <w:t xml:space="preserve">Cymbet’s EVAL-08 Solar Energy </w:t>
+      </w:r>
       <w:r>
         <w:t>Harvester</w:t>
       </w:r>
-      <w:proofErr w:type="spellEnd"/>
     </w:p>
     <w:p>
       <w:pPr>
@@ -6038,7 +5569,6 @@
         </w:rPr>
         <w:t> </w:t>
       </w:r>
-      <w:proofErr w:type="spellStart"/>
       <w:r>
         <w:rPr>
           <w:bCs/>
@@ -6052,7 +5582,6 @@
         </w:rPr>
         <w:t>asily</w:t>
       </w:r>
-      <w:proofErr w:type="spellEnd"/>
       <w:r>
         <w:rPr>
           <w:rStyle w:val="apple-converted-space"/>
@@ -6064,7 +5593,6 @@
         </w:rPr>
         <w:t> </w:t>
       </w:r>
-      <w:proofErr w:type="spellStart"/>
       <w:r>
         <w:rPr>
           <w:bCs/>
@@ -6078,7 +5606,6 @@
         </w:rPr>
         <w:t>pplicable</w:t>
       </w:r>
-      <w:proofErr w:type="spellEnd"/>
       <w:r>
         <w:rPr>
           <w:rStyle w:val="apple-converted-space"/>
@@ -6090,7 +5617,6 @@
         </w:rPr>
         <w:t> </w:t>
       </w:r>
-      <w:proofErr w:type="spellStart"/>
       <w:r>
         <w:rPr>
           <w:bCs/>
@@ -6104,7 +5630,6 @@
         </w:rPr>
         <w:t>raphical</w:t>
       </w:r>
-      <w:proofErr w:type="spellEnd"/>
       <w:r>
         <w:rPr>
           <w:rStyle w:val="apple-converted-space"/>
@@ -6116,7 +5641,6 @@
         </w:rPr>
         <w:t> </w:t>
       </w:r>
-      <w:proofErr w:type="spellStart"/>
       <w:r>
         <w:rPr>
           <w:bCs/>
@@ -6130,7 +5654,6 @@
         </w:rPr>
         <w:t>ayout</w:t>
       </w:r>
-      <w:proofErr w:type="spellEnd"/>
       <w:r>
         <w:rPr>
           <w:rStyle w:val="apple-converted-space"/>
@@ -6153,35 +5676,7 @@
         <w:rPr>
           <w:shd w:val="clear" w:color="auto" w:fill="FFFFFF"/>
         </w:rPr>
-        <w:t xml:space="preserve">ditor) es un programa de diseño de diagramas y </w:t>
-      </w:r>
-      <w:proofErr w:type="spellStart"/>
-      <w:r>
-        <w:rPr>
-          <w:shd w:val="clear" w:color="auto" w:fill="FFFFFF"/>
-        </w:rPr>
-        <w:t>PCBs</w:t>
-      </w:r>
-      <w:proofErr w:type="spellEnd"/>
-      <w:r>
-        <w:rPr>
-          <w:shd w:val="clear" w:color="auto" w:fill="FFFFFF"/>
-        </w:rPr>
-        <w:t xml:space="preserve"> con </w:t>
-      </w:r>
-      <w:proofErr w:type="spellStart"/>
-      <w:r>
-        <w:rPr>
-          <w:shd w:val="clear" w:color="auto" w:fill="FFFFFF"/>
-        </w:rPr>
-        <w:t>autoenrutador</w:t>
-      </w:r>
-      <w:proofErr w:type="spellEnd"/>
-      <w:r>
-        <w:rPr>
-          <w:shd w:val="clear" w:color="auto" w:fill="FFFFFF"/>
-        </w:rPr>
-        <w:t>.</w:t>
+        <w:t>ditor) es un programa de diseño de diagramas y PCBs con autoenrutador.</w:t>
       </w:r>
       <w:r>
         <w:rPr>
@@ -6212,21 +5707,7 @@
         <w:rPr>
           <w:shd w:val="clear" w:color="auto" w:fill="FFFFFF"/>
         </w:rPr>
-        <w:t xml:space="preserve">Lo primero que deberemos realizar para el diseño de nuestra propia PCB, es dibujar el esquema eléctrico de lo que va a ser nuestra placa para luego generar nuestra </w:t>
-      </w:r>
-      <w:proofErr w:type="spellStart"/>
-      <w:r>
-        <w:rPr>
-          <w:shd w:val="clear" w:color="auto" w:fill="FFFFFF"/>
-        </w:rPr>
-        <w:t>Broad</w:t>
-      </w:r>
-      <w:proofErr w:type="spellEnd"/>
-      <w:r>
-        <w:rPr>
-          <w:shd w:val="clear" w:color="auto" w:fill="FFFFFF"/>
-        </w:rPr>
-        <w:t>.</w:t>
+        <w:t>Lo primero que deberemos realizar para el diseño de nuestra propia PCB, es dibujar el esquema eléctrico de lo que va a ser nuestra placa para luego generar nuestra Broad.</w:t>
       </w:r>
     </w:p>
     <w:p>
@@ -6251,21 +5732,7 @@
         <w:rPr>
           <w:shd w:val="clear" w:color="auto" w:fill="FFFFFF"/>
         </w:rPr>
-        <w:t xml:space="preserve">Una vez generada la </w:t>
-      </w:r>
-      <w:proofErr w:type="spellStart"/>
-      <w:r>
-        <w:rPr>
-          <w:shd w:val="clear" w:color="auto" w:fill="FFFFFF"/>
-        </w:rPr>
-        <w:t>board</w:t>
-      </w:r>
-      <w:proofErr w:type="spellEnd"/>
-      <w:r>
-        <w:rPr>
-          <w:shd w:val="clear" w:color="auto" w:fill="FFFFFF"/>
-        </w:rPr>
-        <w:t>, deberemos de colocar los elementos del circuito en nuestra placa e ir conectando los elementos.</w:t>
+        <w:t>Una vez generada la board, deberemos de colocar los elementos del circuito en nuestra placa e ir conectando los elementos.</w:t>
       </w:r>
     </w:p>
     <w:p>
@@ -6290,21 +5757,7 @@
         <w:rPr>
           <w:shd w:val="clear" w:color="auto" w:fill="FFFFFF"/>
         </w:rPr>
-        <w:t xml:space="preserve">Una vez acabado del diseño de la placa, generaremos los archivos </w:t>
-      </w:r>
-      <w:proofErr w:type="spellStart"/>
-      <w:r>
-        <w:rPr>
-          <w:shd w:val="clear" w:color="auto" w:fill="FFFFFF"/>
-        </w:rPr>
-        <w:t>gerber</w:t>
-      </w:r>
-      <w:proofErr w:type="spellEnd"/>
-      <w:r>
-        <w:rPr>
-          <w:shd w:val="clear" w:color="auto" w:fill="FFFFFF"/>
-        </w:rPr>
-        <w:t xml:space="preserve"> para realizar el mecanizado de nuestra placa.</w:t>
+        <w:t>Una vez acabado del diseño de la placa, generaremos los archivos gerber para realizar el mecanizado de nuestra placa.</w:t>
       </w:r>
     </w:p>
     <w:p>
@@ -6329,7 +5782,6 @@
       </w:r>
       <w:bookmarkStart w:id="28" w:name="_Toc456734942"/>
       <w:bookmarkStart w:id="29" w:name="_Toc457924226"/>
-      <w:proofErr w:type="spellStart"/>
       <w:r>
         <w:rPr>
           <w:shd w:val="clear" w:color="auto" w:fill="FFFFFF"/>
@@ -6344,74 +5796,17 @@
         <w:t>chematic</w:t>
       </w:r>
       <w:bookmarkEnd w:id="29"/>
-      <w:proofErr w:type="spellEnd"/>
     </w:p>
     <w:p/>
     <w:p>
       <w:r>
-        <w:t xml:space="preserve">Lo primero que hay que hacer antes de empezar, es saber qué </w:t>
-      </w:r>
-      <w:proofErr w:type="spellStart"/>
-      <w:r>
-        <w:t>package</w:t>
-      </w:r>
-      <w:proofErr w:type="spellEnd"/>
-      <w:r>
-        <w:t xml:space="preserve"> tienen nuestros elementos del circuito porque el </w:t>
-      </w:r>
-      <w:proofErr w:type="spellStart"/>
-      <w:r>
-        <w:t>package</w:t>
-      </w:r>
-      <w:proofErr w:type="spellEnd"/>
-      <w:r>
-        <w:t xml:space="preserve"> delimita qué agujeros y/o forma de la pista para luego el dispositivo encaje al soldarlo. Dicho esto, en las librerías de Eagle no tienen todos los dispositivos pero casi todos los tipos de </w:t>
-      </w:r>
-      <w:proofErr w:type="spellStart"/>
-      <w:r>
-        <w:t>package</w:t>
-      </w:r>
-      <w:proofErr w:type="spellEnd"/>
-      <w:r>
-        <w:t xml:space="preserve"> sí suelen estar. Entonces, cuando no encoramos el dispositivo podemos hacer 2 cosas: crear nuestro propio dispositivo utilizando un </w:t>
-      </w:r>
-      <w:proofErr w:type="spellStart"/>
-      <w:r>
-        <w:t>package</w:t>
-      </w:r>
-      <w:proofErr w:type="spellEnd"/>
-      <w:r>
-        <w:t xml:space="preserve"> de la librería o coger un dispositivo existente con el mismo </w:t>
-      </w:r>
-      <w:proofErr w:type="spellStart"/>
-      <w:r>
-        <w:t>package</w:t>
-      </w:r>
-      <w:proofErr w:type="spellEnd"/>
-      <w:r>
-        <w:t>.</w:t>
+        <w:t>Lo primero que hay que hacer antes de empezar, es saber qué package tienen nuestros elementos del circuito porque el package delimita qué agujeros y/o forma de la pista para luego el dispositivo encaje al soldarlo. Dicho esto, en las librerías de Eagle no tienen todos los dispositivos pero casi todos los tipos de package sí suelen estar. Entonces, cuando no encoramos el dispositivo podemos hacer 2 cosas: crear nuestro propio dispositivo utilizando un package de la librería o coger un dispositivo existente con el mismo package.</w:t>
       </w:r>
     </w:p>
     <w:p/>
     <w:p>
       <w:r>
-        <w:t xml:space="preserve">En nuestro diseño hemos cogido elementos existentes con el mismo </w:t>
-      </w:r>
-      <w:proofErr w:type="spellStart"/>
-      <w:r>
-        <w:t>package</w:t>
-      </w:r>
-      <w:proofErr w:type="spellEnd"/>
-      <w:r>
-        <w:t xml:space="preserve"> para hacer el esquemático porque lo importante es el diseño de la </w:t>
-      </w:r>
-      <w:proofErr w:type="spellStart"/>
-      <w:r>
-        <w:t>board</w:t>
-      </w:r>
-      <w:proofErr w:type="spellEnd"/>
-      <w:r>
-        <w:t>.</w:t>
+        <w:t>En nuestro diseño hemos cogido elementos existentes con el mismo package para hacer el esquemático porque lo importante es el diseño de la board.</w:t>
       </w:r>
     </w:p>
     <w:p/>
@@ -6468,57 +5863,17 @@
     </w:p>
     <w:p>
       <w:r>
-        <w:t xml:space="preserve">El esquema es casi el mismo que en la placa de pruebas, la única diferencia la tenemos en la alimentación[Anexos], y, pensando en la </w:t>
-      </w:r>
-      <w:proofErr w:type="spellStart"/>
-      <w:r>
-        <w:t>board</w:t>
-      </w:r>
-      <w:proofErr w:type="spellEnd"/>
-      <w:r>
-        <w:t xml:space="preserve">, hemos </w:t>
+        <w:t xml:space="preserve">El esquema es casi el mismo que en la placa de pruebas, la única diferencia la tenemos en la alimentación[Anexos], y, pensando en la board, hemos </w:t>
       </w:r>
       <w:r>
         <w:lastRenderedPageBreak/>
-        <w:t xml:space="preserve">cambiado la mayoría de los </w:t>
-      </w:r>
-      <w:proofErr w:type="spellStart"/>
-      <w:r>
-        <w:t>package</w:t>
-      </w:r>
-      <w:proofErr w:type="spellEnd"/>
-      <w:r>
-        <w:t xml:space="preserve"> a SMD </w:t>
-      </w:r>
-      <w:proofErr w:type="spellStart"/>
-      <w:r>
-        <w:t>categoria</w:t>
-      </w:r>
-      <w:proofErr w:type="spellEnd"/>
-      <w:r>
-        <w:t xml:space="preserve"> 1206.[Detalles en anexos]</w:t>
+        <w:t>cambiado la mayoría de los package a SMD categoria 1206.[Detalles en anexos]</w:t>
       </w:r>
       <w:r>
         <w:t xml:space="preserve"> </w:t>
       </w:r>
       <w:r>
-        <w:t xml:space="preserve">Las conexiones con los sensores y </w:t>
-      </w:r>
-      <w:proofErr w:type="spellStart"/>
-      <w:r>
-        <w:t>bluetooth</w:t>
-      </w:r>
-      <w:proofErr w:type="spellEnd"/>
-      <w:r>
-        <w:t xml:space="preserve"> se han hecho con puertos </w:t>
-      </w:r>
-      <w:proofErr w:type="spellStart"/>
-      <w:r>
-        <w:t>jumpers</w:t>
-      </w:r>
-      <w:proofErr w:type="spellEnd"/>
-      <w:r>
-        <w:t xml:space="preserve"> hembra. </w:t>
+        <w:t xml:space="preserve">Las conexiones con los sensores y bluetooth se han hecho con puertos jumpers hembra. </w:t>
       </w:r>
     </w:p>
     <w:p/>
@@ -6576,7 +5931,6 @@
       </w:r>
       <w:bookmarkStart w:id="30" w:name="_Toc456734943"/>
       <w:bookmarkStart w:id="31" w:name="_Toc457924227"/>
-      <w:proofErr w:type="spellStart"/>
       <w:r>
         <w:t>B</w:t>
       </w:r>
@@ -6585,28 +5939,11 @@
         <w:t>oard</w:t>
       </w:r>
       <w:bookmarkEnd w:id="31"/>
-      <w:proofErr w:type="spellEnd"/>
     </w:p>
     <w:p/>
     <w:p>
       <w:r>
-        <w:t xml:space="preserve">Una vez realizado el esquematizo, tenemos que generar nuestra </w:t>
-      </w:r>
-      <w:proofErr w:type="spellStart"/>
-      <w:r>
-        <w:t>board</w:t>
-      </w:r>
-      <w:proofErr w:type="spellEnd"/>
-      <w:r>
-        <w:t xml:space="preserve">. Con la </w:t>
-      </w:r>
-      <w:proofErr w:type="spellStart"/>
-      <w:r>
-        <w:t>board</w:t>
-      </w:r>
-      <w:proofErr w:type="spellEnd"/>
-      <w:r>
-        <w:t xml:space="preserve"> generada, tenemos que ir colocando los elementos pensado cómo las pistas tendrán que conectar entre pin y pin.</w:t>
+        <w:t>Una vez realizado el esquematizo, tenemos que generar nuestra board. Con la board generada, tenemos que ir colocando los elementos pensado cómo las pistas tendrán que conectar entre pin y pin.</w:t>
       </w:r>
     </w:p>
     <w:p/>
@@ -6655,41 +5992,17 @@
     </w:p>
     <w:p>
       <w:r>
-        <w:t xml:space="preserve">Con todos los elementos colocados, tenemos que dibujar las pistas sin que se solapen entre ellas. Para dibujar las pistas, podemos usar el </w:t>
-      </w:r>
-      <w:proofErr w:type="spellStart"/>
-      <w:r>
-        <w:t>autorute</w:t>
-      </w:r>
-      <w:proofErr w:type="spellEnd"/>
-      <w:r>
-        <w:t xml:space="preserve"> pero la </w:t>
+        <w:t xml:space="preserve">Con todos los elementos colocados, tenemos que dibujar las pistas sin que se solapen entre ellas. Para dibujar las pistas, podemos usar el autorute pero la </w:t>
       </w:r>
       <w:r>
         <w:lastRenderedPageBreak/>
-        <w:t xml:space="preserve">mejor opción es dibujarlas de forma manual porque normalmente el </w:t>
-      </w:r>
-      <w:proofErr w:type="spellStart"/>
-      <w:r>
-        <w:t>autorute</w:t>
-      </w:r>
-      <w:proofErr w:type="spellEnd"/>
-      <w:r>
-        <w:t xml:space="preserve"> dibuja rutas incoherentes y dificulta el cumplimiento </w:t>
-      </w:r>
-      <w:proofErr w:type="spellStart"/>
+        <w:t xml:space="preserve">mejor opción es dibujarlas de forma manual porque normalmente el autorute dibuja rutas incoherentes y dificulta el cumplimiento </w:t>
+      </w:r>
       <w:r>
         <w:rPr>
           <w:i/>
         </w:rPr>
-        <w:t>design</w:t>
-      </w:r>
-      <w:proofErr w:type="spellEnd"/>
-      <w:r>
-        <w:rPr>
-          <w:i/>
-        </w:rPr>
-        <w:t xml:space="preserve"> rules</w:t>
+        <w:t>design rules</w:t>
       </w:r>
       <w:r>
         <w:t>. Nuestra placa es de doble capa(TOP  y BOTTOM), entonces cuando dibujamos las pistas podemos usar sin ningún problema vías para pasar una pista por debajo de otra para evitar que se solapen[Ver ].</w:t>
@@ -6747,15 +6060,7 @@
         <w:jc w:val="center"/>
       </w:pPr>
       <w:r>
-        <w:t xml:space="preserve">(línea roja capa top y azul </w:t>
-      </w:r>
-      <w:proofErr w:type="spellStart"/>
-      <w:r>
-        <w:t>bottom</w:t>
-      </w:r>
-      <w:proofErr w:type="spellEnd"/>
-      <w:r>
-        <w:t>)</w:t>
+        <w:t>(línea roja capa top y azul bottom)</w:t>
       </w:r>
     </w:p>
     <w:p/>
@@ -6828,23 +6133,7 @@
     </w:p>
     <w:p>
       <w:r>
-        <w:t xml:space="preserve">Además en la cara </w:t>
-      </w:r>
-      <w:proofErr w:type="spellStart"/>
-      <w:r>
-        <w:t>bottom</w:t>
-      </w:r>
-      <w:proofErr w:type="spellEnd"/>
-      <w:r>
-        <w:t xml:space="preserve"> conectaremos el cobre sobrante a masa[Ver cara </w:t>
-      </w:r>
-      <w:proofErr w:type="spellStart"/>
-      <w:r>
-        <w:t>bottom</w:t>
-      </w:r>
-      <w:proofErr w:type="spellEnd"/>
-      <w:r>
-        <w:t>]</w:t>
+        <w:t>Además en la cara bottom conectaremos el cobre sobrante a masa[Ver cara bottom]</w:t>
       </w:r>
     </w:p>
     <w:p/>
@@ -6900,15 +6189,7 @@
         <w:jc w:val="center"/>
       </w:pPr>
       <w:r>
-        <w:t xml:space="preserve">(Cara </w:t>
-      </w:r>
-      <w:proofErr w:type="spellStart"/>
-      <w:r>
-        <w:t>bottom</w:t>
-      </w:r>
-      <w:proofErr w:type="spellEnd"/>
-      <w:r>
-        <w:t>-plano de masa)</w:t>
+        <w:t>(Cara bottom-plano de masa)</w:t>
       </w:r>
     </w:p>
     <w:p>
@@ -6957,25 +6238,7 @@
           <w:kern w:val="32"/>
           <w:lang w:val="es-ES"/>
         </w:rPr>
-        <w:t xml:space="preserve">Con la placa acabada, sólo falta generar los archivos </w:t>
-      </w:r>
-      <w:proofErr w:type="spellStart"/>
-      <w:r>
-        <w:rPr>
-          <w:rFonts w:eastAsiaTheme="majorEastAsia"/>
-          <w:kern w:val="32"/>
-          <w:lang w:val="es-ES"/>
-        </w:rPr>
-        <w:t>gerber</w:t>
-      </w:r>
-      <w:proofErr w:type="spellEnd"/>
-      <w:r>
-        <w:rPr>
-          <w:rFonts w:eastAsiaTheme="majorEastAsia"/>
-          <w:kern w:val="32"/>
-          <w:lang w:val="es-ES"/>
-        </w:rPr>
-        <w:t xml:space="preserve"> para realizar el mecanizado de nuestra placa. Deberemos de generar 4 archivos: TOP, BOTTOM, DRILLS y BOARD.</w:t>
+        <w:t>Con la placa acabada, sólo falta generar los archivos gerber para realizar el mecanizado de nuestra placa. Deberemos de generar 4 archivos: TOP, BOTTOM, DRILLS y BOARD.</w:t>
       </w:r>
     </w:p>
     <w:p>
@@ -7270,14 +6533,14 @@
 
 <file path=word/endnotes.xml><?xml version="1.0" encoding="utf-8"?>
 <w:endnotes xmlns:ve="http://schemas.openxmlformats.org/markup-compatibility/2006" xmlns:o="urn:schemas-microsoft-com:office:office" xmlns:r="http://schemas.openxmlformats.org/officeDocument/2006/relationships" xmlns:m="http://schemas.openxmlformats.org/officeDocument/2006/math" xmlns:v="urn:schemas-microsoft-com:vml" xmlns:wp="http://schemas.openxmlformats.org/drawingml/2006/wordprocessingDrawing" xmlns:w10="urn:schemas-microsoft-com:office:word" xmlns:w="http://schemas.openxmlformats.org/wordprocessingml/2006/main" xmlns:wne="http://schemas.microsoft.com/office/word/2006/wordml">
-  <w:endnote w:type="separator" w:id="-1">
+  <w:endnote w:type="separator" w:id="0">
     <w:p>
       <w:r>
         <w:separator/>
       </w:r>
     </w:p>
   </w:endnote>
-  <w:endnote w:type="continuationSeparator" w:id="0">
+  <w:endnote w:type="continuationSeparator" w:id="1">
     <w:p>
       <w:r>
         <w:continuationSeparator/>
@@ -7289,14 +6552,14 @@
 
 <file path=word/footnotes.xml><?xml version="1.0" encoding="utf-8"?>
 <w:footnotes xmlns:ve="http://schemas.openxmlformats.org/markup-compatibility/2006" xmlns:o="urn:schemas-microsoft-com:office:office" xmlns:r="http://schemas.openxmlformats.org/officeDocument/2006/relationships" xmlns:m="http://schemas.openxmlformats.org/officeDocument/2006/math" xmlns:v="urn:schemas-microsoft-com:vml" xmlns:wp="http://schemas.openxmlformats.org/drawingml/2006/wordprocessingDrawing" xmlns:w10="urn:schemas-microsoft-com:office:word" xmlns:w="http://schemas.openxmlformats.org/wordprocessingml/2006/main" xmlns:wne="http://schemas.microsoft.com/office/word/2006/wordml">
-  <w:footnote w:type="separator" w:id="-1">
+  <w:footnote w:type="separator" w:id="0">
     <w:p>
       <w:r>
         <w:separator/>
       </w:r>
     </w:p>
   </w:footnote>
-  <w:footnote w:type="continuationSeparator" w:id="0">
+  <w:footnote w:type="continuationSeparator" w:id="1">
     <w:p>
       <w:r>
         <w:continuationSeparator/>
@@ -8095,9 +7358,9 @@
       <w:lvlJc w:val="left"/>
       <w:pPr>
         <w:tabs>
-          <w:tab w:val="num" w:pos="1143"/>
+          <w:tab w:val="num" w:pos="1285"/>
         </w:tabs>
-        <w:ind w:left="1143" w:hanging="576"/>
+        <w:ind w:left="1285" w:hanging="576"/>
       </w:pPr>
       <w:rPr>
         <w:rFonts w:hint="default"/>
@@ -8141,7 +7404,6 @@
         <w:u w:val="none"/>
         <w:vertAlign w:val="baseline"/>
         <w:em w:val="none"/>
-        <w:lang/>
       </w:rPr>
     </w:lvl>
     <w:lvl w:ilvl="3">
@@ -8783,7 +8045,12 @@
         <w:ilvl w:val="1"/>
         <w:numId w:val="1"/>
       </w:numPr>
+      <w:tabs>
+        <w:tab w:val="clear" w:pos="1285"/>
+        <w:tab w:val="num" w:pos="1143"/>
+      </w:tabs>
       <w:spacing w:before="240" w:after="60"/>
+      <w:ind w:left="1143"/>
       <w:outlineLvl w:val="1"/>
     </w:pPr>
     <w:rPr>
@@ -8950,6 +8217,7 @@
   <w:style w:type="character" w:default="1" w:styleId="Fuentedeprrafopredeter">
     <w:name w:val="Default Paragraph Font"/>
     <w:uiPriority w:val="1"/>
+    <w:semiHidden/>
     <w:unhideWhenUsed/>
   </w:style>
   <w:style w:type="table" w:default="1" w:styleId="Tablanormal">

--- a/TFG_Alejandro_V2.docx
+++ b/TFG_Alejandro_V2.docx
@@ -462,8 +462,54 @@
                 <w:b/>
                 <w:lang w:val="es-ES"/>
               </w:rPr>
-              <w:t>Grau en Enginyeria de Sistemes de Telecomunicació</w:t>
-            </w:r>
+              <w:t xml:space="preserve">Grau en </w:t>
+            </w:r>
+            <w:proofErr w:type="spellStart"/>
+            <w:r>
+              <w:rPr>
+                <w:rFonts w:cs="Arial"/>
+                <w:b/>
+                <w:lang w:val="es-ES"/>
+              </w:rPr>
+              <w:t>Enginyeria</w:t>
+            </w:r>
+            <w:proofErr w:type="spellEnd"/>
+            <w:r>
+              <w:rPr>
+                <w:rFonts w:cs="Arial"/>
+                <w:b/>
+                <w:lang w:val="es-ES"/>
+              </w:rPr>
+              <w:t xml:space="preserve"> de </w:t>
+            </w:r>
+            <w:proofErr w:type="spellStart"/>
+            <w:r>
+              <w:rPr>
+                <w:rFonts w:cs="Arial"/>
+                <w:b/>
+                <w:lang w:val="es-ES"/>
+              </w:rPr>
+              <w:t>Sistemes</w:t>
+            </w:r>
+            <w:proofErr w:type="spellEnd"/>
+            <w:r>
+              <w:rPr>
+                <w:rFonts w:cs="Arial"/>
+                <w:b/>
+                <w:lang w:val="es-ES"/>
+              </w:rPr>
+              <w:t xml:space="preserve"> de </w:t>
+            </w:r>
+            <w:proofErr w:type="spellStart"/>
+            <w:r>
+              <w:rPr>
+                <w:rFonts w:cs="Arial"/>
+                <w:b/>
+                <w:lang w:val="es-ES"/>
+              </w:rPr>
+              <w:t>Telecomunicació</w:t>
+            </w:r>
+            <w:proofErr w:type="spellEnd"/>
           </w:p>
           <w:p>
             <w:pPr>
@@ -557,8 +603,18 @@
                 <w:b/>
                 <w:lang w:val="es-ES"/>
               </w:rPr>
-              <w:t xml:space="preserve"> Sanxis</w:t>
-            </w:r>
+              <w:t xml:space="preserve"> </w:t>
+            </w:r>
+            <w:proofErr w:type="spellStart"/>
+            <w:r>
+              <w:rPr>
+                <w:rFonts w:cs="Arial"/>
+                <w:b/>
+                <w:lang w:val="es-ES"/>
+              </w:rPr>
+              <w:t>Sanxis</w:t>
+            </w:r>
+            <w:proofErr w:type="spellEnd"/>
           </w:p>
           <w:p>
             <w:pPr>
@@ -591,7 +647,25 @@
                 <w:b/>
                 <w:lang w:val="es-ES"/>
               </w:rPr>
-              <w:t>23 de setembre del 2016</w:t>
+              <w:t xml:space="preserve">23 de </w:t>
+            </w:r>
+            <w:proofErr w:type="spellStart"/>
+            <w:r>
+              <w:rPr>
+                <w:rFonts w:cs="Arial"/>
+                <w:b/>
+                <w:lang w:val="es-ES"/>
+              </w:rPr>
+              <w:t>setembre</w:t>
+            </w:r>
+            <w:proofErr w:type="spellEnd"/>
+            <w:r>
+              <w:rPr>
+                <w:rFonts w:cs="Arial"/>
+                <w:b/>
+                <w:lang w:val="es-ES"/>
+              </w:rPr>
+              <w:t xml:space="preserve"> del 2016</w:t>
             </w:r>
           </w:p>
           <w:p>
@@ -671,7 +745,7 @@
             </w:rPr>
             <w:fldChar w:fldCharType="separate"/>
           </w:r>
-          <w:hyperlink w:anchor="_Toc457924204" w:history="1">
+          <w:hyperlink w:anchor="_Toc459119243" w:history="1">
             <w:r>
               <w:rPr>
                 <w:rStyle w:val="Hipervnculo"/>
@@ -717,7 +791,7 @@
                 <w:noProof/>
                 <w:webHidden/>
               </w:rPr>
-              <w:instrText xml:space="preserve"> PAGEREF _Toc457924204 \h </w:instrText>
+              <w:instrText xml:space="preserve"> PAGEREF _Toc459119243 \h </w:instrText>
             </w:r>
             <w:r>
               <w:rPr>
@@ -737,7 +811,7 @@
                 <w:noProof/>
                 <w:webHidden/>
               </w:rPr>
-              <w:t>3</w:t>
+              <w:t>4</w:t>
             </w:r>
             <w:r>
               <w:rPr>
@@ -763,7 +837,7 @@
               <w:lang w:val="es-ES"/>
             </w:rPr>
           </w:pPr>
-          <w:hyperlink w:anchor="_Toc457924205" w:history="1">
+          <w:hyperlink w:anchor="_Toc459119244" w:history="1">
             <w:r>
               <w:rPr>
                 <w:rStyle w:val="Hipervnculo"/>
@@ -809,7 +883,7 @@
                 <w:noProof/>
                 <w:webHidden/>
               </w:rPr>
-              <w:instrText xml:space="preserve"> PAGEREF _Toc457924205 \h </w:instrText>
+              <w:instrText xml:space="preserve"> PAGEREF _Toc459119244 \h </w:instrText>
             </w:r>
             <w:r>
               <w:rPr>
@@ -829,7 +903,7 @@
                 <w:noProof/>
                 <w:webHidden/>
               </w:rPr>
-              <w:t>4</w:t>
+              <w:t>5</w:t>
             </w:r>
             <w:r>
               <w:rPr>
@@ -855,7 +929,7 @@
               <w:lang w:val="es-ES"/>
             </w:rPr>
           </w:pPr>
-          <w:hyperlink w:anchor="_Toc457924206" w:history="1">
+          <w:hyperlink w:anchor="_Toc459119245" w:history="1">
             <w:r>
               <w:rPr>
                 <w:rStyle w:val="Hipervnculo"/>
@@ -899,7 +973,7 @@
                 <w:noProof/>
                 <w:webHidden/>
               </w:rPr>
-              <w:instrText xml:space="preserve"> PAGEREF _Toc457924206 \h </w:instrText>
+              <w:instrText xml:space="preserve"> PAGEREF _Toc459119245 \h </w:instrText>
             </w:r>
             <w:r>
               <w:rPr>
@@ -919,7 +993,7 @@
                 <w:noProof/>
                 <w:webHidden/>
               </w:rPr>
-              <w:t>4</w:t>
+              <w:t>5</w:t>
             </w:r>
             <w:r>
               <w:rPr>
@@ -945,7 +1019,7 @@
               <w:lang w:val="es-ES"/>
             </w:rPr>
           </w:pPr>
-          <w:hyperlink w:anchor="_Toc457924207" w:history="1">
+          <w:hyperlink w:anchor="_Toc459119246" w:history="1">
             <w:r>
               <w:rPr>
                 <w:rStyle w:val="Hipervnculo"/>
@@ -989,7 +1063,7 @@
                 <w:noProof/>
                 <w:webHidden/>
               </w:rPr>
-              <w:instrText xml:space="preserve"> PAGEREF _Toc457924207 \h </w:instrText>
+              <w:instrText xml:space="preserve"> PAGEREF _Toc459119246 \h </w:instrText>
             </w:r>
             <w:r>
               <w:rPr>
@@ -1009,7 +1083,7 @@
                 <w:noProof/>
                 <w:webHidden/>
               </w:rPr>
-              <w:t>4</w:t>
+              <w:t>5</w:t>
             </w:r>
             <w:r>
               <w:rPr>
@@ -1035,7 +1109,7 @@
               <w:lang w:val="es-ES"/>
             </w:rPr>
           </w:pPr>
-          <w:hyperlink w:anchor="_Toc457924208" w:history="1">
+          <w:hyperlink w:anchor="_Toc459119247" w:history="1">
             <w:r>
               <w:rPr>
                 <w:rStyle w:val="Hipervnculo"/>
@@ -1081,7 +1155,7 @@
                 <w:noProof/>
                 <w:webHidden/>
               </w:rPr>
-              <w:instrText xml:space="preserve"> PAGEREF _Toc457924208 \h </w:instrText>
+              <w:instrText xml:space="preserve"> PAGEREF _Toc459119247 \h </w:instrText>
             </w:r>
             <w:r>
               <w:rPr>
@@ -1101,7 +1175,7 @@
                 <w:noProof/>
                 <w:webHidden/>
               </w:rPr>
-              <w:t>4</w:t>
+              <w:t>5</w:t>
             </w:r>
             <w:r>
               <w:rPr>
@@ -1127,7 +1201,7 @@
               <w:lang w:val="es-ES"/>
             </w:rPr>
           </w:pPr>
-          <w:hyperlink w:anchor="_Toc457924209" w:history="1">
+          <w:hyperlink w:anchor="_Toc459119248" w:history="1">
             <w:r>
               <w:rPr>
                 <w:rStyle w:val="Hipervnculo"/>
@@ -1173,7 +1247,7 @@
                 <w:noProof/>
                 <w:webHidden/>
               </w:rPr>
-              <w:instrText xml:space="preserve"> PAGEREF _Toc457924209 \h </w:instrText>
+              <w:instrText xml:space="preserve"> PAGEREF _Toc459119248 \h </w:instrText>
             </w:r>
             <w:r>
               <w:rPr>
@@ -1193,7 +1267,7 @@
                 <w:noProof/>
                 <w:webHidden/>
               </w:rPr>
-              <w:t>5</w:t>
+              <w:t>6</w:t>
             </w:r>
             <w:r>
               <w:rPr>
@@ -1219,7 +1293,7 @@
               <w:lang w:val="es-ES"/>
             </w:rPr>
           </w:pPr>
-          <w:hyperlink w:anchor="_Toc457924210" w:history="1">
+          <w:hyperlink w:anchor="_Toc459119249" w:history="1">
             <w:r>
               <w:rPr>
                 <w:rStyle w:val="Hipervnculo"/>
@@ -1265,7 +1339,7 @@
                 <w:noProof/>
                 <w:webHidden/>
               </w:rPr>
-              <w:instrText xml:space="preserve"> PAGEREF _Toc457924210 \h </w:instrText>
+              <w:instrText xml:space="preserve"> PAGEREF _Toc459119249 \h </w:instrText>
             </w:r>
             <w:r>
               <w:rPr>
@@ -1285,7 +1359,197 @@
                 <w:noProof/>
                 <w:webHidden/>
               </w:rPr>
-              <w:t>5</w:t>
+              <w:t>6</w:t>
+            </w:r>
+            <w:r>
+              <w:rPr>
+                <w:noProof/>
+                <w:webHidden/>
+              </w:rPr>
+              <w:fldChar w:fldCharType="end"/>
+            </w:r>
+          </w:hyperlink>
+        </w:p>
+        <w:p>
+          <w:pPr>
+            <w:pStyle w:val="TDC3"/>
+            <w:tabs>
+              <w:tab w:val="left" w:pos="1320"/>
+              <w:tab w:val="right" w:leader="dot" w:pos="8494"/>
+            </w:tabs>
+            <w:rPr>
+              <w:rFonts w:asciiTheme="minorHAnsi" w:eastAsiaTheme="minorEastAsia" w:hAnsiTheme="minorHAnsi" w:cstheme="minorBidi"/>
+              <w:noProof/>
+              <w:sz w:val="22"/>
+              <w:szCs w:val="22"/>
+              <w:lang w:val="es-ES"/>
+            </w:rPr>
+          </w:pPr>
+          <w:hyperlink w:anchor="_Toc459119250" w:history="1">
+            <w:r>
+              <w:rPr>
+                <w:rStyle w:val="Hipervnculo"/>
+                <w:rFonts w:ascii="Times New Roman" w:hAnsi="Times New Roman"/>
+                <w:noProof/>
+                <w:snapToGrid w:val="0"/>
+                <w:w w:val="0"/>
+                <w:lang w:val="es-ES"/>
+              </w:rPr>
+              <w:t>2.1.1</w:t>
+            </w:r>
+            <w:r>
+              <w:rPr>
+                <w:rFonts w:asciiTheme="minorHAnsi" w:eastAsiaTheme="minorEastAsia" w:hAnsiTheme="minorHAnsi" w:cstheme="minorBidi"/>
+                <w:noProof/>
+                <w:sz w:val="22"/>
+                <w:szCs w:val="22"/>
+                <w:lang w:val="es-ES"/>
+              </w:rPr>
+              <w:tab/>
+            </w:r>
+            <w:r>
+              <w:rPr>
+                <w:rStyle w:val="Hipervnculo"/>
+                <w:noProof/>
+                <w:lang w:val="es-ES"/>
+              </w:rPr>
+              <w:t>Interrupción INT0IF</w:t>
+            </w:r>
+            <w:r>
+              <w:rPr>
+                <w:noProof/>
+                <w:webHidden/>
+              </w:rPr>
+              <w:tab/>
+            </w:r>
+            <w:r>
+              <w:rPr>
+                <w:noProof/>
+                <w:webHidden/>
+              </w:rPr>
+              <w:fldChar w:fldCharType="begin"/>
+            </w:r>
+            <w:r>
+              <w:rPr>
+                <w:noProof/>
+                <w:webHidden/>
+              </w:rPr>
+              <w:instrText xml:space="preserve"> PAGEREF _Toc459119250 \h </w:instrText>
+            </w:r>
+            <w:r>
+              <w:rPr>
+                <w:noProof/>
+                <w:webHidden/>
+              </w:rPr>
+            </w:r>
+            <w:r>
+              <w:rPr>
+                <w:noProof/>
+                <w:webHidden/>
+              </w:rPr>
+              <w:fldChar w:fldCharType="separate"/>
+            </w:r>
+            <w:r>
+              <w:rPr>
+                <w:noProof/>
+                <w:webHidden/>
+              </w:rPr>
+              <w:t>6</w:t>
+            </w:r>
+            <w:r>
+              <w:rPr>
+                <w:noProof/>
+                <w:webHidden/>
+              </w:rPr>
+              <w:fldChar w:fldCharType="end"/>
+            </w:r>
+          </w:hyperlink>
+        </w:p>
+        <w:p>
+          <w:pPr>
+            <w:pStyle w:val="TDC3"/>
+            <w:tabs>
+              <w:tab w:val="left" w:pos="1320"/>
+              <w:tab w:val="right" w:leader="dot" w:pos="8494"/>
+            </w:tabs>
+            <w:rPr>
+              <w:rFonts w:asciiTheme="minorHAnsi" w:eastAsiaTheme="minorEastAsia" w:hAnsiTheme="minorHAnsi" w:cstheme="minorBidi"/>
+              <w:noProof/>
+              <w:sz w:val="22"/>
+              <w:szCs w:val="22"/>
+              <w:lang w:val="es-ES"/>
+            </w:rPr>
+          </w:pPr>
+          <w:hyperlink w:anchor="_Toc459119251" w:history="1">
+            <w:r>
+              <w:rPr>
+                <w:rStyle w:val="Hipervnculo"/>
+                <w:rFonts w:ascii="Times New Roman" w:hAnsi="Times New Roman"/>
+                <w:noProof/>
+                <w:snapToGrid w:val="0"/>
+                <w:w w:val="0"/>
+                <w:lang w:val="es-ES"/>
+              </w:rPr>
+              <w:t>2.1.2</w:t>
+            </w:r>
+            <w:r>
+              <w:rPr>
+                <w:rFonts w:asciiTheme="minorHAnsi" w:eastAsiaTheme="minorEastAsia" w:hAnsiTheme="minorHAnsi" w:cstheme="minorBidi"/>
+                <w:noProof/>
+                <w:sz w:val="22"/>
+                <w:szCs w:val="22"/>
+                <w:lang w:val="es-ES"/>
+              </w:rPr>
+              <w:tab/>
+            </w:r>
+            <w:r>
+              <w:rPr>
+                <w:rStyle w:val="Hipervnculo"/>
+                <w:noProof/>
+                <w:lang w:val="es-ES"/>
+              </w:rPr>
+              <w:t>Muestreo del ADC con el Timer3</w:t>
+            </w:r>
+            <w:r>
+              <w:rPr>
+                <w:noProof/>
+                <w:webHidden/>
+              </w:rPr>
+              <w:tab/>
+            </w:r>
+            <w:r>
+              <w:rPr>
+                <w:noProof/>
+                <w:webHidden/>
+              </w:rPr>
+              <w:fldChar w:fldCharType="begin"/>
+            </w:r>
+            <w:r>
+              <w:rPr>
+                <w:noProof/>
+                <w:webHidden/>
+              </w:rPr>
+              <w:instrText xml:space="preserve"> PAGEREF _Toc459119251 \h </w:instrText>
+            </w:r>
+            <w:r>
+              <w:rPr>
+                <w:noProof/>
+                <w:webHidden/>
+              </w:rPr>
+            </w:r>
+            <w:r>
+              <w:rPr>
+                <w:noProof/>
+                <w:webHidden/>
+              </w:rPr>
+              <w:fldChar w:fldCharType="separate"/>
+            </w:r>
+            <w:r>
+              <w:rPr>
+                <w:noProof/>
+                <w:webHidden/>
+              </w:rPr>
+              <w:t>6</w:t>
             </w:r>
             <w:r>
               <w:rPr>
@@ -1311,7 +1575,7 @@
               <w:lang w:val="es-ES"/>
             </w:rPr>
           </w:pPr>
-          <w:hyperlink w:anchor="_Toc457924211" w:history="1">
+          <w:hyperlink w:anchor="_Toc459119252" w:history="1">
             <w:r>
               <w:rPr>
                 <w:rStyle w:val="Hipervnculo"/>
@@ -1357,7 +1621,7 @@
                 <w:noProof/>
                 <w:webHidden/>
               </w:rPr>
-              <w:instrText xml:space="preserve"> PAGEREF _Toc457924211 \h </w:instrText>
+              <w:instrText xml:space="preserve"> PAGEREF _Toc459119252 \h </w:instrText>
             </w:r>
             <w:r>
               <w:rPr>
@@ -1377,7 +1641,214 @@
                 <w:noProof/>
                 <w:webHidden/>
               </w:rPr>
-              <w:t>5</w:t>
+              <w:t>6</w:t>
+            </w:r>
+            <w:r>
+              <w:rPr>
+                <w:noProof/>
+                <w:webHidden/>
+              </w:rPr>
+              <w:fldChar w:fldCharType="end"/>
+            </w:r>
+          </w:hyperlink>
+        </w:p>
+        <w:p>
+          <w:pPr>
+            <w:pStyle w:val="TDC3"/>
+            <w:tabs>
+              <w:tab w:val="left" w:pos="1320"/>
+              <w:tab w:val="right" w:leader="dot" w:pos="8494"/>
+            </w:tabs>
+            <w:rPr>
+              <w:rFonts w:asciiTheme="minorHAnsi" w:eastAsiaTheme="minorEastAsia" w:hAnsiTheme="minorHAnsi" w:cstheme="minorBidi"/>
+              <w:noProof/>
+              <w:sz w:val="22"/>
+              <w:szCs w:val="22"/>
+              <w:lang w:val="es-ES"/>
+            </w:rPr>
+          </w:pPr>
+          <w:hyperlink w:anchor="_Toc459119253" w:history="1">
+            <w:r>
+              <w:rPr>
+                <w:rStyle w:val="Hipervnculo"/>
+                <w:rFonts w:ascii="Times New Roman" w:hAnsi="Times New Roman"/>
+                <w:noProof/>
+                <w:snapToGrid w:val="0"/>
+                <w:w w:val="0"/>
+                <w:lang w:val="es-ES"/>
+              </w:rPr>
+              <w:t>2.2.1</w:t>
+            </w:r>
+            <w:r>
+              <w:rPr>
+                <w:rFonts w:asciiTheme="minorHAnsi" w:eastAsiaTheme="minorEastAsia" w:hAnsiTheme="minorHAnsi" w:cstheme="minorBidi"/>
+                <w:noProof/>
+                <w:sz w:val="22"/>
+                <w:szCs w:val="22"/>
+                <w:lang w:val="es-ES"/>
+              </w:rPr>
+              <w:tab/>
+            </w:r>
+            <w:r>
+              <w:rPr>
+                <w:rStyle w:val="Hipervnculo"/>
+                <w:noProof/>
+                <w:lang w:val="es-ES"/>
+              </w:rPr>
+              <w:t>Comunicación con el sensor DHT22</w:t>
+            </w:r>
+            <w:r>
+              <w:rPr>
+                <w:noProof/>
+                <w:webHidden/>
+              </w:rPr>
+              <w:tab/>
+            </w:r>
+            <w:r>
+              <w:rPr>
+                <w:noProof/>
+                <w:webHidden/>
+              </w:rPr>
+              <w:fldChar w:fldCharType="begin"/>
+            </w:r>
+            <w:r>
+              <w:rPr>
+                <w:noProof/>
+                <w:webHidden/>
+              </w:rPr>
+              <w:instrText xml:space="preserve"> PAGEREF _Toc459119253 \h </w:instrText>
+            </w:r>
+            <w:r>
+              <w:rPr>
+                <w:noProof/>
+                <w:webHidden/>
+              </w:rPr>
+            </w:r>
+            <w:r>
+              <w:rPr>
+                <w:noProof/>
+                <w:webHidden/>
+              </w:rPr>
+              <w:fldChar w:fldCharType="separate"/>
+            </w:r>
+            <w:r>
+              <w:rPr>
+                <w:noProof/>
+                <w:webHidden/>
+              </w:rPr>
+              <w:t>6</w:t>
+            </w:r>
+            <w:r>
+              <w:rPr>
+                <w:noProof/>
+                <w:webHidden/>
+              </w:rPr>
+              <w:fldChar w:fldCharType="end"/>
+            </w:r>
+          </w:hyperlink>
+        </w:p>
+        <w:p>
+          <w:pPr>
+            <w:pStyle w:val="TDC3"/>
+            <w:tabs>
+              <w:tab w:val="left" w:pos="1320"/>
+              <w:tab w:val="right" w:leader="dot" w:pos="8494"/>
+            </w:tabs>
+            <w:rPr>
+              <w:rFonts w:asciiTheme="minorHAnsi" w:eastAsiaTheme="minorEastAsia" w:hAnsiTheme="minorHAnsi" w:cstheme="minorBidi"/>
+              <w:noProof/>
+              <w:sz w:val="22"/>
+              <w:szCs w:val="22"/>
+              <w:lang w:val="es-ES"/>
+            </w:rPr>
+          </w:pPr>
+          <w:hyperlink w:anchor="_Toc459119254" w:history="1">
+            <w:r>
+              <w:rPr>
+                <w:rStyle w:val="Hipervnculo"/>
+                <w:rFonts w:ascii="Times New Roman" w:hAnsi="Times New Roman"/>
+                <w:noProof/>
+                <w:snapToGrid w:val="0"/>
+                <w:w w:val="0"/>
+                <w:lang w:val="es-ES"/>
+              </w:rPr>
+              <w:t>2.2.2</w:t>
+            </w:r>
+            <w:r>
+              <w:rPr>
+                <w:rFonts w:asciiTheme="minorHAnsi" w:eastAsiaTheme="minorEastAsia" w:hAnsiTheme="minorHAnsi" w:cstheme="minorBidi"/>
+                <w:noProof/>
+                <w:sz w:val="22"/>
+                <w:szCs w:val="22"/>
+                <w:lang w:val="es-ES"/>
+              </w:rPr>
+              <w:tab/>
+            </w:r>
+            <w:r>
+              <w:rPr>
+                <w:rStyle w:val="Hipervnculo"/>
+                <w:noProof/>
+                <w:lang w:val="es-ES"/>
+              </w:rPr>
+              <w:t>Comunicación I</w:t>
+            </w:r>
+            <w:r>
+              <w:rPr>
+                <w:rStyle w:val="Hipervnculo"/>
+                <w:noProof/>
+                <w:vertAlign w:val="superscript"/>
+                <w:lang w:val="es-ES"/>
+              </w:rPr>
+              <w:t>2</w:t>
+            </w:r>
+            <w:r>
+              <w:rPr>
+                <w:rStyle w:val="Hipervnculo"/>
+                <w:noProof/>
+                <w:lang w:val="es-ES"/>
+              </w:rPr>
+              <w:t>C</w:t>
+            </w:r>
+            <w:r>
+              <w:rPr>
+                <w:noProof/>
+                <w:webHidden/>
+              </w:rPr>
+              <w:tab/>
+            </w:r>
+            <w:r>
+              <w:rPr>
+                <w:noProof/>
+                <w:webHidden/>
+              </w:rPr>
+              <w:fldChar w:fldCharType="begin"/>
+            </w:r>
+            <w:r>
+              <w:rPr>
+                <w:noProof/>
+                <w:webHidden/>
+              </w:rPr>
+              <w:instrText xml:space="preserve"> PAGEREF _Toc459119254 \h </w:instrText>
+            </w:r>
+            <w:r>
+              <w:rPr>
+                <w:noProof/>
+                <w:webHidden/>
+              </w:rPr>
+            </w:r>
+            <w:r>
+              <w:rPr>
+                <w:noProof/>
+                <w:webHidden/>
+              </w:rPr>
+              <w:fldChar w:fldCharType="separate"/>
+            </w:r>
+            <w:r>
+              <w:rPr>
+                <w:noProof/>
+                <w:webHidden/>
+              </w:rPr>
+              <w:t>6</w:t>
             </w:r>
             <w:r>
               <w:rPr>
@@ -1403,7 +1874,7 @@
               <w:lang w:val="es-ES"/>
             </w:rPr>
           </w:pPr>
-          <w:hyperlink w:anchor="_Toc457924212" w:history="1">
+          <w:hyperlink w:anchor="_Toc459119255" w:history="1">
             <w:r>
               <w:rPr>
                 <w:rStyle w:val="Hipervnculo"/>
@@ -1449,7 +1920,7 @@
                 <w:noProof/>
                 <w:webHidden/>
               </w:rPr>
-              <w:instrText xml:space="preserve"> PAGEREF _Toc457924212 \h </w:instrText>
+              <w:instrText xml:space="preserve"> PAGEREF _Toc459119255 \h </w:instrText>
             </w:r>
             <w:r>
               <w:rPr>
@@ -1469,7 +1940,102 @@
                 <w:noProof/>
                 <w:webHidden/>
               </w:rPr>
-              <w:t>5</w:t>
+              <w:t>6</w:t>
+            </w:r>
+            <w:r>
+              <w:rPr>
+                <w:noProof/>
+                <w:webHidden/>
+              </w:rPr>
+              <w:fldChar w:fldCharType="end"/>
+            </w:r>
+          </w:hyperlink>
+        </w:p>
+        <w:p>
+          <w:pPr>
+            <w:pStyle w:val="TDC3"/>
+            <w:tabs>
+              <w:tab w:val="left" w:pos="1320"/>
+              <w:tab w:val="right" w:leader="dot" w:pos="8494"/>
+            </w:tabs>
+            <w:rPr>
+              <w:rFonts w:asciiTheme="minorHAnsi" w:eastAsiaTheme="minorEastAsia" w:hAnsiTheme="minorHAnsi" w:cstheme="minorBidi"/>
+              <w:noProof/>
+              <w:sz w:val="22"/>
+              <w:szCs w:val="22"/>
+              <w:lang w:val="es-ES"/>
+            </w:rPr>
+          </w:pPr>
+          <w:hyperlink w:anchor="_Toc459119256" w:history="1">
+            <w:r>
+              <w:rPr>
+                <w:rStyle w:val="Hipervnculo"/>
+                <w:rFonts w:ascii="Times New Roman" w:hAnsi="Times New Roman"/>
+                <w:noProof/>
+                <w:snapToGrid w:val="0"/>
+                <w:w w:val="0"/>
+                <w:lang w:val="es-ES"/>
+              </w:rPr>
+              <w:t>2.3.1</w:t>
+            </w:r>
+            <w:r>
+              <w:rPr>
+                <w:rFonts w:asciiTheme="minorHAnsi" w:eastAsiaTheme="minorEastAsia" w:hAnsiTheme="minorHAnsi" w:cstheme="minorBidi"/>
+                <w:noProof/>
+                <w:sz w:val="22"/>
+                <w:szCs w:val="22"/>
+                <w:lang w:val="es-ES"/>
+              </w:rPr>
+              <w:tab/>
+            </w:r>
+            <w:r>
+              <w:rPr>
+                <w:rStyle w:val="Hipervnculo"/>
+                <w:noProof/>
+                <w:lang w:val="es-ES"/>
+              </w:rPr>
+              <w:t>PWM</w:t>
+            </w:r>
+            <w:r>
+              <w:rPr>
+                <w:noProof/>
+                <w:webHidden/>
+              </w:rPr>
+              <w:tab/>
+            </w:r>
+            <w:r>
+              <w:rPr>
+                <w:noProof/>
+                <w:webHidden/>
+              </w:rPr>
+              <w:fldChar w:fldCharType="begin"/>
+            </w:r>
+            <w:r>
+              <w:rPr>
+                <w:noProof/>
+                <w:webHidden/>
+              </w:rPr>
+              <w:instrText xml:space="preserve"> PAGEREF _Toc459119256 \h </w:instrText>
+            </w:r>
+            <w:r>
+              <w:rPr>
+                <w:noProof/>
+                <w:webHidden/>
+              </w:rPr>
+            </w:r>
+            <w:r>
+              <w:rPr>
+                <w:noProof/>
+                <w:webHidden/>
+              </w:rPr>
+              <w:fldChar w:fldCharType="separate"/>
+            </w:r>
+            <w:r>
+              <w:rPr>
+                <w:noProof/>
+                <w:webHidden/>
+              </w:rPr>
+              <w:t>6</w:t>
             </w:r>
             <w:r>
               <w:rPr>
@@ -1495,7 +2061,7 @@
               <w:lang w:val="es-ES"/>
             </w:rPr>
           </w:pPr>
-          <w:hyperlink w:anchor="_Toc457924213" w:history="1">
+          <w:hyperlink w:anchor="_Toc459119257" w:history="1">
             <w:r>
               <w:rPr>
                 <w:rStyle w:val="Hipervnculo"/>
@@ -1541,7 +2107,7 @@
                 <w:noProof/>
                 <w:webHidden/>
               </w:rPr>
-              <w:instrText xml:space="preserve"> PAGEREF _Toc457924213 \h </w:instrText>
+              <w:instrText xml:space="preserve"> PAGEREF _Toc459119257 \h </w:instrText>
             </w:r>
             <w:r>
               <w:rPr>
@@ -1561,7 +2127,7 @@
                 <w:noProof/>
                 <w:webHidden/>
               </w:rPr>
-              <w:t>6</w:t>
+              <w:t>7</w:t>
             </w:r>
             <w:r>
               <w:rPr>
@@ -1587,7 +2153,7 @@
               <w:lang w:val="es-ES"/>
             </w:rPr>
           </w:pPr>
-          <w:hyperlink w:anchor="_Toc457924214" w:history="1">
+          <w:hyperlink w:anchor="_Toc459119258" w:history="1">
             <w:r>
               <w:rPr>
                 <w:rStyle w:val="Hipervnculo"/>
@@ -1633,7 +2199,7 @@
                 <w:noProof/>
                 <w:webHidden/>
               </w:rPr>
-              <w:instrText xml:space="preserve"> PAGEREF _Toc457924214 \h </w:instrText>
+              <w:instrText xml:space="preserve"> PAGEREF _Toc459119258 \h </w:instrText>
             </w:r>
             <w:r>
               <w:rPr>
@@ -1653,7 +2219,197 @@
                 <w:noProof/>
                 <w:webHidden/>
               </w:rPr>
-              <w:t>6</w:t>
+              <w:t>7</w:t>
+            </w:r>
+            <w:r>
+              <w:rPr>
+                <w:noProof/>
+                <w:webHidden/>
+              </w:rPr>
+              <w:fldChar w:fldCharType="end"/>
+            </w:r>
+          </w:hyperlink>
+        </w:p>
+        <w:p>
+          <w:pPr>
+            <w:pStyle w:val="TDC3"/>
+            <w:tabs>
+              <w:tab w:val="left" w:pos="1320"/>
+              <w:tab w:val="right" w:leader="dot" w:pos="8494"/>
+            </w:tabs>
+            <w:rPr>
+              <w:rFonts w:asciiTheme="minorHAnsi" w:eastAsiaTheme="minorEastAsia" w:hAnsiTheme="minorHAnsi" w:cstheme="minorBidi"/>
+              <w:noProof/>
+              <w:sz w:val="22"/>
+              <w:szCs w:val="22"/>
+              <w:lang w:val="es-ES"/>
+            </w:rPr>
+          </w:pPr>
+          <w:hyperlink w:anchor="_Toc459119259" w:history="1">
+            <w:r>
+              <w:rPr>
+                <w:rStyle w:val="Hipervnculo"/>
+                <w:rFonts w:ascii="Times New Roman" w:hAnsi="Times New Roman"/>
+                <w:noProof/>
+                <w:snapToGrid w:val="0"/>
+                <w:w w:val="0"/>
+                <w:lang w:val="es-ES"/>
+              </w:rPr>
+              <w:t>3.1.1</w:t>
+            </w:r>
+            <w:r>
+              <w:rPr>
+                <w:rFonts w:asciiTheme="minorHAnsi" w:eastAsiaTheme="minorEastAsia" w:hAnsiTheme="minorHAnsi" w:cstheme="minorBidi"/>
+                <w:noProof/>
+                <w:sz w:val="22"/>
+                <w:szCs w:val="22"/>
+                <w:lang w:val="es-ES"/>
+              </w:rPr>
+              <w:tab/>
+            </w:r>
+            <w:r>
+              <w:rPr>
+                <w:rStyle w:val="Hipervnculo"/>
+                <w:noProof/>
+                <w:lang w:val="es-ES"/>
+              </w:rPr>
+              <w:t>Interrupción INT0IF</w:t>
+            </w:r>
+            <w:r>
+              <w:rPr>
+                <w:noProof/>
+                <w:webHidden/>
+              </w:rPr>
+              <w:tab/>
+            </w:r>
+            <w:r>
+              <w:rPr>
+                <w:noProof/>
+                <w:webHidden/>
+              </w:rPr>
+              <w:fldChar w:fldCharType="begin"/>
+            </w:r>
+            <w:r>
+              <w:rPr>
+                <w:noProof/>
+                <w:webHidden/>
+              </w:rPr>
+              <w:instrText xml:space="preserve"> PAGEREF _Toc459119259 \h </w:instrText>
+            </w:r>
+            <w:r>
+              <w:rPr>
+                <w:noProof/>
+                <w:webHidden/>
+              </w:rPr>
+            </w:r>
+            <w:r>
+              <w:rPr>
+                <w:noProof/>
+                <w:webHidden/>
+              </w:rPr>
+              <w:fldChar w:fldCharType="separate"/>
+            </w:r>
+            <w:r>
+              <w:rPr>
+                <w:noProof/>
+                <w:webHidden/>
+              </w:rPr>
+              <w:t>7</w:t>
+            </w:r>
+            <w:r>
+              <w:rPr>
+                <w:noProof/>
+                <w:webHidden/>
+              </w:rPr>
+              <w:fldChar w:fldCharType="end"/>
+            </w:r>
+          </w:hyperlink>
+        </w:p>
+        <w:p>
+          <w:pPr>
+            <w:pStyle w:val="TDC3"/>
+            <w:tabs>
+              <w:tab w:val="left" w:pos="1320"/>
+              <w:tab w:val="right" w:leader="dot" w:pos="8494"/>
+            </w:tabs>
+            <w:rPr>
+              <w:rFonts w:asciiTheme="minorHAnsi" w:eastAsiaTheme="minorEastAsia" w:hAnsiTheme="minorHAnsi" w:cstheme="minorBidi"/>
+              <w:noProof/>
+              <w:sz w:val="22"/>
+              <w:szCs w:val="22"/>
+              <w:lang w:val="es-ES"/>
+            </w:rPr>
+          </w:pPr>
+          <w:hyperlink w:anchor="_Toc459119260" w:history="1">
+            <w:r>
+              <w:rPr>
+                <w:rStyle w:val="Hipervnculo"/>
+                <w:rFonts w:ascii="Times New Roman" w:hAnsi="Times New Roman"/>
+                <w:noProof/>
+                <w:snapToGrid w:val="0"/>
+                <w:w w:val="0"/>
+                <w:lang w:val="es-ES"/>
+              </w:rPr>
+              <w:t>3.1.2</w:t>
+            </w:r>
+            <w:r>
+              <w:rPr>
+                <w:rFonts w:asciiTheme="minorHAnsi" w:eastAsiaTheme="minorEastAsia" w:hAnsiTheme="minorHAnsi" w:cstheme="minorBidi"/>
+                <w:noProof/>
+                <w:sz w:val="22"/>
+                <w:szCs w:val="22"/>
+                <w:lang w:val="es-ES"/>
+              </w:rPr>
+              <w:tab/>
+            </w:r>
+            <w:r>
+              <w:rPr>
+                <w:rStyle w:val="Hipervnculo"/>
+                <w:noProof/>
+                <w:lang w:val="es-ES"/>
+              </w:rPr>
+              <w:t>Muestreo del ADC con el Timer3</w:t>
+            </w:r>
+            <w:r>
+              <w:rPr>
+                <w:noProof/>
+                <w:webHidden/>
+              </w:rPr>
+              <w:tab/>
+            </w:r>
+            <w:r>
+              <w:rPr>
+                <w:noProof/>
+                <w:webHidden/>
+              </w:rPr>
+              <w:fldChar w:fldCharType="begin"/>
+            </w:r>
+            <w:r>
+              <w:rPr>
+                <w:noProof/>
+                <w:webHidden/>
+              </w:rPr>
+              <w:instrText xml:space="preserve"> PAGEREF _Toc459119260 \h </w:instrText>
+            </w:r>
+            <w:r>
+              <w:rPr>
+                <w:noProof/>
+                <w:webHidden/>
+              </w:rPr>
+            </w:r>
+            <w:r>
+              <w:rPr>
+                <w:noProof/>
+                <w:webHidden/>
+              </w:rPr>
+              <w:fldChar w:fldCharType="separate"/>
+            </w:r>
+            <w:r>
+              <w:rPr>
+                <w:noProof/>
+                <w:webHidden/>
+              </w:rPr>
+              <w:t>7</w:t>
             </w:r>
             <w:r>
               <w:rPr>
@@ -1679,7 +2435,7 @@
               <w:lang w:val="es-ES"/>
             </w:rPr>
           </w:pPr>
-          <w:hyperlink w:anchor="_Toc457924215" w:history="1">
+          <w:hyperlink w:anchor="_Toc459119261" w:history="1">
             <w:r>
               <w:rPr>
                 <w:rStyle w:val="Hipervnculo"/>
@@ -1725,7 +2481,7 @@
                 <w:noProof/>
                 <w:webHidden/>
               </w:rPr>
-              <w:instrText xml:space="preserve"> PAGEREF _Toc457924215 \h </w:instrText>
+              <w:instrText xml:space="preserve"> PAGEREF _Toc459119261 \h </w:instrText>
             </w:r>
             <w:r>
               <w:rPr>
@@ -1745,7 +2501,214 @@
                 <w:noProof/>
                 <w:webHidden/>
               </w:rPr>
-              <w:t>6</w:t>
+              <w:t>7</w:t>
+            </w:r>
+            <w:r>
+              <w:rPr>
+                <w:noProof/>
+                <w:webHidden/>
+              </w:rPr>
+              <w:fldChar w:fldCharType="end"/>
+            </w:r>
+          </w:hyperlink>
+        </w:p>
+        <w:p>
+          <w:pPr>
+            <w:pStyle w:val="TDC3"/>
+            <w:tabs>
+              <w:tab w:val="left" w:pos="1320"/>
+              <w:tab w:val="right" w:leader="dot" w:pos="8494"/>
+            </w:tabs>
+            <w:rPr>
+              <w:rFonts w:asciiTheme="minorHAnsi" w:eastAsiaTheme="minorEastAsia" w:hAnsiTheme="minorHAnsi" w:cstheme="minorBidi"/>
+              <w:noProof/>
+              <w:sz w:val="22"/>
+              <w:szCs w:val="22"/>
+              <w:lang w:val="es-ES"/>
+            </w:rPr>
+          </w:pPr>
+          <w:hyperlink w:anchor="_Toc459119262" w:history="1">
+            <w:r>
+              <w:rPr>
+                <w:rStyle w:val="Hipervnculo"/>
+                <w:rFonts w:ascii="Times New Roman" w:hAnsi="Times New Roman"/>
+                <w:noProof/>
+                <w:snapToGrid w:val="0"/>
+                <w:w w:val="0"/>
+                <w:lang w:val="es-ES"/>
+              </w:rPr>
+              <w:t>3.2.1</w:t>
+            </w:r>
+            <w:r>
+              <w:rPr>
+                <w:rFonts w:asciiTheme="minorHAnsi" w:eastAsiaTheme="minorEastAsia" w:hAnsiTheme="minorHAnsi" w:cstheme="minorBidi"/>
+                <w:noProof/>
+                <w:sz w:val="22"/>
+                <w:szCs w:val="22"/>
+                <w:lang w:val="es-ES"/>
+              </w:rPr>
+              <w:tab/>
+            </w:r>
+            <w:r>
+              <w:rPr>
+                <w:rStyle w:val="Hipervnculo"/>
+                <w:noProof/>
+                <w:lang w:val="es-ES"/>
+              </w:rPr>
+              <w:t>Comunicación con el sensor DHT22</w:t>
+            </w:r>
+            <w:r>
+              <w:rPr>
+                <w:noProof/>
+                <w:webHidden/>
+              </w:rPr>
+              <w:tab/>
+            </w:r>
+            <w:r>
+              <w:rPr>
+                <w:noProof/>
+                <w:webHidden/>
+              </w:rPr>
+              <w:fldChar w:fldCharType="begin"/>
+            </w:r>
+            <w:r>
+              <w:rPr>
+                <w:noProof/>
+                <w:webHidden/>
+              </w:rPr>
+              <w:instrText xml:space="preserve"> PAGEREF _Toc459119262 \h </w:instrText>
+            </w:r>
+            <w:r>
+              <w:rPr>
+                <w:noProof/>
+                <w:webHidden/>
+              </w:rPr>
+            </w:r>
+            <w:r>
+              <w:rPr>
+                <w:noProof/>
+                <w:webHidden/>
+              </w:rPr>
+              <w:fldChar w:fldCharType="separate"/>
+            </w:r>
+            <w:r>
+              <w:rPr>
+                <w:noProof/>
+                <w:webHidden/>
+              </w:rPr>
+              <w:t>7</w:t>
+            </w:r>
+            <w:r>
+              <w:rPr>
+                <w:noProof/>
+                <w:webHidden/>
+              </w:rPr>
+              <w:fldChar w:fldCharType="end"/>
+            </w:r>
+          </w:hyperlink>
+        </w:p>
+        <w:p>
+          <w:pPr>
+            <w:pStyle w:val="TDC3"/>
+            <w:tabs>
+              <w:tab w:val="left" w:pos="1320"/>
+              <w:tab w:val="right" w:leader="dot" w:pos="8494"/>
+            </w:tabs>
+            <w:rPr>
+              <w:rFonts w:asciiTheme="minorHAnsi" w:eastAsiaTheme="minorEastAsia" w:hAnsiTheme="minorHAnsi" w:cstheme="minorBidi"/>
+              <w:noProof/>
+              <w:sz w:val="22"/>
+              <w:szCs w:val="22"/>
+              <w:lang w:val="es-ES"/>
+            </w:rPr>
+          </w:pPr>
+          <w:hyperlink w:anchor="_Toc459119263" w:history="1">
+            <w:r>
+              <w:rPr>
+                <w:rStyle w:val="Hipervnculo"/>
+                <w:rFonts w:ascii="Times New Roman" w:hAnsi="Times New Roman"/>
+                <w:noProof/>
+                <w:snapToGrid w:val="0"/>
+                <w:w w:val="0"/>
+                <w:lang w:val="es-ES"/>
+              </w:rPr>
+              <w:t>3.2.2</w:t>
+            </w:r>
+            <w:r>
+              <w:rPr>
+                <w:rFonts w:asciiTheme="minorHAnsi" w:eastAsiaTheme="minorEastAsia" w:hAnsiTheme="minorHAnsi" w:cstheme="minorBidi"/>
+                <w:noProof/>
+                <w:sz w:val="22"/>
+                <w:szCs w:val="22"/>
+                <w:lang w:val="es-ES"/>
+              </w:rPr>
+              <w:tab/>
+            </w:r>
+            <w:r>
+              <w:rPr>
+                <w:rStyle w:val="Hipervnculo"/>
+                <w:noProof/>
+                <w:lang w:val="es-ES"/>
+              </w:rPr>
+              <w:t>Comunicación I</w:t>
+            </w:r>
+            <w:r>
+              <w:rPr>
+                <w:rStyle w:val="Hipervnculo"/>
+                <w:noProof/>
+                <w:vertAlign w:val="superscript"/>
+                <w:lang w:val="es-ES"/>
+              </w:rPr>
+              <w:t>2</w:t>
+            </w:r>
+            <w:r>
+              <w:rPr>
+                <w:rStyle w:val="Hipervnculo"/>
+                <w:noProof/>
+                <w:lang w:val="es-ES"/>
+              </w:rPr>
+              <w:t>C</w:t>
+            </w:r>
+            <w:r>
+              <w:rPr>
+                <w:noProof/>
+                <w:webHidden/>
+              </w:rPr>
+              <w:tab/>
+            </w:r>
+            <w:r>
+              <w:rPr>
+                <w:noProof/>
+                <w:webHidden/>
+              </w:rPr>
+              <w:fldChar w:fldCharType="begin"/>
+            </w:r>
+            <w:r>
+              <w:rPr>
+                <w:noProof/>
+                <w:webHidden/>
+              </w:rPr>
+              <w:instrText xml:space="preserve"> PAGEREF _Toc459119263 \h </w:instrText>
+            </w:r>
+            <w:r>
+              <w:rPr>
+                <w:noProof/>
+                <w:webHidden/>
+              </w:rPr>
+            </w:r>
+            <w:r>
+              <w:rPr>
+                <w:noProof/>
+                <w:webHidden/>
+              </w:rPr>
+              <w:fldChar w:fldCharType="separate"/>
+            </w:r>
+            <w:r>
+              <w:rPr>
+                <w:noProof/>
+                <w:webHidden/>
+              </w:rPr>
+              <w:t>7</w:t>
             </w:r>
             <w:r>
               <w:rPr>
@@ -1771,12 +2734,11 @@
               <w:lang w:val="es-ES"/>
             </w:rPr>
           </w:pPr>
-          <w:hyperlink w:anchor="_Toc457924216" w:history="1">
+          <w:hyperlink w:anchor="_Toc459119264" w:history="1">
             <w:r>
               <w:rPr>
                 <w:rStyle w:val="Hipervnculo"/>
                 <w:noProof/>
-                <w:kern w:val="32"/>
                 <w:lang w:val="es-ES"/>
               </w:rPr>
               <w:t>3.3</w:t>
@@ -1818,7 +2780,7 @@
                 <w:noProof/>
                 <w:webHidden/>
               </w:rPr>
-              <w:instrText xml:space="preserve"> PAGEREF _Toc457924216 \h </w:instrText>
+              <w:instrText xml:space="preserve"> PAGEREF _Toc459119264 \h </w:instrText>
             </w:r>
             <w:r>
               <w:rPr>
@@ -1838,7 +2800,102 @@
                 <w:noProof/>
                 <w:webHidden/>
               </w:rPr>
-              <w:t>6</w:t>
+              <w:t>7</w:t>
+            </w:r>
+            <w:r>
+              <w:rPr>
+                <w:noProof/>
+                <w:webHidden/>
+              </w:rPr>
+              <w:fldChar w:fldCharType="end"/>
+            </w:r>
+          </w:hyperlink>
+        </w:p>
+        <w:p>
+          <w:pPr>
+            <w:pStyle w:val="TDC3"/>
+            <w:tabs>
+              <w:tab w:val="left" w:pos="1320"/>
+              <w:tab w:val="right" w:leader="dot" w:pos="8494"/>
+            </w:tabs>
+            <w:rPr>
+              <w:rFonts w:asciiTheme="minorHAnsi" w:eastAsiaTheme="minorEastAsia" w:hAnsiTheme="minorHAnsi" w:cstheme="minorBidi"/>
+              <w:noProof/>
+              <w:sz w:val="22"/>
+              <w:szCs w:val="22"/>
+              <w:lang w:val="es-ES"/>
+            </w:rPr>
+          </w:pPr>
+          <w:hyperlink w:anchor="_Toc459119265" w:history="1">
+            <w:r>
+              <w:rPr>
+                <w:rStyle w:val="Hipervnculo"/>
+                <w:rFonts w:ascii="Times New Roman" w:hAnsi="Times New Roman"/>
+                <w:noProof/>
+                <w:snapToGrid w:val="0"/>
+                <w:w w:val="0"/>
+                <w:lang w:val="es-ES"/>
+              </w:rPr>
+              <w:t>3.3.1</w:t>
+            </w:r>
+            <w:r>
+              <w:rPr>
+                <w:rFonts w:asciiTheme="minorHAnsi" w:eastAsiaTheme="minorEastAsia" w:hAnsiTheme="minorHAnsi" w:cstheme="minorBidi"/>
+                <w:noProof/>
+                <w:sz w:val="22"/>
+                <w:szCs w:val="22"/>
+                <w:lang w:val="es-ES"/>
+              </w:rPr>
+              <w:tab/>
+            </w:r>
+            <w:r>
+              <w:rPr>
+                <w:rStyle w:val="Hipervnculo"/>
+                <w:noProof/>
+                <w:lang w:val="es-ES"/>
+              </w:rPr>
+              <w:t>PWM</w:t>
+            </w:r>
+            <w:r>
+              <w:rPr>
+                <w:noProof/>
+                <w:webHidden/>
+              </w:rPr>
+              <w:tab/>
+            </w:r>
+            <w:r>
+              <w:rPr>
+                <w:noProof/>
+                <w:webHidden/>
+              </w:rPr>
+              <w:fldChar w:fldCharType="begin"/>
+            </w:r>
+            <w:r>
+              <w:rPr>
+                <w:noProof/>
+                <w:webHidden/>
+              </w:rPr>
+              <w:instrText xml:space="preserve"> PAGEREF _Toc459119265 \h </w:instrText>
+            </w:r>
+            <w:r>
+              <w:rPr>
+                <w:noProof/>
+                <w:webHidden/>
+              </w:rPr>
+            </w:r>
+            <w:r>
+              <w:rPr>
+                <w:noProof/>
+                <w:webHidden/>
+              </w:rPr>
+              <w:fldChar w:fldCharType="separate"/>
+            </w:r>
+            <w:r>
+              <w:rPr>
+                <w:noProof/>
+                <w:webHidden/>
+              </w:rPr>
+              <w:t>7</w:t>
             </w:r>
             <w:r>
               <w:rPr>
@@ -1864,7 +2921,7 @@
               <w:lang w:val="es-ES"/>
             </w:rPr>
           </w:pPr>
-          <w:hyperlink w:anchor="_Toc457924217" w:history="1">
+          <w:hyperlink w:anchor="_Toc459119266" w:history="1">
             <w:r>
               <w:rPr>
                 <w:rStyle w:val="Hipervnculo"/>
@@ -1910,7 +2967,7 @@
                 <w:noProof/>
                 <w:webHidden/>
               </w:rPr>
-              <w:instrText xml:space="preserve"> PAGEREF _Toc457924217 \h </w:instrText>
+              <w:instrText xml:space="preserve"> PAGEREF _Toc459119266 \h </w:instrText>
             </w:r>
             <w:r>
               <w:rPr>
@@ -1930,7 +2987,7 @@
                 <w:noProof/>
                 <w:webHidden/>
               </w:rPr>
-              <w:t>7</w:t>
+              <w:t>9</w:t>
             </w:r>
             <w:r>
               <w:rPr>
@@ -1956,7 +3013,7 @@
               <w:lang w:val="es-ES"/>
             </w:rPr>
           </w:pPr>
-          <w:hyperlink w:anchor="_Toc457924218" w:history="1">
+          <w:hyperlink w:anchor="_Toc459119267" w:history="1">
             <w:r>
               <w:rPr>
                 <w:rStyle w:val="Hipervnculo"/>
@@ -1981,6 +3038,98 @@
                 <w:noProof/>
                 <w:lang w:val="es-ES"/>
               </w:rPr>
+              <w:t>Elección de los sensores</w:t>
+            </w:r>
+            <w:r>
+              <w:rPr>
+                <w:noProof/>
+                <w:webHidden/>
+              </w:rPr>
+              <w:tab/>
+            </w:r>
+            <w:r>
+              <w:rPr>
+                <w:noProof/>
+                <w:webHidden/>
+              </w:rPr>
+              <w:fldChar w:fldCharType="begin"/>
+            </w:r>
+            <w:r>
+              <w:rPr>
+                <w:noProof/>
+                <w:webHidden/>
+              </w:rPr>
+              <w:instrText xml:space="preserve"> PAGEREF _Toc459119267 \h </w:instrText>
+            </w:r>
+            <w:r>
+              <w:rPr>
+                <w:noProof/>
+                <w:webHidden/>
+              </w:rPr>
+            </w:r>
+            <w:r>
+              <w:rPr>
+                <w:noProof/>
+                <w:webHidden/>
+              </w:rPr>
+              <w:fldChar w:fldCharType="separate"/>
+            </w:r>
+            <w:r>
+              <w:rPr>
+                <w:noProof/>
+                <w:webHidden/>
+              </w:rPr>
+              <w:t>9</w:t>
+            </w:r>
+            <w:r>
+              <w:rPr>
+                <w:noProof/>
+                <w:webHidden/>
+              </w:rPr>
+              <w:fldChar w:fldCharType="end"/>
+            </w:r>
+          </w:hyperlink>
+        </w:p>
+        <w:p>
+          <w:pPr>
+            <w:pStyle w:val="TDC2"/>
+            <w:tabs>
+              <w:tab w:val="left" w:pos="880"/>
+              <w:tab w:val="right" w:leader="dot" w:pos="8494"/>
+            </w:tabs>
+            <w:rPr>
+              <w:rFonts w:asciiTheme="minorHAnsi" w:eastAsiaTheme="minorEastAsia" w:hAnsiTheme="minorHAnsi" w:cstheme="minorBidi"/>
+              <w:noProof/>
+              <w:sz w:val="22"/>
+              <w:szCs w:val="22"/>
+              <w:lang w:val="es-ES"/>
+            </w:rPr>
+          </w:pPr>
+          <w:hyperlink w:anchor="_Toc459119268" w:history="1">
+            <w:r>
+              <w:rPr>
+                <w:rStyle w:val="Hipervnculo"/>
+                <w:noProof/>
+                <w:lang w:val="es-ES"/>
+              </w:rPr>
+              <w:t>4.2</w:t>
+            </w:r>
+            <w:r>
+              <w:rPr>
+                <w:rFonts w:asciiTheme="minorHAnsi" w:eastAsiaTheme="minorEastAsia" w:hAnsiTheme="minorHAnsi" w:cstheme="minorBidi"/>
+                <w:noProof/>
+                <w:sz w:val="22"/>
+                <w:szCs w:val="22"/>
+                <w:lang w:val="es-ES"/>
+              </w:rPr>
+              <w:tab/>
+            </w:r>
+            <w:r>
+              <w:rPr>
+                <w:rStyle w:val="Hipervnculo"/>
+                <w:noProof/>
+                <w:lang w:val="es-ES"/>
+              </w:rPr>
               <w:t>Implementación de nuestra aplicación Labview</w:t>
             </w:r>
             <w:r>
@@ -2002,7 +3151,7 @@
                 <w:noProof/>
                 <w:webHidden/>
               </w:rPr>
-              <w:instrText xml:space="preserve"> PAGEREF _Toc457924218 \h </w:instrText>
+              <w:instrText xml:space="preserve"> PAGEREF _Toc459119268 \h </w:instrText>
             </w:r>
             <w:r>
               <w:rPr>
@@ -2022,7 +3171,7 @@
                 <w:noProof/>
                 <w:webHidden/>
               </w:rPr>
-              <w:t>7</w:t>
+              <w:t>9</w:t>
             </w:r>
             <w:r>
               <w:rPr>
@@ -2048,13 +3197,17 @@
               <w:lang w:val="es-ES"/>
             </w:rPr>
           </w:pPr>
-          <w:hyperlink w:anchor="_Toc457924219" w:history="1">
+          <w:hyperlink w:anchor="_Toc459119269" w:history="1">
             <w:r>
               <w:rPr>
                 <w:rStyle w:val="Hipervnculo"/>
-                <w:noProof/>
-              </w:rPr>
-              <w:t>4.1.1</w:t>
+                <w:rFonts w:ascii="Times New Roman" w:hAnsi="Times New Roman"/>
+                <w:noProof/>
+                <w:snapToGrid w:val="0"/>
+                <w:w w:val="0"/>
+                <w:lang w:val="es-ES"/>
+              </w:rPr>
+              <w:t>4.2.1</w:t>
             </w:r>
             <w:r>
               <w:rPr>
@@ -2093,7 +3246,7 @@
                 <w:noProof/>
                 <w:webHidden/>
               </w:rPr>
-              <w:instrText xml:space="preserve"> PAGEREF _Toc457924219 \h </w:instrText>
+              <w:instrText xml:space="preserve"> PAGEREF _Toc459119269 \h </w:instrText>
             </w:r>
             <w:r>
               <w:rPr>
@@ -2113,7 +3266,7 @@
                 <w:noProof/>
                 <w:webHidden/>
               </w:rPr>
-              <w:t>7</w:t>
+              <w:t>9</w:t>
             </w:r>
             <w:r>
               <w:rPr>
@@ -2139,13 +3292,17 @@
               <w:lang w:val="es-ES"/>
             </w:rPr>
           </w:pPr>
-          <w:hyperlink w:anchor="_Toc457924220" w:history="1">
+          <w:hyperlink w:anchor="_Toc459119270" w:history="1">
             <w:r>
               <w:rPr>
                 <w:rStyle w:val="Hipervnculo"/>
-                <w:noProof/>
-              </w:rPr>
-              <w:t>4.1.2</w:t>
+                <w:rFonts w:ascii="Times New Roman" w:hAnsi="Times New Roman"/>
+                <w:noProof/>
+                <w:snapToGrid w:val="0"/>
+                <w:w w:val="0"/>
+                <w:lang w:val="es-ES"/>
+              </w:rPr>
+              <w:t>4.2.2</w:t>
             </w:r>
             <w:r>
               <w:rPr>
@@ -2184,7 +3341,7 @@
                 <w:noProof/>
                 <w:webHidden/>
               </w:rPr>
-              <w:instrText xml:space="preserve"> PAGEREF _Toc457924220 \h </w:instrText>
+              <w:instrText xml:space="preserve"> PAGEREF _Toc459119270 \h </w:instrText>
             </w:r>
             <w:r>
               <w:rPr>
@@ -2204,7 +3361,7 @@
                 <w:noProof/>
                 <w:webHidden/>
               </w:rPr>
-              <w:t>8</w:t>
+              <w:t>10</w:t>
             </w:r>
             <w:r>
               <w:rPr>
@@ -2230,14 +3387,14 @@
               <w:lang w:val="es-ES"/>
             </w:rPr>
           </w:pPr>
-          <w:hyperlink w:anchor="_Toc457924221" w:history="1">
+          <w:hyperlink w:anchor="_Toc459119271" w:history="1">
             <w:r>
               <w:rPr>
                 <w:rStyle w:val="Hipervnculo"/>
                 <w:noProof/>
                 <w:lang w:val="es-ES"/>
               </w:rPr>
-              <w:t>4.2</w:t>
+              <w:t>4.3</w:t>
             </w:r>
             <w:r>
               <w:rPr>
@@ -2276,7 +3433,7 @@
                 <w:noProof/>
                 <w:webHidden/>
               </w:rPr>
-              <w:instrText xml:space="preserve"> PAGEREF _Toc457924221 \h </w:instrText>
+              <w:instrText xml:space="preserve"> PAGEREF _Toc459119271 \h </w:instrText>
             </w:r>
             <w:r>
               <w:rPr>
@@ -2296,7 +3453,7 @@
                 <w:noProof/>
                 <w:webHidden/>
               </w:rPr>
-              <w:t>9</w:t>
+              <w:t>11</w:t>
             </w:r>
             <w:r>
               <w:rPr>
@@ -2322,13 +3479,17 @@
               <w:lang w:val="es-ES"/>
             </w:rPr>
           </w:pPr>
-          <w:hyperlink w:anchor="_Toc457924222" w:history="1">
+          <w:hyperlink w:anchor="_Toc459119272" w:history="1">
             <w:r>
               <w:rPr>
                 <w:rStyle w:val="Hipervnculo"/>
-                <w:noProof/>
-              </w:rPr>
-              <w:t>4.2.1</w:t>
+                <w:rFonts w:ascii="Times New Roman" w:hAnsi="Times New Roman"/>
+                <w:noProof/>
+                <w:snapToGrid w:val="0"/>
+                <w:w w:val="0"/>
+                <w:lang w:val="es-ES"/>
+              </w:rPr>
+              <w:t>4.3.1</w:t>
             </w:r>
             <w:r>
               <w:rPr>
@@ -2367,7 +3528,7 @@
                 <w:noProof/>
                 <w:webHidden/>
               </w:rPr>
-              <w:instrText xml:space="preserve"> PAGEREF _Toc457924222 \h </w:instrText>
+              <w:instrText xml:space="preserve"> PAGEREF _Toc459119272 \h </w:instrText>
             </w:r>
             <w:r>
               <w:rPr>
@@ -2387,7 +3548,7 @@
                 <w:noProof/>
                 <w:webHidden/>
               </w:rPr>
-              <w:t>10</w:t>
+              <w:t>12</w:t>
             </w:r>
             <w:r>
               <w:rPr>
@@ -2413,13 +3574,17 @@
               <w:lang w:val="es-ES"/>
             </w:rPr>
           </w:pPr>
-          <w:hyperlink w:anchor="_Toc457924223" w:history="1">
+          <w:hyperlink w:anchor="_Toc459119273" w:history="1">
             <w:r>
               <w:rPr>
                 <w:rStyle w:val="Hipervnculo"/>
-                <w:noProof/>
-              </w:rPr>
-              <w:t>4.2.2</w:t>
+                <w:rFonts w:ascii="Times New Roman" w:hAnsi="Times New Roman"/>
+                <w:noProof/>
+                <w:snapToGrid w:val="0"/>
+                <w:w w:val="0"/>
+                <w:lang w:val="es-ES"/>
+              </w:rPr>
+              <w:t>4.3.2</w:t>
             </w:r>
             <w:r>
               <w:rPr>
@@ -2458,7 +3623,7 @@
                 <w:noProof/>
                 <w:webHidden/>
               </w:rPr>
-              <w:instrText xml:space="preserve"> PAGEREF _Toc457924223 \h </w:instrText>
+              <w:instrText xml:space="preserve"> PAGEREF _Toc459119273 \h </w:instrText>
             </w:r>
             <w:r>
               <w:rPr>
@@ -2478,7 +3643,7 @@
                 <w:noProof/>
                 <w:webHidden/>
               </w:rPr>
-              <w:t>11</w:t>
+              <w:t>13</w:t>
             </w:r>
             <w:r>
               <w:rPr>
@@ -2504,13 +3669,16 @@
               <w:lang w:val="es-ES"/>
             </w:rPr>
           </w:pPr>
-          <w:hyperlink w:anchor="_Toc457924224" w:history="1">
+          <w:hyperlink w:anchor="_Toc459119274" w:history="1">
             <w:r>
               <w:rPr>
                 <w:rStyle w:val="Hipervnculo"/>
-                <w:noProof/>
-              </w:rPr>
-              <w:t>4.2.3</w:t>
+                <w:rFonts w:ascii="Times New Roman" w:hAnsi="Times New Roman"/>
+                <w:noProof/>
+                <w:snapToGrid w:val="0"/>
+                <w:w w:val="0"/>
+              </w:rPr>
+              <w:t>4.3.3</w:t>
             </w:r>
             <w:r>
               <w:rPr>
@@ -2548,7 +3716,7 @@
                 <w:noProof/>
                 <w:webHidden/>
               </w:rPr>
-              <w:instrText xml:space="preserve"> PAGEREF _Toc457924224 \h </w:instrText>
+              <w:instrText xml:space="preserve"> PAGEREF _Toc459119274 \h </w:instrText>
             </w:r>
             <w:r>
               <w:rPr>
@@ -2568,7 +3736,7 @@
                 <w:noProof/>
                 <w:webHidden/>
               </w:rPr>
-              <w:t>12</w:t>
+              <w:t>14</w:t>
             </w:r>
             <w:r>
               <w:rPr>
@@ -2594,14 +3762,14 @@
               <w:lang w:val="es-ES"/>
             </w:rPr>
           </w:pPr>
-          <w:hyperlink w:anchor="_Toc457924225" w:history="1">
+          <w:hyperlink w:anchor="_Toc459119275" w:history="1">
             <w:r>
               <w:rPr>
                 <w:rStyle w:val="Hipervnculo"/>
                 <w:noProof/>
                 <w:lang w:val="es-ES"/>
               </w:rPr>
-              <w:t>4.3</w:t>
+              <w:t>4.4</w:t>
             </w:r>
             <w:r>
               <w:rPr>
@@ -2640,7 +3808,7 @@
                 <w:noProof/>
                 <w:webHidden/>
               </w:rPr>
-              <w:instrText xml:space="preserve"> PAGEREF _Toc457924225 \h </w:instrText>
+              <w:instrText xml:space="preserve"> PAGEREF _Toc459119275 \h </w:instrText>
             </w:r>
             <w:r>
               <w:rPr>
@@ -2660,7 +3828,7 @@
                 <w:noProof/>
                 <w:webHidden/>
               </w:rPr>
-              <w:t>14</w:t>
+              <w:t>16</w:t>
             </w:r>
             <w:r>
               <w:rPr>
@@ -2686,13 +3854,16 @@
               <w:lang w:val="es-ES"/>
             </w:rPr>
           </w:pPr>
-          <w:hyperlink w:anchor="_Toc457924226" w:history="1">
+          <w:hyperlink w:anchor="_Toc459119276" w:history="1">
             <w:r>
               <w:rPr>
                 <w:rStyle w:val="Hipervnculo"/>
-                <w:noProof/>
-              </w:rPr>
-              <w:t>4.3.1</w:t>
+                <w:rFonts w:ascii="Times New Roman" w:hAnsi="Times New Roman"/>
+                <w:noProof/>
+                <w:snapToGrid w:val="0"/>
+                <w:w w:val="0"/>
+              </w:rPr>
+              <w:t>4.4.1</w:t>
             </w:r>
             <w:r>
               <w:rPr>
@@ -2731,7 +3902,7 @@
                 <w:noProof/>
                 <w:webHidden/>
               </w:rPr>
-              <w:instrText xml:space="preserve"> PAGEREF _Toc457924226 \h </w:instrText>
+              <w:instrText xml:space="preserve"> PAGEREF _Toc459119276 \h </w:instrText>
             </w:r>
             <w:r>
               <w:rPr>
@@ -2751,7 +3922,7 @@
                 <w:noProof/>
                 <w:webHidden/>
               </w:rPr>
-              <w:t>14</w:t>
+              <w:t>16</w:t>
             </w:r>
             <w:r>
               <w:rPr>
@@ -2777,13 +3948,16 @@
               <w:lang w:val="es-ES"/>
             </w:rPr>
           </w:pPr>
-          <w:hyperlink w:anchor="_Toc457924227" w:history="1">
+          <w:hyperlink w:anchor="_Toc459119277" w:history="1">
             <w:r>
               <w:rPr>
                 <w:rStyle w:val="Hipervnculo"/>
-                <w:noProof/>
-              </w:rPr>
-              <w:t>4.3.2</w:t>
+                <w:rFonts w:ascii="Times New Roman" w:hAnsi="Times New Roman"/>
+                <w:noProof/>
+                <w:snapToGrid w:val="0"/>
+                <w:w w:val="0"/>
+              </w:rPr>
+              <w:t>4.4.2</w:t>
             </w:r>
             <w:r>
               <w:rPr>
@@ -2821,7 +3995,7 @@
                 <w:noProof/>
                 <w:webHidden/>
               </w:rPr>
-              <w:instrText xml:space="preserve"> PAGEREF _Toc457924227 \h </w:instrText>
+              <w:instrText xml:space="preserve"> PAGEREF _Toc459119277 \h </w:instrText>
             </w:r>
             <w:r>
               <w:rPr>
@@ -2841,7 +4015,7 @@
                 <w:noProof/>
                 <w:webHidden/>
               </w:rPr>
-              <w:t>15</w:t>
+              <w:t>17</w:t>
             </w:r>
             <w:r>
               <w:rPr>
@@ -2867,13 +4041,16 @@
               <w:lang w:val="es-ES"/>
             </w:rPr>
           </w:pPr>
-          <w:hyperlink w:anchor="_Toc457924228" w:history="1">
+          <w:hyperlink w:anchor="_Toc459119278" w:history="1">
             <w:r>
               <w:rPr>
                 <w:rStyle w:val="Hipervnculo"/>
-                <w:noProof/>
-              </w:rPr>
-              <w:t>4.3.3</w:t>
+                <w:rFonts w:ascii="Times New Roman" w:hAnsi="Times New Roman"/>
+                <w:noProof/>
+                <w:snapToGrid w:val="0"/>
+                <w:w w:val="0"/>
+              </w:rPr>
+              <w:t>4.4.3</w:t>
             </w:r>
             <w:r>
               <w:rPr>
@@ -2911,7 +4088,7 @@
                 <w:noProof/>
                 <w:webHidden/>
               </w:rPr>
-              <w:instrText xml:space="preserve"> PAGEREF _Toc457924228 \h </w:instrText>
+              <w:instrText xml:space="preserve"> PAGEREF _Toc459119278 \h </w:instrText>
             </w:r>
             <w:r>
               <w:rPr>
@@ -2931,7 +4108,7 @@
                 <w:noProof/>
                 <w:webHidden/>
               </w:rPr>
-              <w:t>17</w:t>
+              <w:t>19</w:t>
             </w:r>
             <w:r>
               <w:rPr>
@@ -2957,7 +4134,7 @@
               <w:lang w:val="es-ES"/>
             </w:rPr>
           </w:pPr>
-          <w:hyperlink w:anchor="_Toc457924229" w:history="1">
+          <w:hyperlink w:anchor="_Toc459119279" w:history="1">
             <w:r>
               <w:rPr>
                 <w:rStyle w:val="Hipervnculo"/>
@@ -3003,7 +4180,7 @@
                 <w:noProof/>
                 <w:webHidden/>
               </w:rPr>
-              <w:instrText xml:space="preserve"> PAGEREF _Toc457924229 \h </w:instrText>
+              <w:instrText xml:space="preserve"> PAGEREF _Toc459119279 \h </w:instrText>
             </w:r>
             <w:r>
               <w:rPr>
@@ -3023,7 +4200,7 @@
                 <w:noProof/>
                 <w:webHidden/>
               </w:rPr>
-              <w:t>19</w:t>
+              <w:t>21</w:t>
             </w:r>
             <w:r>
               <w:rPr>
@@ -3068,7 +4245,8 @@
           <w:lang w:val="es-ES"/>
         </w:rPr>
       </w:pPr>
-      <w:bookmarkStart w:id="1" w:name="_Toc457924204"/>
+      <w:bookmarkStart w:id="1" w:name="_Toc459119243"/>
+      <w:proofErr w:type="spellStart"/>
       <w:r>
         <w:rPr>
           <w:lang w:val="es-ES"/>
@@ -3077,6 +4255,7 @@
         <w:t>Abstract</w:t>
       </w:r>
       <w:bookmarkEnd w:id="1"/>
+      <w:proofErr w:type="spellEnd"/>
     </w:p>
     <w:p>
       <w:pPr>
@@ -3131,7 +4310,35 @@
         <w:rPr>
           <w:lang w:val="es-ES"/>
         </w:rPr>
-        <w:t>, vía Wireless, esos datos a nuestra aplicación Labview para ser mostrados por pantalla y poder realizar un estudio de estos parámetro</w:t>
+        <w:t xml:space="preserve">, vía </w:t>
+      </w:r>
+      <w:proofErr w:type="spellStart"/>
+      <w:r>
+        <w:rPr>
+          <w:lang w:val="es-ES"/>
+        </w:rPr>
+        <w:t>Wireless</w:t>
+      </w:r>
+      <w:proofErr w:type="spellEnd"/>
+      <w:r>
+        <w:rPr>
+          <w:lang w:val="es-ES"/>
+        </w:rPr>
+        <w:t xml:space="preserve">, esos datos a nuestra aplicación </w:t>
+      </w:r>
+      <w:proofErr w:type="spellStart"/>
+      <w:r>
+        <w:rPr>
+          <w:lang w:val="es-ES"/>
+        </w:rPr>
+        <w:t>Labview</w:t>
+      </w:r>
+      <w:proofErr w:type="spellEnd"/>
+      <w:r>
+        <w:rPr>
+          <w:lang w:val="es-ES"/>
+        </w:rPr>
+        <w:t xml:space="preserve"> para ser mostrados por pantalla y poder realizar un estudio de estos parámetro</w:t>
       </w:r>
       <w:r>
         <w:rPr>
@@ -3175,7 +4382,21 @@
         <w:rPr>
           <w:lang w:val="es-ES"/>
         </w:rPr>
-        <w:t>istema sensor se tendrá que realizar con un microcontrolador PIC18F</w:t>
+        <w:t xml:space="preserve">istema sensor se tendrá que realizar con un </w:t>
+      </w:r>
+      <w:proofErr w:type="spellStart"/>
+      <w:r>
+        <w:rPr>
+          <w:lang w:val="es-ES"/>
+        </w:rPr>
+        <w:t>microcontrolador</w:t>
+      </w:r>
+      <w:proofErr w:type="spellEnd"/>
+      <w:r>
+        <w:rPr>
+          <w:lang w:val="es-ES"/>
+        </w:rPr>
+        <w:t xml:space="preserve"> PIC18F</w:t>
       </w:r>
       <w:r>
         <w:rPr>
@@ -3193,7 +4414,35 @@
         <w:rPr>
           <w:lang w:val="es-ES"/>
         </w:rPr>
-        <w:t xml:space="preserve">autónomo con poca energía de alimentación. El PIC18F será programado en C usando el estilo de programación FSM. Los primeros programas se simularán en el simulador virtual Proteus para poder detectar bugs de una manera más eficaz. </w:t>
+        <w:t xml:space="preserve">autónomo con poca energía de alimentación. El PIC18F será programado en C usando el estilo de programación FSM. Los primeros programas se simularán en el simulador virtual </w:t>
+      </w:r>
+      <w:proofErr w:type="spellStart"/>
+      <w:r>
+        <w:rPr>
+          <w:lang w:val="es-ES"/>
+        </w:rPr>
+        <w:t>Proteus</w:t>
+      </w:r>
+      <w:proofErr w:type="spellEnd"/>
+      <w:r>
+        <w:rPr>
+          <w:lang w:val="es-ES"/>
+        </w:rPr>
+        <w:t xml:space="preserve"> para poder detectar </w:t>
+      </w:r>
+      <w:proofErr w:type="spellStart"/>
+      <w:r>
+        <w:rPr>
+          <w:lang w:val="es-ES"/>
+        </w:rPr>
+        <w:t>bugs</w:t>
+      </w:r>
+      <w:proofErr w:type="spellEnd"/>
+      <w:r>
+        <w:rPr>
+          <w:lang w:val="es-ES"/>
+        </w:rPr>
+        <w:t xml:space="preserve"> de una manera más eficaz. </w:t>
       </w:r>
       <w:r>
         <w:rPr>
@@ -3312,7 +4561,7 @@
           <w:lang w:val="es-ES"/>
         </w:rPr>
       </w:pPr>
-      <w:bookmarkStart w:id="2" w:name="_Toc457924205"/>
+      <w:bookmarkStart w:id="2" w:name="_Toc459119244"/>
       <w:r>
         <w:rPr>
           <w:lang w:val="es-ES"/>
@@ -3333,7 +4582,7 @@
       <w:pPr>
         <w:pStyle w:val="Ttulo2"/>
       </w:pPr>
-      <w:bookmarkStart w:id="3" w:name="_Toc457924206"/>
+      <w:bookmarkStart w:id="3" w:name="_Toc459119245"/>
       <w:r>
         <w:t>Lista de especificaciones</w:t>
       </w:r>
@@ -3341,7 +4590,7 @@
     </w:p>
     <w:p>
       <w:r>
-        <w:t>Explicar un poco lo del apartado 2</w:t>
+        <w:t>Especificaciones del sistema</w:t>
       </w:r>
     </w:p>
     <w:p>
@@ -3351,7 +4600,7 @@
           <w:szCs w:val="32"/>
         </w:rPr>
       </w:pPr>
-      <w:bookmarkStart w:id="4" w:name="_Toc457924207"/>
+      <w:bookmarkStart w:id="4" w:name="_Toc459119246"/>
       <w:r>
         <w:rPr>
           <w:szCs w:val="32"/>
@@ -3360,34 +4609,53 @@
       </w:r>
       <w:bookmarkEnd w:id="4"/>
     </w:p>
-    <w:p>
-      <w:r>
-        <w:t>Explicar un poco lo del partado sensores/teoria</w:t>
-      </w:r>
-    </w:p>
-    <w:p>
-      <w:r>
-        <w:t>Teoria general de los actuadores</w:t>
+    <w:p/>
+    <w:p>
+      <w:r>
+        <w:t>Sensores 1</w:t>
       </w:r>
     </w:p>
     <w:p>
       <w:pPr>
         <w:pStyle w:val="Ttulo2"/>
-      </w:pPr>
-      <w:bookmarkStart w:id="5" w:name="_Toc457924208"/>
-      <w:r>
+        <w:rPr>
+          <w:lang w:val="es-ES"/>
+        </w:rPr>
+      </w:pPr>
+      <w:bookmarkStart w:id="5" w:name="_Toc459119247"/>
+      <w:r>
+        <w:rPr>
+          <w:lang w:val="es-ES"/>
+        </w:rPr>
         <w:t>Diagrama general</w:t>
       </w:r>
       <w:bookmarkEnd w:id="5"/>
     </w:p>
     <w:p>
-      <w:r>
-        <w:t>Hacer con visio un diagrama general del sistema</w:t>
-      </w:r>
-    </w:p>
-    <w:p>
-      <w:pPr>
-        <w:rPr>
+      <w:pPr>
+        <w:rPr>
+          <w:lang w:val="es-ES"/>
+        </w:rPr>
+      </w:pPr>
+      <w:r>
+        <w:rPr>
+          <w:lang w:val="es-ES"/>
+        </w:rPr>
+        <w:t>dibujo</w:t>
+      </w:r>
+    </w:p>
+    <w:p>
+      <w:pPr>
+        <w:pStyle w:val="Ttulo2"/>
+        <w:numPr>
+          <w:ilvl w:val="0"/>
+          <w:numId w:val="0"/>
+        </w:numPr>
+        <w:ind w:left="1143"/>
+        <w:rPr>
+          <w:kern w:val="32"/>
+          <w:sz w:val="32"/>
+          <w:szCs w:val="32"/>
           <w:lang w:val="es-ES"/>
         </w:rPr>
       </w:pPr>
@@ -3420,7 +4688,7 @@
           <w:lang w:val="es-ES"/>
         </w:rPr>
       </w:pPr>
-      <w:bookmarkStart w:id="6" w:name="_Toc457924209"/>
+      <w:bookmarkStart w:id="6" w:name="_Toc459119248"/>
       <w:r>
         <w:rPr>
           <w:lang w:val="es-ES"/>
@@ -3439,12 +4707,25 @@
     </w:p>
     <w:p>
       <w:pPr>
+        <w:rPr>
+          <w:lang w:val="es-ES"/>
+        </w:rPr>
+      </w:pPr>
+      <w:r>
+        <w:rPr>
+          <w:lang w:val="es-ES"/>
+        </w:rPr>
+        <w:t>Estructura del programa principal</w:t>
+      </w:r>
+    </w:p>
+    <w:p>
+      <w:pPr>
         <w:pStyle w:val="Ttulo2"/>
         <w:rPr>
           <w:lang w:val="es-ES"/>
         </w:rPr>
       </w:pPr>
-      <w:bookmarkStart w:id="7" w:name="_Toc457924210"/>
+      <w:bookmarkStart w:id="7" w:name="_Toc459119249"/>
       <w:r>
         <w:rPr>
           <w:lang w:val="es-ES"/>
@@ -3455,22 +4736,88 @@
     </w:p>
     <w:p>
       <w:pPr>
-        <w:rPr>
-          <w:lang w:val="es-ES"/>
-        </w:rPr>
-      </w:pPr>
-    </w:p>
-    <w:p>
-      <w:pPr>
-        <w:rPr>
-          <w:lang w:val="es-ES"/>
-        </w:rPr>
-      </w:pPr>
-      <w:r>
-        <w:rPr>
-          <w:lang w:val="es-ES"/>
-        </w:rPr>
-        <w:t>Creación de un timer y interrupción por boton</w:t>
+        <w:pStyle w:val="Ttulo3"/>
+        <w:rPr>
+          <w:lang w:val="es-ES"/>
+        </w:rPr>
+      </w:pPr>
+      <w:bookmarkStart w:id="8" w:name="_Toc459119250"/>
+      <w:r>
+        <w:rPr>
+          <w:lang w:val="es-ES"/>
+        </w:rPr>
+        <w:t>Interrupción INT0IF</w:t>
+      </w:r>
+      <w:bookmarkEnd w:id="8"/>
+    </w:p>
+    <w:p>
+      <w:pPr>
+        <w:pStyle w:val="Ttulo3"/>
+        <w:rPr>
+          <w:lang w:val="es-ES"/>
+        </w:rPr>
+      </w:pPr>
+      <w:bookmarkStart w:id="9" w:name="_Toc459119251"/>
+      <w:r>
+        <w:rPr>
+          <w:lang w:val="es-ES"/>
+        </w:rPr>
+        <w:t>Muestreo del ADC con el Timer3</w:t>
+      </w:r>
+      <w:bookmarkEnd w:id="9"/>
+    </w:p>
+    <w:p>
+      <w:pPr>
+        <w:rPr>
+          <w:lang w:val="es-ES"/>
+        </w:rPr>
+      </w:pPr>
+    </w:p>
+    <w:p>
+      <w:pPr>
+        <w:rPr>
+          <w:lang w:val="es-ES"/>
+        </w:rPr>
+      </w:pPr>
+      <w:r>
+        <w:rPr>
+          <w:lang w:val="es-ES"/>
+        </w:rPr>
+        <w:t xml:space="preserve">Creación de un </w:t>
+      </w:r>
+      <w:proofErr w:type="spellStart"/>
+      <w:r>
+        <w:rPr>
+          <w:lang w:val="es-ES"/>
+        </w:rPr>
+        <w:t>timer</w:t>
+      </w:r>
+      <w:proofErr w:type="spellEnd"/>
+      <w:r>
+        <w:rPr>
+          <w:lang w:val="es-ES"/>
+        </w:rPr>
+        <w:t xml:space="preserve"> y interrupción por </w:t>
+      </w:r>
+      <w:proofErr w:type="spellStart"/>
+      <w:r>
+        <w:rPr>
+          <w:lang w:val="es-ES"/>
+        </w:rPr>
+        <w:t>boton</w:t>
+      </w:r>
+      <w:proofErr w:type="spellEnd"/>
+      <w:r>
+        <w:rPr>
+          <w:lang w:val="es-ES"/>
+        </w:rPr>
+        <w:t xml:space="preserve"> </w:t>
+      </w:r>
+      <w:r>
+        <w:rPr>
+          <w:lang w:val="es-ES"/>
+        </w:rPr>
+        <w:t>ADC</w:t>
       </w:r>
     </w:p>
     <w:p>
@@ -3487,34 +4834,80 @@
           <w:lang w:val="es-ES"/>
         </w:rPr>
       </w:pPr>
-      <w:bookmarkStart w:id="8" w:name="_Toc457924211"/>
+      <w:bookmarkStart w:id="10" w:name="_Toc459119252"/>
       <w:r>
         <w:rPr>
           <w:lang w:val="es-ES"/>
         </w:rPr>
         <w:t>Fase 2 del proyecto</w:t>
       </w:r>
-      <w:bookmarkEnd w:id="8"/>
-    </w:p>
-    <w:p>
-      <w:pPr>
-        <w:rPr>
-          <w:lang w:val="es-ES"/>
-        </w:rPr>
-      </w:pPr>
-    </w:p>
-    <w:p>
-      <w:pPr>
-        <w:rPr>
-          <w:lang w:val="es-ES"/>
-        </w:rPr>
-      </w:pPr>
-      <w:r>
-        <w:rPr>
-          <w:lang w:val="es-ES"/>
-        </w:rPr>
-        <w:t>ADC y PWM</w:t>
-      </w:r>
+      <w:bookmarkEnd w:id="10"/>
+    </w:p>
+    <w:p>
+      <w:pPr>
+        <w:rPr>
+          <w:lang w:val="es-ES"/>
+        </w:rPr>
+      </w:pPr>
+    </w:p>
+    <w:p>
+      <w:pPr>
+        <w:pStyle w:val="Ttulo3"/>
+        <w:rPr>
+          <w:lang w:val="es-ES"/>
+        </w:rPr>
+      </w:pPr>
+      <w:bookmarkStart w:id="11" w:name="_Toc459119253"/>
+      <w:r>
+        <w:rPr>
+          <w:lang w:val="es-ES"/>
+        </w:rPr>
+        <w:t>Comunicación con el sensor DHT22</w:t>
+      </w:r>
+      <w:bookmarkEnd w:id="11"/>
+    </w:p>
+    <w:p>
+      <w:pPr>
+        <w:pStyle w:val="Ttulo3"/>
+        <w:rPr>
+          <w:lang w:val="es-ES"/>
+        </w:rPr>
+      </w:pPr>
+      <w:bookmarkStart w:id="12" w:name="_Toc456734927"/>
+      <w:bookmarkStart w:id="13" w:name="_Toc459119254"/>
+      <w:r>
+        <w:rPr>
+          <w:lang w:val="es-ES"/>
+        </w:rPr>
+        <w:t>C</w:t>
+      </w:r>
+      <w:r>
+        <w:rPr>
+          <w:lang w:val="es-ES"/>
+        </w:rPr>
+        <w:t>omunicación</w:t>
+      </w:r>
+      <w:r>
+        <w:rPr>
+          <w:lang w:val="es-ES"/>
+        </w:rPr>
+        <w:t xml:space="preserve"> I</w:t>
+      </w:r>
+      <w:r>
+        <w:rPr>
+          <w:vertAlign w:val="superscript"/>
+          <w:lang w:val="es-ES"/>
+        </w:rPr>
+        <w:t>2</w:t>
+      </w:r>
+      <w:r>
+        <w:rPr>
+          <w:lang w:val="es-ES"/>
+        </w:rPr>
+        <w:t>C</w:t>
+      </w:r>
+      <w:bookmarkEnd w:id="12"/>
+      <w:bookmarkEnd w:id="13"/>
     </w:p>
     <w:p>
       <w:pPr>
@@ -3530,21 +4923,36 @@
           <w:lang w:val="es-ES"/>
         </w:rPr>
       </w:pPr>
-      <w:bookmarkStart w:id="9" w:name="_Toc457924212"/>
+      <w:bookmarkStart w:id="14" w:name="_Toc459119255"/>
       <w:r>
         <w:rPr>
           <w:lang w:val="es-ES"/>
         </w:rPr>
         <w:t>Fase 3 del proyecto</w:t>
       </w:r>
-      <w:bookmarkEnd w:id="9"/>
-    </w:p>
-    <w:p>
-      <w:pPr>
-        <w:rPr>
-          <w:lang w:val="es-ES"/>
-        </w:rPr>
-      </w:pPr>
+      <w:bookmarkEnd w:id="14"/>
+    </w:p>
+    <w:p>
+      <w:pPr>
+        <w:pStyle w:val="Ttulo3"/>
+        <w:rPr>
+          <w:lang w:val="es-ES"/>
+        </w:rPr>
+      </w:pPr>
+      <w:bookmarkStart w:id="15" w:name="_Toc459119256"/>
+      <w:r>
+        <w:rPr>
+          <w:lang w:val="es-ES"/>
+        </w:rPr>
+        <w:t>PWM</w:t>
+      </w:r>
+      <w:bookmarkEnd w:id="15"/>
+      <w:r>
+        <w:rPr>
+          <w:lang w:val="es-ES"/>
+        </w:rPr>
+        <w:t xml:space="preserve"> </w:t>
+      </w:r>
     </w:p>
     <w:p>
       <w:pPr>
@@ -3556,6 +4964,12 @@
           <w:lang w:val="es-ES"/>
         </w:rPr>
       </w:pPr>
+      <w:r>
+        <w:rPr>
+          <w:lang w:val="es-ES"/>
+        </w:rPr>
+        <w:t>comunicación con sensores digitales</w:t>
+      </w:r>
       <w:r>
         <w:rPr>
           <w:lang w:val="es-ES"/>
@@ -3574,7 +4988,7 @@
           <w:lang w:val="es-ES"/>
         </w:rPr>
       </w:pPr>
-      <w:bookmarkStart w:id="10" w:name="_Toc457924213"/>
+      <w:bookmarkStart w:id="16" w:name="_Toc459119257"/>
       <w:r>
         <w:rPr>
           <w:lang w:val="es-ES"/>
@@ -3582,7 +4996,221 @@
         <w:lastRenderedPageBreak/>
         <w:t>Desarrollo</w:t>
       </w:r>
-      <w:bookmarkEnd w:id="10"/>
+      <w:bookmarkEnd w:id="16"/>
+    </w:p>
+    <w:p>
+      <w:pPr>
+        <w:rPr>
+          <w:lang w:val="es-ES"/>
+        </w:rPr>
+      </w:pPr>
+    </w:p>
+    <w:p>
+      <w:pPr>
+        <w:rPr>
+          <w:lang w:val="es-ES"/>
+        </w:rPr>
+      </w:pPr>
+      <w:r>
+        <w:rPr>
+          <w:lang w:val="es-ES"/>
+        </w:rPr>
+        <w:t xml:space="preserve">Para realizar el desarrollo de las diferentes fases de planificación hemos utilizado el simulador </w:t>
+      </w:r>
+      <w:proofErr w:type="spellStart"/>
+      <w:r>
+        <w:rPr>
+          <w:lang w:val="es-ES"/>
+        </w:rPr>
+        <w:t>Proteus</w:t>
+      </w:r>
+      <w:proofErr w:type="spellEnd"/>
+      <w:r>
+        <w:rPr>
+          <w:lang w:val="es-ES"/>
+        </w:rPr>
+        <w:t xml:space="preserve">. El simulador </w:t>
+      </w:r>
+      <w:proofErr w:type="spellStart"/>
+      <w:r>
+        <w:rPr>
+          <w:lang w:val="es-ES"/>
+        </w:rPr>
+        <w:t>Proteus</w:t>
+      </w:r>
+      <w:proofErr w:type="spellEnd"/>
+      <w:r>
+        <w:rPr>
+          <w:lang w:val="es-ES"/>
+        </w:rPr>
+        <w:t xml:space="preserve"> nos permite simular nuestro PIC18F26K20, algunos sensores digitales, la comunicación UART y otros elementos que nos han ayudado a probar el ADC y la comunicación I</w:t>
+      </w:r>
+      <w:r>
+        <w:rPr>
+          <w:vertAlign w:val="superscript"/>
+          <w:lang w:val="es-ES"/>
+        </w:rPr>
+        <w:t>2</w:t>
+      </w:r>
+      <w:r>
+        <w:rPr>
+          <w:lang w:val="es-ES"/>
+        </w:rPr>
+        <w:t xml:space="preserve">C. Además, </w:t>
+      </w:r>
+      <w:proofErr w:type="spellStart"/>
+      <w:r>
+        <w:rPr>
+          <w:lang w:val="es-ES"/>
+        </w:rPr>
+        <w:t>Proteus</w:t>
+      </w:r>
+      <w:proofErr w:type="spellEnd"/>
+      <w:r>
+        <w:rPr>
+          <w:lang w:val="es-ES"/>
+        </w:rPr>
+        <w:t xml:space="preserve"> nos permite realizar </w:t>
+      </w:r>
+      <w:proofErr w:type="spellStart"/>
+      <w:r>
+        <w:rPr>
+          <w:lang w:val="es-ES"/>
+        </w:rPr>
+        <w:t>debugging</w:t>
+      </w:r>
+      <w:proofErr w:type="spellEnd"/>
+      <w:r>
+        <w:rPr>
+          <w:lang w:val="es-ES"/>
+        </w:rPr>
+        <w:t xml:space="preserve"> y de esta manera poder encontrar  rápidamente soluciones a un </w:t>
+      </w:r>
+      <w:proofErr w:type="spellStart"/>
+      <w:r>
+        <w:rPr>
+          <w:lang w:val="es-ES"/>
+        </w:rPr>
+        <w:t>bugs</w:t>
+      </w:r>
+      <w:proofErr w:type="spellEnd"/>
+      <w:r>
+        <w:rPr>
+          <w:lang w:val="es-ES"/>
+        </w:rPr>
+        <w:t xml:space="preserve"> en el código.</w:t>
+      </w:r>
+    </w:p>
+    <w:p>
+      <w:pPr>
+        <w:rPr>
+          <w:lang w:val="es-ES"/>
+        </w:rPr>
+      </w:pPr>
+    </w:p>
+    <w:p>
+      <w:pPr>
+        <w:rPr>
+          <w:lang w:val="es-ES"/>
+        </w:rPr>
+      </w:pPr>
+      <w:r>
+        <w:rPr>
+          <w:noProof/>
+          <w:lang w:val="es-ES"/>
+        </w:rPr>
+        <w:drawing>
+          <wp:inline distT="0" distB="0" distL="0" distR="0">
+            <wp:extent cx="5400040" cy="3328670"/>
+            <wp:effectExtent l="19050" t="0" r="0" b="0"/>
+            <wp:docPr id="2" name="32 Imagen" descr="Simulación de los Componentes.png"/>
+            <wp:cNvGraphicFramePr>
+              <a:graphicFrameLocks xmlns:a="http://schemas.openxmlformats.org/drawingml/2006/main" noChangeAspect="1"/>
+            </wp:cNvGraphicFramePr>
+            <a:graphic xmlns:a="http://schemas.openxmlformats.org/drawingml/2006/main">
+              <a:graphicData uri="http://schemas.openxmlformats.org/drawingml/2006/picture">
+                <pic:pic xmlns:pic="http://schemas.openxmlformats.org/drawingml/2006/picture">
+                  <pic:nvPicPr>
+                    <pic:cNvPr id="0" name="Simulación de los Componentes.png"/>
+                    <pic:cNvPicPr/>
+                  </pic:nvPicPr>
+                  <pic:blipFill>
+                    <a:blip r:embed="rId9" cstate="print"/>
+                    <a:stretch>
+                      <a:fillRect/>
+                    </a:stretch>
+                  </pic:blipFill>
+                  <pic:spPr>
+                    <a:xfrm>
+                      <a:off x="0" y="0"/>
+                      <a:ext cx="5400040" cy="3328670"/>
+                    </a:xfrm>
+                    <a:prstGeom prst="rect">
+                      <a:avLst/>
+                    </a:prstGeom>
+                  </pic:spPr>
+                </pic:pic>
+              </a:graphicData>
+            </a:graphic>
+          </wp:inline>
+        </w:drawing>
+      </w:r>
+    </w:p>
+    <w:p>
+      <w:pPr>
+        <w:rPr>
+          <w:lang w:val="es-ES"/>
+        </w:rPr>
+      </w:pPr>
+    </w:p>
+    <w:p>
+      <w:pPr>
+        <w:jc w:val="center"/>
+        <w:rPr>
+          <w:lang w:val="es-ES"/>
+        </w:rPr>
+      </w:pPr>
+      <w:r>
+        <w:rPr>
+          <w:b/>
+          <w:lang w:val="es-ES"/>
+        </w:rPr>
+        <w:t xml:space="preserve">Fig. </w:t>
+      </w:r>
+      <w:r>
+        <w:rPr>
+          <w:b/>
+          <w:lang w:val="es-ES"/>
+        </w:rPr>
+        <w:t>3</w:t>
+      </w:r>
+      <w:r>
+        <w:rPr>
+          <w:b/>
+          <w:lang w:val="es-ES"/>
+        </w:rPr>
+        <w:t>.1</w:t>
+      </w:r>
+      <w:r>
+        <w:rPr>
+          <w:lang w:val="es-ES"/>
+        </w:rPr>
+        <w:t xml:space="preserve"> Esquemático de nuestro proyecto </w:t>
+      </w:r>
+      <w:proofErr w:type="spellStart"/>
+      <w:r>
+        <w:rPr>
+          <w:lang w:val="es-ES"/>
+        </w:rPr>
+        <w:t>Proteus</w:t>
+      </w:r>
+      <w:proofErr w:type="spellEnd"/>
+      <w:r>
+        <w:rPr>
+          <w:lang w:val="es-ES"/>
+        </w:rPr>
+        <w:t xml:space="preserve"> </w:t>
+      </w:r>
     </w:p>
     <w:p>
       <w:pPr>
@@ -3598,14 +5226,46 @@
           <w:lang w:val="es-ES"/>
         </w:rPr>
       </w:pPr>
-      <w:bookmarkStart w:id="11" w:name="_Toc457924214"/>
+      <w:bookmarkStart w:id="17" w:name="_Toc459119258"/>
       <w:r>
         <w:rPr>
           <w:lang w:val="es-ES"/>
         </w:rPr>
         <w:t>Desarrollo de la Fase 1</w:t>
       </w:r>
-      <w:bookmarkEnd w:id="11"/>
+      <w:bookmarkEnd w:id="17"/>
+    </w:p>
+    <w:p>
+      <w:pPr>
+        <w:pStyle w:val="Ttulo3"/>
+        <w:rPr>
+          <w:lang w:val="es-ES"/>
+        </w:rPr>
+      </w:pPr>
+      <w:bookmarkStart w:id="18" w:name="_Toc459119259"/>
+      <w:r>
+        <w:rPr>
+          <w:lang w:val="es-ES"/>
+        </w:rPr>
+        <w:t>Interrupción INT0IF</w:t>
+      </w:r>
+      <w:bookmarkEnd w:id="18"/>
+    </w:p>
+    <w:p>
+      <w:pPr>
+        <w:pStyle w:val="Ttulo3"/>
+        <w:rPr>
+          <w:lang w:val="es-ES"/>
+        </w:rPr>
+      </w:pPr>
+      <w:bookmarkStart w:id="19" w:name="_Toc459119260"/>
+      <w:r>
+        <w:rPr>
+          <w:lang w:val="es-ES"/>
+        </w:rPr>
+        <w:t>Muestreo del ADC con el Timer3</w:t>
+      </w:r>
+      <w:bookmarkEnd w:id="19"/>
     </w:p>
     <w:p>
       <w:pPr>
@@ -3621,21 +5281,146 @@
           <w:lang w:val="es-ES"/>
         </w:rPr>
       </w:pPr>
-      <w:bookmarkStart w:id="12" w:name="_Toc457924215"/>
+      <w:bookmarkStart w:id="20" w:name="_Toc459119261"/>
       <w:r>
         <w:rPr>
           <w:lang w:val="es-ES"/>
         </w:rPr>
         <w:t>Desarrollo de la Fase 2</w:t>
       </w:r>
-      <w:bookmarkEnd w:id="12"/>
-    </w:p>
-    <w:p>
-      <w:pPr>
-        <w:rPr>
-          <w:lang w:val="es-ES"/>
-        </w:rPr>
-      </w:pPr>
+      <w:bookmarkEnd w:id="20"/>
+    </w:p>
+    <w:p>
+      <w:pPr>
+        <w:pStyle w:val="Ttulo3"/>
+        <w:rPr>
+          <w:lang w:val="es-ES"/>
+        </w:rPr>
+      </w:pPr>
+      <w:bookmarkStart w:id="21" w:name="_Toc459119262"/>
+      <w:r>
+        <w:rPr>
+          <w:lang w:val="es-ES"/>
+        </w:rPr>
+        <w:t>Comunicación con el sensor DHT22</w:t>
+      </w:r>
+      <w:bookmarkEnd w:id="21"/>
+    </w:p>
+    <w:p>
+      <w:pPr>
+        <w:pStyle w:val="Ttulo3"/>
+        <w:rPr>
+          <w:lang w:val="es-ES"/>
+        </w:rPr>
+      </w:pPr>
+      <w:bookmarkStart w:id="22" w:name="_Toc459119263"/>
+      <w:r>
+        <w:rPr>
+          <w:lang w:val="es-ES"/>
+        </w:rPr>
+        <w:t>C</w:t>
+      </w:r>
+      <w:r>
+        <w:rPr>
+          <w:lang w:val="es-ES"/>
+        </w:rPr>
+        <w:t>omunicación</w:t>
+      </w:r>
+      <w:r>
+        <w:rPr>
+          <w:lang w:val="es-ES"/>
+        </w:rPr>
+        <w:t xml:space="preserve"> I</w:t>
+      </w:r>
+      <w:r>
+        <w:rPr>
+          <w:vertAlign w:val="superscript"/>
+          <w:lang w:val="es-ES"/>
+        </w:rPr>
+        <w:t>2</w:t>
+      </w:r>
+      <w:r>
+        <w:rPr>
+          <w:lang w:val="es-ES"/>
+        </w:rPr>
+        <w:t>C</w:t>
+      </w:r>
+      <w:bookmarkEnd w:id="22"/>
+    </w:p>
+    <w:p>
+      <w:pPr>
+        <w:pStyle w:val="Ttulo2"/>
+        <w:rPr>
+          <w:lang w:val="es-ES"/>
+        </w:rPr>
+      </w:pPr>
+      <w:bookmarkStart w:id="23" w:name="_Toc459119264"/>
+      <w:r>
+        <w:rPr>
+          <w:lang w:val="es-ES"/>
+        </w:rPr>
+        <w:t>Desarrollo de la Fase 3</w:t>
+      </w:r>
+      <w:bookmarkEnd w:id="23"/>
+    </w:p>
+    <w:p>
+      <w:pPr>
+        <w:pStyle w:val="Ttulo3"/>
+        <w:rPr>
+          <w:lang w:val="es-ES"/>
+        </w:rPr>
+      </w:pPr>
+      <w:bookmarkStart w:id="24" w:name="_Toc459119265"/>
+      <w:r>
+        <w:rPr>
+          <w:lang w:val="es-ES"/>
+        </w:rPr>
+        <w:t>PWM</w:t>
+      </w:r>
+      <w:bookmarkEnd w:id="24"/>
+      <w:r>
+        <w:rPr>
+          <w:lang w:val="es-ES"/>
+        </w:rPr>
+        <w:t xml:space="preserve"> </w:t>
+      </w:r>
+    </w:p>
+    <w:p>
+      <w:pPr>
+        <w:rPr>
+          <w:lang w:val="es-ES"/>
+        </w:rPr>
+      </w:pPr>
+    </w:p>
+    <w:p>
+      <w:pPr>
+        <w:rPr>
+          <w:lang w:val="es-ES"/>
+        </w:rPr>
+      </w:pPr>
+      <w:proofErr w:type="spellStart"/>
+      <w:r>
+        <w:rPr>
+          <w:lang w:val="es-ES"/>
+        </w:rPr>
+        <w:lastRenderedPageBreak/>
+        <w:t>pwm</w:t>
+      </w:r>
+      <w:proofErr w:type="spellEnd"/>
+      <w:r>
+        <w:rPr>
+          <w:lang w:val="es-ES"/>
+        </w:rPr>
+        <w:t xml:space="preserve"> </w:t>
+      </w:r>
+      <w:proofErr w:type="spellStart"/>
+      <w:r>
+        <w:rPr>
+          <w:lang w:val="es-ES"/>
+        </w:rPr>
+        <w:t>acuador</w:t>
+      </w:r>
+      <w:proofErr w:type="spellEnd"/>
     </w:p>
     <w:p>
       <w:pPr>
@@ -3647,14 +5432,6 @@
           <w:lang w:val="es-ES"/>
         </w:rPr>
       </w:pPr>
-      <w:bookmarkStart w:id="13" w:name="_Toc457924216"/>
-      <w:r>
-        <w:rPr>
-          <w:lang w:val="es-ES"/>
-        </w:rPr>
-        <w:t>Desarrollo de la Fase 3</w:t>
-      </w:r>
-      <w:bookmarkEnd w:id="13"/>
       <w:r>
         <w:rPr>
           <w:lang w:val="es-ES"/>
@@ -3673,7 +5450,7 @@
           <w:lang w:val="es-ES"/>
         </w:rPr>
       </w:pPr>
-      <w:bookmarkStart w:id="14" w:name="_Toc457924217"/>
+      <w:bookmarkStart w:id="25" w:name="_Toc459119266"/>
       <w:r>
         <w:rPr>
           <w:lang w:val="es-ES"/>
@@ -3687,14 +5464,7 @@
         </w:rPr>
         <w:t xml:space="preserve"> del sistema</w:t>
       </w:r>
-      <w:bookmarkEnd w:id="14"/>
-    </w:p>
-    <w:p>
-      <w:pPr>
-        <w:rPr>
-          <w:lang w:val="es-ES"/>
-        </w:rPr>
-      </w:pPr>
+      <w:bookmarkEnd w:id="25"/>
     </w:p>
     <w:p>
       <w:pPr>
@@ -3703,7 +5473,23 @@
           <w:lang w:val="es-ES"/>
         </w:rPr>
       </w:pPr>
-      <w:bookmarkStart w:id="15" w:name="_Toc457924218"/>
+      <w:bookmarkStart w:id="26" w:name="_Toc459119267"/>
+      <w:r>
+        <w:rPr>
+          <w:lang w:val="es-ES"/>
+        </w:rPr>
+        <w:t>Elección de los sensores</w:t>
+      </w:r>
+      <w:bookmarkEnd w:id="26"/>
+    </w:p>
+    <w:p>
+      <w:pPr>
+        <w:pStyle w:val="Ttulo2"/>
+        <w:rPr>
+          <w:lang w:val="es-ES"/>
+        </w:rPr>
+      </w:pPr>
+      <w:bookmarkStart w:id="27" w:name="_Toc459119268"/>
       <w:r>
         <w:rPr>
           <w:lang w:val="es-ES"/>
@@ -3714,28 +5500,50 @@
         <w:rPr>
           <w:lang w:val="es-ES"/>
         </w:rPr>
-        <w:t>de nuestra aplicación Labview</w:t>
-      </w:r>
-      <w:bookmarkEnd w:id="15"/>
-    </w:p>
-    <w:p>
-      <w:pPr>
-        <w:rPr>
-          <w:lang w:val="es-ES"/>
-        </w:rPr>
-      </w:pPr>
-    </w:p>
-    <w:p>
-      <w:pPr>
-        <w:rPr>
-          <w:lang w:val="es-ES"/>
-        </w:rPr>
-      </w:pPr>
-      <w:r>
-        <w:rPr>
-          <w:lang w:val="es-ES"/>
-        </w:rPr>
-        <w:t xml:space="preserve">Desde nuestra aplicación de Labview podremos recibir los datos y transmitir información por un puerto COM. </w:t>
+        <w:t xml:space="preserve">de nuestra aplicación </w:t>
+      </w:r>
+      <w:proofErr w:type="spellStart"/>
+      <w:r>
+        <w:rPr>
+          <w:lang w:val="es-ES"/>
+        </w:rPr>
+        <w:t>Labview</w:t>
+      </w:r>
+      <w:bookmarkEnd w:id="27"/>
+      <w:proofErr w:type="spellEnd"/>
+    </w:p>
+    <w:p>
+      <w:pPr>
+        <w:rPr>
+          <w:lang w:val="es-ES"/>
+        </w:rPr>
+      </w:pPr>
+    </w:p>
+    <w:p>
+      <w:pPr>
+        <w:rPr>
+          <w:lang w:val="es-ES"/>
+        </w:rPr>
+      </w:pPr>
+      <w:r>
+        <w:rPr>
+          <w:lang w:val="es-ES"/>
+        </w:rPr>
+        <w:t xml:space="preserve">Desde nuestra aplicación de </w:t>
+      </w:r>
+      <w:proofErr w:type="spellStart"/>
+      <w:r>
+        <w:rPr>
+          <w:lang w:val="es-ES"/>
+        </w:rPr>
+        <w:t>Labview</w:t>
+      </w:r>
+      <w:proofErr w:type="spellEnd"/>
+      <w:r>
+        <w:rPr>
+          <w:lang w:val="es-ES"/>
+        </w:rPr>
+        <w:t xml:space="preserve"> podremos recibir los datos y transmitir información por un puerto COM. </w:t>
       </w:r>
     </w:p>
     <w:p>
@@ -3752,55 +5560,83 @@
           <w:lang w:val="es-ES"/>
         </w:rPr>
       </w:pPr>
-      <w:bookmarkStart w:id="16" w:name="_Toc456734930"/>
-      <w:bookmarkStart w:id="17" w:name="_Toc457924219"/>
+      <w:bookmarkStart w:id="28" w:name="_Toc456734930"/>
+      <w:bookmarkStart w:id="29" w:name="_Toc459119269"/>
       <w:r>
         <w:rPr>
           <w:lang w:val="es-ES"/>
         </w:rPr>
         <w:t>Funcionalidades</w:t>
       </w:r>
-      <w:bookmarkEnd w:id="16"/>
-      <w:bookmarkEnd w:id="17"/>
-    </w:p>
-    <w:p>
-      <w:pPr>
-        <w:rPr>
-          <w:lang w:val="es-ES"/>
-        </w:rPr>
-      </w:pPr>
-    </w:p>
-    <w:p>
-      <w:pPr>
-        <w:rPr>
-          <w:lang w:val="es-ES"/>
-        </w:rPr>
-      </w:pPr>
-      <w:r>
-        <w:rPr>
-          <w:lang w:val="es-ES"/>
-        </w:rPr>
-        <w:t>La comunicación aplicación-MCU es bidireccional, desde el Panel de control podemos sacar del modo Sleep a nuestra MCU y que nos envíe los datos de forma instantánea.</w:t>
-      </w:r>
-    </w:p>
-    <w:p>
-      <w:pPr>
-        <w:rPr>
-          <w:lang w:val="es-ES"/>
-        </w:rPr>
-      </w:pPr>
-    </w:p>
-    <w:p>
-      <w:pPr>
-        <w:rPr>
-          <w:lang w:val="es-ES"/>
-        </w:rPr>
-      </w:pPr>
-      <w:r>
-        <w:rPr>
-          <w:lang w:val="es-ES"/>
-        </w:rPr>
-        <w:t>Nuestra aplicación realiza un parsing de los mensajes que nos envía el sistema sensor para extraer los datos. Los datos de temperatura los mostramos en los termómetros y los demás datos en medidores en forma de porcentaje.</w:t>
+      <w:bookmarkEnd w:id="28"/>
+      <w:bookmarkEnd w:id="29"/>
+    </w:p>
+    <w:p>
+      <w:pPr>
+        <w:rPr>
+          <w:lang w:val="es-ES"/>
+        </w:rPr>
+      </w:pPr>
+    </w:p>
+    <w:p>
+      <w:pPr>
+        <w:rPr>
+          <w:lang w:val="es-ES"/>
+        </w:rPr>
+      </w:pPr>
+      <w:r>
+        <w:rPr>
+          <w:lang w:val="es-ES"/>
+        </w:rPr>
+        <w:t xml:space="preserve">La comunicación aplicación-MCU es bidireccional, desde el Panel de control podemos sacar del modo </w:t>
+      </w:r>
+      <w:proofErr w:type="spellStart"/>
+      <w:r>
+        <w:rPr>
+          <w:lang w:val="es-ES"/>
+        </w:rPr>
+        <w:t>Sleep</w:t>
+      </w:r>
+      <w:proofErr w:type="spellEnd"/>
+      <w:r>
+        <w:rPr>
+          <w:lang w:val="es-ES"/>
+        </w:rPr>
+        <w:t xml:space="preserve"> a nuestra MCU y que nos envíe los datos de forma instantánea.</w:t>
+      </w:r>
+    </w:p>
+    <w:p>
+      <w:pPr>
+        <w:rPr>
+          <w:lang w:val="es-ES"/>
+        </w:rPr>
+      </w:pPr>
+    </w:p>
+    <w:p>
+      <w:pPr>
+        <w:rPr>
+          <w:lang w:val="es-ES"/>
+        </w:rPr>
+      </w:pPr>
+      <w:r>
+        <w:rPr>
+          <w:lang w:val="es-ES"/>
+        </w:rPr>
+        <w:t xml:space="preserve">Nuestra aplicación realiza un </w:t>
+      </w:r>
+      <w:proofErr w:type="spellStart"/>
+      <w:r>
+        <w:rPr>
+          <w:lang w:val="es-ES"/>
+        </w:rPr>
+        <w:t>parsing</w:t>
+      </w:r>
+      <w:proofErr w:type="spellEnd"/>
+      <w:r>
+        <w:rPr>
+          <w:lang w:val="es-ES"/>
+        </w:rPr>
+        <w:t xml:space="preserve"> de los mensajes que nos envía el sistema sensor para extraer los datos. Los datos de temperatura los mostramos en los termómetros y los demás datos en medidores en forma de porcentaje.</w:t>
       </w:r>
     </w:p>
     <w:p>
@@ -3837,7 +5673,7 @@
                     <pic:cNvPicPr/>
                   </pic:nvPicPr>
                   <pic:blipFill>
-                    <a:blip r:embed="rId9" cstate="print"/>
+                    <a:blip r:embed="rId10" cstate="print"/>
                     <a:stretch>
                       <a:fillRect/>
                     </a:stretch>
@@ -3890,8 +5726,16 @@
         <w:rPr>
           <w:lang w:val="es-ES"/>
         </w:rPr>
-        <w:t xml:space="preserve"> Interfaz gráfica de nuestra aplicación Labview</w:t>
-      </w:r>
+        <w:t xml:space="preserve"> Interfaz gráfica de nuestra aplicación </w:t>
+      </w:r>
+      <w:proofErr w:type="spellStart"/>
+      <w:r>
+        <w:rPr>
+          <w:lang w:val="es-ES"/>
+        </w:rPr>
+        <w:t>Labview</w:t>
+      </w:r>
+      <w:proofErr w:type="spellEnd"/>
     </w:p>
     <w:p>
       <w:pPr>
@@ -3949,7 +5793,7 @@
                     <pic:cNvPicPr/>
                   </pic:nvPicPr>
                   <pic:blipFill>
-                    <a:blip r:embed="rId10" cstate="print"/>
+                    <a:blip r:embed="rId11" cstate="print"/>
                     <a:stretch>
                       <a:fillRect/>
                     </a:stretch>
@@ -3996,8 +5840,16 @@
         <w:rPr>
           <w:lang w:val="es-ES"/>
         </w:rPr>
-        <w:t xml:space="preserve"> Exportación de los datos en excel</w:t>
-      </w:r>
+        <w:t xml:space="preserve"> Exportación de los datos en </w:t>
+      </w:r>
+      <w:proofErr w:type="spellStart"/>
+      <w:r>
+        <w:rPr>
+          <w:lang w:val="es-ES"/>
+        </w:rPr>
+        <w:t>excel</w:t>
+      </w:r>
+      <w:proofErr w:type="spellEnd"/>
     </w:p>
     <w:p>
       <w:pPr>
@@ -4006,30 +5858,38 @@
           <w:lang w:val="es-ES"/>
         </w:rPr>
       </w:pPr>
-      <w:bookmarkStart w:id="18" w:name="_Toc456734931"/>
-      <w:bookmarkStart w:id="19" w:name="_Toc457924220"/>
+      <w:bookmarkStart w:id="30" w:name="_Toc456734931"/>
+      <w:bookmarkStart w:id="31" w:name="_Toc459119270"/>
       <w:r>
         <w:rPr>
           <w:lang w:val="es-ES"/>
         </w:rPr>
         <w:t>Diseño de la aplicación</w:t>
       </w:r>
-      <w:bookmarkEnd w:id="18"/>
-      <w:bookmarkEnd w:id="19"/>
-    </w:p>
-    <w:p>
-      <w:pPr>
-        <w:rPr>
-          <w:lang w:val="es-ES"/>
-        </w:rPr>
-      </w:pPr>
-    </w:p>
-    <w:p>
-      <w:r>
-        <w:rPr>
-          <w:lang w:val="es-ES"/>
-        </w:rPr>
-        <w:t xml:space="preserve">Labview es una plataforma de diseño de aplicaciones de ingeniería y ciencia pensada para acelerar la productividad de los ingenieros. </w:t>
+      <w:bookmarkEnd w:id="30"/>
+      <w:bookmarkEnd w:id="31"/>
+    </w:p>
+    <w:p>
+      <w:pPr>
+        <w:rPr>
+          <w:lang w:val="es-ES"/>
+        </w:rPr>
+      </w:pPr>
+    </w:p>
+    <w:p>
+      <w:proofErr w:type="spellStart"/>
+      <w:r>
+        <w:rPr>
+          <w:lang w:val="es-ES"/>
+        </w:rPr>
+        <w:t>Labview</w:t>
+      </w:r>
+      <w:proofErr w:type="spellEnd"/>
+      <w:r>
+        <w:rPr>
+          <w:lang w:val="es-ES"/>
+        </w:rPr>
+        <w:t xml:space="preserve"> es una plataforma de diseño de aplicaciones de ingeniería y ciencia pensada para acelerar la productividad de los ingenieros. </w:t>
       </w:r>
       <w:r>
         <w:t> Con una sintaxis de programación gráfica que facilita visualizar, crear y codificar sistemas de ingeniería</w:t>
@@ -4085,7 +5945,7 @@
                     <pic:cNvPicPr/>
                   </pic:nvPicPr>
                   <pic:blipFill>
-                    <a:blip r:embed="rId11" cstate="print"/>
+                    <a:blip r:embed="rId12" cstate="print"/>
                     <a:stretch>
                       <a:fillRect/>
                     </a:stretch>
@@ -4184,7 +6044,7 @@
           <w:lang w:val="es-ES"/>
         </w:rPr>
       </w:pPr>
-      <w:bookmarkStart w:id="20" w:name="_Toc457924221"/>
+      <w:bookmarkStart w:id="32" w:name="_Toc459119271"/>
       <w:r>
         <w:rPr>
           <w:lang w:val="es-ES"/>
@@ -4198,26 +6058,54 @@
         </w:rPr>
         <w:t xml:space="preserve"> de sistema sensor en placa de pruebas</w:t>
       </w:r>
-      <w:bookmarkEnd w:id="20"/>
-    </w:p>
-    <w:p>
-      <w:pPr>
-        <w:rPr>
-          <w:lang w:val="es-ES"/>
-        </w:rPr>
-      </w:pPr>
-    </w:p>
-    <w:p>
-      <w:pPr>
-        <w:rPr>
-          <w:lang w:val="es-ES"/>
-        </w:rPr>
-      </w:pPr>
-      <w:r>
-        <w:rPr>
-          <w:lang w:val="es-ES"/>
-        </w:rPr>
-        <w:t xml:space="preserve">En los inicios del desarrollo del sistema sensor, utilizamos la placa de entrenamiento XLP 16-bits Development Board de Microchip. El mayor inconveniente de trabajar con esta placa era conectar nuestro PIC18 porque la placa está diseñada para un </w:t>
+      <w:bookmarkEnd w:id="32"/>
+    </w:p>
+    <w:p>
+      <w:pPr>
+        <w:rPr>
+          <w:lang w:val="es-ES"/>
+        </w:rPr>
+      </w:pPr>
+    </w:p>
+    <w:p>
+      <w:pPr>
+        <w:rPr>
+          <w:lang w:val="es-ES"/>
+        </w:rPr>
+      </w:pPr>
+      <w:r>
+        <w:rPr>
+          <w:lang w:val="es-ES"/>
+        </w:rPr>
+        <w:t xml:space="preserve">En los inicios del desarrollo del sistema sensor, utilizamos la placa de entrenamiento XLP 16-bits </w:t>
+      </w:r>
+      <w:proofErr w:type="spellStart"/>
+      <w:r>
+        <w:rPr>
+          <w:lang w:val="es-ES"/>
+        </w:rPr>
+        <w:t>Development</w:t>
+      </w:r>
+      <w:proofErr w:type="spellEnd"/>
+      <w:r>
+        <w:rPr>
+          <w:lang w:val="es-ES"/>
+        </w:rPr>
+        <w:t xml:space="preserve"> </w:t>
+      </w:r>
+      <w:proofErr w:type="spellStart"/>
+      <w:r>
+        <w:rPr>
+          <w:lang w:val="es-ES"/>
+        </w:rPr>
+        <w:t>Board</w:t>
+      </w:r>
+      <w:proofErr w:type="spellEnd"/>
+      <w:r>
+        <w:rPr>
+          <w:lang w:val="es-ES"/>
+        </w:rPr>
+        <w:t xml:space="preserve"> de Microchip. El mayor inconveniente de trabajar con esta placa era conectar nuestro PIC18 porque la placa está diseñada para un </w:t>
       </w:r>
       <w:r>
         <w:t>PIC24F16KA102</w:t>
@@ -4261,7 +6149,7 @@
                     <pic:cNvPicPr/>
                   </pic:nvPicPr>
                   <pic:blipFill>
-                    <a:blip r:embed="rId12" cstate="print"/>
+                    <a:blip r:embed="rId13" cstate="print"/>
                     <a:stretch>
                       <a:fillRect/>
                     </a:stretch>
@@ -4329,7 +6217,21 @@
         <w:rPr>
           <w:lang w:val="es-ES"/>
         </w:rPr>
-        <w:t>La solución a este problema fue trabajar con una protoboard para poder conectar las I/O del PIC18 con la placa de manera correcta.</w:t>
+        <w:t xml:space="preserve">La solución a este problema fue trabajar con una </w:t>
+      </w:r>
+      <w:proofErr w:type="spellStart"/>
+      <w:r>
+        <w:rPr>
+          <w:lang w:val="es-ES"/>
+        </w:rPr>
+        <w:t>protoboard</w:t>
+      </w:r>
+      <w:proofErr w:type="spellEnd"/>
+      <w:r>
+        <w:rPr>
+          <w:lang w:val="es-ES"/>
+        </w:rPr>
+        <w:t xml:space="preserve"> para poder conectar las I/O del PIC18 con la placa de manera correcta.</w:t>
       </w:r>
     </w:p>
     <w:p>
@@ -4367,7 +6269,7 @@
                     <pic:cNvPicPr/>
                   </pic:nvPicPr>
                   <pic:blipFill>
-                    <a:blip r:embed="rId13" cstate="print"/>
+                    <a:blip r:embed="rId14" cstate="print"/>
                     <a:stretch>
                       <a:fillRect/>
                     </a:stretch>
@@ -4408,7 +6310,7 @@
                     <pic:cNvPicPr/>
                   </pic:nvPicPr>
                   <pic:blipFill>
-                    <a:blip r:embed="rId14" cstate="print"/>
+                    <a:blip r:embed="rId15" cstate="print"/>
                     <a:stretch>
                       <a:fillRect/>
                     </a:stretch>
@@ -4482,7 +6384,21 @@
         <w:rPr>
           <w:lang w:val="es-ES"/>
         </w:rPr>
-        <w:t xml:space="preserve">De este modo fue posible utilizar los dispositivos de la placa de entrenamiento, los más importantes: botones, conector pickit, potenciómetro y circuito de alimentación. </w:t>
+        <w:t xml:space="preserve">De este modo fue posible utilizar los dispositivos de la placa de entrenamiento, los más importantes: botones, conector </w:t>
+      </w:r>
+      <w:proofErr w:type="spellStart"/>
+      <w:r>
+        <w:rPr>
+          <w:lang w:val="es-ES"/>
+        </w:rPr>
+        <w:t>pickit</w:t>
+      </w:r>
+      <w:proofErr w:type="spellEnd"/>
+      <w:r>
+        <w:rPr>
+          <w:lang w:val="es-ES"/>
+        </w:rPr>
+        <w:t xml:space="preserve">, potenciómetro y circuito de alimentación. </w:t>
       </w:r>
     </w:p>
     <w:p>
@@ -4520,7 +6436,7 @@
                     <pic:cNvPicPr/>
                   </pic:nvPicPr>
                   <pic:blipFill>
-                    <a:blip r:embed="rId15" cstate="print"/>
+                    <a:blip r:embed="rId16" cstate="print"/>
                     <a:stretch>
                       <a:fillRect/>
                     </a:stretch>
@@ -4598,16 +6514,16 @@
           <w:lang w:val="es-ES"/>
         </w:rPr>
       </w:pPr>
-      <w:bookmarkStart w:id="21" w:name="_Toc456734938"/>
-      <w:bookmarkStart w:id="22" w:name="_Toc457924222"/>
+      <w:bookmarkStart w:id="33" w:name="_Toc456734938"/>
+      <w:bookmarkStart w:id="34" w:name="_Toc459119272"/>
       <w:r>
         <w:rPr>
           <w:lang w:val="es-ES"/>
         </w:rPr>
         <w:t>Esquema de conexión de los sensores con el MCU</w:t>
       </w:r>
-      <w:bookmarkEnd w:id="21"/>
-      <w:bookmarkEnd w:id="22"/>
+      <w:bookmarkEnd w:id="33"/>
+      <w:bookmarkEnd w:id="34"/>
     </w:p>
     <w:p>
       <w:pPr>
@@ -4645,7 +6561,7 @@
                     <pic:cNvPicPr/>
                   </pic:nvPicPr>
                   <pic:blipFill>
-                    <a:blip r:embed="rId16" cstate="print"/>
+                    <a:blip r:embed="rId17" cstate="print"/>
                     <a:stretch>
                       <a:fillRect/>
                     </a:stretch>
@@ -4726,27 +6642,69 @@
         <w:rPr>
           <w:lang w:val="es-ES"/>
         </w:rPr>
-        <w:t>Además de conectar los sensores al MCU, hemos conectado unos LEDs en los puertos de salida RC0, RC1, RC2 para tener una referencia del estado en el que se encontraba nuestra máquina de estados.</w:t>
-      </w:r>
-    </w:p>
-    <w:p>
-      <w:pPr>
-        <w:rPr>
-          <w:lang w:val="es-ES"/>
-        </w:rPr>
-      </w:pPr>
-    </w:p>
-    <w:p>
-      <w:pPr>
-        <w:rPr>
-          <w:lang w:val="es-ES"/>
-        </w:rPr>
-      </w:pPr>
-      <w:r>
-        <w:rPr>
-          <w:lang w:val="es-ES"/>
-        </w:rPr>
-        <w:t>Las conexiones de los sensores se han realizado como explicamos en apartado 4 sin embargo no hemos puesto las resistencias de pull up porque ya vienen integradas en la PCBs que integran los sensores[Anexos].</w:t>
+        <w:t xml:space="preserve">Además de conectar los sensores al MCU, hemos conectado unos </w:t>
+      </w:r>
+      <w:proofErr w:type="spellStart"/>
+      <w:r>
+        <w:rPr>
+          <w:lang w:val="es-ES"/>
+        </w:rPr>
+        <w:t>LEDs</w:t>
+      </w:r>
+      <w:proofErr w:type="spellEnd"/>
+      <w:r>
+        <w:rPr>
+          <w:lang w:val="es-ES"/>
+        </w:rPr>
+        <w:t xml:space="preserve"> en los puertos de salida RC0, RC1, RC2 para tener una referencia del estado en el que se encontraba nuestra máquina de estados.</w:t>
+      </w:r>
+    </w:p>
+    <w:p>
+      <w:pPr>
+        <w:rPr>
+          <w:lang w:val="es-ES"/>
+        </w:rPr>
+      </w:pPr>
+    </w:p>
+    <w:p>
+      <w:pPr>
+        <w:rPr>
+          <w:lang w:val="es-ES"/>
+        </w:rPr>
+      </w:pPr>
+      <w:r>
+        <w:rPr>
+          <w:lang w:val="es-ES"/>
+        </w:rPr>
+        <w:t xml:space="preserve">Las conexiones de los sensores se han realizado como explicamos en apartado 4 sin embargo no hemos puesto las resistencias de </w:t>
+      </w:r>
+      <w:proofErr w:type="spellStart"/>
+      <w:r>
+        <w:rPr>
+          <w:lang w:val="es-ES"/>
+        </w:rPr>
+        <w:t>pull</w:t>
+      </w:r>
+      <w:proofErr w:type="spellEnd"/>
+      <w:r>
+        <w:rPr>
+          <w:lang w:val="es-ES"/>
+        </w:rPr>
+        <w:t xml:space="preserve"> up porque ya vienen integradas en la </w:t>
+      </w:r>
+      <w:proofErr w:type="spellStart"/>
+      <w:r>
+        <w:rPr>
+          <w:lang w:val="es-ES"/>
+        </w:rPr>
+        <w:t>PCBs</w:t>
+      </w:r>
+      <w:proofErr w:type="spellEnd"/>
+      <w:r>
+        <w:rPr>
+          <w:lang w:val="es-ES"/>
+        </w:rPr>
+        <w:t xml:space="preserve"> que integran los sensores[Anexos].</w:t>
       </w:r>
     </w:p>
     <w:p>
@@ -4777,7 +6735,7 @@
                     <pic:cNvPicPr/>
                   </pic:nvPicPr>
                   <pic:blipFill>
-                    <a:blip r:embed="rId17" cstate="print"/>
+                    <a:blip r:embed="rId18" cstate="print"/>
                     <a:stretch>
                       <a:fillRect/>
                     </a:stretch>
@@ -4856,16 +6814,16 @@
           <w:lang w:val="es-ES"/>
         </w:rPr>
       </w:pPr>
-      <w:bookmarkStart w:id="23" w:name="_Toc456734939"/>
-      <w:bookmarkStart w:id="24" w:name="_Toc457924223"/>
+      <w:bookmarkStart w:id="35" w:name="_Toc456734939"/>
+      <w:bookmarkStart w:id="36" w:name="_Toc459119273"/>
       <w:r>
         <w:rPr>
           <w:lang w:val="es-ES"/>
         </w:rPr>
         <w:t>Esquema de conexión PICKIT y UART-BLUETOOTH</w:t>
       </w:r>
-      <w:bookmarkEnd w:id="23"/>
-      <w:bookmarkEnd w:id="24"/>
+      <w:bookmarkEnd w:id="35"/>
+      <w:bookmarkEnd w:id="36"/>
     </w:p>
     <w:p>
       <w:pPr>
@@ -4922,7 +6880,7 @@
                     <pic:cNvPicPr/>
                   </pic:nvPicPr>
                   <pic:blipFill>
-                    <a:blip r:embed="rId18" cstate="print"/>
+                    <a:blip r:embed="rId19" cstate="print"/>
                     <a:stretch>
                       <a:fillRect/>
                     </a:stretch>
@@ -4974,8 +6932,16 @@
         <w:rPr>
           <w:lang w:val="es-ES"/>
         </w:rPr>
-        <w:t>Conexión con Pickit</w:t>
-      </w:r>
+        <w:t xml:space="preserve">Conexión con </w:t>
+      </w:r>
+      <w:proofErr w:type="spellStart"/>
+      <w:r>
+        <w:rPr>
+          <w:lang w:val="es-ES"/>
+        </w:rPr>
+        <w:t>Pickit</w:t>
+      </w:r>
+      <w:proofErr w:type="spellEnd"/>
     </w:p>
     <w:p>
       <w:pPr>
@@ -4988,7 +6954,28 @@
           <w:lang w:val="es-ES"/>
         </w:rPr>
         <w:lastRenderedPageBreak/>
-        <w:t>Cuando conectemos nuestro transmisor-receptor bluetooth a nuestro MCU, deberemos conectar el puerto RX</w:t>
+        <w:t xml:space="preserve">Cuando conectemos nuestro transmisor-receptor </w:t>
+      </w:r>
+      <w:proofErr w:type="spellStart"/>
+      <w:r>
+        <w:rPr>
+          <w:lang w:val="es-ES"/>
+        </w:rPr>
+        <w:t>bluetooth</w:t>
+      </w:r>
+      <w:proofErr w:type="spellEnd"/>
+      <w:r>
+        <w:rPr>
+          <w:lang w:val="es-ES"/>
+        </w:rPr>
+        <w:t xml:space="preserve"> a nuestro MCU, deberemos conectar el puerto </w:t>
+      </w:r>
+      <w:proofErr w:type="spellStart"/>
+      <w:r>
+        <w:rPr>
+          <w:lang w:val="es-ES"/>
+        </w:rPr>
+        <w:t>RX</w:t>
       </w:r>
       <w:r>
         <w:rPr>
@@ -4997,11 +6984,19 @@
         </w:rPr>
         <w:t>mcu</w:t>
       </w:r>
-      <w:r>
-        <w:rPr>
-          <w:lang w:val="es-ES"/>
-        </w:rPr>
-        <w:t xml:space="preserve"> al TX</w:t>
+      <w:proofErr w:type="spellEnd"/>
+      <w:r>
+        <w:rPr>
+          <w:lang w:val="es-ES"/>
+        </w:rPr>
+        <w:t xml:space="preserve"> al </w:t>
+      </w:r>
+      <w:proofErr w:type="spellStart"/>
+      <w:r>
+        <w:rPr>
+          <w:lang w:val="es-ES"/>
+        </w:rPr>
+        <w:t>TX</w:t>
       </w:r>
       <w:r>
         <w:rPr>
@@ -5010,11 +7005,19 @@
         </w:rPr>
         <w:t>bluetooth</w:t>
       </w:r>
-      <w:r>
-        <w:rPr>
-          <w:lang w:val="es-ES"/>
-        </w:rPr>
-        <w:t xml:space="preserve"> y el TX</w:t>
+      <w:proofErr w:type="spellEnd"/>
+      <w:r>
+        <w:rPr>
+          <w:lang w:val="es-ES"/>
+        </w:rPr>
+        <w:t xml:space="preserve"> y el </w:t>
+      </w:r>
+      <w:proofErr w:type="spellStart"/>
+      <w:r>
+        <w:rPr>
+          <w:lang w:val="es-ES"/>
+        </w:rPr>
+        <w:t>TX</w:t>
       </w:r>
       <w:r>
         <w:rPr>
@@ -5023,11 +7026,19 @@
         </w:rPr>
         <w:t>mcu</w:t>
       </w:r>
-      <w:r>
-        <w:rPr>
-          <w:lang w:val="es-ES"/>
-        </w:rPr>
-        <w:t xml:space="preserve"> al RX</w:t>
+      <w:proofErr w:type="spellEnd"/>
+      <w:r>
+        <w:rPr>
+          <w:lang w:val="es-ES"/>
+        </w:rPr>
+        <w:t xml:space="preserve"> al </w:t>
+      </w:r>
+      <w:proofErr w:type="spellStart"/>
+      <w:r>
+        <w:rPr>
+          <w:lang w:val="es-ES"/>
+        </w:rPr>
+        <w:t>RX</w:t>
       </w:r>
       <w:r>
         <w:rPr>
@@ -5036,6 +7047,7 @@
         </w:rPr>
         <w:t>bluetooth</w:t>
       </w:r>
+      <w:proofErr w:type="spellEnd"/>
       <w:r>
         <w:rPr>
           <w:lang w:val="es-ES"/>
@@ -5078,7 +7090,7 @@
                     <pic:cNvPicPr/>
                   </pic:nvPicPr>
                   <pic:blipFill>
-                    <a:blip r:embed="rId19" cstate="print"/>
+                    <a:blip r:embed="rId20" cstate="print"/>
                     <a:stretch>
                       <a:fillRect/>
                     </a:stretch>
@@ -5138,7 +7150,21 @@
         <w:rPr>
           <w:lang w:val="es-ES"/>
         </w:rPr>
-        <w:t>Conexiones de nuestro módulo bluetooth con nuestro MCU</w:t>
+        <w:t xml:space="preserve">Conexiones de nuestro módulo </w:t>
+      </w:r>
+      <w:proofErr w:type="spellStart"/>
+      <w:r>
+        <w:rPr>
+          <w:lang w:val="es-ES"/>
+        </w:rPr>
+        <w:t>bluetooth</w:t>
+      </w:r>
+      <w:proofErr w:type="spellEnd"/>
+      <w:r>
+        <w:rPr>
+          <w:lang w:val="es-ES"/>
+        </w:rPr>
+        <w:t xml:space="preserve"> con nuestro MCU</w:t>
       </w:r>
     </w:p>
     <w:p>
@@ -5153,22 +7179,32 @@
       <w:pPr>
         <w:pStyle w:val="Ttulo3"/>
       </w:pPr>
-      <w:bookmarkStart w:id="25" w:name="_Toc456734940"/>
-      <w:bookmarkStart w:id="26" w:name="_Toc457924224"/>
+      <w:bookmarkStart w:id="37" w:name="_Toc456734940"/>
+      <w:bookmarkStart w:id="38" w:name="_Toc459119274"/>
       <w:r>
         <w:t xml:space="preserve">Esquema de alimentación </w:t>
       </w:r>
       <w:r>
         <w:t xml:space="preserve">de la </w:t>
       </w:r>
-      <w:r>
-        <w:t>Development Board</w:t>
-      </w:r>
-      <w:bookmarkEnd w:id="25"/>
-      <w:bookmarkEnd w:id="26"/>
+      <w:proofErr w:type="spellStart"/>
+      <w:r>
+        <w:t>Development</w:t>
+      </w:r>
+      <w:proofErr w:type="spellEnd"/>
       <w:r>
         <w:t xml:space="preserve"> </w:t>
       </w:r>
+      <w:proofErr w:type="spellStart"/>
+      <w:r>
+        <w:t>Board</w:t>
+      </w:r>
+      <w:bookmarkEnd w:id="37"/>
+      <w:bookmarkEnd w:id="38"/>
+      <w:proofErr w:type="spellEnd"/>
+      <w:r>
+        <w:t xml:space="preserve"> </w:t>
+      </w:r>
     </w:p>
     <w:p/>
     <w:p>
@@ -5179,7 +7215,15 @@
     <w:p/>
     <w:p>
       <w:r>
-        <w:t>La segunda opción es utilizar la entrada USBmini y con el siguiente sistema regulador convertir los 5V del USB a 3.3V(VDD de nuestro prototipo).[Ver esquema, explicación Anexos]</w:t>
+        <w:t xml:space="preserve">La segunda opción es utilizar la entrada </w:t>
+      </w:r>
+      <w:proofErr w:type="spellStart"/>
+      <w:r>
+        <w:t>USBmini</w:t>
+      </w:r>
+      <w:proofErr w:type="spellEnd"/>
+      <w:r>
+        <w:t xml:space="preserve"> y con el siguiente sistema regulador convertir los 5V del USB a 3.3V(VDD de nuestro prototipo).[Ver esquema, explicación Anexos]</w:t>
       </w:r>
     </w:p>
     <w:p/>
@@ -5208,7 +7252,7 @@
                     <pic:cNvPicPr/>
                   </pic:nvPicPr>
                   <pic:blipFill>
-                    <a:blip r:embed="rId20" cstate="print"/>
+                    <a:blip r:embed="rId21" cstate="print"/>
                     <a:stretch>
                       <a:fillRect/>
                     </a:stretch>
@@ -5308,7 +7352,7 @@
                     <pic:cNvPicPr/>
                   </pic:nvPicPr>
                   <pic:blipFill>
-                    <a:blip r:embed="rId21" cstate="print"/>
+                    <a:blip r:embed="rId22" cstate="print"/>
                     <a:stretch>
                       <a:fillRect/>
                     </a:stretch>
@@ -5377,13 +7421,55 @@
     </w:p>
     <w:p>
       <w:r>
-        <w:t xml:space="preserve">La cuarta opción consiste en utilizar el Cymbet’s EVAL-08 Solar Energy </w:t>
-      </w:r>
+        <w:t xml:space="preserve">La cuarta opción consiste en utilizar el </w:t>
+      </w:r>
+      <w:proofErr w:type="spellStart"/>
+      <w:r>
+        <w:t>Cymbet’s</w:t>
+      </w:r>
+      <w:proofErr w:type="spellEnd"/>
+      <w:r>
+        <w:t xml:space="preserve"> EVAL-08 Solar </w:t>
+      </w:r>
+      <w:proofErr w:type="spellStart"/>
+      <w:r>
+        <w:t>Energy</w:t>
+      </w:r>
+      <w:proofErr w:type="spellEnd"/>
+      <w:r>
+        <w:t xml:space="preserve"> </w:t>
+      </w:r>
+      <w:proofErr w:type="spellStart"/>
       <w:r>
         <w:t>Harvester</w:t>
       </w:r>
-      <w:r>
-        <w:t xml:space="preserve"> que incluye nuestra development board. El mismo está diseñado para ir cargando poco a poco una batería y que el sistema consuma nA, sin embargo nuestro sistema necesita 3.3V de alimentación constante por lo tanto no se puede utilizar para alimentar el sistema sensor.</w:t>
+      <w:proofErr w:type="spellEnd"/>
+      <w:r>
+        <w:t xml:space="preserve"> que incluye nuestra </w:t>
+      </w:r>
+      <w:proofErr w:type="spellStart"/>
+      <w:r>
+        <w:t>development</w:t>
+      </w:r>
+      <w:proofErr w:type="spellEnd"/>
+      <w:r>
+        <w:t xml:space="preserve"> </w:t>
+      </w:r>
+      <w:proofErr w:type="spellStart"/>
+      <w:r>
+        <w:t>board</w:t>
+      </w:r>
+      <w:proofErr w:type="spellEnd"/>
+      <w:r>
+        <w:t xml:space="preserve">. El mismo está diseñado para ir cargando poco a poco una batería y que el sistema consuma </w:t>
+      </w:r>
+      <w:proofErr w:type="spellStart"/>
+      <w:r>
+        <w:t>nA</w:t>
+      </w:r>
+      <w:proofErr w:type="spellEnd"/>
+      <w:r>
+        <w:t>, sin embargo nuestro sistema necesita 3.3V de alimentación constante por lo tanto no se puede utilizar para alimentar el sistema sensor.</w:t>
       </w:r>
     </w:p>
     <w:p>
@@ -5423,7 +7509,7 @@
                     <pic:cNvPicPr/>
                   </pic:nvPicPr>
                   <pic:blipFill>
-                    <a:blip r:embed="rId22" cstate="print"/>
+                    <a:blip r:embed="rId23" cstate="print"/>
                     <a:stretch>
                       <a:fillRect/>
                     </a:stretch>
@@ -5482,12 +7568,27 @@
         </w:rPr>
         <w:t xml:space="preserve">Alimentación con </w:t>
       </w:r>
-      <w:r>
-        <w:t xml:space="preserve">Cymbet’s EVAL-08 Solar Energy </w:t>
-      </w:r>
+      <w:proofErr w:type="spellStart"/>
+      <w:r>
+        <w:t>Cymbet’s</w:t>
+      </w:r>
+      <w:proofErr w:type="spellEnd"/>
+      <w:r>
+        <w:t xml:space="preserve"> EVAL-08 Solar </w:t>
+      </w:r>
+      <w:proofErr w:type="spellStart"/>
+      <w:r>
+        <w:t>Energy</w:t>
+      </w:r>
+      <w:proofErr w:type="spellEnd"/>
+      <w:r>
+        <w:t xml:space="preserve"> </w:t>
+      </w:r>
+      <w:proofErr w:type="spellStart"/>
       <w:r>
         <w:t>Harvester</w:t>
       </w:r>
+      <w:proofErr w:type="spellEnd"/>
     </w:p>
     <w:p>
       <w:pPr>
@@ -5517,7 +7618,7 @@
           <w:lang w:val="es-ES"/>
         </w:rPr>
       </w:pPr>
-      <w:bookmarkStart w:id="27" w:name="_Toc457924225"/>
+      <w:bookmarkStart w:id="39" w:name="_Toc459119275"/>
       <w:r>
         <w:rPr>
           <w:lang w:val="es-ES"/>
@@ -5531,7 +7632,7 @@
         </w:rPr>
         <w:t xml:space="preserve"> con Eagle</w:t>
       </w:r>
-      <w:bookmarkEnd w:id="27"/>
+      <w:bookmarkEnd w:id="39"/>
       <w:r>
         <w:rPr>
           <w:lang w:val="es-ES"/>
@@ -5569,6 +7670,7 @@
         </w:rPr>
         <w:t> </w:t>
       </w:r>
+      <w:proofErr w:type="spellStart"/>
       <w:r>
         <w:rPr>
           <w:bCs/>
@@ -5582,6 +7684,7 @@
         </w:rPr>
         <w:t>asily</w:t>
       </w:r>
+      <w:proofErr w:type="spellEnd"/>
       <w:r>
         <w:rPr>
           <w:rStyle w:val="apple-converted-space"/>
@@ -5593,6 +7696,7 @@
         </w:rPr>
         <w:t> </w:t>
       </w:r>
+      <w:proofErr w:type="spellStart"/>
       <w:r>
         <w:rPr>
           <w:bCs/>
@@ -5606,6 +7710,7 @@
         </w:rPr>
         <w:t>pplicable</w:t>
       </w:r>
+      <w:proofErr w:type="spellEnd"/>
       <w:r>
         <w:rPr>
           <w:rStyle w:val="apple-converted-space"/>
@@ -5617,6 +7722,7 @@
         </w:rPr>
         <w:t> </w:t>
       </w:r>
+      <w:proofErr w:type="spellStart"/>
       <w:r>
         <w:rPr>
           <w:bCs/>
@@ -5630,6 +7736,7 @@
         </w:rPr>
         <w:t>raphical</w:t>
       </w:r>
+      <w:proofErr w:type="spellEnd"/>
       <w:r>
         <w:rPr>
           <w:rStyle w:val="apple-converted-space"/>
@@ -5641,6 +7748,7 @@
         </w:rPr>
         <w:t> </w:t>
       </w:r>
+      <w:proofErr w:type="spellStart"/>
       <w:r>
         <w:rPr>
           <w:bCs/>
@@ -5654,6 +7762,7 @@
         </w:rPr>
         <w:t>ayout</w:t>
       </w:r>
+      <w:proofErr w:type="spellEnd"/>
       <w:r>
         <w:rPr>
           <w:rStyle w:val="apple-converted-space"/>
@@ -5676,7 +7785,35 @@
         <w:rPr>
           <w:shd w:val="clear" w:color="auto" w:fill="FFFFFF"/>
         </w:rPr>
-        <w:t>ditor) es un programa de diseño de diagramas y PCBs con autoenrutador.</w:t>
+        <w:t xml:space="preserve">ditor) es un programa de diseño de diagramas y </w:t>
+      </w:r>
+      <w:proofErr w:type="spellStart"/>
+      <w:r>
+        <w:rPr>
+          <w:shd w:val="clear" w:color="auto" w:fill="FFFFFF"/>
+        </w:rPr>
+        <w:t>PCBs</w:t>
+      </w:r>
+      <w:proofErr w:type="spellEnd"/>
+      <w:r>
+        <w:rPr>
+          <w:shd w:val="clear" w:color="auto" w:fill="FFFFFF"/>
+        </w:rPr>
+        <w:t xml:space="preserve"> con </w:t>
+      </w:r>
+      <w:proofErr w:type="spellStart"/>
+      <w:r>
+        <w:rPr>
+          <w:shd w:val="clear" w:color="auto" w:fill="FFFFFF"/>
+        </w:rPr>
+        <w:t>autoenrutador</w:t>
+      </w:r>
+      <w:proofErr w:type="spellEnd"/>
+      <w:r>
+        <w:rPr>
+          <w:shd w:val="clear" w:color="auto" w:fill="FFFFFF"/>
+        </w:rPr>
+        <w:t>.</w:t>
       </w:r>
       <w:r>
         <w:rPr>
@@ -5707,7 +7844,21 @@
         <w:rPr>
           <w:shd w:val="clear" w:color="auto" w:fill="FFFFFF"/>
         </w:rPr>
-        <w:t>Lo primero que deberemos realizar para el diseño de nuestra propia PCB, es dibujar el esquema eléctrico de lo que va a ser nuestra placa para luego generar nuestra Broad.</w:t>
+        <w:t xml:space="preserve">Lo primero que deberemos realizar para el diseño de nuestra propia PCB, es dibujar el esquema eléctrico de lo que va a ser nuestra placa para luego generar nuestra </w:t>
+      </w:r>
+      <w:proofErr w:type="spellStart"/>
+      <w:r>
+        <w:rPr>
+          <w:shd w:val="clear" w:color="auto" w:fill="FFFFFF"/>
+        </w:rPr>
+        <w:t>Broad</w:t>
+      </w:r>
+      <w:proofErr w:type="spellEnd"/>
+      <w:r>
+        <w:rPr>
+          <w:shd w:val="clear" w:color="auto" w:fill="FFFFFF"/>
+        </w:rPr>
+        <w:t>.</w:t>
       </w:r>
     </w:p>
     <w:p>
@@ -5732,7 +7883,21 @@
         <w:rPr>
           <w:shd w:val="clear" w:color="auto" w:fill="FFFFFF"/>
         </w:rPr>
-        <w:t>Una vez generada la board, deberemos de colocar los elementos del circuito en nuestra placa e ir conectando los elementos.</w:t>
+        <w:t xml:space="preserve">Una vez generada la </w:t>
+      </w:r>
+      <w:proofErr w:type="spellStart"/>
+      <w:r>
+        <w:rPr>
+          <w:shd w:val="clear" w:color="auto" w:fill="FFFFFF"/>
+        </w:rPr>
+        <w:t>board</w:t>
+      </w:r>
+      <w:proofErr w:type="spellEnd"/>
+      <w:r>
+        <w:rPr>
+          <w:shd w:val="clear" w:color="auto" w:fill="FFFFFF"/>
+        </w:rPr>
+        <w:t>, deberemos de colocar los elementos del circuito en nuestra placa e ir conectando los elementos.</w:t>
       </w:r>
     </w:p>
     <w:p>
@@ -5757,14 +7922,28 @@
         <w:rPr>
           <w:shd w:val="clear" w:color="auto" w:fill="FFFFFF"/>
         </w:rPr>
-        <w:t>Una vez acabado del diseño de la placa, generaremos los archivos gerber para realizar el mecanizado de nuestra placa.</w:t>
-      </w:r>
-    </w:p>
-    <w:p>
-      <w:pPr>
+        <w:t xml:space="preserve">Una vez acabado del diseño de la placa, generaremos los archivos </w:t>
+      </w:r>
+      <w:proofErr w:type="spellStart"/>
+      <w:r>
         <w:rPr>
           <w:shd w:val="clear" w:color="auto" w:fill="FFFFFF"/>
         </w:rPr>
+        <w:t>gerber</w:t>
+      </w:r>
+      <w:proofErr w:type="spellEnd"/>
+      <w:r>
+        <w:rPr>
+          <w:shd w:val="clear" w:color="auto" w:fill="FFFFFF"/>
+        </w:rPr>
+        <w:t xml:space="preserve"> para realizar el mecanizado de nuestra placa.</w:t>
+      </w:r>
+    </w:p>
+    <w:p>
+      <w:pPr>
+        <w:rPr>
+          <w:shd w:val="clear" w:color="auto" w:fill="FFFFFF"/>
+        </w:rPr>
       </w:pPr>
     </w:p>
     <w:p>
@@ -5780,33 +7959,91 @@
         </w:rPr>
         <w:t xml:space="preserve"> </w:t>
       </w:r>
-      <w:bookmarkStart w:id="28" w:name="_Toc456734942"/>
-      <w:bookmarkStart w:id="29" w:name="_Toc457924226"/>
+      <w:bookmarkStart w:id="40" w:name="_Toc456734942"/>
+      <w:bookmarkStart w:id="41" w:name="_Toc459119276"/>
+      <w:proofErr w:type="spellStart"/>
       <w:r>
         <w:rPr>
           <w:shd w:val="clear" w:color="auto" w:fill="FFFFFF"/>
         </w:rPr>
         <w:t>S</w:t>
       </w:r>
-      <w:bookmarkEnd w:id="28"/>
+      <w:bookmarkEnd w:id="40"/>
       <w:r>
         <w:rPr>
           <w:shd w:val="clear" w:color="auto" w:fill="FFFFFF"/>
         </w:rPr>
         <w:t>chematic</w:t>
       </w:r>
-      <w:bookmarkEnd w:id="29"/>
+      <w:bookmarkEnd w:id="41"/>
+      <w:proofErr w:type="spellEnd"/>
     </w:p>
     <w:p/>
     <w:p>
       <w:r>
-        <w:t>Lo primero que hay que hacer antes de empezar, es saber qué package tienen nuestros elementos del circuito porque el package delimita qué agujeros y/o forma de la pista para luego el dispositivo encaje al soldarlo. Dicho esto, en las librerías de Eagle no tienen todos los dispositivos pero casi todos los tipos de package sí suelen estar. Entonces, cuando no encoramos el dispositivo podemos hacer 2 cosas: crear nuestro propio dispositivo utilizando un package de la librería o coger un dispositivo existente con el mismo package.</w:t>
+        <w:t xml:space="preserve">Lo primero que hay que hacer antes de empezar, es saber qué </w:t>
+      </w:r>
+      <w:proofErr w:type="spellStart"/>
+      <w:r>
+        <w:t>package</w:t>
+      </w:r>
+      <w:proofErr w:type="spellEnd"/>
+      <w:r>
+        <w:t xml:space="preserve"> tienen nuestros elementos del circuito porque el </w:t>
+      </w:r>
+      <w:proofErr w:type="spellStart"/>
+      <w:r>
+        <w:t>package</w:t>
+      </w:r>
+      <w:proofErr w:type="spellEnd"/>
+      <w:r>
+        <w:t xml:space="preserve"> delimita qué agujeros y/o forma de la pista para luego el dispositivo encaje al soldarlo. Dicho esto, en las librerías de Eagle no tienen todos los dispositivos pero casi todos los tipos de </w:t>
+      </w:r>
+      <w:proofErr w:type="spellStart"/>
+      <w:r>
+        <w:t>package</w:t>
+      </w:r>
+      <w:proofErr w:type="spellEnd"/>
+      <w:r>
+        <w:t xml:space="preserve"> sí suelen estar. Entonces, cuando no encoramos el dispositivo podemos hacer 2 cosas: crear nuestro propio dispositivo utilizando un </w:t>
+      </w:r>
+      <w:proofErr w:type="spellStart"/>
+      <w:r>
+        <w:t>package</w:t>
+      </w:r>
+      <w:proofErr w:type="spellEnd"/>
+      <w:r>
+        <w:t xml:space="preserve"> de la librería o coger un dispositivo existente con el mismo </w:t>
+      </w:r>
+      <w:proofErr w:type="spellStart"/>
+      <w:r>
+        <w:t>package</w:t>
+      </w:r>
+      <w:proofErr w:type="spellEnd"/>
+      <w:r>
+        <w:t>.</w:t>
       </w:r>
     </w:p>
     <w:p/>
     <w:p>
       <w:r>
-        <w:t>En nuestro diseño hemos cogido elementos existentes con el mismo package para hacer el esquemático porque lo importante es el diseño de la board.</w:t>
+        <w:t xml:space="preserve">En nuestro diseño hemos cogido elementos existentes con el mismo </w:t>
+      </w:r>
+      <w:proofErr w:type="spellStart"/>
+      <w:r>
+        <w:t>package</w:t>
+      </w:r>
+      <w:proofErr w:type="spellEnd"/>
+      <w:r>
+        <w:t xml:space="preserve"> para hacer el esquemático porque lo importante es el diseño de la </w:t>
+      </w:r>
+      <w:proofErr w:type="spellStart"/>
+      <w:r>
+        <w:t>board</w:t>
+      </w:r>
+      <w:proofErr w:type="spellEnd"/>
+      <w:r>
+        <w:t>.</w:t>
       </w:r>
     </w:p>
     <w:p/>
@@ -5835,7 +8072,7 @@
                     <pic:cNvPicPr/>
                   </pic:nvPicPr>
                   <pic:blipFill>
-                    <a:blip r:embed="rId23" cstate="print"/>
+                    <a:blip r:embed="rId24" cstate="print"/>
                     <a:stretch>
                       <a:fillRect/>
                     </a:stretch>
@@ -5863,17 +8100,57 @@
     </w:p>
     <w:p>
       <w:r>
-        <w:t xml:space="preserve">El esquema es casi el mismo que en la placa de pruebas, la única diferencia la tenemos en la alimentación[Anexos], y, pensando en la board, hemos </w:t>
+        <w:t xml:space="preserve">El esquema es casi el mismo que en la placa de pruebas, la única diferencia la tenemos en la alimentación[Anexos], y, pensando en la </w:t>
+      </w:r>
+      <w:proofErr w:type="spellStart"/>
+      <w:r>
+        <w:t>board</w:t>
+      </w:r>
+      <w:proofErr w:type="spellEnd"/>
+      <w:r>
+        <w:t xml:space="preserve">, hemos </w:t>
       </w:r>
       <w:r>
         <w:lastRenderedPageBreak/>
-        <w:t>cambiado la mayoría de los package a SMD categoria 1206.[Detalles en anexos]</w:t>
+        <w:t xml:space="preserve">cambiado la mayoría de los </w:t>
+      </w:r>
+      <w:proofErr w:type="spellStart"/>
+      <w:r>
+        <w:t>package</w:t>
+      </w:r>
+      <w:proofErr w:type="spellEnd"/>
+      <w:r>
+        <w:t xml:space="preserve"> a SMD </w:t>
+      </w:r>
+      <w:proofErr w:type="spellStart"/>
+      <w:r>
+        <w:t>categoria</w:t>
+      </w:r>
+      <w:proofErr w:type="spellEnd"/>
+      <w:r>
+        <w:t xml:space="preserve"> 1206.[Detalles en anexos]</w:t>
       </w:r>
       <w:r>
         <w:t xml:space="preserve"> </w:t>
       </w:r>
       <w:r>
-        <w:t xml:space="preserve">Las conexiones con los sensores y bluetooth se han hecho con puertos jumpers hembra. </w:t>
+        <w:t xml:space="preserve">Las conexiones con los sensores y </w:t>
+      </w:r>
+      <w:proofErr w:type="spellStart"/>
+      <w:r>
+        <w:t>bluetooth</w:t>
+      </w:r>
+      <w:proofErr w:type="spellEnd"/>
+      <w:r>
+        <w:t xml:space="preserve"> se han hecho con puertos </w:t>
+      </w:r>
+      <w:proofErr w:type="spellStart"/>
+      <w:r>
+        <w:t>jumpers</w:t>
+      </w:r>
+      <w:proofErr w:type="spellEnd"/>
+      <w:r>
+        <w:t xml:space="preserve"> hembra. </w:t>
       </w:r>
     </w:p>
     <w:p/>
@@ -5900,7 +8177,7 @@
                     <pic:cNvPicPr/>
                   </pic:nvPicPr>
                   <pic:blipFill>
-                    <a:blip r:embed="rId24" cstate="print"/>
+                    <a:blip r:embed="rId25" cstate="print"/>
                     <a:stretch>
                       <a:fillRect/>
                     </a:stretch>
@@ -5929,21 +8206,39 @@
       <w:r>
         <w:t xml:space="preserve">  </w:t>
       </w:r>
-      <w:bookmarkStart w:id="30" w:name="_Toc456734943"/>
-      <w:bookmarkStart w:id="31" w:name="_Toc457924227"/>
+      <w:bookmarkStart w:id="42" w:name="_Toc456734943"/>
+      <w:bookmarkStart w:id="43" w:name="_Toc459119277"/>
+      <w:proofErr w:type="spellStart"/>
       <w:r>
         <w:t>B</w:t>
       </w:r>
-      <w:bookmarkEnd w:id="30"/>
+      <w:bookmarkEnd w:id="42"/>
       <w:r>
         <w:t>oard</w:t>
       </w:r>
-      <w:bookmarkEnd w:id="31"/>
+      <w:bookmarkEnd w:id="43"/>
+      <w:proofErr w:type="spellEnd"/>
     </w:p>
     <w:p/>
     <w:p>
       <w:r>
-        <w:t>Una vez realizado el esquematizo, tenemos que generar nuestra board. Con la board generada, tenemos que ir colocando los elementos pensado cómo las pistas tendrán que conectar entre pin y pin.</w:t>
+        <w:t xml:space="preserve">Una vez realizado el esquematizo, tenemos que generar nuestra </w:t>
+      </w:r>
+      <w:proofErr w:type="spellStart"/>
+      <w:r>
+        <w:t>board</w:t>
+      </w:r>
+      <w:proofErr w:type="spellEnd"/>
+      <w:r>
+        <w:t xml:space="preserve">. Con la </w:t>
+      </w:r>
+      <w:proofErr w:type="spellStart"/>
+      <w:r>
+        <w:t>board</w:t>
+      </w:r>
+      <w:proofErr w:type="spellEnd"/>
+      <w:r>
+        <w:t xml:space="preserve"> generada, tenemos que ir colocando los elementos pensado cómo las pistas tendrán que conectar entre pin y pin.</w:t>
       </w:r>
     </w:p>
     <w:p/>
@@ -5969,7 +8264,7 @@
                     <pic:cNvPicPr/>
                   </pic:nvPicPr>
                   <pic:blipFill>
-                    <a:blip r:embed="rId25" cstate="print"/>
+                    <a:blip r:embed="rId26" cstate="print"/>
                     <a:stretch>
                       <a:fillRect/>
                     </a:stretch>
@@ -5992,17 +8287,41 @@
     </w:p>
     <w:p>
       <w:r>
-        <w:t xml:space="preserve">Con todos los elementos colocados, tenemos que dibujar las pistas sin que se solapen entre ellas. Para dibujar las pistas, podemos usar el autorute pero la </w:t>
+        <w:t xml:space="preserve">Con todos los elementos colocados, tenemos que dibujar las pistas sin que se solapen entre ellas. Para dibujar las pistas, podemos usar el </w:t>
+      </w:r>
+      <w:proofErr w:type="spellStart"/>
+      <w:r>
+        <w:t>autorute</w:t>
+      </w:r>
+      <w:proofErr w:type="spellEnd"/>
+      <w:r>
+        <w:t xml:space="preserve"> pero la </w:t>
       </w:r>
       <w:r>
         <w:lastRenderedPageBreak/>
-        <w:t xml:space="preserve">mejor opción es dibujarlas de forma manual porque normalmente el autorute dibuja rutas incoherentes y dificulta el cumplimiento </w:t>
-      </w:r>
+        <w:t xml:space="preserve">mejor opción es dibujarlas de forma manual porque normalmente el </w:t>
+      </w:r>
+      <w:proofErr w:type="spellStart"/>
+      <w:r>
+        <w:t>autorute</w:t>
+      </w:r>
+      <w:proofErr w:type="spellEnd"/>
+      <w:r>
+        <w:t xml:space="preserve"> dibuja rutas incoherentes y dificulta el cumplimiento </w:t>
+      </w:r>
+      <w:proofErr w:type="spellStart"/>
       <w:r>
         <w:rPr>
           <w:i/>
         </w:rPr>
-        <w:t>design rules</w:t>
+        <w:t>design</w:t>
+      </w:r>
+      <w:proofErr w:type="spellEnd"/>
+      <w:r>
+        <w:rPr>
+          <w:i/>
+        </w:rPr>
+        <w:t xml:space="preserve"> rules</w:t>
       </w:r>
       <w:r>
         <w:t>. Nuestra placa es de doble capa(TOP  y BOTTOM), entonces cuando dibujamos las pistas podemos usar sin ningún problema vías para pasar una pista por debajo de otra para evitar que se solapen[Ver ].</w:t>
@@ -6034,7 +8353,7 @@
                     <pic:cNvPicPr/>
                   </pic:nvPicPr>
                   <pic:blipFill>
-                    <a:blip r:embed="rId26" cstate="print"/>
+                    <a:blip r:embed="rId27" cstate="print"/>
                     <a:stretch>
                       <a:fillRect/>
                     </a:stretch>
@@ -6060,7 +8379,15 @@
         <w:jc w:val="center"/>
       </w:pPr>
       <w:r>
-        <w:t>(línea roja capa top y azul bottom)</w:t>
+        <w:t xml:space="preserve">(línea roja capa top y azul </w:t>
+      </w:r>
+      <w:proofErr w:type="spellStart"/>
+      <w:r>
+        <w:t>bottom</w:t>
+      </w:r>
+      <w:proofErr w:type="spellEnd"/>
+      <w:r>
+        <w:t>)</w:t>
       </w:r>
     </w:p>
     <w:p/>
@@ -6095,7 +8422,7 @@
                     <pic:cNvPicPr/>
                   </pic:nvPicPr>
                   <pic:blipFill>
-                    <a:blip r:embed="rId27" cstate="print"/>
+                    <a:blip r:embed="rId28" cstate="print"/>
                     <a:stretch>
                       <a:fillRect/>
                     </a:stretch>
@@ -6133,7 +8460,23 @@
     </w:p>
     <w:p>
       <w:r>
-        <w:t>Además en la cara bottom conectaremos el cobre sobrante a masa[Ver cara bottom]</w:t>
+        <w:t xml:space="preserve">Además en la cara </w:t>
+      </w:r>
+      <w:proofErr w:type="spellStart"/>
+      <w:r>
+        <w:t>bottom</w:t>
+      </w:r>
+      <w:proofErr w:type="spellEnd"/>
+      <w:r>
+        <w:t xml:space="preserve"> conectaremos el cobre sobrante a masa[Ver cara </w:t>
+      </w:r>
+      <w:proofErr w:type="spellStart"/>
+      <w:r>
+        <w:t>bottom</w:t>
+      </w:r>
+      <w:proofErr w:type="spellEnd"/>
+      <w:r>
+        <w:t>]</w:t>
       </w:r>
     </w:p>
     <w:p/>
@@ -6163,7 +8506,7 @@
                     <pic:cNvPicPr/>
                   </pic:nvPicPr>
                   <pic:blipFill>
-                    <a:blip r:embed="rId28" cstate="print"/>
+                    <a:blip r:embed="rId29" cstate="print"/>
                     <a:stretch>
                       <a:fillRect/>
                     </a:stretch>
@@ -6189,7 +8532,15 @@
         <w:jc w:val="center"/>
       </w:pPr>
       <w:r>
-        <w:t>(Cara bottom-plano de masa)</w:t>
+        <w:t xml:space="preserve">(Cara </w:t>
+      </w:r>
+      <w:proofErr w:type="spellStart"/>
+      <w:r>
+        <w:t>bottom</w:t>
+      </w:r>
+      <w:proofErr w:type="spellEnd"/>
+      <w:r>
+        <w:t>-plano de masa)</w:t>
       </w:r>
     </w:p>
     <w:p>
@@ -6204,16 +8555,16 @@
       <w:r>
         <w:t xml:space="preserve">  </w:t>
       </w:r>
-      <w:bookmarkStart w:id="32" w:name="_Toc456734944"/>
-      <w:bookmarkStart w:id="33" w:name="_Toc457924228"/>
+      <w:bookmarkStart w:id="44" w:name="_Toc456734944"/>
+      <w:bookmarkStart w:id="45" w:name="_Toc459119278"/>
       <w:r>
         <w:t>M</w:t>
       </w:r>
-      <w:bookmarkEnd w:id="32"/>
+      <w:bookmarkEnd w:id="44"/>
       <w:r>
         <w:t>ecanizado</w:t>
       </w:r>
-      <w:bookmarkEnd w:id="33"/>
+      <w:bookmarkEnd w:id="45"/>
     </w:p>
     <w:p>
       <w:pPr>
@@ -6238,7 +8589,25 @@
           <w:kern w:val="32"/>
           <w:lang w:val="es-ES"/>
         </w:rPr>
-        <w:t>Con la placa acabada, sólo falta generar los archivos gerber para realizar el mecanizado de nuestra placa. Deberemos de generar 4 archivos: TOP, BOTTOM, DRILLS y BOARD.</w:t>
+        <w:t xml:space="preserve">Con la placa acabada, sólo falta generar los archivos </w:t>
+      </w:r>
+      <w:proofErr w:type="spellStart"/>
+      <w:r>
+        <w:rPr>
+          <w:rFonts w:eastAsiaTheme="majorEastAsia"/>
+          <w:kern w:val="32"/>
+          <w:lang w:val="es-ES"/>
+        </w:rPr>
+        <w:t>gerber</w:t>
+      </w:r>
+      <w:proofErr w:type="spellEnd"/>
+      <w:r>
+        <w:rPr>
+          <w:rFonts w:eastAsiaTheme="majorEastAsia"/>
+          <w:kern w:val="32"/>
+          <w:lang w:val="es-ES"/>
+        </w:rPr>
+        <w:t xml:space="preserve"> para realizar el mecanizado de nuestra placa. Deberemos de generar 4 archivos: TOP, BOTTOM, DRILLS y BOARD.</w:t>
       </w:r>
     </w:p>
     <w:p>
@@ -6282,7 +8651,7 @@
                     <pic:cNvPicPr/>
                   </pic:nvPicPr>
                   <pic:blipFill>
-                    <a:blip r:embed="rId29" cstate="print"/>
+                    <a:blip r:embed="rId30" cstate="print"/>
                     <a:stretch>
                       <a:fillRect/>
                     </a:stretch>
@@ -6379,7 +8748,7 @@
                     <pic:cNvPicPr/>
                   </pic:nvPicPr>
                   <pic:blipFill>
-                    <a:blip r:embed="rId30" cstate="print"/>
+                    <a:blip r:embed="rId31" cstate="print"/>
                     <a:stretch>
                       <a:fillRect/>
                     </a:stretch>
@@ -6466,7 +8835,7 @@
           <w:lang w:val="es-ES"/>
         </w:rPr>
       </w:pPr>
-      <w:bookmarkStart w:id="34" w:name="_Toc457924229"/>
+      <w:bookmarkStart w:id="46" w:name="_Toc459119279"/>
       <w:r>
         <w:rPr>
           <w:lang w:val="es-ES"/>
@@ -6474,7 +8843,7 @@
         <w:lastRenderedPageBreak/>
         <w:t>Conclusiones</w:t>
       </w:r>
-      <w:bookmarkEnd w:id="34"/>
+      <w:bookmarkEnd w:id="46"/>
     </w:p>
     <w:p>
       <w:pPr>
@@ -6533,14 +8902,14 @@
 
 <file path=word/endnotes.xml><?xml version="1.0" encoding="utf-8"?>
 <w:endnotes xmlns:ve="http://schemas.openxmlformats.org/markup-compatibility/2006" xmlns:o="urn:schemas-microsoft-com:office:office" xmlns:r="http://schemas.openxmlformats.org/officeDocument/2006/relationships" xmlns:m="http://schemas.openxmlformats.org/officeDocument/2006/math" xmlns:v="urn:schemas-microsoft-com:vml" xmlns:wp="http://schemas.openxmlformats.org/drawingml/2006/wordprocessingDrawing" xmlns:w10="urn:schemas-microsoft-com:office:word" xmlns:w="http://schemas.openxmlformats.org/wordprocessingml/2006/main" xmlns:wne="http://schemas.microsoft.com/office/word/2006/wordml">
-  <w:endnote w:type="separator" w:id="0">
+  <w:endnote w:type="separator" w:id="-1">
     <w:p>
       <w:r>
         <w:separator/>
       </w:r>
     </w:p>
   </w:endnote>
-  <w:endnote w:type="continuationSeparator" w:id="1">
+  <w:endnote w:type="continuationSeparator" w:id="0">
     <w:p>
       <w:r>
         <w:continuationSeparator/>
@@ -6552,14 +8921,14 @@
 
 <file path=word/footnotes.xml><?xml version="1.0" encoding="utf-8"?>
 <w:footnotes xmlns:ve="http://schemas.openxmlformats.org/markup-compatibility/2006" xmlns:o="urn:schemas-microsoft-com:office:office" xmlns:r="http://schemas.openxmlformats.org/officeDocument/2006/relationships" xmlns:m="http://schemas.openxmlformats.org/officeDocument/2006/math" xmlns:v="urn:schemas-microsoft-com:vml" xmlns:wp="http://schemas.openxmlformats.org/drawingml/2006/wordprocessingDrawing" xmlns:w10="urn:schemas-microsoft-com:office:word" xmlns:w="http://schemas.openxmlformats.org/wordprocessingml/2006/main" xmlns:wne="http://schemas.microsoft.com/office/word/2006/wordml">
-  <w:footnote w:type="separator" w:id="0">
+  <w:footnote w:type="separator" w:id="-1">
     <w:p>
       <w:r>
         <w:separator/>
       </w:r>
     </w:p>
   </w:footnote>
-  <w:footnote w:type="continuationSeparator" w:id="1">
+  <w:footnote w:type="continuationSeparator" w:id="0">
     <w:p>
       <w:r>
         <w:continuationSeparator/>
@@ -7358,9 +9727,9 @@
       <w:lvlJc w:val="left"/>
       <w:pPr>
         <w:tabs>
-          <w:tab w:val="num" w:pos="1285"/>
+          <w:tab w:val="num" w:pos="1143"/>
         </w:tabs>
-        <w:ind w:left="1285" w:hanging="576"/>
+        <w:ind w:left="1143" w:hanging="576"/>
       </w:pPr>
       <w:rPr>
         <w:rFonts w:hint="default"/>
@@ -7844,6 +10213,34 @@
       <w:startOverride w:val="1"/>
     </w:lvlOverride>
   </w:num>
+  <w:num w:numId="25">
+    <w:abstractNumId w:val="7"/>
+    <w:lvlOverride w:ilvl="0"/>
+    <w:lvlOverride w:ilvl="1">
+      <w:startOverride w:val="1"/>
+    </w:lvlOverride>
+    <w:lvlOverride w:ilvl="2">
+      <w:startOverride w:val="1"/>
+    </w:lvlOverride>
+    <w:lvlOverride w:ilvl="3">
+      <w:startOverride w:val="1"/>
+    </w:lvlOverride>
+    <w:lvlOverride w:ilvl="4">
+      <w:startOverride w:val="1"/>
+    </w:lvlOverride>
+    <w:lvlOverride w:ilvl="5">
+      <w:startOverride w:val="1"/>
+    </w:lvlOverride>
+    <w:lvlOverride w:ilvl="6">
+      <w:startOverride w:val="1"/>
+    </w:lvlOverride>
+    <w:lvlOverride w:ilvl="7">
+      <w:startOverride w:val="1"/>
+    </w:lvlOverride>
+    <w:lvlOverride w:ilvl="8">
+      <w:startOverride w:val="1"/>
+    </w:lvlOverride>
+  </w:num>
 </w:numbering>
 </file>
 
@@ -8045,12 +10442,7 @@
         <w:ilvl w:val="1"/>
         <w:numId w:val="1"/>
       </w:numPr>
-      <w:tabs>
-        <w:tab w:val="clear" w:pos="1285"/>
-        <w:tab w:val="num" w:pos="1143"/>
-      </w:tabs>
       <w:spacing w:before="240" w:after="60"/>
-      <w:ind w:left="1143"/>
       <w:outlineLvl w:val="1"/>
     </w:pPr>
     <w:rPr>
@@ -8979,7 +11371,7 @@
 </file>
 
 <file path=customXml/itemProps1.xml><?xml version="1.0" encoding="utf-8"?>
-<ds:datastoreItem xmlns:ds="http://schemas.openxmlformats.org/officeDocument/2006/customXml" ds:itemID="{D6F0457C-2096-4035-AB81-3894AD913731}">
+<ds:datastoreItem xmlns:ds="http://schemas.openxmlformats.org/officeDocument/2006/customXml" ds:itemID="{7B7AEBBC-1DDC-47B6-8353-40531BA320C0}">
   <ds:schemaRefs>
     <ds:schemaRef ds:uri="http://schemas.openxmlformats.org/officeDocument/2006/bibliography"/>
   </ds:schemaRefs>

--- a/TFG_Alejandro_V2.docx
+++ b/TFG_Alejandro_V2.docx
@@ -462,54 +462,8 @@
                 <w:b/>
                 <w:lang w:val="es-ES"/>
               </w:rPr>
-              <w:t xml:space="preserve">Grau en </w:t>
-            </w:r>
-            <w:proofErr w:type="spellStart"/>
-            <w:r>
-              <w:rPr>
-                <w:rFonts w:cs="Arial"/>
-                <w:b/>
-                <w:lang w:val="es-ES"/>
-              </w:rPr>
-              <w:t>Enginyeria</w:t>
-            </w:r>
-            <w:proofErr w:type="spellEnd"/>
-            <w:r>
-              <w:rPr>
-                <w:rFonts w:cs="Arial"/>
-                <w:b/>
-                <w:lang w:val="es-ES"/>
-              </w:rPr>
-              <w:t xml:space="preserve"> de </w:t>
-            </w:r>
-            <w:proofErr w:type="spellStart"/>
-            <w:r>
-              <w:rPr>
-                <w:rFonts w:cs="Arial"/>
-                <w:b/>
-                <w:lang w:val="es-ES"/>
-              </w:rPr>
-              <w:t>Sistemes</w:t>
-            </w:r>
-            <w:proofErr w:type="spellEnd"/>
-            <w:r>
-              <w:rPr>
-                <w:rFonts w:cs="Arial"/>
-                <w:b/>
-                <w:lang w:val="es-ES"/>
-              </w:rPr>
-              <w:t xml:space="preserve"> de </w:t>
-            </w:r>
-            <w:proofErr w:type="spellStart"/>
-            <w:r>
-              <w:rPr>
-                <w:rFonts w:cs="Arial"/>
-                <w:b/>
-                <w:lang w:val="es-ES"/>
-              </w:rPr>
-              <w:t>Telecomunicació</w:t>
-            </w:r>
-            <w:proofErr w:type="spellEnd"/>
+              <w:t>Grau en Enginyeria de Sistemes de Telecomunicació</w:t>
+            </w:r>
           </w:p>
           <w:p>
             <w:pPr>
@@ -603,18 +557,8 @@
                 <w:b/>
                 <w:lang w:val="es-ES"/>
               </w:rPr>
-              <w:t xml:space="preserve"> </w:t>
-            </w:r>
-            <w:proofErr w:type="spellStart"/>
-            <w:r>
-              <w:rPr>
-                <w:rFonts w:cs="Arial"/>
-                <w:b/>
-                <w:lang w:val="es-ES"/>
-              </w:rPr>
-              <w:t>Sanxis</w:t>
-            </w:r>
-            <w:proofErr w:type="spellEnd"/>
+              <w:t xml:space="preserve"> Sanxis</w:t>
+            </w:r>
           </w:p>
           <w:p>
             <w:pPr>
@@ -647,25 +591,7 @@
                 <w:b/>
                 <w:lang w:val="es-ES"/>
               </w:rPr>
-              <w:t xml:space="preserve">23 de </w:t>
-            </w:r>
-            <w:proofErr w:type="spellStart"/>
-            <w:r>
-              <w:rPr>
-                <w:rFonts w:cs="Arial"/>
-                <w:b/>
-                <w:lang w:val="es-ES"/>
-              </w:rPr>
-              <w:t>setembre</w:t>
-            </w:r>
-            <w:proofErr w:type="spellEnd"/>
-            <w:r>
-              <w:rPr>
-                <w:rFonts w:cs="Arial"/>
-                <w:b/>
-                <w:lang w:val="es-ES"/>
-              </w:rPr>
-              <w:t xml:space="preserve"> del 2016</w:t>
+              <w:t>23 de setembre del 2016</w:t>
             </w:r>
           </w:p>
           <w:p>
@@ -4246,7 +4172,6 @@
         </w:rPr>
       </w:pPr>
       <w:bookmarkStart w:id="1" w:name="_Toc459119243"/>
-      <w:proofErr w:type="spellStart"/>
       <w:r>
         <w:rPr>
           <w:lang w:val="es-ES"/>
@@ -4255,7 +4180,6 @@
         <w:t>Abstract</w:t>
       </w:r>
       <w:bookmarkEnd w:id="1"/>
-      <w:proofErr w:type="spellEnd"/>
     </w:p>
     <w:p>
       <w:pPr>
@@ -4310,35 +4234,7 @@
         <w:rPr>
           <w:lang w:val="es-ES"/>
         </w:rPr>
-        <w:t xml:space="preserve">, vía </w:t>
-      </w:r>
-      <w:proofErr w:type="spellStart"/>
-      <w:r>
-        <w:rPr>
-          <w:lang w:val="es-ES"/>
-        </w:rPr>
-        <w:t>Wireless</w:t>
-      </w:r>
-      <w:proofErr w:type="spellEnd"/>
-      <w:r>
-        <w:rPr>
-          <w:lang w:val="es-ES"/>
-        </w:rPr>
-        <w:t xml:space="preserve">, esos datos a nuestra aplicación </w:t>
-      </w:r>
-      <w:proofErr w:type="spellStart"/>
-      <w:r>
-        <w:rPr>
-          <w:lang w:val="es-ES"/>
-        </w:rPr>
-        <w:t>Labview</w:t>
-      </w:r>
-      <w:proofErr w:type="spellEnd"/>
-      <w:r>
-        <w:rPr>
-          <w:lang w:val="es-ES"/>
-        </w:rPr>
-        <w:t xml:space="preserve"> para ser mostrados por pantalla y poder realizar un estudio de estos parámetro</w:t>
+        <w:t>, vía Wireless, esos datos a nuestra aplicación Labview para ser mostrados por pantalla y poder realizar un estudio de estos parámetro</w:t>
       </w:r>
       <w:r>
         <w:rPr>
@@ -4382,21 +4278,7 @@
         <w:rPr>
           <w:lang w:val="es-ES"/>
         </w:rPr>
-        <w:t xml:space="preserve">istema sensor se tendrá que realizar con un </w:t>
-      </w:r>
-      <w:proofErr w:type="spellStart"/>
-      <w:r>
-        <w:rPr>
-          <w:lang w:val="es-ES"/>
-        </w:rPr>
-        <w:t>microcontrolador</w:t>
-      </w:r>
-      <w:proofErr w:type="spellEnd"/>
-      <w:r>
-        <w:rPr>
-          <w:lang w:val="es-ES"/>
-        </w:rPr>
-        <w:t xml:space="preserve"> PIC18F</w:t>
+        <w:t>istema sensor se tendrá que realizar con un microcontrolador PIC18F</w:t>
       </w:r>
       <w:r>
         <w:rPr>
@@ -4414,35 +4296,7 @@
         <w:rPr>
           <w:lang w:val="es-ES"/>
         </w:rPr>
-        <w:t xml:space="preserve">autónomo con poca energía de alimentación. El PIC18F será programado en C usando el estilo de programación FSM. Los primeros programas se simularán en el simulador virtual </w:t>
-      </w:r>
-      <w:proofErr w:type="spellStart"/>
-      <w:r>
-        <w:rPr>
-          <w:lang w:val="es-ES"/>
-        </w:rPr>
-        <w:t>Proteus</w:t>
-      </w:r>
-      <w:proofErr w:type="spellEnd"/>
-      <w:r>
-        <w:rPr>
-          <w:lang w:val="es-ES"/>
-        </w:rPr>
-        <w:t xml:space="preserve"> para poder detectar </w:t>
-      </w:r>
-      <w:proofErr w:type="spellStart"/>
-      <w:r>
-        <w:rPr>
-          <w:lang w:val="es-ES"/>
-        </w:rPr>
-        <w:t>bugs</w:t>
-      </w:r>
-      <w:proofErr w:type="spellEnd"/>
-      <w:r>
-        <w:rPr>
-          <w:lang w:val="es-ES"/>
-        </w:rPr>
-        <w:t xml:space="preserve"> de una manera más eficaz. </w:t>
+        <w:t xml:space="preserve">autónomo con poca energía de alimentación. El PIC18F será programado en C usando el estilo de programación FSM. Los primeros programas se simularán en el simulador virtual Proteus para poder detectar bugs de una manera más eficaz. </w:t>
       </w:r>
       <w:r>
         <w:rPr>
@@ -4588,11 +4442,42 @@
       </w:r>
       <w:bookmarkEnd w:id="3"/>
     </w:p>
+    <w:p/>
     <w:p>
       <w:r>
         <w:t>Especificaciones del sistema</w:t>
       </w:r>
     </w:p>
+    <w:p/>
+    <w:p>
+      <w:r>
+        <w:t>Medir magnitudes fisicas</w:t>
+      </w:r>
+    </w:p>
+    <w:p/>
+    <w:p>
+      <w:r>
+        <w:t>Micro controlador de xlp</w:t>
+      </w:r>
+    </w:p>
+    <w:p/>
+    <w:p>
+      <w:r>
+        <w:t>Autonomo</w:t>
+      </w:r>
+    </w:p>
+    <w:p/>
+    <w:p>
+      <w:r>
+        <w:t>Aplicación de monotorización</w:t>
+      </w:r>
+    </w:p>
+    <w:p/>
+    <w:p>
+      <w:r>
+        <w:t>Control de actuadores via MCU</w:t>
+      </w:r>
+    </w:p>
     <w:p>
       <w:pPr>
         <w:pStyle w:val="Ttulo2"/>
@@ -4612,9 +4497,30 @@
     <w:p/>
     <w:p>
       <w:r>
+        <w:t xml:space="preserve">Como medir las magnitudes fisicas </w:t>
+      </w:r>
+      <w:r>
         <w:t>Sensores 1</w:t>
       </w:r>
     </w:p>
+    <w:p/>
+    <w:p>
+      <w:r>
+        <w:t>Modulos inalambricos</w:t>
+      </w:r>
+    </w:p>
+    <w:p/>
+    <w:p>
+      <w:r>
+        <w:t>Energy</w:t>
+      </w:r>
+    </w:p>
+    <w:p/>
+    <w:p>
+      <w:r>
+        <w:t>valvulas</w:t>
+      </w:r>
+    </w:p>
     <w:p>
       <w:pPr>
         <w:pStyle w:val="Ttulo2"/>
@@ -4630,6 +4536,19 @@
         <w:t>Diagrama general</w:t>
       </w:r>
       <w:bookmarkEnd w:id="5"/>
+    </w:p>
+    <w:p>
+      <w:pPr>
+        <w:rPr>
+          <w:lang w:val="es-ES"/>
+        </w:rPr>
+      </w:pPr>
+      <w:r>
+        <w:rPr>
+          <w:lang w:val="es-ES"/>
+        </w:rPr>
+        <w:t>Diagrama del sistema</w:t>
+      </w:r>
     </w:p>
     <w:p>
       <w:pPr>
@@ -4783,30 +4702,8 @@
         <w:rPr>
           <w:lang w:val="es-ES"/>
         </w:rPr>
-        <w:t xml:space="preserve">Creación de un </w:t>
-      </w:r>
-      <w:proofErr w:type="spellStart"/>
-      <w:r>
-        <w:rPr>
-          <w:lang w:val="es-ES"/>
-        </w:rPr>
-        <w:t>timer</w:t>
-      </w:r>
-      <w:proofErr w:type="spellEnd"/>
-      <w:r>
-        <w:rPr>
-          <w:lang w:val="es-ES"/>
-        </w:rPr>
-        <w:t xml:space="preserve"> y interrupción por </w:t>
-      </w:r>
-      <w:proofErr w:type="spellStart"/>
-      <w:r>
-        <w:rPr>
-          <w:lang w:val="es-ES"/>
-        </w:rPr>
-        <w:t>boton</w:t>
-      </w:r>
-      <w:proofErr w:type="spellEnd"/>
+        <w:t>Creación de un timer y interrupción por boton</w:t>
+      </w:r>
       <w:r>
         <w:rPr>
           <w:lang w:val="es-ES"/>
@@ -5015,35 +4912,7 @@
         <w:rPr>
           <w:lang w:val="es-ES"/>
         </w:rPr>
-        <w:t xml:space="preserve">Para realizar el desarrollo de las diferentes fases de planificación hemos utilizado el simulador </w:t>
-      </w:r>
-      <w:proofErr w:type="spellStart"/>
-      <w:r>
-        <w:rPr>
-          <w:lang w:val="es-ES"/>
-        </w:rPr>
-        <w:t>Proteus</w:t>
-      </w:r>
-      <w:proofErr w:type="spellEnd"/>
-      <w:r>
-        <w:rPr>
-          <w:lang w:val="es-ES"/>
-        </w:rPr>
-        <w:t xml:space="preserve">. El simulador </w:t>
-      </w:r>
-      <w:proofErr w:type="spellStart"/>
-      <w:r>
-        <w:rPr>
-          <w:lang w:val="es-ES"/>
-        </w:rPr>
-        <w:t>Proteus</w:t>
-      </w:r>
-      <w:proofErr w:type="spellEnd"/>
-      <w:r>
-        <w:rPr>
-          <w:lang w:val="es-ES"/>
-        </w:rPr>
-        <w:t xml:space="preserve"> nos permite simular nuestro PIC18F26K20, algunos sensores digitales, la comunicación UART y otros elementos que nos han ayudado a probar el ADC y la comunicación I</w:t>
+        <w:t>Para realizar el desarrollo de las diferentes fases de planificación hemos utilizado el simulador Proteus. El simulador Proteus nos permite simular nuestro PIC18F26K20, algunos sensores digitales, la comunicación UART y otros elementos que nos han ayudado a probar el ADC y la comunicación I</w:t>
       </w:r>
       <w:r>
         <w:rPr>
@@ -5056,49 +4925,7 @@
         <w:rPr>
           <w:lang w:val="es-ES"/>
         </w:rPr>
-        <w:t xml:space="preserve">C. Además, </w:t>
-      </w:r>
-      <w:proofErr w:type="spellStart"/>
-      <w:r>
-        <w:rPr>
-          <w:lang w:val="es-ES"/>
-        </w:rPr>
-        <w:t>Proteus</w:t>
-      </w:r>
-      <w:proofErr w:type="spellEnd"/>
-      <w:r>
-        <w:rPr>
-          <w:lang w:val="es-ES"/>
-        </w:rPr>
-        <w:t xml:space="preserve"> nos permite realizar </w:t>
-      </w:r>
-      <w:proofErr w:type="spellStart"/>
-      <w:r>
-        <w:rPr>
-          <w:lang w:val="es-ES"/>
-        </w:rPr>
-        <w:t>debugging</w:t>
-      </w:r>
-      <w:proofErr w:type="spellEnd"/>
-      <w:r>
-        <w:rPr>
-          <w:lang w:val="es-ES"/>
-        </w:rPr>
-        <w:t xml:space="preserve"> y de esta manera poder encontrar  rápidamente soluciones a un </w:t>
-      </w:r>
-      <w:proofErr w:type="spellStart"/>
-      <w:r>
-        <w:rPr>
-          <w:lang w:val="es-ES"/>
-        </w:rPr>
-        <w:t>bugs</w:t>
-      </w:r>
-      <w:proofErr w:type="spellEnd"/>
-      <w:r>
-        <w:rPr>
-          <w:lang w:val="es-ES"/>
-        </w:rPr>
-        <w:t xml:space="preserve"> en el código.</w:t>
+        <w:t>C. Además, Proteus nos permite realizar debugging y de esta manera poder encontrar  rápidamente soluciones a un bugs en el código.</w:t>
       </w:r>
     </w:p>
     <w:p>
@@ -5195,16 +5022,175 @@
         <w:rPr>
           <w:lang w:val="es-ES"/>
         </w:rPr>
-        <w:t xml:space="preserve"> Esquemático de nuestro proyecto </w:t>
-      </w:r>
-      <w:proofErr w:type="spellStart"/>
-      <w:r>
-        <w:rPr>
-          <w:lang w:val="es-ES"/>
-        </w:rPr>
-        <w:t>Proteus</w:t>
-      </w:r>
-      <w:proofErr w:type="spellEnd"/>
+        <w:t xml:space="preserve"> Esquemático de nuestro proyecto Proteus </w:t>
+      </w:r>
+    </w:p>
+    <w:p>
+      <w:pPr>
+        <w:rPr>
+          <w:lang w:val="es-ES"/>
+        </w:rPr>
+      </w:pPr>
+    </w:p>
+    <w:p>
+      <w:pPr>
+        <w:pStyle w:val="Ttulo2"/>
+        <w:rPr>
+          <w:lang w:val="es-ES"/>
+        </w:rPr>
+      </w:pPr>
+      <w:bookmarkStart w:id="17" w:name="_Toc459119258"/>
+      <w:r>
+        <w:rPr>
+          <w:lang w:val="es-ES"/>
+        </w:rPr>
+        <w:t>Desarrollo de la Fase 1</w:t>
+      </w:r>
+      <w:bookmarkEnd w:id="17"/>
+    </w:p>
+    <w:p>
+      <w:pPr>
+        <w:pStyle w:val="Ttulo3"/>
+        <w:rPr>
+          <w:lang w:val="es-ES"/>
+        </w:rPr>
+      </w:pPr>
+      <w:bookmarkStart w:id="18" w:name="_Toc459119259"/>
+      <w:r>
+        <w:rPr>
+          <w:lang w:val="es-ES"/>
+        </w:rPr>
+        <w:t>Interrupción INT0IF</w:t>
+      </w:r>
+      <w:bookmarkEnd w:id="18"/>
+    </w:p>
+    <w:p>
+      <w:pPr>
+        <w:pStyle w:val="Ttulo3"/>
+        <w:rPr>
+          <w:lang w:val="es-ES"/>
+        </w:rPr>
+      </w:pPr>
+      <w:bookmarkStart w:id="19" w:name="_Toc459119260"/>
+      <w:r>
+        <w:rPr>
+          <w:lang w:val="es-ES"/>
+        </w:rPr>
+        <w:t>Muestreo del ADC con el Timer3</w:t>
+      </w:r>
+      <w:bookmarkEnd w:id="19"/>
+    </w:p>
+    <w:p>
+      <w:pPr>
+        <w:rPr>
+          <w:lang w:val="es-ES"/>
+        </w:rPr>
+      </w:pPr>
+    </w:p>
+    <w:p>
+      <w:pPr>
+        <w:pStyle w:val="Ttulo2"/>
+        <w:rPr>
+          <w:lang w:val="es-ES"/>
+        </w:rPr>
+      </w:pPr>
+      <w:bookmarkStart w:id="20" w:name="_Toc459119261"/>
+      <w:r>
+        <w:rPr>
+          <w:lang w:val="es-ES"/>
+        </w:rPr>
+        <w:t>Desarrollo de la Fase 2</w:t>
+      </w:r>
+      <w:bookmarkEnd w:id="20"/>
+    </w:p>
+    <w:p>
+      <w:pPr>
+        <w:pStyle w:val="Ttulo3"/>
+        <w:rPr>
+          <w:lang w:val="es-ES"/>
+        </w:rPr>
+      </w:pPr>
+      <w:bookmarkStart w:id="21" w:name="_Toc459119262"/>
+      <w:r>
+        <w:rPr>
+          <w:lang w:val="es-ES"/>
+        </w:rPr>
+        <w:t>Comunicación con el sensor DHT22</w:t>
+      </w:r>
+      <w:bookmarkEnd w:id="21"/>
+    </w:p>
+    <w:p>
+      <w:pPr>
+        <w:pStyle w:val="Ttulo3"/>
+        <w:rPr>
+          <w:lang w:val="es-ES"/>
+        </w:rPr>
+      </w:pPr>
+      <w:bookmarkStart w:id="22" w:name="_Toc459119263"/>
+      <w:r>
+        <w:rPr>
+          <w:lang w:val="es-ES"/>
+        </w:rPr>
+        <w:t>C</w:t>
+      </w:r>
+      <w:r>
+        <w:rPr>
+          <w:lang w:val="es-ES"/>
+        </w:rPr>
+        <w:t>omunicación</w:t>
+      </w:r>
+      <w:r>
+        <w:rPr>
+          <w:lang w:val="es-ES"/>
+        </w:rPr>
+        <w:t xml:space="preserve"> I</w:t>
+      </w:r>
+      <w:r>
+        <w:rPr>
+          <w:vertAlign w:val="superscript"/>
+          <w:lang w:val="es-ES"/>
+        </w:rPr>
+        <w:t>2</w:t>
+      </w:r>
+      <w:r>
+        <w:rPr>
+          <w:lang w:val="es-ES"/>
+        </w:rPr>
+        <w:t>C</w:t>
+      </w:r>
+      <w:bookmarkEnd w:id="22"/>
+    </w:p>
+    <w:p>
+      <w:pPr>
+        <w:pStyle w:val="Ttulo2"/>
+        <w:rPr>
+          <w:lang w:val="es-ES"/>
+        </w:rPr>
+      </w:pPr>
+      <w:bookmarkStart w:id="23" w:name="_Toc459119264"/>
+      <w:r>
+        <w:rPr>
+          <w:lang w:val="es-ES"/>
+        </w:rPr>
+        <w:t>Desarrollo de la Fase 3</w:t>
+      </w:r>
+      <w:bookmarkEnd w:id="23"/>
+    </w:p>
+    <w:p>
+      <w:pPr>
+        <w:pStyle w:val="Ttulo3"/>
+        <w:rPr>
+          <w:lang w:val="es-ES"/>
+        </w:rPr>
+      </w:pPr>
+      <w:bookmarkStart w:id="24" w:name="_Toc459119265"/>
+      <w:r>
+        <w:rPr>
+          <w:lang w:val="es-ES"/>
+        </w:rPr>
+        <w:t>PWM</w:t>
+      </w:r>
+      <w:bookmarkEnd w:id="24"/>
       <w:r>
         <w:rPr>
           <w:lang w:val="es-ES"/>
@@ -5221,206 +5207,17 @@
     </w:p>
     <w:p>
       <w:pPr>
-        <w:pStyle w:val="Ttulo2"/>
-        <w:rPr>
-          <w:lang w:val="es-ES"/>
-        </w:rPr>
-      </w:pPr>
-      <w:bookmarkStart w:id="17" w:name="_Toc459119258"/>
-      <w:r>
-        <w:rPr>
-          <w:lang w:val="es-ES"/>
-        </w:rPr>
-        <w:t>Desarrollo de la Fase 1</w:t>
-      </w:r>
-      <w:bookmarkEnd w:id="17"/>
-    </w:p>
-    <w:p>
-      <w:pPr>
-        <w:pStyle w:val="Ttulo3"/>
-        <w:rPr>
-          <w:lang w:val="es-ES"/>
-        </w:rPr>
-      </w:pPr>
-      <w:bookmarkStart w:id="18" w:name="_Toc459119259"/>
-      <w:r>
-        <w:rPr>
-          <w:lang w:val="es-ES"/>
-        </w:rPr>
-        <w:t>Interrupción INT0IF</w:t>
-      </w:r>
-      <w:bookmarkEnd w:id="18"/>
-    </w:p>
-    <w:p>
-      <w:pPr>
-        <w:pStyle w:val="Ttulo3"/>
-        <w:rPr>
-          <w:lang w:val="es-ES"/>
-        </w:rPr>
-      </w:pPr>
-      <w:bookmarkStart w:id="19" w:name="_Toc459119260"/>
-      <w:r>
-        <w:rPr>
-          <w:lang w:val="es-ES"/>
-        </w:rPr>
-        <w:t>Muestreo del ADC con el Timer3</w:t>
-      </w:r>
-      <w:bookmarkEnd w:id="19"/>
-    </w:p>
-    <w:p>
-      <w:pPr>
-        <w:rPr>
-          <w:lang w:val="es-ES"/>
-        </w:rPr>
-      </w:pPr>
-    </w:p>
-    <w:p>
-      <w:pPr>
-        <w:pStyle w:val="Ttulo2"/>
-        <w:rPr>
-          <w:lang w:val="es-ES"/>
-        </w:rPr>
-      </w:pPr>
-      <w:bookmarkStart w:id="20" w:name="_Toc459119261"/>
-      <w:r>
-        <w:rPr>
-          <w:lang w:val="es-ES"/>
-        </w:rPr>
-        <w:t>Desarrollo de la Fase 2</w:t>
-      </w:r>
-      <w:bookmarkEnd w:id="20"/>
-    </w:p>
-    <w:p>
-      <w:pPr>
-        <w:pStyle w:val="Ttulo3"/>
-        <w:rPr>
-          <w:lang w:val="es-ES"/>
-        </w:rPr>
-      </w:pPr>
-      <w:bookmarkStart w:id="21" w:name="_Toc459119262"/>
-      <w:r>
-        <w:rPr>
-          <w:lang w:val="es-ES"/>
-        </w:rPr>
-        <w:t>Comunicación con el sensor DHT22</w:t>
-      </w:r>
-      <w:bookmarkEnd w:id="21"/>
-    </w:p>
-    <w:p>
-      <w:pPr>
-        <w:pStyle w:val="Ttulo3"/>
-        <w:rPr>
-          <w:lang w:val="es-ES"/>
-        </w:rPr>
-      </w:pPr>
-      <w:bookmarkStart w:id="22" w:name="_Toc459119263"/>
-      <w:r>
-        <w:rPr>
-          <w:lang w:val="es-ES"/>
-        </w:rPr>
-        <w:t>C</w:t>
-      </w:r>
-      <w:r>
-        <w:rPr>
-          <w:lang w:val="es-ES"/>
-        </w:rPr>
-        <w:t>omunicación</w:t>
-      </w:r>
-      <w:r>
-        <w:rPr>
-          <w:lang w:val="es-ES"/>
-        </w:rPr>
-        <w:t xml:space="preserve"> I</w:t>
-      </w:r>
-      <w:r>
-        <w:rPr>
-          <w:vertAlign w:val="superscript"/>
-          <w:lang w:val="es-ES"/>
-        </w:rPr>
-        <w:t>2</w:t>
-      </w:r>
-      <w:r>
-        <w:rPr>
-          <w:lang w:val="es-ES"/>
-        </w:rPr>
-        <w:t>C</w:t>
-      </w:r>
-      <w:bookmarkEnd w:id="22"/>
-    </w:p>
-    <w:p>
-      <w:pPr>
-        <w:pStyle w:val="Ttulo2"/>
-        <w:rPr>
-          <w:lang w:val="es-ES"/>
-        </w:rPr>
-      </w:pPr>
-      <w:bookmarkStart w:id="23" w:name="_Toc459119264"/>
-      <w:r>
-        <w:rPr>
-          <w:lang w:val="es-ES"/>
-        </w:rPr>
-        <w:t>Desarrollo de la Fase 3</w:t>
-      </w:r>
-      <w:bookmarkEnd w:id="23"/>
-    </w:p>
-    <w:p>
-      <w:pPr>
-        <w:pStyle w:val="Ttulo3"/>
-        <w:rPr>
-          <w:lang w:val="es-ES"/>
-        </w:rPr>
-      </w:pPr>
-      <w:bookmarkStart w:id="24" w:name="_Toc459119265"/>
-      <w:r>
-        <w:rPr>
-          <w:lang w:val="es-ES"/>
-        </w:rPr>
-        <w:t>PWM</w:t>
-      </w:r>
-      <w:bookmarkEnd w:id="24"/>
-      <w:r>
-        <w:rPr>
-          <w:lang w:val="es-ES"/>
-        </w:rPr>
-        <w:t xml:space="preserve"> </w:t>
-      </w:r>
-    </w:p>
-    <w:p>
-      <w:pPr>
-        <w:rPr>
-          <w:lang w:val="es-ES"/>
-        </w:rPr>
-      </w:pPr>
-    </w:p>
-    <w:p>
-      <w:pPr>
-        <w:rPr>
-          <w:lang w:val="es-ES"/>
-        </w:rPr>
-      </w:pPr>
-      <w:proofErr w:type="spellStart"/>
+        <w:rPr>
+          <w:lang w:val="es-ES"/>
+        </w:rPr>
+      </w:pPr>
       <w:r>
         <w:rPr>
           <w:lang w:val="es-ES"/>
         </w:rPr>
         <w:lastRenderedPageBreak/>
-        <w:t>pwm</w:t>
-      </w:r>
-      <w:proofErr w:type="spellEnd"/>
-      <w:r>
-        <w:rPr>
-          <w:lang w:val="es-ES"/>
-        </w:rPr>
-        <w:t xml:space="preserve"> </w:t>
-      </w:r>
-      <w:proofErr w:type="spellStart"/>
-      <w:r>
-        <w:rPr>
-          <w:lang w:val="es-ES"/>
-        </w:rPr>
-        <w:t>acuador</w:t>
-      </w:r>
-      <w:proofErr w:type="spellEnd"/>
+        <w:t>pwm acuador</w:t>
+      </w:r>
     </w:p>
     <w:p>
       <w:pPr>
@@ -5500,50 +5297,28 @@
         <w:rPr>
           <w:lang w:val="es-ES"/>
         </w:rPr>
-        <w:t xml:space="preserve">de nuestra aplicación </w:t>
-      </w:r>
-      <w:proofErr w:type="spellStart"/>
-      <w:r>
-        <w:rPr>
-          <w:lang w:val="es-ES"/>
-        </w:rPr>
-        <w:t>Labview</w:t>
+        <w:t>de nuestra aplicación Labview</w:t>
       </w:r>
       <w:bookmarkEnd w:id="27"/>
-      <w:proofErr w:type="spellEnd"/>
-    </w:p>
-    <w:p>
-      <w:pPr>
-        <w:rPr>
-          <w:lang w:val="es-ES"/>
-        </w:rPr>
-      </w:pPr>
-    </w:p>
-    <w:p>
-      <w:pPr>
-        <w:rPr>
-          <w:lang w:val="es-ES"/>
-        </w:rPr>
-      </w:pPr>
-      <w:r>
-        <w:rPr>
-          <w:lang w:val="es-ES"/>
-        </w:rPr>
-        <w:t xml:space="preserve">Desde nuestra aplicación de </w:t>
-      </w:r>
-      <w:proofErr w:type="spellStart"/>
-      <w:r>
-        <w:rPr>
-          <w:lang w:val="es-ES"/>
-        </w:rPr>
-        <w:t>Labview</w:t>
-      </w:r>
-      <w:proofErr w:type="spellEnd"/>
-      <w:r>
-        <w:rPr>
-          <w:lang w:val="es-ES"/>
-        </w:rPr>
-        <w:t xml:space="preserve"> podremos recibir los datos y transmitir información por un puerto COM. </w:t>
+    </w:p>
+    <w:p>
+      <w:pPr>
+        <w:rPr>
+          <w:lang w:val="es-ES"/>
+        </w:rPr>
+      </w:pPr>
+    </w:p>
+    <w:p>
+      <w:pPr>
+        <w:rPr>
+          <w:lang w:val="es-ES"/>
+        </w:rPr>
+      </w:pPr>
+      <w:r>
+        <w:rPr>
+          <w:lang w:val="es-ES"/>
+        </w:rPr>
+        <w:t xml:space="preserve">Desde nuestra aplicación de Labview podremos recibir los datos y transmitir información por un puerto COM. </w:t>
       </w:r>
     </w:p>
     <w:p>
@@ -5588,55 +5363,27 @@
         <w:rPr>
           <w:lang w:val="es-ES"/>
         </w:rPr>
-        <w:t xml:space="preserve">La comunicación aplicación-MCU es bidireccional, desde el Panel de control podemos sacar del modo </w:t>
-      </w:r>
-      <w:proofErr w:type="spellStart"/>
-      <w:r>
-        <w:rPr>
-          <w:lang w:val="es-ES"/>
-        </w:rPr>
-        <w:t>Sleep</w:t>
-      </w:r>
-      <w:proofErr w:type="spellEnd"/>
-      <w:r>
-        <w:rPr>
-          <w:lang w:val="es-ES"/>
-        </w:rPr>
-        <w:t xml:space="preserve"> a nuestra MCU y que nos envíe los datos de forma instantánea.</w:t>
-      </w:r>
-    </w:p>
-    <w:p>
-      <w:pPr>
-        <w:rPr>
-          <w:lang w:val="es-ES"/>
-        </w:rPr>
-      </w:pPr>
-    </w:p>
-    <w:p>
-      <w:pPr>
-        <w:rPr>
-          <w:lang w:val="es-ES"/>
-        </w:rPr>
-      </w:pPr>
-      <w:r>
-        <w:rPr>
-          <w:lang w:val="es-ES"/>
-        </w:rPr>
-        <w:t xml:space="preserve">Nuestra aplicación realiza un </w:t>
-      </w:r>
-      <w:proofErr w:type="spellStart"/>
-      <w:r>
-        <w:rPr>
-          <w:lang w:val="es-ES"/>
-        </w:rPr>
-        <w:t>parsing</w:t>
-      </w:r>
-      <w:proofErr w:type="spellEnd"/>
-      <w:r>
-        <w:rPr>
-          <w:lang w:val="es-ES"/>
-        </w:rPr>
-        <w:t xml:space="preserve"> de los mensajes que nos envía el sistema sensor para extraer los datos. Los datos de temperatura los mostramos en los termómetros y los demás datos en medidores en forma de porcentaje.</w:t>
+        <w:t>La comunicación aplicación-MCU es bidireccional, desde el Panel de control podemos sacar del modo Sleep a nuestra MCU y que nos envíe los datos de forma instantánea.</w:t>
+      </w:r>
+    </w:p>
+    <w:p>
+      <w:pPr>
+        <w:rPr>
+          <w:lang w:val="es-ES"/>
+        </w:rPr>
+      </w:pPr>
+    </w:p>
+    <w:p>
+      <w:pPr>
+        <w:rPr>
+          <w:lang w:val="es-ES"/>
+        </w:rPr>
+      </w:pPr>
+      <w:r>
+        <w:rPr>
+          <w:lang w:val="es-ES"/>
+        </w:rPr>
+        <w:t>Nuestra aplicación realiza un parsing de los mensajes que nos envía el sistema sensor para extraer los datos. Los datos de temperatura los mostramos en los termómetros y los demás datos en medidores en forma de porcentaje.</w:t>
       </w:r>
     </w:p>
     <w:p>
@@ -5726,16 +5473,8 @@
         <w:rPr>
           <w:lang w:val="es-ES"/>
         </w:rPr>
-        <w:t xml:space="preserve"> Interfaz gráfica de nuestra aplicación </w:t>
-      </w:r>
-      <w:proofErr w:type="spellStart"/>
-      <w:r>
-        <w:rPr>
-          <w:lang w:val="es-ES"/>
-        </w:rPr>
-        <w:t>Labview</w:t>
-      </w:r>
-      <w:proofErr w:type="spellEnd"/>
+        <w:t xml:space="preserve"> Interfaz gráfica de nuestra aplicación Labview</w:t>
+      </w:r>
     </w:p>
     <w:p>
       <w:pPr>
@@ -5840,16 +5579,8 @@
         <w:rPr>
           <w:lang w:val="es-ES"/>
         </w:rPr>
-        <w:t xml:space="preserve"> Exportación de los datos en </w:t>
-      </w:r>
-      <w:proofErr w:type="spellStart"/>
-      <w:r>
-        <w:rPr>
-          <w:lang w:val="es-ES"/>
-        </w:rPr>
-        <w:t>excel</w:t>
-      </w:r>
-      <w:proofErr w:type="spellEnd"/>
+        <w:t xml:space="preserve"> Exportación de los datos en excel</w:t>
+      </w:r>
     </w:p>
     <w:p>
       <w:pPr>
@@ -5877,19 +5608,11 @@
       </w:pPr>
     </w:p>
     <w:p>
-      <w:proofErr w:type="spellStart"/>
-      <w:r>
-        <w:rPr>
-          <w:lang w:val="es-ES"/>
-        </w:rPr>
-        <w:t>Labview</w:t>
-      </w:r>
-      <w:proofErr w:type="spellEnd"/>
-      <w:r>
-        <w:rPr>
-          <w:lang w:val="es-ES"/>
-        </w:rPr>
-        <w:t xml:space="preserve"> es una plataforma de diseño de aplicaciones de ingeniería y ciencia pensada para acelerar la productividad de los ingenieros. </w:t>
+      <w:r>
+        <w:rPr>
+          <w:lang w:val="es-ES"/>
+        </w:rPr>
+        <w:t xml:space="preserve">Labview es una plataforma de diseño de aplicaciones de ingeniería y ciencia pensada para acelerar la productividad de los ingenieros. </w:t>
       </w:r>
       <w:r>
         <w:t> Con una sintaxis de programación gráfica que facilita visualizar, crear y codificar sistemas de ingeniería</w:t>
@@ -6077,35 +5800,7 @@
         <w:rPr>
           <w:lang w:val="es-ES"/>
         </w:rPr>
-        <w:t xml:space="preserve">En los inicios del desarrollo del sistema sensor, utilizamos la placa de entrenamiento XLP 16-bits </w:t>
-      </w:r>
-      <w:proofErr w:type="spellStart"/>
-      <w:r>
-        <w:rPr>
-          <w:lang w:val="es-ES"/>
-        </w:rPr>
-        <w:t>Development</w:t>
-      </w:r>
-      <w:proofErr w:type="spellEnd"/>
-      <w:r>
-        <w:rPr>
-          <w:lang w:val="es-ES"/>
-        </w:rPr>
-        <w:t xml:space="preserve"> </w:t>
-      </w:r>
-      <w:proofErr w:type="spellStart"/>
-      <w:r>
-        <w:rPr>
-          <w:lang w:val="es-ES"/>
-        </w:rPr>
-        <w:t>Board</w:t>
-      </w:r>
-      <w:proofErr w:type="spellEnd"/>
-      <w:r>
-        <w:rPr>
-          <w:lang w:val="es-ES"/>
-        </w:rPr>
-        <w:t xml:space="preserve"> de Microchip. El mayor inconveniente de trabajar con esta placa era conectar nuestro PIC18 porque la placa está diseñada para un </w:t>
+        <w:t xml:space="preserve">En los inicios del desarrollo del sistema sensor, utilizamos la placa de entrenamiento XLP 16-bits Development Board de Microchip. El mayor inconveniente de trabajar con esta placa era conectar nuestro PIC18 porque la placa está diseñada para un </w:t>
       </w:r>
       <w:r>
         <w:t>PIC24F16KA102</w:t>
@@ -6217,21 +5912,7 @@
         <w:rPr>
           <w:lang w:val="es-ES"/>
         </w:rPr>
-        <w:t xml:space="preserve">La solución a este problema fue trabajar con una </w:t>
-      </w:r>
-      <w:proofErr w:type="spellStart"/>
-      <w:r>
-        <w:rPr>
-          <w:lang w:val="es-ES"/>
-        </w:rPr>
-        <w:t>protoboard</w:t>
-      </w:r>
-      <w:proofErr w:type="spellEnd"/>
-      <w:r>
-        <w:rPr>
-          <w:lang w:val="es-ES"/>
-        </w:rPr>
-        <w:t xml:space="preserve"> para poder conectar las I/O del PIC18 con la placa de manera correcta.</w:t>
+        <w:t>La solución a este problema fue trabajar con una protoboard para poder conectar las I/O del PIC18 con la placa de manera correcta.</w:t>
       </w:r>
     </w:p>
     <w:p>
@@ -6384,21 +6065,7 @@
         <w:rPr>
           <w:lang w:val="es-ES"/>
         </w:rPr>
-        <w:t xml:space="preserve">De este modo fue posible utilizar los dispositivos de la placa de entrenamiento, los más importantes: botones, conector </w:t>
-      </w:r>
-      <w:proofErr w:type="spellStart"/>
-      <w:r>
-        <w:rPr>
-          <w:lang w:val="es-ES"/>
-        </w:rPr>
-        <w:t>pickit</w:t>
-      </w:r>
-      <w:proofErr w:type="spellEnd"/>
-      <w:r>
-        <w:rPr>
-          <w:lang w:val="es-ES"/>
-        </w:rPr>
-        <w:t xml:space="preserve">, potenciómetro y circuito de alimentación. </w:t>
+        <w:t xml:space="preserve">De este modo fue posible utilizar los dispositivos de la placa de entrenamiento, los más importantes: botones, conector pickit, potenciómetro y circuito de alimentación. </w:t>
       </w:r>
     </w:p>
     <w:p>
@@ -6642,69 +6309,27 @@
         <w:rPr>
           <w:lang w:val="es-ES"/>
         </w:rPr>
-        <w:t xml:space="preserve">Además de conectar los sensores al MCU, hemos conectado unos </w:t>
-      </w:r>
-      <w:proofErr w:type="spellStart"/>
-      <w:r>
-        <w:rPr>
-          <w:lang w:val="es-ES"/>
-        </w:rPr>
-        <w:t>LEDs</w:t>
-      </w:r>
-      <w:proofErr w:type="spellEnd"/>
-      <w:r>
-        <w:rPr>
-          <w:lang w:val="es-ES"/>
-        </w:rPr>
-        <w:t xml:space="preserve"> en los puertos de salida RC0, RC1, RC2 para tener una referencia del estado en el que se encontraba nuestra máquina de estados.</w:t>
-      </w:r>
-    </w:p>
-    <w:p>
-      <w:pPr>
-        <w:rPr>
-          <w:lang w:val="es-ES"/>
-        </w:rPr>
-      </w:pPr>
-    </w:p>
-    <w:p>
-      <w:pPr>
-        <w:rPr>
-          <w:lang w:val="es-ES"/>
-        </w:rPr>
-      </w:pPr>
-      <w:r>
-        <w:rPr>
-          <w:lang w:val="es-ES"/>
-        </w:rPr>
-        <w:t xml:space="preserve">Las conexiones de los sensores se han realizado como explicamos en apartado 4 sin embargo no hemos puesto las resistencias de </w:t>
-      </w:r>
-      <w:proofErr w:type="spellStart"/>
-      <w:r>
-        <w:rPr>
-          <w:lang w:val="es-ES"/>
-        </w:rPr>
-        <w:t>pull</w:t>
-      </w:r>
-      <w:proofErr w:type="spellEnd"/>
-      <w:r>
-        <w:rPr>
-          <w:lang w:val="es-ES"/>
-        </w:rPr>
-        <w:t xml:space="preserve"> up porque ya vienen integradas en la </w:t>
-      </w:r>
-      <w:proofErr w:type="spellStart"/>
-      <w:r>
-        <w:rPr>
-          <w:lang w:val="es-ES"/>
-        </w:rPr>
-        <w:t>PCBs</w:t>
-      </w:r>
-      <w:proofErr w:type="spellEnd"/>
-      <w:r>
-        <w:rPr>
-          <w:lang w:val="es-ES"/>
-        </w:rPr>
-        <w:t xml:space="preserve"> que integran los sensores[Anexos].</w:t>
+        <w:t>Además de conectar los sensores al MCU, hemos conectado unos LEDs en los puertos de salida RC0, RC1, RC2 para tener una referencia del estado en el que se encontraba nuestra máquina de estados.</w:t>
+      </w:r>
+    </w:p>
+    <w:p>
+      <w:pPr>
+        <w:rPr>
+          <w:lang w:val="es-ES"/>
+        </w:rPr>
+      </w:pPr>
+    </w:p>
+    <w:p>
+      <w:pPr>
+        <w:rPr>
+          <w:lang w:val="es-ES"/>
+        </w:rPr>
+      </w:pPr>
+      <w:r>
+        <w:rPr>
+          <w:lang w:val="es-ES"/>
+        </w:rPr>
+        <w:t>Las conexiones de los sensores se han realizado como explicamos en apartado 4 sin embargo no hemos puesto las resistencias de pull up porque ya vienen integradas en la PCBs que integran los sensores[Anexos].</w:t>
       </w:r>
     </w:p>
     <w:p>
@@ -6932,16 +6557,8 @@
         <w:rPr>
           <w:lang w:val="es-ES"/>
         </w:rPr>
-        <w:t xml:space="preserve">Conexión con </w:t>
-      </w:r>
-      <w:proofErr w:type="spellStart"/>
-      <w:r>
-        <w:rPr>
-          <w:lang w:val="es-ES"/>
-        </w:rPr>
-        <w:t>Pickit</w:t>
-      </w:r>
-      <w:proofErr w:type="spellEnd"/>
+        <w:t>Conexión con Pickit</w:t>
+      </w:r>
     </w:p>
     <w:p>
       <w:pPr>
@@ -6954,28 +6571,33 @@
           <w:lang w:val="es-ES"/>
         </w:rPr>
         <w:lastRenderedPageBreak/>
-        <w:t xml:space="preserve">Cuando conectemos nuestro transmisor-receptor </w:t>
-      </w:r>
-      <w:proofErr w:type="spellStart"/>
-      <w:r>
-        <w:rPr>
+        <w:t>Cuando conectemos nuestro transmisor-receptor bluetooth a nuestro MCU, deberemos conectar el puerto RX</w:t>
+      </w:r>
+      <w:r>
+        <w:rPr>
+          <w:vertAlign w:val="subscript"/>
+          <w:lang w:val="es-ES"/>
+        </w:rPr>
+        <w:t>mcu</w:t>
+      </w:r>
+      <w:r>
+        <w:rPr>
+          <w:lang w:val="es-ES"/>
+        </w:rPr>
+        <w:t xml:space="preserve"> al TX</w:t>
+      </w:r>
+      <w:r>
+        <w:rPr>
+          <w:vertAlign w:val="subscript"/>
           <w:lang w:val="es-ES"/>
         </w:rPr>
         <w:t>bluetooth</w:t>
       </w:r>
-      <w:proofErr w:type="spellEnd"/>
-      <w:r>
-        <w:rPr>
-          <w:lang w:val="es-ES"/>
-        </w:rPr>
-        <w:t xml:space="preserve"> a nuestro MCU, deberemos conectar el puerto </w:t>
-      </w:r>
-      <w:proofErr w:type="spellStart"/>
-      <w:r>
-        <w:rPr>
-          <w:lang w:val="es-ES"/>
-        </w:rPr>
-        <w:t>RX</w:t>
+      <w:r>
+        <w:rPr>
+          <w:lang w:val="es-ES"/>
+        </w:rPr>
+        <w:t xml:space="preserve"> y el TX</w:t>
       </w:r>
       <w:r>
         <w:rPr>
@@ -6984,19 +6606,11 @@
         </w:rPr>
         <w:t>mcu</w:t>
       </w:r>
-      <w:proofErr w:type="spellEnd"/>
-      <w:r>
-        <w:rPr>
-          <w:lang w:val="es-ES"/>
-        </w:rPr>
-        <w:t xml:space="preserve"> al </w:t>
-      </w:r>
-      <w:proofErr w:type="spellStart"/>
-      <w:r>
-        <w:rPr>
-          <w:lang w:val="es-ES"/>
-        </w:rPr>
-        <w:t>TX</w:t>
+      <w:r>
+        <w:rPr>
+          <w:lang w:val="es-ES"/>
+        </w:rPr>
+        <w:t xml:space="preserve"> al RX</w:t>
       </w:r>
       <w:r>
         <w:rPr>
@@ -7005,49 +6619,6 @@
         </w:rPr>
         <w:t>bluetooth</w:t>
       </w:r>
-      <w:proofErr w:type="spellEnd"/>
-      <w:r>
-        <w:rPr>
-          <w:lang w:val="es-ES"/>
-        </w:rPr>
-        <w:t xml:space="preserve"> y el </w:t>
-      </w:r>
-      <w:proofErr w:type="spellStart"/>
-      <w:r>
-        <w:rPr>
-          <w:lang w:val="es-ES"/>
-        </w:rPr>
-        <w:t>TX</w:t>
-      </w:r>
-      <w:r>
-        <w:rPr>
-          <w:vertAlign w:val="subscript"/>
-          <w:lang w:val="es-ES"/>
-        </w:rPr>
-        <w:t>mcu</w:t>
-      </w:r>
-      <w:proofErr w:type="spellEnd"/>
-      <w:r>
-        <w:rPr>
-          <w:lang w:val="es-ES"/>
-        </w:rPr>
-        <w:t xml:space="preserve"> al </w:t>
-      </w:r>
-      <w:proofErr w:type="spellStart"/>
-      <w:r>
-        <w:rPr>
-          <w:lang w:val="es-ES"/>
-        </w:rPr>
-        <w:t>RX</w:t>
-      </w:r>
-      <w:r>
-        <w:rPr>
-          <w:vertAlign w:val="subscript"/>
-          <w:lang w:val="es-ES"/>
-        </w:rPr>
-        <w:t>bluetooth</w:t>
-      </w:r>
-      <w:proofErr w:type="spellEnd"/>
       <w:r>
         <w:rPr>
           <w:lang w:val="es-ES"/>
@@ -7150,21 +6721,7 @@
         <w:rPr>
           <w:lang w:val="es-ES"/>
         </w:rPr>
-        <w:t xml:space="preserve">Conexiones de nuestro módulo </w:t>
-      </w:r>
-      <w:proofErr w:type="spellStart"/>
-      <w:r>
-        <w:rPr>
-          <w:lang w:val="es-ES"/>
-        </w:rPr>
-        <w:t>bluetooth</w:t>
-      </w:r>
-      <w:proofErr w:type="spellEnd"/>
-      <w:r>
-        <w:rPr>
-          <w:lang w:val="es-ES"/>
-        </w:rPr>
-        <w:t xml:space="preserve"> con nuestro MCU</w:t>
+        <w:t>Conexiones de nuestro módulo bluetooth con nuestro MCU</w:t>
       </w:r>
     </w:p>
     <w:p>
@@ -7187,21 +6744,11 @@
       <w:r>
         <w:t xml:space="preserve">de la </w:t>
       </w:r>
-      <w:proofErr w:type="spellStart"/>
-      <w:r>
-        <w:t>Development</w:t>
-      </w:r>
-      <w:proofErr w:type="spellEnd"/>
-      <w:r>
-        <w:t xml:space="preserve"> </w:t>
-      </w:r>
-      <w:proofErr w:type="spellStart"/>
-      <w:r>
-        <w:t>Board</w:t>
+      <w:r>
+        <w:t>Development Board</w:t>
       </w:r>
       <w:bookmarkEnd w:id="37"/>
       <w:bookmarkEnd w:id="38"/>
-      <w:proofErr w:type="spellEnd"/>
       <w:r>
         <w:t xml:space="preserve"> </w:t>
       </w:r>
@@ -7215,15 +6762,7 @@
     <w:p/>
     <w:p>
       <w:r>
-        <w:t xml:space="preserve">La segunda opción es utilizar la entrada </w:t>
-      </w:r>
-      <w:proofErr w:type="spellStart"/>
-      <w:r>
-        <w:t>USBmini</w:t>
-      </w:r>
-      <w:proofErr w:type="spellEnd"/>
-      <w:r>
-        <w:t xml:space="preserve"> y con el siguiente sistema regulador convertir los 5V del USB a 3.3V(VDD de nuestro prototipo).[Ver esquema, explicación Anexos]</w:t>
+        <w:t>La segunda opción es utilizar la entrada USBmini y con el siguiente sistema regulador convertir los 5V del USB a 3.3V(VDD de nuestro prototipo).[Ver esquema, explicación Anexos]</w:t>
       </w:r>
     </w:p>
     <w:p/>
@@ -7421,55 +6960,13 @@
     </w:p>
     <w:p>
       <w:r>
-        <w:t xml:space="preserve">La cuarta opción consiste en utilizar el </w:t>
-      </w:r>
-      <w:proofErr w:type="spellStart"/>
-      <w:r>
-        <w:t>Cymbet’s</w:t>
-      </w:r>
-      <w:proofErr w:type="spellEnd"/>
-      <w:r>
-        <w:t xml:space="preserve"> EVAL-08 Solar </w:t>
-      </w:r>
-      <w:proofErr w:type="spellStart"/>
-      <w:r>
-        <w:t>Energy</w:t>
-      </w:r>
-      <w:proofErr w:type="spellEnd"/>
-      <w:r>
-        <w:t xml:space="preserve"> </w:t>
-      </w:r>
-      <w:proofErr w:type="spellStart"/>
+        <w:t xml:space="preserve">La cuarta opción consiste en utilizar el Cymbet’s EVAL-08 Solar Energy </w:t>
+      </w:r>
       <w:r>
         <w:t>Harvester</w:t>
       </w:r>
-      <w:proofErr w:type="spellEnd"/>
-      <w:r>
-        <w:t xml:space="preserve"> que incluye nuestra </w:t>
-      </w:r>
-      <w:proofErr w:type="spellStart"/>
-      <w:r>
-        <w:t>development</w:t>
-      </w:r>
-      <w:proofErr w:type="spellEnd"/>
-      <w:r>
-        <w:t xml:space="preserve"> </w:t>
-      </w:r>
-      <w:proofErr w:type="spellStart"/>
-      <w:r>
-        <w:t>board</w:t>
-      </w:r>
-      <w:proofErr w:type="spellEnd"/>
-      <w:r>
-        <w:t xml:space="preserve">. El mismo está diseñado para ir cargando poco a poco una batería y que el sistema consuma </w:t>
-      </w:r>
-      <w:proofErr w:type="spellStart"/>
-      <w:r>
-        <w:t>nA</w:t>
-      </w:r>
-      <w:proofErr w:type="spellEnd"/>
-      <w:r>
-        <w:t>, sin embargo nuestro sistema necesita 3.3V de alimentación constante por lo tanto no se puede utilizar para alimentar el sistema sensor.</w:t>
+      <w:r>
+        <w:t xml:space="preserve"> que incluye nuestra development board. El mismo está diseñado para ir cargando poco a poco una batería y que el sistema consuma nA, sin embargo nuestro sistema necesita 3.3V de alimentación constante por lo tanto no se puede utilizar para alimentar el sistema sensor.</w:t>
       </w:r>
     </w:p>
     <w:p>
@@ -7568,27 +7065,12 @@
         </w:rPr>
         <w:t xml:space="preserve">Alimentación con </w:t>
       </w:r>
-      <w:proofErr w:type="spellStart"/>
-      <w:r>
-        <w:t>Cymbet’s</w:t>
-      </w:r>
-      <w:proofErr w:type="spellEnd"/>
-      <w:r>
-        <w:t xml:space="preserve"> EVAL-08 Solar </w:t>
-      </w:r>
-      <w:proofErr w:type="spellStart"/>
-      <w:r>
-        <w:t>Energy</w:t>
-      </w:r>
-      <w:proofErr w:type="spellEnd"/>
-      <w:r>
-        <w:t xml:space="preserve"> </w:t>
-      </w:r>
-      <w:proofErr w:type="spellStart"/>
+      <w:r>
+        <w:t xml:space="preserve">Cymbet’s EVAL-08 Solar Energy </w:t>
+      </w:r>
       <w:r>
         <w:t>Harvester</w:t>
       </w:r>
-      <w:proofErr w:type="spellEnd"/>
     </w:p>
     <w:p>
       <w:pPr>
@@ -7670,7 +7152,6 @@
         </w:rPr>
         <w:t> </w:t>
       </w:r>
-      <w:proofErr w:type="spellStart"/>
       <w:r>
         <w:rPr>
           <w:bCs/>
@@ -7684,7 +7165,6 @@
         </w:rPr>
         <w:t>asily</w:t>
       </w:r>
-      <w:proofErr w:type="spellEnd"/>
       <w:r>
         <w:rPr>
           <w:rStyle w:val="apple-converted-space"/>
@@ -7696,7 +7176,6 @@
         </w:rPr>
         <w:t> </w:t>
       </w:r>
-      <w:proofErr w:type="spellStart"/>
       <w:r>
         <w:rPr>
           <w:bCs/>
@@ -7710,7 +7189,6 @@
         </w:rPr>
         <w:t>pplicable</w:t>
       </w:r>
-      <w:proofErr w:type="spellEnd"/>
       <w:r>
         <w:rPr>
           <w:rStyle w:val="apple-converted-space"/>
@@ -7722,7 +7200,6 @@
         </w:rPr>
         <w:t> </w:t>
       </w:r>
-      <w:proofErr w:type="spellStart"/>
       <w:r>
         <w:rPr>
           <w:bCs/>
@@ -7736,7 +7213,6 @@
         </w:rPr>
         <w:t>raphical</w:t>
       </w:r>
-      <w:proofErr w:type="spellEnd"/>
       <w:r>
         <w:rPr>
           <w:rStyle w:val="apple-converted-space"/>
@@ -7748,7 +7224,6 @@
         </w:rPr>
         <w:t> </w:t>
       </w:r>
-      <w:proofErr w:type="spellStart"/>
       <w:r>
         <w:rPr>
           <w:bCs/>
@@ -7762,7 +7237,6 @@
         </w:rPr>
         <w:t>ayout</w:t>
       </w:r>
-      <w:proofErr w:type="spellEnd"/>
       <w:r>
         <w:rPr>
           <w:rStyle w:val="apple-converted-space"/>
@@ -7785,35 +7259,7 @@
         <w:rPr>
           <w:shd w:val="clear" w:color="auto" w:fill="FFFFFF"/>
         </w:rPr>
-        <w:t xml:space="preserve">ditor) es un programa de diseño de diagramas y </w:t>
-      </w:r>
-      <w:proofErr w:type="spellStart"/>
-      <w:r>
-        <w:rPr>
-          <w:shd w:val="clear" w:color="auto" w:fill="FFFFFF"/>
-        </w:rPr>
-        <w:t>PCBs</w:t>
-      </w:r>
-      <w:proofErr w:type="spellEnd"/>
-      <w:r>
-        <w:rPr>
-          <w:shd w:val="clear" w:color="auto" w:fill="FFFFFF"/>
-        </w:rPr>
-        <w:t xml:space="preserve"> con </w:t>
-      </w:r>
-      <w:proofErr w:type="spellStart"/>
-      <w:r>
-        <w:rPr>
-          <w:shd w:val="clear" w:color="auto" w:fill="FFFFFF"/>
-        </w:rPr>
-        <w:t>autoenrutador</w:t>
-      </w:r>
-      <w:proofErr w:type="spellEnd"/>
-      <w:r>
-        <w:rPr>
-          <w:shd w:val="clear" w:color="auto" w:fill="FFFFFF"/>
-        </w:rPr>
-        <w:t>.</w:t>
+        <w:t>ditor) es un programa de diseño de diagramas y PCBs con autoenrutador.</w:t>
       </w:r>
       <w:r>
         <w:rPr>
@@ -7844,21 +7290,7 @@
         <w:rPr>
           <w:shd w:val="clear" w:color="auto" w:fill="FFFFFF"/>
         </w:rPr>
-        <w:t xml:space="preserve">Lo primero que deberemos realizar para el diseño de nuestra propia PCB, es dibujar el esquema eléctrico de lo que va a ser nuestra placa para luego generar nuestra </w:t>
-      </w:r>
-      <w:proofErr w:type="spellStart"/>
-      <w:r>
-        <w:rPr>
-          <w:shd w:val="clear" w:color="auto" w:fill="FFFFFF"/>
-        </w:rPr>
-        <w:t>Broad</w:t>
-      </w:r>
-      <w:proofErr w:type="spellEnd"/>
-      <w:r>
-        <w:rPr>
-          <w:shd w:val="clear" w:color="auto" w:fill="FFFFFF"/>
-        </w:rPr>
-        <w:t>.</w:t>
+        <w:t>Lo primero que deberemos realizar para el diseño de nuestra propia PCB, es dibujar el esquema eléctrico de lo que va a ser nuestra placa para luego generar nuestra Broad.</w:t>
       </w:r>
     </w:p>
     <w:p>
@@ -7883,21 +7315,7 @@
         <w:rPr>
           <w:shd w:val="clear" w:color="auto" w:fill="FFFFFF"/>
         </w:rPr>
-        <w:t xml:space="preserve">Una vez generada la </w:t>
-      </w:r>
-      <w:proofErr w:type="spellStart"/>
-      <w:r>
-        <w:rPr>
-          <w:shd w:val="clear" w:color="auto" w:fill="FFFFFF"/>
-        </w:rPr>
-        <w:t>board</w:t>
-      </w:r>
-      <w:proofErr w:type="spellEnd"/>
-      <w:r>
-        <w:rPr>
-          <w:shd w:val="clear" w:color="auto" w:fill="FFFFFF"/>
-        </w:rPr>
-        <w:t>, deberemos de colocar los elementos del circuito en nuestra placa e ir conectando los elementos.</w:t>
+        <w:t>Una vez generada la board, deberemos de colocar los elementos del circuito en nuestra placa e ir conectando los elementos.</w:t>
       </w:r>
     </w:p>
     <w:p>
@@ -7922,21 +7340,7 @@
         <w:rPr>
           <w:shd w:val="clear" w:color="auto" w:fill="FFFFFF"/>
         </w:rPr>
-        <w:t xml:space="preserve">Una vez acabado del diseño de la placa, generaremos los archivos </w:t>
-      </w:r>
-      <w:proofErr w:type="spellStart"/>
-      <w:r>
-        <w:rPr>
-          <w:shd w:val="clear" w:color="auto" w:fill="FFFFFF"/>
-        </w:rPr>
-        <w:t>gerber</w:t>
-      </w:r>
-      <w:proofErr w:type="spellEnd"/>
-      <w:r>
-        <w:rPr>
-          <w:shd w:val="clear" w:color="auto" w:fill="FFFFFF"/>
-        </w:rPr>
-        <w:t xml:space="preserve"> para realizar el mecanizado de nuestra placa.</w:t>
+        <w:t>Una vez acabado del diseño de la placa, generaremos los archivos gerber para realizar el mecanizado de nuestra placa.</w:t>
       </w:r>
     </w:p>
     <w:p>
@@ -7961,7 +7365,6 @@
       </w:r>
       <w:bookmarkStart w:id="40" w:name="_Toc456734942"/>
       <w:bookmarkStart w:id="41" w:name="_Toc459119276"/>
-      <w:proofErr w:type="spellStart"/>
       <w:r>
         <w:rPr>
           <w:shd w:val="clear" w:color="auto" w:fill="FFFFFF"/>
@@ -7976,74 +7379,17 @@
         <w:t>chematic</w:t>
       </w:r>
       <w:bookmarkEnd w:id="41"/>
-      <w:proofErr w:type="spellEnd"/>
     </w:p>
     <w:p/>
     <w:p>
       <w:r>
-        <w:t xml:space="preserve">Lo primero que hay que hacer antes de empezar, es saber qué </w:t>
-      </w:r>
-      <w:proofErr w:type="spellStart"/>
-      <w:r>
-        <w:t>package</w:t>
-      </w:r>
-      <w:proofErr w:type="spellEnd"/>
-      <w:r>
-        <w:t xml:space="preserve"> tienen nuestros elementos del circuito porque el </w:t>
-      </w:r>
-      <w:proofErr w:type="spellStart"/>
-      <w:r>
-        <w:t>package</w:t>
-      </w:r>
-      <w:proofErr w:type="spellEnd"/>
-      <w:r>
-        <w:t xml:space="preserve"> delimita qué agujeros y/o forma de la pista para luego el dispositivo encaje al soldarlo. Dicho esto, en las librerías de Eagle no tienen todos los dispositivos pero casi todos los tipos de </w:t>
-      </w:r>
-      <w:proofErr w:type="spellStart"/>
-      <w:r>
-        <w:t>package</w:t>
-      </w:r>
-      <w:proofErr w:type="spellEnd"/>
-      <w:r>
-        <w:t xml:space="preserve"> sí suelen estar. Entonces, cuando no encoramos el dispositivo podemos hacer 2 cosas: crear nuestro propio dispositivo utilizando un </w:t>
-      </w:r>
-      <w:proofErr w:type="spellStart"/>
-      <w:r>
-        <w:t>package</w:t>
-      </w:r>
-      <w:proofErr w:type="spellEnd"/>
-      <w:r>
-        <w:t xml:space="preserve"> de la librería o coger un dispositivo existente con el mismo </w:t>
-      </w:r>
-      <w:proofErr w:type="spellStart"/>
-      <w:r>
-        <w:t>package</w:t>
-      </w:r>
-      <w:proofErr w:type="spellEnd"/>
-      <w:r>
-        <w:t>.</w:t>
+        <w:t>Lo primero que hay que hacer antes de empezar, es saber qué package tienen nuestros elementos del circuito porque el package delimita qué agujeros y/o forma de la pista para luego el dispositivo encaje al soldarlo. Dicho esto, en las librerías de Eagle no tienen todos los dispositivos pero casi todos los tipos de package sí suelen estar. Entonces, cuando no encoramos el dispositivo podemos hacer 2 cosas: crear nuestro propio dispositivo utilizando un package de la librería o coger un dispositivo existente con el mismo package.</w:t>
       </w:r>
     </w:p>
     <w:p/>
     <w:p>
       <w:r>
-        <w:t xml:space="preserve">En nuestro diseño hemos cogido elementos existentes con el mismo </w:t>
-      </w:r>
-      <w:proofErr w:type="spellStart"/>
-      <w:r>
-        <w:t>package</w:t>
-      </w:r>
-      <w:proofErr w:type="spellEnd"/>
-      <w:r>
-        <w:t xml:space="preserve"> para hacer el esquemático porque lo importante es el diseño de la </w:t>
-      </w:r>
-      <w:proofErr w:type="spellStart"/>
-      <w:r>
-        <w:t>board</w:t>
-      </w:r>
-      <w:proofErr w:type="spellEnd"/>
-      <w:r>
-        <w:t>.</w:t>
+        <w:t>En nuestro diseño hemos cogido elementos existentes con el mismo package para hacer el esquemático porque lo importante es el diseño de la board.</w:t>
       </w:r>
     </w:p>
     <w:p/>
@@ -8100,57 +7446,17 @@
     </w:p>
     <w:p>
       <w:r>
-        <w:t xml:space="preserve">El esquema es casi el mismo que en la placa de pruebas, la única diferencia la tenemos en la alimentación[Anexos], y, pensando en la </w:t>
-      </w:r>
-      <w:proofErr w:type="spellStart"/>
-      <w:r>
-        <w:t>board</w:t>
-      </w:r>
-      <w:proofErr w:type="spellEnd"/>
-      <w:r>
-        <w:t xml:space="preserve">, hemos </w:t>
+        <w:t xml:space="preserve">El esquema es casi el mismo que en la placa de pruebas, la única diferencia la tenemos en la alimentación[Anexos], y, pensando en la board, hemos </w:t>
       </w:r>
       <w:r>
         <w:lastRenderedPageBreak/>
-        <w:t xml:space="preserve">cambiado la mayoría de los </w:t>
-      </w:r>
-      <w:proofErr w:type="spellStart"/>
-      <w:r>
-        <w:t>package</w:t>
-      </w:r>
-      <w:proofErr w:type="spellEnd"/>
-      <w:r>
-        <w:t xml:space="preserve"> a SMD </w:t>
-      </w:r>
-      <w:proofErr w:type="spellStart"/>
-      <w:r>
-        <w:t>categoria</w:t>
-      </w:r>
-      <w:proofErr w:type="spellEnd"/>
-      <w:r>
-        <w:t xml:space="preserve"> 1206.[Detalles en anexos]</w:t>
+        <w:t>cambiado la mayoría de los package a SMD categoria 1206.[Detalles en anexos]</w:t>
       </w:r>
       <w:r>
         <w:t xml:space="preserve"> </w:t>
       </w:r>
       <w:r>
-        <w:t xml:space="preserve">Las conexiones con los sensores y </w:t>
-      </w:r>
-      <w:proofErr w:type="spellStart"/>
-      <w:r>
-        <w:t>bluetooth</w:t>
-      </w:r>
-      <w:proofErr w:type="spellEnd"/>
-      <w:r>
-        <w:t xml:space="preserve"> se han hecho con puertos </w:t>
-      </w:r>
-      <w:proofErr w:type="spellStart"/>
-      <w:r>
-        <w:t>jumpers</w:t>
-      </w:r>
-      <w:proofErr w:type="spellEnd"/>
-      <w:r>
-        <w:t xml:space="preserve"> hembra. </w:t>
+        <w:t xml:space="preserve">Las conexiones con los sensores y bluetooth se han hecho con puertos jumpers hembra. </w:t>
       </w:r>
     </w:p>
     <w:p/>
@@ -8208,7 +7514,6 @@
       </w:r>
       <w:bookmarkStart w:id="42" w:name="_Toc456734943"/>
       <w:bookmarkStart w:id="43" w:name="_Toc459119277"/>
-      <w:proofErr w:type="spellStart"/>
       <w:r>
         <w:t>B</w:t>
       </w:r>
@@ -8217,28 +7522,11 @@
         <w:t>oard</w:t>
       </w:r>
       <w:bookmarkEnd w:id="43"/>
-      <w:proofErr w:type="spellEnd"/>
     </w:p>
     <w:p/>
     <w:p>
       <w:r>
-        <w:t xml:space="preserve">Una vez realizado el esquematizo, tenemos que generar nuestra </w:t>
-      </w:r>
-      <w:proofErr w:type="spellStart"/>
-      <w:r>
-        <w:t>board</w:t>
-      </w:r>
-      <w:proofErr w:type="spellEnd"/>
-      <w:r>
-        <w:t xml:space="preserve">. Con la </w:t>
-      </w:r>
-      <w:proofErr w:type="spellStart"/>
-      <w:r>
-        <w:t>board</w:t>
-      </w:r>
-      <w:proofErr w:type="spellEnd"/>
-      <w:r>
-        <w:t xml:space="preserve"> generada, tenemos que ir colocando los elementos pensado cómo las pistas tendrán que conectar entre pin y pin.</w:t>
+        <w:t>Una vez realizado el esquematizo, tenemos que generar nuestra board. Con la board generada, tenemos que ir colocando los elementos pensado cómo las pistas tendrán que conectar entre pin y pin.</w:t>
       </w:r>
     </w:p>
     <w:p/>
@@ -8287,41 +7575,17 @@
     </w:p>
     <w:p>
       <w:r>
-        <w:t xml:space="preserve">Con todos los elementos colocados, tenemos que dibujar las pistas sin que se solapen entre ellas. Para dibujar las pistas, podemos usar el </w:t>
-      </w:r>
-      <w:proofErr w:type="spellStart"/>
-      <w:r>
-        <w:t>autorute</w:t>
-      </w:r>
-      <w:proofErr w:type="spellEnd"/>
-      <w:r>
-        <w:t xml:space="preserve"> pero la </w:t>
+        <w:t xml:space="preserve">Con todos los elementos colocados, tenemos que dibujar las pistas sin que se solapen entre ellas. Para dibujar las pistas, podemos usar el autorute pero la </w:t>
       </w:r>
       <w:r>
         <w:lastRenderedPageBreak/>
-        <w:t xml:space="preserve">mejor opción es dibujarlas de forma manual porque normalmente el </w:t>
-      </w:r>
-      <w:proofErr w:type="spellStart"/>
-      <w:r>
-        <w:t>autorute</w:t>
-      </w:r>
-      <w:proofErr w:type="spellEnd"/>
-      <w:r>
-        <w:t xml:space="preserve"> dibuja rutas incoherentes y dificulta el cumplimiento </w:t>
-      </w:r>
-      <w:proofErr w:type="spellStart"/>
+        <w:t xml:space="preserve">mejor opción es dibujarlas de forma manual porque normalmente el autorute dibuja rutas incoherentes y dificulta el cumplimiento </w:t>
+      </w:r>
       <w:r>
         <w:rPr>
           <w:i/>
         </w:rPr>
-        <w:t>design</w:t>
-      </w:r>
-      <w:proofErr w:type="spellEnd"/>
-      <w:r>
-        <w:rPr>
-          <w:i/>
-        </w:rPr>
-        <w:t xml:space="preserve"> rules</w:t>
+        <w:t>design rules</w:t>
       </w:r>
       <w:r>
         <w:t>. Nuestra placa es de doble capa(TOP  y BOTTOM), entonces cuando dibujamos las pistas podemos usar sin ningún problema vías para pasar una pista por debajo de otra para evitar que se solapen[Ver ].</w:t>
@@ -8379,15 +7643,7 @@
         <w:jc w:val="center"/>
       </w:pPr>
       <w:r>
-        <w:t xml:space="preserve">(línea roja capa top y azul </w:t>
-      </w:r>
-      <w:proofErr w:type="spellStart"/>
-      <w:r>
-        <w:t>bottom</w:t>
-      </w:r>
-      <w:proofErr w:type="spellEnd"/>
-      <w:r>
-        <w:t>)</w:t>
+        <w:t>(línea roja capa top y azul bottom)</w:t>
       </w:r>
     </w:p>
     <w:p/>
@@ -8460,23 +7716,7 @@
     </w:p>
     <w:p>
       <w:r>
-        <w:t xml:space="preserve">Además en la cara </w:t>
-      </w:r>
-      <w:proofErr w:type="spellStart"/>
-      <w:r>
-        <w:t>bottom</w:t>
-      </w:r>
-      <w:proofErr w:type="spellEnd"/>
-      <w:r>
-        <w:t xml:space="preserve"> conectaremos el cobre sobrante a masa[Ver cara </w:t>
-      </w:r>
-      <w:proofErr w:type="spellStart"/>
-      <w:r>
-        <w:t>bottom</w:t>
-      </w:r>
-      <w:proofErr w:type="spellEnd"/>
-      <w:r>
-        <w:t>]</w:t>
+        <w:t>Además en la cara bottom conectaremos el cobre sobrante a masa[Ver cara bottom]</w:t>
       </w:r>
     </w:p>
     <w:p/>
@@ -8532,15 +7772,7 @@
         <w:jc w:val="center"/>
       </w:pPr>
       <w:r>
-        <w:t xml:space="preserve">(Cara </w:t>
-      </w:r>
-      <w:proofErr w:type="spellStart"/>
-      <w:r>
-        <w:t>bottom</w:t>
-      </w:r>
-      <w:proofErr w:type="spellEnd"/>
-      <w:r>
-        <w:t>-plano de masa)</w:t>
+        <w:t>(Cara bottom-plano de masa)</w:t>
       </w:r>
     </w:p>
     <w:p>
@@ -8589,25 +7821,7 @@
           <w:kern w:val="32"/>
           <w:lang w:val="es-ES"/>
         </w:rPr>
-        <w:t xml:space="preserve">Con la placa acabada, sólo falta generar los archivos </w:t>
-      </w:r>
-      <w:proofErr w:type="spellStart"/>
-      <w:r>
-        <w:rPr>
-          <w:rFonts w:eastAsiaTheme="majorEastAsia"/>
-          <w:kern w:val="32"/>
-          <w:lang w:val="es-ES"/>
-        </w:rPr>
-        <w:t>gerber</w:t>
-      </w:r>
-      <w:proofErr w:type="spellEnd"/>
-      <w:r>
-        <w:rPr>
-          <w:rFonts w:eastAsiaTheme="majorEastAsia"/>
-          <w:kern w:val="32"/>
-          <w:lang w:val="es-ES"/>
-        </w:rPr>
-        <w:t xml:space="preserve"> para realizar el mecanizado de nuestra placa. Deberemos de generar 4 archivos: TOP, BOTTOM, DRILLS y BOARD.</w:t>
+        <w:t>Con la placa acabada, sólo falta generar los archivos gerber para realizar el mecanizado de nuestra placa. Deberemos de generar 4 archivos: TOP, BOTTOM, DRILLS y BOARD.</w:t>
       </w:r>
     </w:p>
     <w:p>
@@ -8902,14 +8116,14 @@
 
 <file path=word/endnotes.xml><?xml version="1.0" encoding="utf-8"?>
 <w:endnotes xmlns:ve="http://schemas.openxmlformats.org/markup-compatibility/2006" xmlns:o="urn:schemas-microsoft-com:office:office" xmlns:r="http://schemas.openxmlformats.org/officeDocument/2006/relationships" xmlns:m="http://schemas.openxmlformats.org/officeDocument/2006/math" xmlns:v="urn:schemas-microsoft-com:vml" xmlns:wp="http://schemas.openxmlformats.org/drawingml/2006/wordprocessingDrawing" xmlns:w10="urn:schemas-microsoft-com:office:word" xmlns:w="http://schemas.openxmlformats.org/wordprocessingml/2006/main" xmlns:wne="http://schemas.microsoft.com/office/word/2006/wordml">
-  <w:endnote w:type="separator" w:id="-1">
+  <w:endnote w:type="separator" w:id="0">
     <w:p>
       <w:r>
         <w:separator/>
       </w:r>
     </w:p>
   </w:endnote>
-  <w:endnote w:type="continuationSeparator" w:id="0">
+  <w:endnote w:type="continuationSeparator" w:id="1">
     <w:p>
       <w:r>
         <w:continuationSeparator/>
@@ -8921,14 +8135,14 @@
 
 <file path=word/footnotes.xml><?xml version="1.0" encoding="utf-8"?>
 <w:footnotes xmlns:ve="http://schemas.openxmlformats.org/markup-compatibility/2006" xmlns:o="urn:schemas-microsoft-com:office:office" xmlns:r="http://schemas.openxmlformats.org/officeDocument/2006/relationships" xmlns:m="http://schemas.openxmlformats.org/officeDocument/2006/math" xmlns:v="urn:schemas-microsoft-com:vml" xmlns:wp="http://schemas.openxmlformats.org/drawingml/2006/wordprocessingDrawing" xmlns:w10="urn:schemas-microsoft-com:office:word" xmlns:w="http://schemas.openxmlformats.org/wordprocessingml/2006/main" xmlns:wne="http://schemas.microsoft.com/office/word/2006/wordml">
-  <w:footnote w:type="separator" w:id="-1">
+  <w:footnote w:type="separator" w:id="0">
     <w:p>
       <w:r>
         <w:separator/>
       </w:r>
     </w:p>
   </w:footnote>
-  <w:footnote w:type="continuationSeparator" w:id="0">
+  <w:footnote w:type="continuationSeparator" w:id="1">
     <w:p>
       <w:r>
         <w:continuationSeparator/>

--- a/TFG_Alejandro_V2.docx
+++ b/TFG_Alejandro_V2.docx
@@ -671,7 +671,7 @@
             </w:rPr>
             <w:fldChar w:fldCharType="separate"/>
           </w:r>
-          <w:hyperlink w:anchor="_Toc459119243" w:history="1">
+          <w:hyperlink w:anchor="_Toc459417767" w:history="1">
             <w:r>
               <w:rPr>
                 <w:rStyle w:val="Hipervnculo"/>
@@ -717,7 +717,7 @@
                 <w:noProof/>
                 <w:webHidden/>
               </w:rPr>
-              <w:instrText xml:space="preserve"> PAGEREF _Toc459119243 \h </w:instrText>
+              <w:instrText xml:space="preserve"> PAGEREF _Toc459417767 \h </w:instrText>
             </w:r>
             <w:r>
               <w:rPr>
@@ -763,7 +763,7 @@
               <w:lang w:val="es-ES"/>
             </w:rPr>
           </w:pPr>
-          <w:hyperlink w:anchor="_Toc459119244" w:history="1">
+          <w:hyperlink w:anchor="_Toc459417768" w:history="1">
             <w:r>
               <w:rPr>
                 <w:rStyle w:val="Hipervnculo"/>
@@ -809,7 +809,7 @@
                 <w:noProof/>
                 <w:webHidden/>
               </w:rPr>
-              <w:instrText xml:space="preserve"> PAGEREF _Toc459119244 \h </w:instrText>
+              <w:instrText xml:space="preserve"> PAGEREF _Toc459417768 \h </w:instrText>
             </w:r>
             <w:r>
               <w:rPr>
@@ -855,7 +855,7 @@
               <w:lang w:val="es-ES"/>
             </w:rPr>
           </w:pPr>
-          <w:hyperlink w:anchor="_Toc459119245" w:history="1">
+          <w:hyperlink w:anchor="_Toc459417769" w:history="1">
             <w:r>
               <w:rPr>
                 <w:rStyle w:val="Hipervnculo"/>
@@ -899,7 +899,472 @@
                 <w:noProof/>
                 <w:webHidden/>
               </w:rPr>
-              <w:instrText xml:space="preserve"> PAGEREF _Toc459119245 \h </w:instrText>
+              <w:instrText xml:space="preserve"> PAGEREF _Toc459417769 \h </w:instrText>
+            </w:r>
+            <w:r>
+              <w:rPr>
+                <w:noProof/>
+                <w:webHidden/>
+              </w:rPr>
+            </w:r>
+            <w:r>
+              <w:rPr>
+                <w:noProof/>
+                <w:webHidden/>
+              </w:rPr>
+              <w:fldChar w:fldCharType="separate"/>
+            </w:r>
+            <w:r>
+              <w:rPr>
+                <w:noProof/>
+                <w:webHidden/>
+              </w:rPr>
+              <w:t>5</w:t>
+            </w:r>
+            <w:r>
+              <w:rPr>
+                <w:noProof/>
+                <w:webHidden/>
+              </w:rPr>
+              <w:fldChar w:fldCharType="end"/>
+            </w:r>
+          </w:hyperlink>
+        </w:p>
+        <w:p>
+          <w:pPr>
+            <w:pStyle w:val="TDC3"/>
+            <w:tabs>
+              <w:tab w:val="left" w:pos="1320"/>
+              <w:tab w:val="right" w:leader="dot" w:pos="8494"/>
+            </w:tabs>
+            <w:rPr>
+              <w:rFonts w:asciiTheme="minorHAnsi" w:eastAsiaTheme="minorEastAsia" w:hAnsiTheme="minorHAnsi" w:cstheme="minorBidi"/>
+              <w:noProof/>
+              <w:sz w:val="22"/>
+              <w:szCs w:val="22"/>
+              <w:lang w:val="es-ES"/>
+            </w:rPr>
+          </w:pPr>
+          <w:hyperlink w:anchor="_Toc459417770" w:history="1">
+            <w:r>
+              <w:rPr>
+                <w:rStyle w:val="Hipervnculo"/>
+                <w:rFonts w:ascii="Times New Roman" w:hAnsi="Times New Roman"/>
+                <w:noProof/>
+                <w:snapToGrid w:val="0"/>
+                <w:w w:val="0"/>
+              </w:rPr>
+              <w:t>1.1.1</w:t>
+            </w:r>
+            <w:r>
+              <w:rPr>
+                <w:rFonts w:asciiTheme="minorHAnsi" w:eastAsiaTheme="minorEastAsia" w:hAnsiTheme="minorHAnsi" w:cstheme="minorBidi"/>
+                <w:noProof/>
+                <w:sz w:val="22"/>
+                <w:szCs w:val="22"/>
+                <w:lang w:val="es-ES"/>
+              </w:rPr>
+              <w:tab/>
+            </w:r>
+            <w:r>
+              <w:rPr>
+                <w:rStyle w:val="Hipervnculo"/>
+                <w:noProof/>
+              </w:rPr>
+              <w:t>Sistema sensor capaz de medir magnitudes relacionadas con los cultivos en invernaderos</w:t>
+            </w:r>
+            <w:r>
+              <w:rPr>
+                <w:noProof/>
+                <w:webHidden/>
+              </w:rPr>
+              <w:tab/>
+            </w:r>
+            <w:r>
+              <w:rPr>
+                <w:noProof/>
+                <w:webHidden/>
+              </w:rPr>
+              <w:fldChar w:fldCharType="begin"/>
+            </w:r>
+            <w:r>
+              <w:rPr>
+                <w:noProof/>
+                <w:webHidden/>
+              </w:rPr>
+              <w:instrText xml:space="preserve"> PAGEREF _Toc459417770 \h </w:instrText>
+            </w:r>
+            <w:r>
+              <w:rPr>
+                <w:noProof/>
+                <w:webHidden/>
+              </w:rPr>
+            </w:r>
+            <w:r>
+              <w:rPr>
+                <w:noProof/>
+                <w:webHidden/>
+              </w:rPr>
+              <w:fldChar w:fldCharType="separate"/>
+            </w:r>
+            <w:r>
+              <w:rPr>
+                <w:noProof/>
+                <w:webHidden/>
+              </w:rPr>
+              <w:t>5</w:t>
+            </w:r>
+            <w:r>
+              <w:rPr>
+                <w:noProof/>
+                <w:webHidden/>
+              </w:rPr>
+              <w:fldChar w:fldCharType="end"/>
+            </w:r>
+          </w:hyperlink>
+        </w:p>
+        <w:p>
+          <w:pPr>
+            <w:pStyle w:val="TDC3"/>
+            <w:tabs>
+              <w:tab w:val="left" w:pos="1320"/>
+              <w:tab w:val="right" w:leader="dot" w:pos="8494"/>
+            </w:tabs>
+            <w:rPr>
+              <w:rFonts w:asciiTheme="minorHAnsi" w:eastAsiaTheme="minorEastAsia" w:hAnsiTheme="minorHAnsi" w:cstheme="minorBidi"/>
+              <w:noProof/>
+              <w:sz w:val="22"/>
+              <w:szCs w:val="22"/>
+              <w:lang w:val="es-ES"/>
+            </w:rPr>
+          </w:pPr>
+          <w:hyperlink w:anchor="_Toc459417771" w:history="1">
+            <w:r>
+              <w:rPr>
+                <w:rStyle w:val="Hipervnculo"/>
+                <w:rFonts w:ascii="Times New Roman" w:hAnsi="Times New Roman"/>
+                <w:noProof/>
+                <w:snapToGrid w:val="0"/>
+                <w:w w:val="0"/>
+              </w:rPr>
+              <w:t>1.1.2</w:t>
+            </w:r>
+            <w:r>
+              <w:rPr>
+                <w:rFonts w:asciiTheme="minorHAnsi" w:eastAsiaTheme="minorEastAsia" w:hAnsiTheme="minorHAnsi" w:cstheme="minorBidi"/>
+                <w:noProof/>
+                <w:sz w:val="22"/>
+                <w:szCs w:val="22"/>
+                <w:lang w:val="es-ES"/>
+              </w:rPr>
+              <w:tab/>
+            </w:r>
+            <w:r>
+              <w:rPr>
+                <w:rStyle w:val="Hipervnculo"/>
+                <w:noProof/>
+              </w:rPr>
+              <w:t>Implementación del sistema sensor y de control de actuadores con un MCU</w:t>
+            </w:r>
+            <w:r>
+              <w:rPr>
+                <w:noProof/>
+                <w:webHidden/>
+              </w:rPr>
+              <w:tab/>
+            </w:r>
+            <w:r>
+              <w:rPr>
+                <w:noProof/>
+                <w:webHidden/>
+              </w:rPr>
+              <w:fldChar w:fldCharType="begin"/>
+            </w:r>
+            <w:r>
+              <w:rPr>
+                <w:noProof/>
+                <w:webHidden/>
+              </w:rPr>
+              <w:instrText xml:space="preserve"> PAGEREF _Toc459417771 \h </w:instrText>
+            </w:r>
+            <w:r>
+              <w:rPr>
+                <w:noProof/>
+                <w:webHidden/>
+              </w:rPr>
+            </w:r>
+            <w:r>
+              <w:rPr>
+                <w:noProof/>
+                <w:webHidden/>
+              </w:rPr>
+              <w:fldChar w:fldCharType="separate"/>
+            </w:r>
+            <w:r>
+              <w:rPr>
+                <w:noProof/>
+                <w:webHidden/>
+              </w:rPr>
+              <w:t>5</w:t>
+            </w:r>
+            <w:r>
+              <w:rPr>
+                <w:noProof/>
+                <w:webHidden/>
+              </w:rPr>
+              <w:fldChar w:fldCharType="end"/>
+            </w:r>
+          </w:hyperlink>
+        </w:p>
+        <w:p>
+          <w:pPr>
+            <w:pStyle w:val="TDC3"/>
+            <w:tabs>
+              <w:tab w:val="left" w:pos="1320"/>
+              <w:tab w:val="right" w:leader="dot" w:pos="8494"/>
+            </w:tabs>
+            <w:rPr>
+              <w:rFonts w:asciiTheme="minorHAnsi" w:eastAsiaTheme="minorEastAsia" w:hAnsiTheme="minorHAnsi" w:cstheme="minorBidi"/>
+              <w:noProof/>
+              <w:sz w:val="22"/>
+              <w:szCs w:val="22"/>
+              <w:lang w:val="es-ES"/>
+            </w:rPr>
+          </w:pPr>
+          <w:hyperlink w:anchor="_Toc459417772" w:history="1">
+            <w:r>
+              <w:rPr>
+                <w:rStyle w:val="Hipervnculo"/>
+                <w:rFonts w:ascii="Times New Roman" w:hAnsi="Times New Roman"/>
+                <w:noProof/>
+                <w:snapToGrid w:val="0"/>
+                <w:w w:val="0"/>
+              </w:rPr>
+              <w:t>1.1.3</w:t>
+            </w:r>
+            <w:r>
+              <w:rPr>
+                <w:rFonts w:asciiTheme="minorHAnsi" w:eastAsiaTheme="minorEastAsia" w:hAnsiTheme="minorHAnsi" w:cstheme="minorBidi"/>
+                <w:noProof/>
+                <w:sz w:val="22"/>
+                <w:szCs w:val="22"/>
+                <w:lang w:val="es-ES"/>
+              </w:rPr>
+              <w:tab/>
+            </w:r>
+            <w:r>
+              <w:rPr>
+                <w:rStyle w:val="Hipervnculo"/>
+                <w:noProof/>
+              </w:rPr>
+              <w:t>Comunicación inalámbrica con nuestro sistema sensor</w:t>
+            </w:r>
+            <w:r>
+              <w:rPr>
+                <w:noProof/>
+                <w:webHidden/>
+              </w:rPr>
+              <w:tab/>
+            </w:r>
+            <w:r>
+              <w:rPr>
+                <w:noProof/>
+                <w:webHidden/>
+              </w:rPr>
+              <w:fldChar w:fldCharType="begin"/>
+            </w:r>
+            <w:r>
+              <w:rPr>
+                <w:noProof/>
+                <w:webHidden/>
+              </w:rPr>
+              <w:instrText xml:space="preserve"> PAGEREF _Toc459417772 \h </w:instrText>
+            </w:r>
+            <w:r>
+              <w:rPr>
+                <w:noProof/>
+                <w:webHidden/>
+              </w:rPr>
+            </w:r>
+            <w:r>
+              <w:rPr>
+                <w:noProof/>
+                <w:webHidden/>
+              </w:rPr>
+              <w:fldChar w:fldCharType="separate"/>
+            </w:r>
+            <w:r>
+              <w:rPr>
+                <w:noProof/>
+                <w:webHidden/>
+              </w:rPr>
+              <w:t>5</w:t>
+            </w:r>
+            <w:r>
+              <w:rPr>
+                <w:noProof/>
+                <w:webHidden/>
+              </w:rPr>
+              <w:fldChar w:fldCharType="end"/>
+            </w:r>
+          </w:hyperlink>
+        </w:p>
+        <w:p>
+          <w:pPr>
+            <w:pStyle w:val="TDC3"/>
+            <w:tabs>
+              <w:tab w:val="left" w:pos="1320"/>
+              <w:tab w:val="right" w:leader="dot" w:pos="8494"/>
+            </w:tabs>
+            <w:rPr>
+              <w:rFonts w:asciiTheme="minorHAnsi" w:eastAsiaTheme="minorEastAsia" w:hAnsiTheme="minorHAnsi" w:cstheme="minorBidi"/>
+              <w:noProof/>
+              <w:sz w:val="22"/>
+              <w:szCs w:val="22"/>
+              <w:lang w:val="es-ES"/>
+            </w:rPr>
+          </w:pPr>
+          <w:hyperlink w:anchor="_Toc459417773" w:history="1">
+            <w:r>
+              <w:rPr>
+                <w:rStyle w:val="Hipervnculo"/>
+                <w:rFonts w:ascii="Times New Roman" w:hAnsi="Times New Roman"/>
+                <w:noProof/>
+                <w:snapToGrid w:val="0"/>
+                <w:w w:val="0"/>
+              </w:rPr>
+              <w:t>1.1.4</w:t>
+            </w:r>
+            <w:r>
+              <w:rPr>
+                <w:rFonts w:asciiTheme="minorHAnsi" w:eastAsiaTheme="minorEastAsia" w:hAnsiTheme="minorHAnsi" w:cstheme="minorBidi"/>
+                <w:noProof/>
+                <w:sz w:val="22"/>
+                <w:szCs w:val="22"/>
+                <w:lang w:val="es-ES"/>
+              </w:rPr>
+              <w:tab/>
+            </w:r>
+            <w:r>
+              <w:rPr>
+                <w:rStyle w:val="Hipervnculo"/>
+                <w:noProof/>
+              </w:rPr>
+              <w:t>Sistema sensor autónomo y de bajo consumo</w:t>
+            </w:r>
+            <w:r>
+              <w:rPr>
+                <w:noProof/>
+                <w:webHidden/>
+              </w:rPr>
+              <w:tab/>
+            </w:r>
+            <w:r>
+              <w:rPr>
+                <w:noProof/>
+                <w:webHidden/>
+              </w:rPr>
+              <w:fldChar w:fldCharType="begin"/>
+            </w:r>
+            <w:r>
+              <w:rPr>
+                <w:noProof/>
+                <w:webHidden/>
+              </w:rPr>
+              <w:instrText xml:space="preserve"> PAGEREF _Toc459417773 \h </w:instrText>
+            </w:r>
+            <w:r>
+              <w:rPr>
+                <w:noProof/>
+                <w:webHidden/>
+              </w:rPr>
+            </w:r>
+            <w:r>
+              <w:rPr>
+                <w:noProof/>
+                <w:webHidden/>
+              </w:rPr>
+              <w:fldChar w:fldCharType="separate"/>
+            </w:r>
+            <w:r>
+              <w:rPr>
+                <w:noProof/>
+                <w:webHidden/>
+              </w:rPr>
+              <w:t>5</w:t>
+            </w:r>
+            <w:r>
+              <w:rPr>
+                <w:noProof/>
+                <w:webHidden/>
+              </w:rPr>
+              <w:fldChar w:fldCharType="end"/>
+            </w:r>
+          </w:hyperlink>
+        </w:p>
+        <w:p>
+          <w:pPr>
+            <w:pStyle w:val="TDC3"/>
+            <w:tabs>
+              <w:tab w:val="left" w:pos="1320"/>
+              <w:tab w:val="right" w:leader="dot" w:pos="8494"/>
+            </w:tabs>
+            <w:rPr>
+              <w:rFonts w:asciiTheme="minorHAnsi" w:eastAsiaTheme="minorEastAsia" w:hAnsiTheme="minorHAnsi" w:cstheme="minorBidi"/>
+              <w:noProof/>
+              <w:sz w:val="22"/>
+              <w:szCs w:val="22"/>
+              <w:lang w:val="es-ES"/>
+            </w:rPr>
+          </w:pPr>
+          <w:hyperlink w:anchor="_Toc459417774" w:history="1">
+            <w:r>
+              <w:rPr>
+                <w:rStyle w:val="Hipervnculo"/>
+                <w:rFonts w:ascii="Times New Roman" w:hAnsi="Times New Roman"/>
+                <w:noProof/>
+                <w:snapToGrid w:val="0"/>
+                <w:w w:val="0"/>
+              </w:rPr>
+              <w:t>1.1.5</w:t>
+            </w:r>
+            <w:r>
+              <w:rPr>
+                <w:rFonts w:asciiTheme="minorHAnsi" w:eastAsiaTheme="minorEastAsia" w:hAnsiTheme="minorHAnsi" w:cstheme="minorBidi"/>
+                <w:noProof/>
+                <w:sz w:val="22"/>
+                <w:szCs w:val="22"/>
+                <w:lang w:val="es-ES"/>
+              </w:rPr>
+              <w:tab/>
+            </w:r>
+            <w:r>
+              <w:rPr>
+                <w:rStyle w:val="Hipervnculo"/>
+                <w:noProof/>
+              </w:rPr>
+              <w:t>Monitorización de los parámetros del invernadero con una aplicación de Labview</w:t>
+            </w:r>
+            <w:r>
+              <w:rPr>
+                <w:noProof/>
+                <w:webHidden/>
+              </w:rPr>
+              <w:tab/>
+            </w:r>
+            <w:r>
+              <w:rPr>
+                <w:noProof/>
+                <w:webHidden/>
+              </w:rPr>
+              <w:fldChar w:fldCharType="begin"/>
+            </w:r>
+            <w:r>
+              <w:rPr>
+                <w:noProof/>
+                <w:webHidden/>
+              </w:rPr>
+              <w:instrText xml:space="preserve"> PAGEREF _Toc459417774 \h </w:instrText>
             </w:r>
             <w:r>
               <w:rPr>
@@ -945,7 +1410,7 @@
               <w:lang w:val="es-ES"/>
             </w:rPr>
           </w:pPr>
-          <w:hyperlink w:anchor="_Toc459119246" w:history="1">
+          <w:hyperlink w:anchor="_Toc459417775" w:history="1">
             <w:r>
               <w:rPr>
                 <w:rStyle w:val="Hipervnculo"/>
@@ -989,7 +1454,7 @@
                 <w:noProof/>
                 <w:webHidden/>
               </w:rPr>
-              <w:instrText xml:space="preserve"> PAGEREF _Toc459119246 \h </w:instrText>
+              <w:instrText xml:space="preserve"> PAGEREF _Toc459417775 \h </w:instrText>
             </w:r>
             <w:r>
               <w:rPr>
@@ -1010,6 +1475,378 @@
                 <w:webHidden/>
               </w:rPr>
               <w:t>5</w:t>
+            </w:r>
+            <w:r>
+              <w:rPr>
+                <w:noProof/>
+                <w:webHidden/>
+              </w:rPr>
+              <w:fldChar w:fldCharType="end"/>
+            </w:r>
+          </w:hyperlink>
+        </w:p>
+        <w:p>
+          <w:pPr>
+            <w:pStyle w:val="TDC3"/>
+            <w:tabs>
+              <w:tab w:val="left" w:pos="1320"/>
+              <w:tab w:val="right" w:leader="dot" w:pos="8494"/>
+            </w:tabs>
+            <w:rPr>
+              <w:rFonts w:asciiTheme="minorHAnsi" w:eastAsiaTheme="minorEastAsia" w:hAnsiTheme="minorHAnsi" w:cstheme="minorBidi"/>
+              <w:noProof/>
+              <w:sz w:val="22"/>
+              <w:szCs w:val="22"/>
+              <w:lang w:val="es-ES"/>
+            </w:rPr>
+          </w:pPr>
+          <w:hyperlink w:anchor="_Toc459417776" w:history="1">
+            <w:r>
+              <w:rPr>
+                <w:rStyle w:val="Hipervnculo"/>
+                <w:rFonts w:ascii="Times New Roman" w:hAnsi="Times New Roman"/>
+                <w:noProof/>
+                <w:snapToGrid w:val="0"/>
+                <w:w w:val="0"/>
+              </w:rPr>
+              <w:t>1.2.1</w:t>
+            </w:r>
+            <w:r>
+              <w:rPr>
+                <w:rFonts w:asciiTheme="minorHAnsi" w:eastAsiaTheme="minorEastAsia" w:hAnsiTheme="minorHAnsi" w:cstheme="minorBidi"/>
+                <w:noProof/>
+                <w:sz w:val="22"/>
+                <w:szCs w:val="22"/>
+                <w:lang w:val="es-ES"/>
+              </w:rPr>
+              <w:tab/>
+            </w:r>
+            <w:r>
+              <w:rPr>
+                <w:rStyle w:val="Hipervnculo"/>
+                <w:noProof/>
+              </w:rPr>
+              <w:t>Magnitudes físicas a medir</w:t>
+            </w:r>
+            <w:r>
+              <w:rPr>
+                <w:noProof/>
+                <w:webHidden/>
+              </w:rPr>
+              <w:tab/>
+            </w:r>
+            <w:r>
+              <w:rPr>
+                <w:noProof/>
+                <w:webHidden/>
+              </w:rPr>
+              <w:fldChar w:fldCharType="begin"/>
+            </w:r>
+            <w:r>
+              <w:rPr>
+                <w:noProof/>
+                <w:webHidden/>
+              </w:rPr>
+              <w:instrText xml:space="preserve"> PAGEREF _Toc459417776 \h </w:instrText>
+            </w:r>
+            <w:r>
+              <w:rPr>
+                <w:noProof/>
+                <w:webHidden/>
+              </w:rPr>
+            </w:r>
+            <w:r>
+              <w:rPr>
+                <w:noProof/>
+                <w:webHidden/>
+              </w:rPr>
+              <w:fldChar w:fldCharType="separate"/>
+            </w:r>
+            <w:r>
+              <w:rPr>
+                <w:noProof/>
+                <w:webHidden/>
+              </w:rPr>
+              <w:t>5</w:t>
+            </w:r>
+            <w:r>
+              <w:rPr>
+                <w:noProof/>
+                <w:webHidden/>
+              </w:rPr>
+              <w:fldChar w:fldCharType="end"/>
+            </w:r>
+          </w:hyperlink>
+        </w:p>
+        <w:p>
+          <w:pPr>
+            <w:pStyle w:val="TDC3"/>
+            <w:tabs>
+              <w:tab w:val="left" w:pos="1320"/>
+              <w:tab w:val="right" w:leader="dot" w:pos="8494"/>
+            </w:tabs>
+            <w:rPr>
+              <w:rFonts w:asciiTheme="minorHAnsi" w:eastAsiaTheme="minorEastAsia" w:hAnsiTheme="minorHAnsi" w:cstheme="minorBidi"/>
+              <w:noProof/>
+              <w:sz w:val="22"/>
+              <w:szCs w:val="22"/>
+              <w:lang w:val="es-ES"/>
+            </w:rPr>
+          </w:pPr>
+          <w:hyperlink w:anchor="_Toc459417777" w:history="1">
+            <w:r>
+              <w:rPr>
+                <w:rStyle w:val="Hipervnculo"/>
+                <w:rFonts w:ascii="Times New Roman" w:hAnsi="Times New Roman"/>
+                <w:noProof/>
+                <w:snapToGrid w:val="0"/>
+                <w:w w:val="0"/>
+              </w:rPr>
+              <w:t>1.2.2</w:t>
+            </w:r>
+            <w:r>
+              <w:rPr>
+                <w:rFonts w:asciiTheme="minorHAnsi" w:eastAsiaTheme="minorEastAsia" w:hAnsiTheme="minorHAnsi" w:cstheme="minorBidi"/>
+                <w:noProof/>
+                <w:sz w:val="22"/>
+                <w:szCs w:val="22"/>
+                <w:lang w:val="es-ES"/>
+              </w:rPr>
+              <w:tab/>
+            </w:r>
+            <w:r>
+              <w:rPr>
+                <w:rStyle w:val="Hipervnculo"/>
+                <w:noProof/>
+              </w:rPr>
+              <w:t>Comunicación inalámbrica</w:t>
+            </w:r>
+            <w:r>
+              <w:rPr>
+                <w:noProof/>
+                <w:webHidden/>
+              </w:rPr>
+              <w:tab/>
+            </w:r>
+            <w:r>
+              <w:rPr>
+                <w:noProof/>
+                <w:webHidden/>
+              </w:rPr>
+              <w:fldChar w:fldCharType="begin"/>
+            </w:r>
+            <w:r>
+              <w:rPr>
+                <w:noProof/>
+                <w:webHidden/>
+              </w:rPr>
+              <w:instrText xml:space="preserve"> PAGEREF _Toc459417777 \h </w:instrText>
+            </w:r>
+            <w:r>
+              <w:rPr>
+                <w:noProof/>
+                <w:webHidden/>
+              </w:rPr>
+            </w:r>
+            <w:r>
+              <w:rPr>
+                <w:noProof/>
+                <w:webHidden/>
+              </w:rPr>
+              <w:fldChar w:fldCharType="separate"/>
+            </w:r>
+            <w:r>
+              <w:rPr>
+                <w:noProof/>
+                <w:webHidden/>
+              </w:rPr>
+              <w:t>5</w:t>
+            </w:r>
+            <w:r>
+              <w:rPr>
+                <w:noProof/>
+                <w:webHidden/>
+              </w:rPr>
+              <w:fldChar w:fldCharType="end"/>
+            </w:r>
+          </w:hyperlink>
+        </w:p>
+        <w:p>
+          <w:pPr>
+            <w:pStyle w:val="TDC3"/>
+            <w:tabs>
+              <w:tab w:val="left" w:pos="1320"/>
+              <w:tab w:val="right" w:leader="dot" w:pos="8494"/>
+            </w:tabs>
+            <w:rPr>
+              <w:rFonts w:asciiTheme="minorHAnsi" w:eastAsiaTheme="minorEastAsia" w:hAnsiTheme="minorHAnsi" w:cstheme="minorBidi"/>
+              <w:noProof/>
+              <w:sz w:val="22"/>
+              <w:szCs w:val="22"/>
+              <w:lang w:val="es-ES"/>
+            </w:rPr>
+          </w:pPr>
+          <w:hyperlink w:anchor="_Toc459417778" w:history="1">
+            <w:r>
+              <w:rPr>
+                <w:rStyle w:val="Hipervnculo"/>
+                <w:rFonts w:ascii="Times New Roman" w:hAnsi="Times New Roman"/>
+                <w:noProof/>
+                <w:snapToGrid w:val="0"/>
+                <w:w w:val="0"/>
+              </w:rPr>
+              <w:t>1.2.3</w:t>
+            </w:r>
+            <w:r>
+              <w:rPr>
+                <w:rFonts w:asciiTheme="minorHAnsi" w:eastAsiaTheme="minorEastAsia" w:hAnsiTheme="minorHAnsi" w:cstheme="minorBidi"/>
+                <w:noProof/>
+                <w:sz w:val="22"/>
+                <w:szCs w:val="22"/>
+                <w:lang w:val="es-ES"/>
+              </w:rPr>
+              <w:tab/>
+            </w:r>
+            <w:r>
+              <w:rPr>
+                <w:rStyle w:val="Hipervnculo"/>
+                <w:noProof/>
+              </w:rPr>
+              <w:t>Energy harvesting</w:t>
+            </w:r>
+            <w:r>
+              <w:rPr>
+                <w:noProof/>
+                <w:webHidden/>
+              </w:rPr>
+              <w:tab/>
+            </w:r>
+            <w:r>
+              <w:rPr>
+                <w:noProof/>
+                <w:webHidden/>
+              </w:rPr>
+              <w:fldChar w:fldCharType="begin"/>
+            </w:r>
+            <w:r>
+              <w:rPr>
+                <w:noProof/>
+                <w:webHidden/>
+              </w:rPr>
+              <w:instrText xml:space="preserve"> PAGEREF _Toc459417778 \h </w:instrText>
+            </w:r>
+            <w:r>
+              <w:rPr>
+                <w:noProof/>
+                <w:webHidden/>
+              </w:rPr>
+            </w:r>
+            <w:r>
+              <w:rPr>
+                <w:noProof/>
+                <w:webHidden/>
+              </w:rPr>
+              <w:fldChar w:fldCharType="separate"/>
+            </w:r>
+            <w:r>
+              <w:rPr>
+                <w:noProof/>
+                <w:webHidden/>
+              </w:rPr>
+              <w:t>6</w:t>
+            </w:r>
+            <w:r>
+              <w:rPr>
+                <w:noProof/>
+                <w:webHidden/>
+              </w:rPr>
+              <w:fldChar w:fldCharType="end"/>
+            </w:r>
+          </w:hyperlink>
+        </w:p>
+        <w:p>
+          <w:pPr>
+            <w:pStyle w:val="TDC3"/>
+            <w:tabs>
+              <w:tab w:val="left" w:pos="1320"/>
+              <w:tab w:val="right" w:leader="dot" w:pos="8494"/>
+            </w:tabs>
+            <w:rPr>
+              <w:rFonts w:asciiTheme="minorHAnsi" w:eastAsiaTheme="minorEastAsia" w:hAnsiTheme="minorHAnsi" w:cstheme="minorBidi"/>
+              <w:noProof/>
+              <w:sz w:val="22"/>
+              <w:szCs w:val="22"/>
+              <w:lang w:val="es-ES"/>
+            </w:rPr>
+          </w:pPr>
+          <w:hyperlink w:anchor="_Toc459417779" w:history="1">
+            <w:r>
+              <w:rPr>
+                <w:rStyle w:val="Hipervnculo"/>
+                <w:rFonts w:ascii="Times New Roman" w:hAnsi="Times New Roman"/>
+                <w:noProof/>
+                <w:snapToGrid w:val="0"/>
+                <w:w w:val="0"/>
+              </w:rPr>
+              <w:t>1.2.4</w:t>
+            </w:r>
+            <w:r>
+              <w:rPr>
+                <w:rFonts w:asciiTheme="minorHAnsi" w:eastAsiaTheme="minorEastAsia" w:hAnsiTheme="minorHAnsi" w:cstheme="minorBidi"/>
+                <w:noProof/>
+                <w:sz w:val="22"/>
+                <w:szCs w:val="22"/>
+                <w:lang w:val="es-ES"/>
+              </w:rPr>
+              <w:tab/>
+            </w:r>
+            <w:r>
+              <w:rPr>
+                <w:rStyle w:val="Hipervnculo"/>
+                <w:noProof/>
+              </w:rPr>
+              <w:t>Actuadores a utilizar</w:t>
+            </w:r>
+            <w:r>
+              <w:rPr>
+                <w:noProof/>
+                <w:webHidden/>
+              </w:rPr>
+              <w:tab/>
+            </w:r>
+            <w:r>
+              <w:rPr>
+                <w:noProof/>
+                <w:webHidden/>
+              </w:rPr>
+              <w:fldChar w:fldCharType="begin"/>
+            </w:r>
+            <w:r>
+              <w:rPr>
+                <w:noProof/>
+                <w:webHidden/>
+              </w:rPr>
+              <w:instrText xml:space="preserve"> PAGEREF _Toc459417779 \h </w:instrText>
+            </w:r>
+            <w:r>
+              <w:rPr>
+                <w:noProof/>
+                <w:webHidden/>
+              </w:rPr>
+            </w:r>
+            <w:r>
+              <w:rPr>
+                <w:noProof/>
+                <w:webHidden/>
+              </w:rPr>
+              <w:fldChar w:fldCharType="separate"/>
+            </w:r>
+            <w:r>
+              <w:rPr>
+                <w:noProof/>
+                <w:webHidden/>
+              </w:rPr>
+              <w:t>6</w:t>
             </w:r>
             <w:r>
               <w:rPr>
@@ -1035,7 +1872,7 @@
               <w:lang w:val="es-ES"/>
             </w:rPr>
           </w:pPr>
-          <w:hyperlink w:anchor="_Toc459119247" w:history="1">
+          <w:hyperlink w:anchor="_Toc459417780" w:history="1">
             <w:r>
               <w:rPr>
                 <w:rStyle w:val="Hipervnculo"/>
@@ -1081,7 +1918,7 @@
                 <w:noProof/>
                 <w:webHidden/>
               </w:rPr>
-              <w:instrText xml:space="preserve"> PAGEREF _Toc459119247 \h </w:instrText>
+              <w:instrText xml:space="preserve"> PAGEREF _Toc459417780 \h </w:instrText>
             </w:r>
             <w:r>
               <w:rPr>
@@ -1101,7 +1938,7 @@
                 <w:noProof/>
                 <w:webHidden/>
               </w:rPr>
-              <w:t>5</w:t>
+              <w:t>6</w:t>
             </w:r>
             <w:r>
               <w:rPr>
@@ -1127,7 +1964,7 @@
               <w:lang w:val="es-ES"/>
             </w:rPr>
           </w:pPr>
-          <w:hyperlink w:anchor="_Toc459119248" w:history="1">
+          <w:hyperlink w:anchor="_Toc459417781" w:history="1">
             <w:r>
               <w:rPr>
                 <w:rStyle w:val="Hipervnculo"/>
@@ -1173,7 +2010,7 @@
                 <w:noProof/>
                 <w:webHidden/>
               </w:rPr>
-              <w:instrText xml:space="preserve"> PAGEREF _Toc459119248 \h </w:instrText>
+              <w:instrText xml:space="preserve"> PAGEREF _Toc459417781 \h </w:instrText>
             </w:r>
             <w:r>
               <w:rPr>
@@ -1193,7 +2030,7 @@
                 <w:noProof/>
                 <w:webHidden/>
               </w:rPr>
-              <w:t>6</w:t>
+              <w:t>7</w:t>
             </w:r>
             <w:r>
               <w:rPr>
@@ -1219,7 +2056,7 @@
               <w:lang w:val="es-ES"/>
             </w:rPr>
           </w:pPr>
-          <w:hyperlink w:anchor="_Toc459119249" w:history="1">
+          <w:hyperlink w:anchor="_Toc459417782" w:history="1">
             <w:r>
               <w:rPr>
                 <w:rStyle w:val="Hipervnculo"/>
@@ -1265,7 +2102,7 @@
                 <w:noProof/>
                 <w:webHidden/>
               </w:rPr>
-              <w:instrText xml:space="preserve"> PAGEREF _Toc459119249 \h </w:instrText>
+              <w:instrText xml:space="preserve"> PAGEREF _Toc459417782 \h </w:instrText>
             </w:r>
             <w:r>
               <w:rPr>
@@ -1285,7 +2122,7 @@
                 <w:noProof/>
                 <w:webHidden/>
               </w:rPr>
-              <w:t>6</w:t>
+              <w:t>7</w:t>
             </w:r>
             <w:r>
               <w:rPr>
@@ -1311,7 +2148,7 @@
               <w:lang w:val="es-ES"/>
             </w:rPr>
           </w:pPr>
-          <w:hyperlink w:anchor="_Toc459119250" w:history="1">
+          <w:hyperlink w:anchor="_Toc459417783" w:history="1">
             <w:r>
               <w:rPr>
                 <w:rStyle w:val="Hipervnculo"/>
@@ -1360,7 +2197,7 @@
                 <w:noProof/>
                 <w:webHidden/>
               </w:rPr>
-              <w:instrText xml:space="preserve"> PAGEREF _Toc459119250 \h </w:instrText>
+              <w:instrText xml:space="preserve"> PAGEREF _Toc459417783 \h </w:instrText>
             </w:r>
             <w:r>
               <w:rPr>
@@ -1380,7 +2217,7 @@
                 <w:noProof/>
                 <w:webHidden/>
               </w:rPr>
-              <w:t>6</w:t>
+              <w:t>7</w:t>
             </w:r>
             <w:r>
               <w:rPr>
@@ -1406,7 +2243,7 @@
               <w:lang w:val="es-ES"/>
             </w:rPr>
           </w:pPr>
-          <w:hyperlink w:anchor="_Toc459119251" w:history="1">
+          <w:hyperlink w:anchor="_Toc459417784" w:history="1">
             <w:r>
               <w:rPr>
                 <w:rStyle w:val="Hipervnculo"/>
@@ -1455,7 +2292,7 @@
                 <w:noProof/>
                 <w:webHidden/>
               </w:rPr>
-              <w:instrText xml:space="preserve"> PAGEREF _Toc459119251 \h </w:instrText>
+              <w:instrText xml:space="preserve"> PAGEREF _Toc459417784 \h </w:instrText>
             </w:r>
             <w:r>
               <w:rPr>
@@ -1475,7 +2312,7 @@
                 <w:noProof/>
                 <w:webHidden/>
               </w:rPr>
-              <w:t>6</w:t>
+              <w:t>7</w:t>
             </w:r>
             <w:r>
               <w:rPr>
@@ -1501,7 +2338,7 @@
               <w:lang w:val="es-ES"/>
             </w:rPr>
           </w:pPr>
-          <w:hyperlink w:anchor="_Toc459119252" w:history="1">
+          <w:hyperlink w:anchor="_Toc459417785" w:history="1">
             <w:r>
               <w:rPr>
                 <w:rStyle w:val="Hipervnculo"/>
@@ -1547,7 +2384,7 @@
                 <w:noProof/>
                 <w:webHidden/>
               </w:rPr>
-              <w:instrText xml:space="preserve"> PAGEREF _Toc459119252 \h </w:instrText>
+              <w:instrText xml:space="preserve"> PAGEREF _Toc459417785 \h </w:instrText>
             </w:r>
             <w:r>
               <w:rPr>
@@ -1567,7 +2404,7 @@
                 <w:noProof/>
                 <w:webHidden/>
               </w:rPr>
-              <w:t>6</w:t>
+              <w:t>7</w:t>
             </w:r>
             <w:r>
               <w:rPr>
@@ -1593,7 +2430,7 @@
               <w:lang w:val="es-ES"/>
             </w:rPr>
           </w:pPr>
-          <w:hyperlink w:anchor="_Toc459119253" w:history="1">
+          <w:hyperlink w:anchor="_Toc459417786" w:history="1">
             <w:r>
               <w:rPr>
                 <w:rStyle w:val="Hipervnculo"/>
@@ -1642,7 +2479,7 @@
                 <w:noProof/>
                 <w:webHidden/>
               </w:rPr>
-              <w:instrText xml:space="preserve"> PAGEREF _Toc459119253 \h </w:instrText>
+              <w:instrText xml:space="preserve"> PAGEREF _Toc459417786 \h </w:instrText>
             </w:r>
             <w:r>
               <w:rPr>
@@ -1662,7 +2499,7 @@
                 <w:noProof/>
                 <w:webHidden/>
               </w:rPr>
-              <w:t>6</w:t>
+              <w:t>7</w:t>
             </w:r>
             <w:r>
               <w:rPr>
@@ -1688,7 +2525,7 @@
               <w:lang w:val="es-ES"/>
             </w:rPr>
           </w:pPr>
-          <w:hyperlink w:anchor="_Toc459119254" w:history="1">
+          <w:hyperlink w:anchor="_Toc459417787" w:history="1">
             <w:r>
               <w:rPr>
                 <w:rStyle w:val="Hipervnculo"/>
@@ -1754,7 +2591,7 @@
                 <w:noProof/>
                 <w:webHidden/>
               </w:rPr>
-              <w:instrText xml:space="preserve"> PAGEREF _Toc459119254 \h </w:instrText>
+              <w:instrText xml:space="preserve"> PAGEREF _Toc459417787 \h </w:instrText>
             </w:r>
             <w:r>
               <w:rPr>
@@ -1774,7 +2611,7 @@
                 <w:noProof/>
                 <w:webHidden/>
               </w:rPr>
-              <w:t>6</w:t>
+              <w:t>7</w:t>
             </w:r>
             <w:r>
               <w:rPr>
@@ -1800,7 +2637,7 @@
               <w:lang w:val="es-ES"/>
             </w:rPr>
           </w:pPr>
-          <w:hyperlink w:anchor="_Toc459119255" w:history="1">
+          <w:hyperlink w:anchor="_Toc459417788" w:history="1">
             <w:r>
               <w:rPr>
                 <w:rStyle w:val="Hipervnculo"/>
@@ -1846,7 +2683,7 @@
                 <w:noProof/>
                 <w:webHidden/>
               </w:rPr>
-              <w:instrText xml:space="preserve"> PAGEREF _Toc459119255 \h </w:instrText>
+              <w:instrText xml:space="preserve"> PAGEREF _Toc459417788 \h </w:instrText>
             </w:r>
             <w:r>
               <w:rPr>
@@ -1866,7 +2703,7 @@
                 <w:noProof/>
                 <w:webHidden/>
               </w:rPr>
-              <w:t>6</w:t>
+              <w:t>7</w:t>
             </w:r>
             <w:r>
               <w:rPr>
@@ -1892,7 +2729,7 @@
               <w:lang w:val="es-ES"/>
             </w:rPr>
           </w:pPr>
-          <w:hyperlink w:anchor="_Toc459119256" w:history="1">
+          <w:hyperlink w:anchor="_Toc459417789" w:history="1">
             <w:r>
               <w:rPr>
                 <w:rStyle w:val="Hipervnculo"/>
@@ -1941,7 +2778,7 @@
                 <w:noProof/>
                 <w:webHidden/>
               </w:rPr>
-              <w:instrText xml:space="preserve"> PAGEREF _Toc459119256 \h </w:instrText>
+              <w:instrText xml:space="preserve"> PAGEREF _Toc459417789 \h </w:instrText>
             </w:r>
             <w:r>
               <w:rPr>
@@ -1961,7 +2798,7 @@
                 <w:noProof/>
                 <w:webHidden/>
               </w:rPr>
-              <w:t>6</w:t>
+              <w:t>7</w:t>
             </w:r>
             <w:r>
               <w:rPr>
@@ -1987,7 +2824,7 @@
               <w:lang w:val="es-ES"/>
             </w:rPr>
           </w:pPr>
-          <w:hyperlink w:anchor="_Toc459119257" w:history="1">
+          <w:hyperlink w:anchor="_Toc459417790" w:history="1">
             <w:r>
               <w:rPr>
                 <w:rStyle w:val="Hipervnculo"/>
@@ -2033,7 +2870,7 @@
                 <w:noProof/>
                 <w:webHidden/>
               </w:rPr>
-              <w:instrText xml:space="preserve"> PAGEREF _Toc459119257 \h </w:instrText>
+              <w:instrText xml:space="preserve"> PAGEREF _Toc459417790 \h </w:instrText>
             </w:r>
             <w:r>
               <w:rPr>
@@ -2053,7 +2890,7 @@
                 <w:noProof/>
                 <w:webHidden/>
               </w:rPr>
-              <w:t>7</w:t>
+              <w:t>8</w:t>
             </w:r>
             <w:r>
               <w:rPr>
@@ -2079,7 +2916,7 @@
               <w:lang w:val="es-ES"/>
             </w:rPr>
           </w:pPr>
-          <w:hyperlink w:anchor="_Toc459119258" w:history="1">
+          <w:hyperlink w:anchor="_Toc459417791" w:history="1">
             <w:r>
               <w:rPr>
                 <w:rStyle w:val="Hipervnculo"/>
@@ -2125,7 +2962,7 @@
                 <w:noProof/>
                 <w:webHidden/>
               </w:rPr>
-              <w:instrText xml:space="preserve"> PAGEREF _Toc459119258 \h </w:instrText>
+              <w:instrText xml:space="preserve"> PAGEREF _Toc459417791 \h </w:instrText>
             </w:r>
             <w:r>
               <w:rPr>
@@ -2145,7 +2982,7 @@
                 <w:noProof/>
                 <w:webHidden/>
               </w:rPr>
-              <w:t>7</w:t>
+              <w:t>8</w:t>
             </w:r>
             <w:r>
               <w:rPr>
@@ -2171,7 +3008,7 @@
               <w:lang w:val="es-ES"/>
             </w:rPr>
           </w:pPr>
-          <w:hyperlink w:anchor="_Toc459119259" w:history="1">
+          <w:hyperlink w:anchor="_Toc459417792" w:history="1">
             <w:r>
               <w:rPr>
                 <w:rStyle w:val="Hipervnculo"/>
@@ -2220,7 +3057,7 @@
                 <w:noProof/>
                 <w:webHidden/>
               </w:rPr>
-              <w:instrText xml:space="preserve"> PAGEREF _Toc459119259 \h </w:instrText>
+              <w:instrText xml:space="preserve"> PAGEREF _Toc459417792 \h </w:instrText>
             </w:r>
             <w:r>
               <w:rPr>
@@ -2240,7 +3077,7 @@
                 <w:noProof/>
                 <w:webHidden/>
               </w:rPr>
-              <w:t>7</w:t>
+              <w:t>8</w:t>
             </w:r>
             <w:r>
               <w:rPr>
@@ -2266,7 +3103,7 @@
               <w:lang w:val="es-ES"/>
             </w:rPr>
           </w:pPr>
-          <w:hyperlink w:anchor="_Toc459119260" w:history="1">
+          <w:hyperlink w:anchor="_Toc459417793" w:history="1">
             <w:r>
               <w:rPr>
                 <w:rStyle w:val="Hipervnculo"/>
@@ -2315,7 +3152,7 @@
                 <w:noProof/>
                 <w:webHidden/>
               </w:rPr>
-              <w:instrText xml:space="preserve"> PAGEREF _Toc459119260 \h </w:instrText>
+              <w:instrText xml:space="preserve"> PAGEREF _Toc459417793 \h </w:instrText>
             </w:r>
             <w:r>
               <w:rPr>
@@ -2335,7 +3172,7 @@
                 <w:noProof/>
                 <w:webHidden/>
               </w:rPr>
-              <w:t>7</w:t>
+              <w:t>8</w:t>
             </w:r>
             <w:r>
               <w:rPr>
@@ -2361,7 +3198,7 @@
               <w:lang w:val="es-ES"/>
             </w:rPr>
           </w:pPr>
-          <w:hyperlink w:anchor="_Toc459119261" w:history="1">
+          <w:hyperlink w:anchor="_Toc459417794" w:history="1">
             <w:r>
               <w:rPr>
                 <w:rStyle w:val="Hipervnculo"/>
@@ -2407,7 +3244,7 @@
                 <w:noProof/>
                 <w:webHidden/>
               </w:rPr>
-              <w:instrText xml:space="preserve"> PAGEREF _Toc459119261 \h </w:instrText>
+              <w:instrText xml:space="preserve"> PAGEREF _Toc459417794 \h </w:instrText>
             </w:r>
             <w:r>
               <w:rPr>
@@ -2427,7 +3264,7 @@
                 <w:noProof/>
                 <w:webHidden/>
               </w:rPr>
-              <w:t>7</w:t>
+              <w:t>8</w:t>
             </w:r>
             <w:r>
               <w:rPr>
@@ -2453,7 +3290,7 @@
               <w:lang w:val="es-ES"/>
             </w:rPr>
           </w:pPr>
-          <w:hyperlink w:anchor="_Toc459119262" w:history="1">
+          <w:hyperlink w:anchor="_Toc459417795" w:history="1">
             <w:r>
               <w:rPr>
                 <w:rStyle w:val="Hipervnculo"/>
@@ -2502,7 +3339,7 @@
                 <w:noProof/>
                 <w:webHidden/>
               </w:rPr>
-              <w:instrText xml:space="preserve"> PAGEREF _Toc459119262 \h </w:instrText>
+              <w:instrText xml:space="preserve"> PAGEREF _Toc459417795 \h </w:instrText>
             </w:r>
             <w:r>
               <w:rPr>
@@ -2522,7 +3359,7 @@
                 <w:noProof/>
                 <w:webHidden/>
               </w:rPr>
-              <w:t>7</w:t>
+              <w:t>9</w:t>
             </w:r>
             <w:r>
               <w:rPr>
@@ -2548,7 +3385,7 @@
               <w:lang w:val="es-ES"/>
             </w:rPr>
           </w:pPr>
-          <w:hyperlink w:anchor="_Toc459119263" w:history="1">
+          <w:hyperlink w:anchor="_Toc459417796" w:history="1">
             <w:r>
               <w:rPr>
                 <w:rStyle w:val="Hipervnculo"/>
@@ -2614,7 +3451,7 @@
                 <w:noProof/>
                 <w:webHidden/>
               </w:rPr>
-              <w:instrText xml:space="preserve"> PAGEREF _Toc459119263 \h </w:instrText>
+              <w:instrText xml:space="preserve"> PAGEREF _Toc459417796 \h </w:instrText>
             </w:r>
             <w:r>
               <w:rPr>
@@ -2634,7 +3471,7 @@
                 <w:noProof/>
                 <w:webHidden/>
               </w:rPr>
-              <w:t>7</w:t>
+              <w:t>9</w:t>
             </w:r>
             <w:r>
               <w:rPr>
@@ -2660,7 +3497,7 @@
               <w:lang w:val="es-ES"/>
             </w:rPr>
           </w:pPr>
-          <w:hyperlink w:anchor="_Toc459119264" w:history="1">
+          <w:hyperlink w:anchor="_Toc459417797" w:history="1">
             <w:r>
               <w:rPr>
                 <w:rStyle w:val="Hipervnculo"/>
@@ -2706,7 +3543,7 @@
                 <w:noProof/>
                 <w:webHidden/>
               </w:rPr>
-              <w:instrText xml:space="preserve"> PAGEREF _Toc459119264 \h </w:instrText>
+              <w:instrText xml:space="preserve"> PAGEREF _Toc459417797 \h </w:instrText>
             </w:r>
             <w:r>
               <w:rPr>
@@ -2726,7 +3563,7 @@
                 <w:noProof/>
                 <w:webHidden/>
               </w:rPr>
-              <w:t>7</w:t>
+              <w:t>9</w:t>
             </w:r>
             <w:r>
               <w:rPr>
@@ -2752,7 +3589,7 @@
               <w:lang w:val="es-ES"/>
             </w:rPr>
           </w:pPr>
-          <w:hyperlink w:anchor="_Toc459119265" w:history="1">
+          <w:hyperlink w:anchor="_Toc459417798" w:history="1">
             <w:r>
               <w:rPr>
                 <w:rStyle w:val="Hipervnculo"/>
@@ -2801,7 +3638,7 @@
                 <w:noProof/>
                 <w:webHidden/>
               </w:rPr>
-              <w:instrText xml:space="preserve"> PAGEREF _Toc459119265 \h </w:instrText>
+              <w:instrText xml:space="preserve"> PAGEREF _Toc459417798 \h </w:instrText>
             </w:r>
             <w:r>
               <w:rPr>
@@ -2821,7 +3658,7 @@
                 <w:noProof/>
                 <w:webHidden/>
               </w:rPr>
-              <w:t>7</w:t>
+              <w:t>9</w:t>
             </w:r>
             <w:r>
               <w:rPr>
@@ -2847,7 +3684,7 @@
               <w:lang w:val="es-ES"/>
             </w:rPr>
           </w:pPr>
-          <w:hyperlink w:anchor="_Toc459119266" w:history="1">
+          <w:hyperlink w:anchor="_Toc459417799" w:history="1">
             <w:r>
               <w:rPr>
                 <w:rStyle w:val="Hipervnculo"/>
@@ -2893,7 +3730,7 @@
                 <w:noProof/>
                 <w:webHidden/>
               </w:rPr>
-              <w:instrText xml:space="preserve"> PAGEREF _Toc459119266 \h </w:instrText>
+              <w:instrText xml:space="preserve"> PAGEREF _Toc459417799 \h </w:instrText>
             </w:r>
             <w:r>
               <w:rPr>
@@ -2913,7 +3750,7 @@
                 <w:noProof/>
                 <w:webHidden/>
               </w:rPr>
-              <w:t>9</w:t>
+              <w:t>10</w:t>
             </w:r>
             <w:r>
               <w:rPr>
@@ -2939,7 +3776,7 @@
               <w:lang w:val="es-ES"/>
             </w:rPr>
           </w:pPr>
-          <w:hyperlink w:anchor="_Toc459119267" w:history="1">
+          <w:hyperlink w:anchor="_Toc459417800" w:history="1">
             <w:r>
               <w:rPr>
                 <w:rStyle w:val="Hipervnculo"/>
@@ -2985,7 +3822,7 @@
                 <w:noProof/>
                 <w:webHidden/>
               </w:rPr>
-              <w:instrText xml:space="preserve"> PAGEREF _Toc459119267 \h </w:instrText>
+              <w:instrText xml:space="preserve"> PAGEREF _Toc459417800 \h </w:instrText>
             </w:r>
             <w:r>
               <w:rPr>
@@ -3005,7 +3842,7 @@
                 <w:noProof/>
                 <w:webHidden/>
               </w:rPr>
-              <w:t>9</w:t>
+              <w:t>10</w:t>
             </w:r>
             <w:r>
               <w:rPr>
@@ -3031,7 +3868,7 @@
               <w:lang w:val="es-ES"/>
             </w:rPr>
           </w:pPr>
-          <w:hyperlink w:anchor="_Toc459119268" w:history="1">
+          <w:hyperlink w:anchor="_Toc459417801" w:history="1">
             <w:r>
               <w:rPr>
                 <w:rStyle w:val="Hipervnculo"/>
@@ -3077,7 +3914,7 @@
                 <w:noProof/>
                 <w:webHidden/>
               </w:rPr>
-              <w:instrText xml:space="preserve"> PAGEREF _Toc459119268 \h </w:instrText>
+              <w:instrText xml:space="preserve"> PAGEREF _Toc459417801 \h </w:instrText>
             </w:r>
             <w:r>
               <w:rPr>
@@ -3097,7 +3934,7 @@
                 <w:noProof/>
                 <w:webHidden/>
               </w:rPr>
-              <w:t>9</w:t>
+              <w:t>10</w:t>
             </w:r>
             <w:r>
               <w:rPr>
@@ -3123,7 +3960,7 @@
               <w:lang w:val="es-ES"/>
             </w:rPr>
           </w:pPr>
-          <w:hyperlink w:anchor="_Toc459119269" w:history="1">
+          <w:hyperlink w:anchor="_Toc459417802" w:history="1">
             <w:r>
               <w:rPr>
                 <w:rStyle w:val="Hipervnculo"/>
@@ -3172,7 +4009,7 @@
                 <w:noProof/>
                 <w:webHidden/>
               </w:rPr>
-              <w:instrText xml:space="preserve"> PAGEREF _Toc459119269 \h </w:instrText>
+              <w:instrText xml:space="preserve"> PAGEREF _Toc459417802 \h </w:instrText>
             </w:r>
             <w:r>
               <w:rPr>
@@ -3192,7 +4029,7 @@
                 <w:noProof/>
                 <w:webHidden/>
               </w:rPr>
-              <w:t>9</w:t>
+              <w:t>10</w:t>
             </w:r>
             <w:r>
               <w:rPr>
@@ -3218,7 +4055,7 @@
               <w:lang w:val="es-ES"/>
             </w:rPr>
           </w:pPr>
-          <w:hyperlink w:anchor="_Toc459119270" w:history="1">
+          <w:hyperlink w:anchor="_Toc459417803" w:history="1">
             <w:r>
               <w:rPr>
                 <w:rStyle w:val="Hipervnculo"/>
@@ -3267,7 +4104,7 @@
                 <w:noProof/>
                 <w:webHidden/>
               </w:rPr>
-              <w:instrText xml:space="preserve"> PAGEREF _Toc459119270 \h </w:instrText>
+              <w:instrText xml:space="preserve"> PAGEREF _Toc459417803 \h </w:instrText>
             </w:r>
             <w:r>
               <w:rPr>
@@ -3287,7 +4124,7 @@
                 <w:noProof/>
                 <w:webHidden/>
               </w:rPr>
-              <w:t>10</w:t>
+              <w:t>11</w:t>
             </w:r>
             <w:r>
               <w:rPr>
@@ -3313,7 +4150,7 @@
               <w:lang w:val="es-ES"/>
             </w:rPr>
           </w:pPr>
-          <w:hyperlink w:anchor="_Toc459119271" w:history="1">
+          <w:hyperlink w:anchor="_Toc459417804" w:history="1">
             <w:r>
               <w:rPr>
                 <w:rStyle w:val="Hipervnculo"/>
@@ -3359,7 +4196,7 @@
                 <w:noProof/>
                 <w:webHidden/>
               </w:rPr>
-              <w:instrText xml:space="preserve"> PAGEREF _Toc459119271 \h </w:instrText>
+              <w:instrText xml:space="preserve"> PAGEREF _Toc459417804 \h </w:instrText>
             </w:r>
             <w:r>
               <w:rPr>
@@ -3379,7 +4216,7 @@
                 <w:noProof/>
                 <w:webHidden/>
               </w:rPr>
-              <w:t>11</w:t>
+              <w:t>12</w:t>
             </w:r>
             <w:r>
               <w:rPr>
@@ -3405,7 +4242,7 @@
               <w:lang w:val="es-ES"/>
             </w:rPr>
           </w:pPr>
-          <w:hyperlink w:anchor="_Toc459119272" w:history="1">
+          <w:hyperlink w:anchor="_Toc459417805" w:history="1">
             <w:r>
               <w:rPr>
                 <w:rStyle w:val="Hipervnculo"/>
@@ -3454,7 +4291,7 @@
                 <w:noProof/>
                 <w:webHidden/>
               </w:rPr>
-              <w:instrText xml:space="preserve"> PAGEREF _Toc459119272 \h </w:instrText>
+              <w:instrText xml:space="preserve"> PAGEREF _Toc459417805 \h </w:instrText>
             </w:r>
             <w:r>
               <w:rPr>
@@ -3474,7 +4311,7 @@
                 <w:noProof/>
                 <w:webHidden/>
               </w:rPr>
-              <w:t>12</w:t>
+              <w:t>13</w:t>
             </w:r>
             <w:r>
               <w:rPr>
@@ -3500,7 +4337,7 @@
               <w:lang w:val="es-ES"/>
             </w:rPr>
           </w:pPr>
-          <w:hyperlink w:anchor="_Toc459119273" w:history="1">
+          <w:hyperlink w:anchor="_Toc459417806" w:history="1">
             <w:r>
               <w:rPr>
                 <w:rStyle w:val="Hipervnculo"/>
@@ -3549,7 +4386,7 @@
                 <w:noProof/>
                 <w:webHidden/>
               </w:rPr>
-              <w:instrText xml:space="preserve"> PAGEREF _Toc459119273 \h </w:instrText>
+              <w:instrText xml:space="preserve"> PAGEREF _Toc459417806 \h </w:instrText>
             </w:r>
             <w:r>
               <w:rPr>
@@ -3569,7 +4406,7 @@
                 <w:noProof/>
                 <w:webHidden/>
               </w:rPr>
-              <w:t>13</w:t>
+              <w:t>14</w:t>
             </w:r>
             <w:r>
               <w:rPr>
@@ -3595,7 +4432,7 @@
               <w:lang w:val="es-ES"/>
             </w:rPr>
           </w:pPr>
-          <w:hyperlink w:anchor="_Toc459119274" w:history="1">
+          <w:hyperlink w:anchor="_Toc459417807" w:history="1">
             <w:r>
               <w:rPr>
                 <w:rStyle w:val="Hipervnculo"/>
@@ -3642,7 +4479,7 @@
                 <w:noProof/>
                 <w:webHidden/>
               </w:rPr>
-              <w:instrText xml:space="preserve"> PAGEREF _Toc459119274 \h </w:instrText>
+              <w:instrText xml:space="preserve"> PAGEREF _Toc459417807 \h </w:instrText>
             </w:r>
             <w:r>
               <w:rPr>
@@ -3662,7 +4499,7 @@
                 <w:noProof/>
                 <w:webHidden/>
               </w:rPr>
-              <w:t>14</w:t>
+              <w:t>15</w:t>
             </w:r>
             <w:r>
               <w:rPr>
@@ -3688,7 +4525,7 @@
               <w:lang w:val="es-ES"/>
             </w:rPr>
           </w:pPr>
-          <w:hyperlink w:anchor="_Toc459119275" w:history="1">
+          <w:hyperlink w:anchor="_Toc459417808" w:history="1">
             <w:r>
               <w:rPr>
                 <w:rStyle w:val="Hipervnculo"/>
@@ -3734,7 +4571,7 @@
                 <w:noProof/>
                 <w:webHidden/>
               </w:rPr>
-              <w:instrText xml:space="preserve"> PAGEREF _Toc459119275 \h </w:instrText>
+              <w:instrText xml:space="preserve"> PAGEREF _Toc459417808 \h </w:instrText>
             </w:r>
             <w:r>
               <w:rPr>
@@ -3754,7 +4591,7 @@
                 <w:noProof/>
                 <w:webHidden/>
               </w:rPr>
-              <w:t>16</w:t>
+              <w:t>17</w:t>
             </w:r>
             <w:r>
               <w:rPr>
@@ -3780,7 +4617,7 @@
               <w:lang w:val="es-ES"/>
             </w:rPr>
           </w:pPr>
-          <w:hyperlink w:anchor="_Toc459119276" w:history="1">
+          <w:hyperlink w:anchor="_Toc459417809" w:history="1">
             <w:r>
               <w:rPr>
                 <w:rStyle w:val="Hipervnculo"/>
@@ -3828,7 +4665,7 @@
                 <w:noProof/>
                 <w:webHidden/>
               </w:rPr>
-              <w:instrText xml:space="preserve"> PAGEREF _Toc459119276 \h </w:instrText>
+              <w:instrText xml:space="preserve"> PAGEREF _Toc459417809 \h </w:instrText>
             </w:r>
             <w:r>
               <w:rPr>
@@ -3848,7 +4685,7 @@
                 <w:noProof/>
                 <w:webHidden/>
               </w:rPr>
-              <w:t>16</w:t>
+              <w:t>17</w:t>
             </w:r>
             <w:r>
               <w:rPr>
@@ -3874,7 +4711,7 @@
               <w:lang w:val="es-ES"/>
             </w:rPr>
           </w:pPr>
-          <w:hyperlink w:anchor="_Toc459119277" w:history="1">
+          <w:hyperlink w:anchor="_Toc459417810" w:history="1">
             <w:r>
               <w:rPr>
                 <w:rStyle w:val="Hipervnculo"/>
@@ -3921,7 +4758,7 @@
                 <w:noProof/>
                 <w:webHidden/>
               </w:rPr>
-              <w:instrText xml:space="preserve"> PAGEREF _Toc459119277 \h </w:instrText>
+              <w:instrText xml:space="preserve"> PAGEREF _Toc459417810 \h </w:instrText>
             </w:r>
             <w:r>
               <w:rPr>
@@ -3941,7 +4778,7 @@
                 <w:noProof/>
                 <w:webHidden/>
               </w:rPr>
-              <w:t>17</w:t>
+              <w:t>18</w:t>
             </w:r>
             <w:r>
               <w:rPr>
@@ -3967,7 +4804,7 @@
               <w:lang w:val="es-ES"/>
             </w:rPr>
           </w:pPr>
-          <w:hyperlink w:anchor="_Toc459119278" w:history="1">
+          <w:hyperlink w:anchor="_Toc459417811" w:history="1">
             <w:r>
               <w:rPr>
                 <w:rStyle w:val="Hipervnculo"/>
@@ -4014,7 +4851,7 @@
                 <w:noProof/>
                 <w:webHidden/>
               </w:rPr>
-              <w:instrText xml:space="preserve"> PAGEREF _Toc459119278 \h </w:instrText>
+              <w:instrText xml:space="preserve"> PAGEREF _Toc459417811 \h </w:instrText>
             </w:r>
             <w:r>
               <w:rPr>
@@ -4034,7 +4871,7 @@
                 <w:noProof/>
                 <w:webHidden/>
               </w:rPr>
-              <w:t>19</w:t>
+              <w:t>20</w:t>
             </w:r>
             <w:r>
               <w:rPr>
@@ -4060,7 +4897,7 @@
               <w:lang w:val="es-ES"/>
             </w:rPr>
           </w:pPr>
-          <w:hyperlink w:anchor="_Toc459119279" w:history="1">
+          <w:hyperlink w:anchor="_Toc459417812" w:history="1">
             <w:r>
               <w:rPr>
                 <w:rStyle w:val="Hipervnculo"/>
@@ -4106,7 +4943,7 @@
                 <w:noProof/>
                 <w:webHidden/>
               </w:rPr>
-              <w:instrText xml:space="preserve"> PAGEREF _Toc459119279 \h </w:instrText>
+              <w:instrText xml:space="preserve"> PAGEREF _Toc459417812 \h </w:instrText>
             </w:r>
             <w:r>
               <w:rPr>
@@ -4126,7 +4963,7 @@
                 <w:noProof/>
                 <w:webHidden/>
               </w:rPr>
-              <w:t>21</w:t>
+              <w:t>22</w:t>
             </w:r>
             <w:r>
               <w:rPr>
@@ -4171,7 +5008,7 @@
           <w:lang w:val="es-ES"/>
         </w:rPr>
       </w:pPr>
-      <w:bookmarkStart w:id="1" w:name="_Toc459119243"/>
+      <w:bookmarkStart w:id="1" w:name="_Toc459417767"/>
       <w:r>
         <w:rPr>
           <w:lang w:val="es-ES"/>
@@ -4415,7 +5252,7 @@
           <w:lang w:val="es-ES"/>
         </w:rPr>
       </w:pPr>
-      <w:bookmarkStart w:id="2" w:name="_Toc459119244"/>
+      <w:bookmarkStart w:id="2" w:name="_Toc459417768"/>
       <w:r>
         <w:rPr>
           <w:lang w:val="es-ES"/>
@@ -4436,7 +5273,7 @@
       <w:pPr>
         <w:pStyle w:val="Ttulo2"/>
       </w:pPr>
-      <w:bookmarkStart w:id="3" w:name="_Toc459119245"/>
+      <w:bookmarkStart w:id="3" w:name="_Toc459417769"/>
       <w:r>
         <w:t>Lista de especificaciones</w:t>
       </w:r>
@@ -4445,37 +5282,88 @@
     <w:p/>
     <w:p>
       <w:r>
-        <w:t>Especificaciones del sistema</w:t>
+        <w:t>El proyecto tiene que cumplir los siguientes objetivos.</w:t>
       </w:r>
     </w:p>
     <w:p/>
     <w:p>
-      <w:r>
-        <w:t>Medir magnitudes fisicas</w:t>
-      </w:r>
+      <w:pPr>
+        <w:pStyle w:val="Ttulo3"/>
+      </w:pPr>
+      <w:bookmarkStart w:id="4" w:name="_Toc459417770"/>
+      <w:r>
+        <w:t>Sistema sensor capaz de medir magnitudes relacionadas con los cultivos en invernaderos</w:t>
+      </w:r>
+      <w:bookmarkEnd w:id="4"/>
     </w:p>
     <w:p/>
     <w:p>
       <w:r>
-        <w:t>Micro controlador de xlp</w:t>
-      </w:r>
+        <w:t>El sistema sensor tiene que ser capaz de medir, tanto con sensores analógicos o digitales, las magnitudes físicas para, posteriormente, controlar el riego y realizar el control de la radiación solar que reciben las plantas.</w:t>
+      </w:r>
+    </w:p>
+    <w:p>
+      <w:pPr>
+        <w:pStyle w:val="Ttulo3"/>
+      </w:pPr>
+      <w:bookmarkStart w:id="5" w:name="_Toc459417771"/>
+      <w:r>
+        <w:t>Implementación del sistema sensor y de control de actuadores con un MCU</w:t>
+      </w:r>
+      <w:bookmarkEnd w:id="5"/>
     </w:p>
     <w:p/>
     <w:p>
       <w:r>
-        <w:t>Autonomo</w:t>
-      </w:r>
+        <w:t>La obtención de los parámetros medidos se realizarán con un MCU y los actuadores serán controlados por el MCU.</w:t>
+      </w:r>
+    </w:p>
+    <w:p>
+      <w:pPr>
+        <w:pStyle w:val="Ttulo3"/>
+      </w:pPr>
+      <w:bookmarkStart w:id="6" w:name="_Toc459417772"/>
+      <w:r>
+        <w:t>Comunicación inalámbrica con nuestro sistema sensor</w:t>
+      </w:r>
+      <w:bookmarkEnd w:id="6"/>
     </w:p>
     <w:p/>
     <w:p>
       <w:r>
-        <w:t>Aplicación de monotorización</w:t>
-      </w:r>
+        <w:t>Nos podremos comunicar con el sistema sensor de forma inalámbrica para realizar la monitorización de los parámetros medidos.</w:t>
+      </w:r>
+    </w:p>
+    <w:p>
+      <w:pPr>
+        <w:pStyle w:val="Ttulo3"/>
+      </w:pPr>
+      <w:bookmarkStart w:id="7" w:name="_Toc459417773"/>
+      <w:r>
+        <w:t>Sistema sensor autónomo y de bajo consumo</w:t>
+      </w:r>
+      <w:bookmarkEnd w:id="7"/>
     </w:p>
     <w:p/>
     <w:p>
       <w:r>
-        <w:t>Control de actuadores via MCU</w:t>
+        <w:t>Se procurará que el sistema funcione de manera autónoma y que consuma la menor energía posible.</w:t>
+      </w:r>
+    </w:p>
+    <w:p>
+      <w:pPr>
+        <w:pStyle w:val="Ttulo3"/>
+      </w:pPr>
+      <w:bookmarkStart w:id="8" w:name="_Toc459417774"/>
+      <w:r>
+        <w:t>Monitorización de los parámetros del invernadero con una aplicación de Labview</w:t>
+      </w:r>
+      <w:bookmarkEnd w:id="8"/>
+    </w:p>
+    <w:p/>
+    <w:p>
+      <w:r>
+        <w:t>La aplicación de Labview deberá de mostrar los valores medidos. A poder ser,  que los parámetros se puedan  representar en una gráfica para poder realizar estudio en base al tiempo.</w:t>
       </w:r>
     </w:p>
     <w:p>
@@ -4485,40 +5373,80 @@
           <w:szCs w:val="32"/>
         </w:rPr>
       </w:pPr>
-      <w:bookmarkStart w:id="4" w:name="_Toc459119246"/>
+      <w:bookmarkStart w:id="9" w:name="_Toc459417775"/>
       <w:r>
         <w:rPr>
           <w:szCs w:val="32"/>
         </w:rPr>
         <w:t>Teoría general</w:t>
       </w:r>
-      <w:bookmarkEnd w:id="4"/>
+      <w:bookmarkEnd w:id="9"/>
     </w:p>
     <w:p/>
     <w:p>
       <w:r>
-        <w:t xml:space="preserve">Como medir las magnitudes fisicas </w:t>
-      </w:r>
+        <w:t xml:space="preserve">Detrás de todo lo que implementaremos existe una base científico-técnica que explicaremos a continuación. </w:t>
+      </w:r>
+    </w:p>
+    <w:p>
+      <w:pPr>
+        <w:pStyle w:val="Ttulo3"/>
+      </w:pPr>
+      <w:bookmarkStart w:id="10" w:name="_Toc459417776"/>
+      <w:r>
+        <w:t>Magnitudes físicas a medir</w:t>
+      </w:r>
+      <w:bookmarkEnd w:id="10"/>
+    </w:p>
+    <w:p>
       <w:r>
         <w:t>Sensores 1</w:t>
       </w:r>
     </w:p>
-    <w:p/>
-    <w:p>
-      <w:r>
-        <w:t>Modulos inalambricos</w:t>
-      </w:r>
-    </w:p>
-    <w:p/>
-    <w:p>
-      <w:r>
-        <w:t>Energy</w:t>
-      </w:r>
-    </w:p>
-    <w:p/>
-    <w:p>
-      <w:r>
-        <w:t>valvulas</w:t>
+    <w:p>
+      <w:pPr>
+        <w:pStyle w:val="Ttulo3"/>
+      </w:pPr>
+      <w:bookmarkStart w:id="11" w:name="_Toc459417777"/>
+      <w:r>
+        <w:t>Comunicación inalámbrica</w:t>
+      </w:r>
+      <w:bookmarkEnd w:id="11"/>
+    </w:p>
+    <w:p>
+      <w:r>
+        <w:t>2.4</w:t>
+      </w:r>
+    </w:p>
+    <w:p>
+      <w:pPr>
+        <w:pStyle w:val="Ttulo3"/>
+      </w:pPr>
+      <w:bookmarkStart w:id="12" w:name="_Toc459417778"/>
+      <w:r>
+        <w:lastRenderedPageBreak/>
+        <w:t>Energy harvesting</w:t>
+      </w:r>
+      <w:bookmarkEnd w:id="12"/>
+    </w:p>
+    <w:p>
+      <w:r>
+        <w:t>Por desarollar</w:t>
+      </w:r>
+    </w:p>
+    <w:p>
+      <w:pPr>
+        <w:pStyle w:val="Ttulo3"/>
+      </w:pPr>
+      <w:bookmarkStart w:id="13" w:name="_Toc459417779"/>
+      <w:r>
+        <w:t>Actuadores a utilizar</w:t>
+      </w:r>
+      <w:bookmarkEnd w:id="13"/>
+    </w:p>
+    <w:p>
+      <w:r>
+        <w:t>Por desarrollar</w:t>
       </w:r>
     </w:p>
     <w:p>
@@ -4528,39 +5456,33 @@
           <w:lang w:val="es-ES"/>
         </w:rPr>
       </w:pPr>
-      <w:bookmarkStart w:id="5" w:name="_Toc459119247"/>
+      <w:bookmarkStart w:id="14" w:name="_Toc459417780"/>
       <w:r>
         <w:rPr>
           <w:lang w:val="es-ES"/>
         </w:rPr>
         <w:t>Diagrama general</w:t>
       </w:r>
-      <w:bookmarkEnd w:id="5"/>
-    </w:p>
-    <w:p>
-      <w:pPr>
-        <w:rPr>
-          <w:lang w:val="es-ES"/>
-        </w:rPr>
-      </w:pPr>
-      <w:r>
-        <w:rPr>
-          <w:lang w:val="es-ES"/>
-        </w:rPr>
-        <w:t>Diagrama del sistema</w:t>
-      </w:r>
-    </w:p>
-    <w:p>
-      <w:pPr>
-        <w:rPr>
-          <w:lang w:val="es-ES"/>
-        </w:rPr>
-      </w:pPr>
-      <w:r>
-        <w:rPr>
-          <w:lang w:val="es-ES"/>
-        </w:rPr>
-        <w:t>dibujo</w:t>
+      <w:bookmarkEnd w:id="14"/>
+    </w:p>
+    <w:p>
+      <w:pPr>
+        <w:rPr>
+          <w:lang w:val="es-ES"/>
+        </w:rPr>
+      </w:pPr>
+    </w:p>
+    <w:p>
+      <w:pPr>
+        <w:rPr>
+          <w:lang w:val="es-ES"/>
+        </w:rPr>
+      </w:pPr>
+      <w:r>
+        <w:rPr>
+          <w:lang w:val="es-ES"/>
+        </w:rPr>
+        <w:t>Esquema general del sistema.[por hacer]</w:t>
       </w:r>
     </w:p>
     <w:p>
@@ -4607,7 +5529,7 @@
           <w:lang w:val="es-ES"/>
         </w:rPr>
       </w:pPr>
-      <w:bookmarkStart w:id="6" w:name="_Toc459119248"/>
+      <w:bookmarkStart w:id="15" w:name="_Toc459417781"/>
       <w:r>
         <w:rPr>
           <w:lang w:val="es-ES"/>
@@ -4615,7 +5537,7 @@
         <w:lastRenderedPageBreak/>
         <w:t>Planificación</w:t>
       </w:r>
-      <w:bookmarkEnd w:id="6"/>
+      <w:bookmarkEnd w:id="15"/>
     </w:p>
     <w:p>
       <w:pPr>
@@ -4636,6 +5558,12 @@
         </w:rPr>
         <w:t>Estructura del programa principal</w:t>
       </w:r>
+      <w:r>
+        <w:rPr>
+          <w:lang w:val="es-ES"/>
+        </w:rPr>
+        <w:t xml:space="preserve"> 1/2</w:t>
+      </w:r>
     </w:p>
     <w:p>
       <w:pPr>
@@ -4644,14 +5572,34 @@
           <w:lang w:val="es-ES"/>
         </w:rPr>
       </w:pPr>
-      <w:bookmarkStart w:id="7" w:name="_Toc459119249"/>
+      <w:bookmarkStart w:id="16" w:name="_Toc459417782"/>
       <w:r>
         <w:rPr>
           <w:lang w:val="es-ES"/>
         </w:rPr>
         <w:t>Fase 1 del proyecto</w:t>
       </w:r>
-      <w:bookmarkEnd w:id="7"/>
+      <w:bookmarkEnd w:id="16"/>
+    </w:p>
+    <w:p>
+      <w:pPr>
+        <w:rPr>
+          <w:lang w:val="es-ES"/>
+        </w:rPr>
+      </w:pPr>
+    </w:p>
+    <w:p>
+      <w:pPr>
+        <w:rPr>
+          <w:lang w:val="es-ES"/>
+        </w:rPr>
+      </w:pPr>
+      <w:r>
+        <w:rPr>
+          <w:lang w:val="es-ES"/>
+        </w:rPr>
+        <w:t>Diagrama de estados</w:t>
+      </w:r>
     </w:p>
     <w:p>
       <w:pPr>
@@ -4660,14 +5608,14 @@
           <w:lang w:val="es-ES"/>
         </w:rPr>
       </w:pPr>
-      <w:bookmarkStart w:id="8" w:name="_Toc459119250"/>
+      <w:bookmarkStart w:id="17" w:name="_Toc459417783"/>
       <w:r>
         <w:rPr>
           <w:lang w:val="es-ES"/>
         </w:rPr>
         <w:t>Interrupción INT0IF</w:t>
       </w:r>
-      <w:bookmarkEnd w:id="8"/>
+      <w:bookmarkEnd w:id="17"/>
     </w:p>
     <w:p>
       <w:pPr>
@@ -4676,14 +5624,14 @@
           <w:lang w:val="es-ES"/>
         </w:rPr>
       </w:pPr>
-      <w:bookmarkStart w:id="9" w:name="_Toc459119251"/>
+      <w:bookmarkStart w:id="18" w:name="_Toc459417784"/>
       <w:r>
         <w:rPr>
           <w:lang w:val="es-ES"/>
         </w:rPr>
         <w:t>Muestreo del ADC con el Timer3</w:t>
       </w:r>
-      <w:bookmarkEnd w:id="9"/>
+      <w:bookmarkEnd w:id="18"/>
     </w:p>
     <w:p>
       <w:pPr>
@@ -4731,21 +5679,27 @@
           <w:lang w:val="es-ES"/>
         </w:rPr>
       </w:pPr>
-      <w:bookmarkStart w:id="10" w:name="_Toc459119252"/>
+      <w:bookmarkStart w:id="19" w:name="_Toc459417785"/>
       <w:r>
         <w:rPr>
           <w:lang w:val="es-ES"/>
         </w:rPr>
         <w:t>Fase 2 del proyecto</w:t>
       </w:r>
-      <w:bookmarkEnd w:id="10"/>
-    </w:p>
-    <w:p>
-      <w:pPr>
-        <w:rPr>
-          <w:lang w:val="es-ES"/>
-        </w:rPr>
-      </w:pPr>
+      <w:bookmarkEnd w:id="19"/>
+    </w:p>
+    <w:p>
+      <w:pPr>
+        <w:rPr>
+          <w:lang w:val="es-ES"/>
+        </w:rPr>
+      </w:pPr>
+      <w:r>
+        <w:rPr>
+          <w:lang w:val="es-ES"/>
+        </w:rPr>
+        <w:t>Diagrama de estados</w:t>
+      </w:r>
     </w:p>
     <w:p>
       <w:pPr>
@@ -4754,14 +5708,14 @@
           <w:lang w:val="es-ES"/>
         </w:rPr>
       </w:pPr>
-      <w:bookmarkStart w:id="11" w:name="_Toc459119253"/>
+      <w:bookmarkStart w:id="20" w:name="_Toc459417786"/>
       <w:r>
         <w:rPr>
           <w:lang w:val="es-ES"/>
         </w:rPr>
         <w:t>Comunicación con el sensor DHT22</w:t>
       </w:r>
-      <w:bookmarkEnd w:id="11"/>
+      <w:bookmarkEnd w:id="20"/>
     </w:p>
     <w:p>
       <w:pPr>
@@ -4770,8 +5724,8 @@
           <w:lang w:val="es-ES"/>
         </w:rPr>
       </w:pPr>
-      <w:bookmarkStart w:id="12" w:name="_Toc456734927"/>
-      <w:bookmarkStart w:id="13" w:name="_Toc459119254"/>
+      <w:bookmarkStart w:id="21" w:name="_Toc456734927"/>
+      <w:bookmarkStart w:id="22" w:name="_Toc459417787"/>
       <w:r>
         <w:rPr>
           <w:lang w:val="es-ES"/>
@@ -4803,8 +5757,8 @@
         </w:rPr>
         <w:t>C</w:t>
       </w:r>
-      <w:bookmarkEnd w:id="12"/>
-      <w:bookmarkEnd w:id="13"/>
+      <w:bookmarkEnd w:id="21"/>
+      <w:bookmarkEnd w:id="22"/>
     </w:p>
     <w:p>
       <w:pPr>
@@ -4820,14 +5774,27 @@
           <w:lang w:val="es-ES"/>
         </w:rPr>
       </w:pPr>
-      <w:bookmarkStart w:id="14" w:name="_Toc459119255"/>
+      <w:bookmarkStart w:id="23" w:name="_Toc459417788"/>
       <w:r>
         <w:rPr>
           <w:lang w:val="es-ES"/>
         </w:rPr>
         <w:t>Fase 3 del proyecto</w:t>
       </w:r>
-      <w:bookmarkEnd w:id="14"/>
+      <w:bookmarkEnd w:id="23"/>
+    </w:p>
+    <w:p>
+      <w:pPr>
+        <w:rPr>
+          <w:lang w:val="es-ES"/>
+        </w:rPr>
+      </w:pPr>
+      <w:r>
+        <w:rPr>
+          <w:lang w:val="es-ES"/>
+        </w:rPr>
+        <w:t>Diagrama de estados</w:t>
+      </w:r>
     </w:p>
     <w:p>
       <w:pPr>
@@ -4836,14 +5803,14 @@
           <w:lang w:val="es-ES"/>
         </w:rPr>
       </w:pPr>
-      <w:bookmarkStart w:id="15" w:name="_Toc459119256"/>
+      <w:bookmarkStart w:id="24" w:name="_Toc459417789"/>
       <w:r>
         <w:rPr>
           <w:lang w:val="es-ES"/>
         </w:rPr>
         <w:t>PWM</w:t>
       </w:r>
-      <w:bookmarkEnd w:id="15"/>
+      <w:bookmarkEnd w:id="24"/>
       <w:r>
         <w:rPr>
           <w:lang w:val="es-ES"/>
@@ -4885,7 +5852,7 @@
           <w:lang w:val="es-ES"/>
         </w:rPr>
       </w:pPr>
-      <w:bookmarkStart w:id="16" w:name="_Toc459119257"/>
+      <w:bookmarkStart w:id="25" w:name="_Toc459417790"/>
       <w:r>
         <w:rPr>
           <w:lang w:val="es-ES"/>
@@ -4893,7 +5860,27 @@
         <w:lastRenderedPageBreak/>
         <w:t>Desarrollo</w:t>
       </w:r>
-      <w:bookmarkEnd w:id="16"/>
+      <w:bookmarkEnd w:id="25"/>
+    </w:p>
+    <w:p>
+      <w:pPr>
+        <w:pStyle w:val="Descripcin"/>
+        <w:rPr>
+          <w:lang w:val="es-ES"/>
+        </w:rPr>
+      </w:pPr>
+      <w:r>
+        <w:rPr>
+          <w:lang w:val="es-ES"/>
+        </w:rPr>
+        <w:t>Estructura del programa principal</w:t>
+      </w:r>
+      <w:r>
+        <w:rPr>
+          <w:lang w:val="es-ES"/>
+        </w:rPr>
+        <w:t xml:space="preserve"> 2/2</w:t>
+      </w:r>
     </w:p>
     <w:p>
       <w:pPr>
@@ -5039,14 +6026,27 @@
           <w:lang w:val="es-ES"/>
         </w:rPr>
       </w:pPr>
-      <w:bookmarkStart w:id="17" w:name="_Toc459119258"/>
+      <w:bookmarkStart w:id="26" w:name="_Toc459417791"/>
       <w:r>
         <w:rPr>
           <w:lang w:val="es-ES"/>
         </w:rPr>
         <w:t>Desarrollo de la Fase 1</w:t>
       </w:r>
-      <w:bookmarkEnd w:id="17"/>
+      <w:bookmarkEnd w:id="26"/>
+    </w:p>
+    <w:p>
+      <w:pPr>
+        <w:rPr>
+          <w:lang w:val="es-ES"/>
+        </w:rPr>
+      </w:pPr>
+      <w:r>
+        <w:rPr>
+          <w:lang w:val="es-ES"/>
+        </w:rPr>
+        <w:t>[Implementación en C]</w:t>
+      </w:r>
     </w:p>
     <w:p>
       <w:pPr>
@@ -5055,14 +6055,14 @@
           <w:lang w:val="es-ES"/>
         </w:rPr>
       </w:pPr>
-      <w:bookmarkStart w:id="18" w:name="_Toc459119259"/>
+      <w:bookmarkStart w:id="27" w:name="_Toc459417792"/>
       <w:r>
         <w:rPr>
           <w:lang w:val="es-ES"/>
         </w:rPr>
         <w:t>Interrupción INT0IF</w:t>
       </w:r>
-      <w:bookmarkEnd w:id="18"/>
+      <w:bookmarkEnd w:id="27"/>
     </w:p>
     <w:p>
       <w:pPr>
@@ -5071,14 +6071,14 @@
           <w:lang w:val="es-ES"/>
         </w:rPr>
       </w:pPr>
-      <w:bookmarkStart w:id="19" w:name="_Toc459119260"/>
+      <w:bookmarkStart w:id="28" w:name="_Toc459417793"/>
       <w:r>
         <w:rPr>
           <w:lang w:val="es-ES"/>
         </w:rPr>
         <w:t>Muestreo del ADC con el Timer3</w:t>
       </w:r>
-      <w:bookmarkEnd w:id="19"/>
+      <w:bookmarkEnd w:id="28"/>
     </w:p>
     <w:p>
       <w:pPr>
@@ -5094,14 +6094,34 @@
           <w:lang w:val="es-ES"/>
         </w:rPr>
       </w:pPr>
-      <w:bookmarkStart w:id="20" w:name="_Toc459119261"/>
+      <w:bookmarkStart w:id="29" w:name="_Toc459417794"/>
       <w:r>
         <w:rPr>
           <w:lang w:val="es-ES"/>
         </w:rPr>
         <w:t>Desarrollo de la Fase 2</w:t>
       </w:r>
-      <w:bookmarkEnd w:id="20"/>
+      <w:bookmarkEnd w:id="29"/>
+    </w:p>
+    <w:p>
+      <w:pPr>
+        <w:rPr>
+          <w:lang w:val="es-ES"/>
+        </w:rPr>
+      </w:pPr>
+      <w:r>
+        <w:rPr>
+          <w:lang w:val="es-ES"/>
+        </w:rPr>
+        <w:t>[Implementación en C]</w:t>
+      </w:r>
+    </w:p>
+    <w:p>
+      <w:pPr>
+        <w:rPr>
+          <w:lang w:val="es-ES"/>
+        </w:rPr>
+      </w:pPr>
     </w:p>
     <w:p>
       <w:pPr>
@@ -5110,14 +6130,15 @@
           <w:lang w:val="es-ES"/>
         </w:rPr>
       </w:pPr>
-      <w:bookmarkStart w:id="21" w:name="_Toc459119262"/>
-      <w:r>
-        <w:rPr>
-          <w:lang w:val="es-ES"/>
-        </w:rPr>
+      <w:bookmarkStart w:id="30" w:name="_Toc459417795"/>
+      <w:r>
+        <w:rPr>
+          <w:lang w:val="es-ES"/>
+        </w:rPr>
+        <w:lastRenderedPageBreak/>
         <w:t>Comunicación con el sensor DHT22</w:t>
       </w:r>
-      <w:bookmarkEnd w:id="21"/>
+      <w:bookmarkEnd w:id="30"/>
     </w:p>
     <w:p>
       <w:pPr>
@@ -5126,7 +6147,7 @@
           <w:lang w:val="es-ES"/>
         </w:rPr>
       </w:pPr>
-      <w:bookmarkStart w:id="22" w:name="_Toc459119263"/>
+      <w:bookmarkStart w:id="31" w:name="_Toc459417796"/>
       <w:r>
         <w:rPr>
           <w:lang w:val="es-ES"/>
@@ -5158,7 +6179,7 @@
         </w:rPr>
         <w:t>C</w:t>
       </w:r>
-      <w:bookmarkEnd w:id="22"/>
+      <w:bookmarkEnd w:id="31"/>
     </w:p>
     <w:p>
       <w:pPr>
@@ -5167,14 +6188,27 @@
           <w:lang w:val="es-ES"/>
         </w:rPr>
       </w:pPr>
-      <w:bookmarkStart w:id="23" w:name="_Toc459119264"/>
+      <w:bookmarkStart w:id="32" w:name="_Toc459417797"/>
       <w:r>
         <w:rPr>
           <w:lang w:val="es-ES"/>
         </w:rPr>
         <w:t>Desarrollo de la Fase 3</w:t>
       </w:r>
-      <w:bookmarkEnd w:id="23"/>
+      <w:bookmarkEnd w:id="32"/>
+    </w:p>
+    <w:p>
+      <w:pPr>
+        <w:rPr>
+          <w:lang w:val="es-ES"/>
+        </w:rPr>
+      </w:pPr>
+      <w:r>
+        <w:rPr>
+          <w:lang w:val="es-ES"/>
+        </w:rPr>
+        <w:t>[Implementación en C]</w:t>
+      </w:r>
     </w:p>
     <w:p>
       <w:pPr>
@@ -5183,14 +6217,14 @@
           <w:lang w:val="es-ES"/>
         </w:rPr>
       </w:pPr>
-      <w:bookmarkStart w:id="24" w:name="_Toc459119265"/>
+      <w:bookmarkStart w:id="33" w:name="_Toc459417798"/>
       <w:r>
         <w:rPr>
           <w:lang w:val="es-ES"/>
         </w:rPr>
         <w:t>PWM</w:t>
       </w:r>
-      <w:bookmarkEnd w:id="24"/>
+      <w:bookmarkEnd w:id="33"/>
       <w:r>
         <w:rPr>
           <w:lang w:val="es-ES"/>
@@ -5215,7 +6249,6 @@
         <w:rPr>
           <w:lang w:val="es-ES"/>
         </w:rPr>
-        <w:lastRenderedPageBreak/>
         <w:t>pwm acuador</w:t>
       </w:r>
     </w:p>
@@ -5247,7 +6280,7 @@
           <w:lang w:val="es-ES"/>
         </w:rPr>
       </w:pPr>
-      <w:bookmarkStart w:id="25" w:name="_Toc459119266"/>
+      <w:bookmarkStart w:id="34" w:name="_Toc459417799"/>
       <w:r>
         <w:rPr>
           <w:lang w:val="es-ES"/>
@@ -5261,7 +6294,7 @@
         </w:rPr>
         <w:t xml:space="preserve"> del sistema</w:t>
       </w:r>
-      <w:bookmarkEnd w:id="25"/>
+      <w:bookmarkEnd w:id="34"/>
     </w:p>
     <w:p>
       <w:pPr>
@@ -5270,14 +6303,14 @@
           <w:lang w:val="es-ES"/>
         </w:rPr>
       </w:pPr>
-      <w:bookmarkStart w:id="26" w:name="_Toc459119267"/>
+      <w:bookmarkStart w:id="35" w:name="_Toc459417800"/>
       <w:r>
         <w:rPr>
           <w:lang w:val="es-ES"/>
         </w:rPr>
         <w:t>Elección de los sensores</w:t>
       </w:r>
-      <w:bookmarkEnd w:id="26"/>
+      <w:bookmarkEnd w:id="35"/>
     </w:p>
     <w:p>
       <w:pPr>
@@ -5286,7 +6319,7 @@
           <w:lang w:val="es-ES"/>
         </w:rPr>
       </w:pPr>
-      <w:bookmarkStart w:id="27" w:name="_Toc459119268"/>
+      <w:bookmarkStart w:id="36" w:name="_Toc459417801"/>
       <w:r>
         <w:rPr>
           <w:lang w:val="es-ES"/>
@@ -5299,7 +6332,7 @@
         </w:rPr>
         <w:t>de nuestra aplicación Labview</w:t>
       </w:r>
-      <w:bookmarkEnd w:id="27"/>
+      <w:bookmarkEnd w:id="36"/>
     </w:p>
     <w:p>
       <w:pPr>
@@ -5335,16 +6368,16 @@
           <w:lang w:val="es-ES"/>
         </w:rPr>
       </w:pPr>
-      <w:bookmarkStart w:id="28" w:name="_Toc456734930"/>
-      <w:bookmarkStart w:id="29" w:name="_Toc459119269"/>
+      <w:bookmarkStart w:id="37" w:name="_Toc456734930"/>
+      <w:bookmarkStart w:id="38" w:name="_Toc459417802"/>
       <w:r>
         <w:rPr>
           <w:lang w:val="es-ES"/>
         </w:rPr>
         <w:t>Funcionalidades</w:t>
       </w:r>
-      <w:bookmarkEnd w:id="28"/>
-      <w:bookmarkEnd w:id="29"/>
+      <w:bookmarkEnd w:id="37"/>
+      <w:bookmarkEnd w:id="38"/>
     </w:p>
     <w:p>
       <w:pPr>
@@ -5589,16 +6622,16 @@
           <w:lang w:val="es-ES"/>
         </w:rPr>
       </w:pPr>
-      <w:bookmarkStart w:id="30" w:name="_Toc456734931"/>
-      <w:bookmarkStart w:id="31" w:name="_Toc459119270"/>
+      <w:bookmarkStart w:id="39" w:name="_Toc456734931"/>
+      <w:bookmarkStart w:id="40" w:name="_Toc459417803"/>
       <w:r>
         <w:rPr>
           <w:lang w:val="es-ES"/>
         </w:rPr>
         <w:t>Diseño de la aplicación</w:t>
       </w:r>
-      <w:bookmarkEnd w:id="30"/>
-      <w:bookmarkEnd w:id="31"/>
+      <w:bookmarkEnd w:id="39"/>
+      <w:bookmarkEnd w:id="40"/>
     </w:p>
     <w:p>
       <w:pPr>
@@ -5767,7 +6800,7 @@
           <w:lang w:val="es-ES"/>
         </w:rPr>
       </w:pPr>
-      <w:bookmarkStart w:id="32" w:name="_Toc459119271"/>
+      <w:bookmarkStart w:id="41" w:name="_Toc459417804"/>
       <w:r>
         <w:rPr>
           <w:lang w:val="es-ES"/>
@@ -5781,7 +6814,7 @@
         </w:rPr>
         <w:t xml:space="preserve"> de sistema sensor en placa de pruebas</w:t>
       </w:r>
-      <w:bookmarkEnd w:id="32"/>
+      <w:bookmarkEnd w:id="41"/>
     </w:p>
     <w:p>
       <w:pPr>
@@ -6181,16 +7214,16 @@
           <w:lang w:val="es-ES"/>
         </w:rPr>
       </w:pPr>
-      <w:bookmarkStart w:id="33" w:name="_Toc456734938"/>
-      <w:bookmarkStart w:id="34" w:name="_Toc459119272"/>
+      <w:bookmarkStart w:id="42" w:name="_Toc456734938"/>
+      <w:bookmarkStart w:id="43" w:name="_Toc459417805"/>
       <w:r>
         <w:rPr>
           <w:lang w:val="es-ES"/>
         </w:rPr>
         <w:t>Esquema de conexión de los sensores con el MCU</w:t>
       </w:r>
-      <w:bookmarkEnd w:id="33"/>
-      <w:bookmarkEnd w:id="34"/>
+      <w:bookmarkEnd w:id="42"/>
+      <w:bookmarkEnd w:id="43"/>
     </w:p>
     <w:p>
       <w:pPr>
@@ -6439,16 +7472,16 @@
           <w:lang w:val="es-ES"/>
         </w:rPr>
       </w:pPr>
-      <w:bookmarkStart w:id="35" w:name="_Toc456734939"/>
-      <w:bookmarkStart w:id="36" w:name="_Toc459119273"/>
+      <w:bookmarkStart w:id="44" w:name="_Toc456734939"/>
+      <w:bookmarkStart w:id="45" w:name="_Toc459417806"/>
       <w:r>
         <w:rPr>
           <w:lang w:val="es-ES"/>
         </w:rPr>
         <w:t>Esquema de conexión PICKIT y UART-BLUETOOTH</w:t>
       </w:r>
-      <w:bookmarkEnd w:id="35"/>
-      <w:bookmarkEnd w:id="36"/>
+      <w:bookmarkEnd w:id="44"/>
+      <w:bookmarkEnd w:id="45"/>
     </w:p>
     <w:p>
       <w:pPr>
@@ -6736,8 +7769,8 @@
       <w:pPr>
         <w:pStyle w:val="Ttulo3"/>
       </w:pPr>
-      <w:bookmarkStart w:id="37" w:name="_Toc456734940"/>
-      <w:bookmarkStart w:id="38" w:name="_Toc459119274"/>
+      <w:bookmarkStart w:id="46" w:name="_Toc456734940"/>
+      <w:bookmarkStart w:id="47" w:name="_Toc459417807"/>
       <w:r>
         <w:t xml:space="preserve">Esquema de alimentación </w:t>
       </w:r>
@@ -6747,8 +7780,8 @@
       <w:r>
         <w:t>Development Board</w:t>
       </w:r>
-      <w:bookmarkEnd w:id="37"/>
-      <w:bookmarkEnd w:id="38"/>
+      <w:bookmarkEnd w:id="46"/>
+      <w:bookmarkEnd w:id="47"/>
       <w:r>
         <w:t xml:space="preserve"> </w:t>
       </w:r>
@@ -7100,7 +8133,7 @@
           <w:lang w:val="es-ES"/>
         </w:rPr>
       </w:pPr>
-      <w:bookmarkStart w:id="39" w:name="_Toc459119275"/>
+      <w:bookmarkStart w:id="48" w:name="_Toc459417808"/>
       <w:r>
         <w:rPr>
           <w:lang w:val="es-ES"/>
@@ -7114,7 +8147,7 @@
         </w:rPr>
         <w:t xml:space="preserve"> con Eagle</w:t>
       </w:r>
-      <w:bookmarkEnd w:id="39"/>
+      <w:bookmarkEnd w:id="48"/>
       <w:r>
         <w:rPr>
           <w:lang w:val="es-ES"/>
@@ -7363,22 +8396,22 @@
         </w:rPr>
         <w:t xml:space="preserve"> </w:t>
       </w:r>
-      <w:bookmarkStart w:id="40" w:name="_Toc456734942"/>
-      <w:bookmarkStart w:id="41" w:name="_Toc459119276"/>
+      <w:bookmarkStart w:id="49" w:name="_Toc456734942"/>
+      <w:bookmarkStart w:id="50" w:name="_Toc459417809"/>
       <w:r>
         <w:rPr>
           <w:shd w:val="clear" w:color="auto" w:fill="FFFFFF"/>
         </w:rPr>
         <w:t>S</w:t>
       </w:r>
-      <w:bookmarkEnd w:id="40"/>
+      <w:bookmarkEnd w:id="49"/>
       <w:r>
         <w:rPr>
           <w:shd w:val="clear" w:color="auto" w:fill="FFFFFF"/>
         </w:rPr>
         <w:t>chematic</w:t>
       </w:r>
-      <w:bookmarkEnd w:id="41"/>
+      <w:bookmarkEnd w:id="50"/>
     </w:p>
     <w:p/>
     <w:p>
@@ -7512,16 +8545,16 @@
       <w:r>
         <w:t xml:space="preserve">  </w:t>
       </w:r>
-      <w:bookmarkStart w:id="42" w:name="_Toc456734943"/>
-      <w:bookmarkStart w:id="43" w:name="_Toc459119277"/>
+      <w:bookmarkStart w:id="51" w:name="_Toc456734943"/>
+      <w:bookmarkStart w:id="52" w:name="_Toc459417810"/>
       <w:r>
         <w:t>B</w:t>
       </w:r>
-      <w:bookmarkEnd w:id="42"/>
+      <w:bookmarkEnd w:id="51"/>
       <w:r>
         <w:t>oard</w:t>
       </w:r>
-      <w:bookmarkEnd w:id="43"/>
+      <w:bookmarkEnd w:id="52"/>
     </w:p>
     <w:p/>
     <w:p>
@@ -7787,16 +8820,16 @@
       <w:r>
         <w:t xml:space="preserve">  </w:t>
       </w:r>
-      <w:bookmarkStart w:id="44" w:name="_Toc456734944"/>
-      <w:bookmarkStart w:id="45" w:name="_Toc459119278"/>
+      <w:bookmarkStart w:id="53" w:name="_Toc456734944"/>
+      <w:bookmarkStart w:id="54" w:name="_Toc459417811"/>
       <w:r>
         <w:t>M</w:t>
       </w:r>
-      <w:bookmarkEnd w:id="44"/>
+      <w:bookmarkEnd w:id="53"/>
       <w:r>
         <w:t>ecanizado</w:t>
       </w:r>
-      <w:bookmarkEnd w:id="45"/>
+      <w:bookmarkEnd w:id="54"/>
     </w:p>
     <w:p>
       <w:pPr>
@@ -8049,7 +9082,7 @@
           <w:lang w:val="es-ES"/>
         </w:rPr>
       </w:pPr>
-      <w:bookmarkStart w:id="46" w:name="_Toc459119279"/>
+      <w:bookmarkStart w:id="55" w:name="_Toc459417812"/>
       <w:r>
         <w:rPr>
           <w:lang w:val="es-ES"/>
@@ -8057,7 +9090,7 @@
         <w:lastRenderedPageBreak/>
         <w:t>Conclusiones</w:t>
       </w:r>
-      <w:bookmarkEnd w:id="46"/>
+      <w:bookmarkEnd w:id="55"/>
     </w:p>
     <w:p>
       <w:pPr>

--- a/TFG_Alejandro_V2.docx
+++ b/TFG_Alejandro_V2.docx
@@ -5368,6 +5368,14 @@
     </w:p>
     <w:p>
       <w:pPr>
+        <w:jc w:val="left"/>
+      </w:pPr>
+      <w:r>
+        <w:br w:type="page"/>
+      </w:r>
+    </w:p>
+    <w:p>
+      <w:pPr>
         <w:pStyle w:val="Ttulo2"/>
         <w:rPr>
           <w:szCs w:val="32"/>
@@ -5378,6 +5386,7 @@
         <w:rPr>
           <w:szCs w:val="32"/>
         </w:rPr>
+        <w:lastRenderedPageBreak/>
         <w:t>Teoría general</w:t>
       </w:r>
       <w:bookmarkEnd w:id="9"/>
@@ -5385,7 +5394,16 @@
     <w:p/>
     <w:p>
       <w:r>
-        <w:t xml:space="preserve">Detrás de todo lo que implementaremos existe una base científico-técnica que explicaremos a continuación. </w:t>
+        <w:t>Actualmente la mayoría de los sistemas de riego actuales realizan riegos programados, 1 o 2 veces al día según la estación del año. Nuestro sistema sensor pretende controlar de forma autónoma el riego y la radiación solar recibida según las condiciónes de entorno en tiempo real y no de forma programada.</w:t>
+      </w:r>
+      <w:r>
+        <w:t xml:space="preserve"> </w:t>
+      </w:r>
+    </w:p>
+    <w:p/>
+    <w:p>
+      <w:r>
+        <w:t>Detrás de todo lo que implementaremos existe una base científico-técnica que explicaremos a continuación.</w:t>
       </w:r>
     </w:p>
     <w:p>
@@ -5394,20 +5412,1425 @@
       </w:pPr>
       <w:bookmarkStart w:id="10" w:name="_Toc459417776"/>
       <w:r>
-        <w:t>Magnitudes físicas a medir</w:t>
+        <w:t>Parámetros de entorno</w:t>
+      </w:r>
+      <w:r>
+        <w:t xml:space="preserve"> a medir</w:t>
       </w:r>
       <w:bookmarkEnd w:id="10"/>
     </w:p>
-    <w:p>
-      <w:r>
-        <w:t>Sensores 1</w:t>
-      </w:r>
+    <w:p/>
+    <w:p>
+      <w:r>
+        <w:t>Nuestro sistema sensor pretende controlar el riego y el control lumínico de un invernadero de forma autónoma. Para conseguirlo es necesarió poder medir las magnitudes físicas necesarias para nuestro cometido.</w:t>
+      </w:r>
+    </w:p>
+    <w:p/>
+    <w:p>
+      <w:r>
+        <w:t>Control de Riego:</w:t>
+      </w:r>
+    </w:p>
+    <w:p/>
+    <w:p/>
+    <w:p>
+      <w:pPr>
+        <w:pStyle w:val="Descripcin"/>
+        <w:numPr>
+          <w:ilvl w:val="0"/>
+          <w:numId w:val="26"/>
+        </w:numPr>
+        <w:rPr>
+          <w:i/>
+          <w:lang w:val="es-ES"/>
+        </w:rPr>
+      </w:pPr>
+      <w:bookmarkStart w:id="11" w:name="_Toc459417777"/>
+      <w:bookmarkStart w:id="12" w:name="_Toc456734887"/>
+      <w:r>
+        <w:rPr>
+          <w:i/>
+          <w:lang w:val="es-ES"/>
+        </w:rPr>
+        <w:t>Temperatura ambiente</w:t>
+      </w:r>
+      <w:bookmarkEnd w:id="12"/>
+    </w:p>
+    <w:p>
+      <w:pPr>
+        <w:pStyle w:val="Descripcin"/>
+        <w:rPr>
+          <w:lang w:val="es-ES"/>
+        </w:rPr>
+      </w:pPr>
+    </w:p>
+    <w:p>
+      <w:pPr>
+        <w:pStyle w:val="Descripcin"/>
+        <w:rPr>
+          <w:lang w:val="es-ES"/>
+        </w:rPr>
+      </w:pPr>
+      <w:r>
+        <w:rPr>
+          <w:lang w:val="es-ES"/>
+        </w:rPr>
+        <w:t>Si nos ponemos en un caso extremo, nos podemos situar en el desierto del Sahara donde se una gran oscilación de temperatura entre el día y la noche. En los días de más oscilación se puede llegar a haber diferencias entre máximas y mínimas de  20-30ºC.[Referencia]</w:t>
+      </w:r>
+    </w:p>
+    <w:p>
+      <w:pPr>
+        <w:pStyle w:val="Descripcin"/>
+        <w:rPr>
+          <w:lang w:val="es-ES"/>
+        </w:rPr>
+      </w:pPr>
+    </w:p>
+    <w:p>
+      <w:pPr>
+        <w:pStyle w:val="Descripcin"/>
+        <w:rPr>
+          <w:lang w:val="es-ES"/>
+        </w:rPr>
+      </w:pPr>
+      <w:r>
+        <w:rPr>
+          <w:lang w:val="es-ES"/>
+        </w:rPr>
+        <w:t>Queremos medir la temperatura con una precisión de 1 ºC y queremos saber el máximo periodo de muestreo que podemos escoger. Definiremos el ancho de banda de la señal como el diferencial de la temperatura(</w:t>
+      </w:r>
+      <w:r>
+        <w:rPr>
+          <w:lang w:val="es-ES"/>
+        </w:rPr>
+        <w:t>∆T</w:t>
+      </w:r>
+      <w:r>
+        <w:rPr>
+          <w:lang w:val="es-ES"/>
+        </w:rPr>
+        <w:t>) entre la precisión de lectura(p), y todo entre el diferencial del tiempo(</w:t>
+      </w:r>
+      <w:r>
+        <w:rPr>
+          <w:lang w:val="es-ES"/>
+        </w:rPr>
+        <w:t>∆t</w:t>
+      </w:r>
+      <w:r>
+        <w:rPr>
+          <w:lang w:val="es-ES"/>
+        </w:rPr>
+        <w:t xml:space="preserve">) (Fórmula </w:t>
+      </w:r>
+      <w:r>
+        <w:rPr>
+          <w:rFonts w:cs="Arial"/>
+          <w:b/>
+          <w:lang w:val="es-ES"/>
+        </w:rPr>
+        <w:t>3.2</w:t>
+      </w:r>
+      <w:r>
+        <w:rPr>
+          <w:lang w:val="es-ES"/>
+        </w:rPr>
+        <w:t>). Y por último, entre que se alcanza la máxima temperatura y la mínima transcurre en media unas 12h.</w:t>
+      </w:r>
+    </w:p>
+    <w:p>
+      <w:pPr>
+        <w:pStyle w:val="Descripcin"/>
+        <w:rPr>
+          <w:lang w:val="es-ES"/>
+        </w:rPr>
+      </w:pPr>
+    </w:p>
+    <w:p>
+      <w:pPr>
+        <w:pStyle w:val="Descripcin"/>
+        <w:rPr>
+          <w:rFonts w:cs="Arial"/>
+          <w:b/>
+          <w:lang w:val="en-US"/>
+        </w:rPr>
+      </w:pPr>
+      <w:r>
+        <w:rPr>
+          <w:lang w:val="en-US"/>
+        </w:rPr>
+        <w:t>∆T=30ºC; p=1</w:t>
+      </w:r>
+      <w:r>
+        <w:rPr>
+          <w:lang w:val="en-US"/>
+        </w:rPr>
+        <w:t>ºC; ∆t=12h;</w:t>
+      </w:r>
+      <w:r>
+        <w:rPr>
+          <w:lang w:val="en-US"/>
+        </w:rPr>
+        <w:tab/>
+      </w:r>
+      <w:r>
+        <w:rPr>
+          <w:lang w:val="en-US"/>
+        </w:rPr>
+        <w:tab/>
+      </w:r>
+      <w:r>
+        <w:rPr>
+          <w:lang w:val="en-US"/>
+        </w:rPr>
+        <w:tab/>
+      </w:r>
+      <w:r>
+        <w:rPr>
+          <w:lang w:val="en-US"/>
+        </w:rPr>
+        <w:tab/>
+        <w:t xml:space="preserve"> </w:t>
+      </w:r>
+      <w:r>
+        <w:rPr>
+          <w:rFonts w:cs="Arial"/>
+          <w:b/>
+          <w:lang w:val="en-US"/>
+        </w:rPr>
+        <w:t>(3.1)</w:t>
+      </w:r>
+    </w:p>
+    <w:p>
+      <w:pPr>
+        <w:pStyle w:val="Descripcin"/>
+        <w:rPr>
+          <w:lang w:val="en-US"/>
+        </w:rPr>
+      </w:pPr>
+    </w:p>
+    <w:p>
+      <w:pPr>
+        <w:pStyle w:val="Descripcin"/>
+        <w:rPr>
+          <w:rFonts w:cs="Arial"/>
+          <w:b/>
+          <w:lang w:val="en-US"/>
+        </w:rPr>
+      </w:pPr>
+      <m:oMath>
+        <m:r>
+          <w:rPr>
+            <w:rFonts w:ascii="Cambria Math" w:hAnsi="Cambria Math"/>
+            <w:lang w:val="es-ES"/>
+          </w:rPr>
+          <m:t>BW</m:t>
+        </m:r>
+        <m:r>
+          <m:rPr>
+            <m:sty m:val="p"/>
+          </m:rPr>
+          <w:rPr>
+            <w:rFonts w:ascii="Cambria Math" w:hAnsi="Cambria Math"/>
+            <w:lang w:val="en-US"/>
+          </w:rPr>
+          <m:t>=</m:t>
+        </m:r>
+        <m:f>
+          <m:fPr>
+            <m:ctrlPr>
+              <w:rPr>
+                <w:rFonts w:ascii="Cambria Math" w:hAnsi="Cambria Math"/>
+                <w:lang w:val="es-ES"/>
+              </w:rPr>
+            </m:ctrlPr>
+          </m:fPr>
+          <m:num>
+            <m:f>
+              <m:fPr>
+                <m:ctrlPr>
+                  <w:rPr>
+                    <w:rFonts w:ascii="Cambria Math" w:hAnsi="Cambria Math"/>
+                    <w:lang w:val="es-ES"/>
+                  </w:rPr>
+                </m:ctrlPr>
+              </m:fPr>
+              <m:num>
+                <m:r>
+                  <m:rPr>
+                    <m:sty m:val="p"/>
+                  </m:rPr>
+                  <w:rPr>
+                    <w:rFonts w:ascii="Cambria Math" w:hAnsi="Cambria Math"/>
+                    <w:lang w:val="en-US"/>
+                  </w:rPr>
+                  <m:t>∆</m:t>
+                </m:r>
+                <m:r>
+                  <w:rPr>
+                    <w:rFonts w:ascii="Cambria Math" w:hAnsi="Cambria Math"/>
+                    <w:lang w:val="es-ES"/>
+                  </w:rPr>
+                  <m:t>T</m:t>
+                </m:r>
+              </m:num>
+              <m:den>
+                <m:r>
+                  <w:rPr>
+                    <w:rFonts w:ascii="Cambria Math" w:hAnsi="Cambria Math"/>
+                    <w:lang w:val="es-ES"/>
+                  </w:rPr>
+                  <m:t>p</m:t>
+                </m:r>
+              </m:den>
+            </m:f>
+          </m:num>
+          <m:den>
+            <m:r>
+              <m:rPr>
+                <m:sty m:val="p"/>
+              </m:rPr>
+              <w:rPr>
+                <w:rFonts w:ascii="Cambria Math" w:hAnsi="Cambria Math"/>
+                <w:lang w:val="en-US"/>
+              </w:rPr>
+              <m:t>∆</m:t>
+            </m:r>
+            <m:r>
+              <w:rPr>
+                <w:rFonts w:ascii="Cambria Math" w:hAnsi="Cambria Math"/>
+                <w:lang w:val="es-ES"/>
+              </w:rPr>
+              <m:t>t</m:t>
+            </m:r>
+          </m:den>
+        </m:f>
+      </m:oMath>
+      <w:r>
+        <w:rPr>
+          <w:lang w:val="en-US"/>
+        </w:rPr>
+        <w:tab/>
+      </w:r>
+      <w:r>
+        <w:rPr>
+          <w:lang w:val="en-US"/>
+        </w:rPr>
+        <w:tab/>
+      </w:r>
+      <w:r>
+        <w:rPr>
+          <w:lang w:val="en-US"/>
+        </w:rPr>
+        <w:tab/>
+      </w:r>
+      <w:r>
+        <w:rPr>
+          <w:lang w:val="en-US"/>
+        </w:rPr>
+        <w:tab/>
+      </w:r>
+      <w:r>
+        <w:rPr>
+          <w:lang w:val="en-US"/>
+        </w:rPr>
+        <w:tab/>
+      </w:r>
+      <w:r>
+        <w:rPr>
+          <w:rFonts w:cs="Arial"/>
+          <w:b/>
+          <w:lang w:val="en-US"/>
+        </w:rPr>
+        <w:t>(</w:t>
+      </w:r>
+      <w:r>
+        <w:rPr>
+          <w:rFonts w:cs="Arial"/>
+          <w:b/>
+          <w:lang w:val="en-US"/>
+        </w:rPr>
+        <w:t>3</w:t>
+      </w:r>
+      <w:r>
+        <w:rPr>
+          <w:rFonts w:cs="Arial"/>
+          <w:b/>
+          <w:lang w:val="en-US"/>
+        </w:rPr>
+        <w:t>.</w:t>
+      </w:r>
+      <w:r>
+        <w:rPr>
+          <w:rFonts w:cs="Arial"/>
+          <w:b/>
+          <w:lang w:val="en-US"/>
+        </w:rPr>
+        <w:t>2</w:t>
+      </w:r>
+      <w:r>
+        <w:rPr>
+          <w:rFonts w:cs="Arial"/>
+          <w:b/>
+          <w:lang w:val="en-US"/>
+        </w:rPr>
+        <w:t>)</w:t>
+      </w:r>
+    </w:p>
+    <w:p>
+      <w:pPr>
+        <w:pStyle w:val="Descripcin"/>
+        <w:rPr>
+          <w:lang w:val="en-US"/>
+        </w:rPr>
+      </w:pPr>
+    </w:p>
+    <w:p>
+      <w:pPr>
+        <w:pStyle w:val="Descripcin"/>
+        <w:rPr>
+          <w:lang w:val="en-US"/>
+        </w:rPr>
+      </w:pPr>
+      <m:oMath>
+        <m:r>
+          <w:rPr>
+            <w:rFonts w:ascii="Cambria Math" w:hAnsi="Cambria Math"/>
+            <w:lang w:val="es-ES"/>
+          </w:rPr>
+          <m:t>Ts</m:t>
+        </m:r>
+        <m:r>
+          <w:rPr>
+            <w:rFonts w:ascii="Cambria Math" w:hAnsi="Cambria Math"/>
+            <w:lang w:val="en-US"/>
+          </w:rPr>
+          <m:t>=</m:t>
+        </m:r>
+        <m:f>
+          <m:fPr>
+            <m:ctrlPr>
+              <w:rPr>
+                <w:rFonts w:ascii="Cambria Math" w:hAnsi="Cambria Math"/>
+                <w:i/>
+                <w:lang w:val="es-ES"/>
+              </w:rPr>
+            </m:ctrlPr>
+          </m:fPr>
+          <m:num>
+            <m:r>
+              <w:rPr>
+                <w:rFonts w:ascii="Cambria Math" w:hAnsi="Cambria Math"/>
+                <w:lang w:val="en-US"/>
+              </w:rPr>
+              <m:t>1</m:t>
+            </m:r>
+          </m:num>
+          <m:den>
+            <m:r>
+              <w:rPr>
+                <w:rFonts w:ascii="Cambria Math" w:hAnsi="Cambria Math"/>
+                <w:lang w:val="es-ES"/>
+              </w:rPr>
+              <m:t>fs</m:t>
+            </m:r>
+          </m:den>
+        </m:f>
+        <m:r>
+          <w:rPr>
+            <w:rFonts w:ascii="Cambria Math" w:hAnsi="Cambria Math"/>
+            <w:lang w:val="en-US"/>
+          </w:rPr>
+          <m:t>=</m:t>
+        </m:r>
+        <m:f>
+          <m:fPr>
+            <m:ctrlPr>
+              <w:rPr>
+                <w:rFonts w:ascii="Cambria Math" w:hAnsi="Cambria Math"/>
+                <w:i/>
+                <w:lang w:val="es-ES"/>
+              </w:rPr>
+            </m:ctrlPr>
+          </m:fPr>
+          <m:num>
+            <m:r>
+              <w:rPr>
+                <w:rFonts w:ascii="Cambria Math" w:hAnsi="Cambria Math"/>
+                <w:lang w:val="en-US"/>
+              </w:rPr>
+              <m:t>1</m:t>
+            </m:r>
+          </m:num>
+          <m:den>
+            <m:r>
+              <w:rPr>
+                <w:rFonts w:ascii="Cambria Math" w:hAnsi="Cambria Math"/>
+                <w:lang w:val="en-US"/>
+              </w:rPr>
+              <m:t>2·</m:t>
+            </m:r>
+            <m:r>
+              <w:rPr>
+                <w:rFonts w:ascii="Cambria Math" w:hAnsi="Cambria Math"/>
+                <w:lang w:val="es-ES"/>
+              </w:rPr>
+              <m:t>BW</m:t>
+            </m:r>
+          </m:den>
+        </m:f>
+        <m:r>
+          <w:rPr>
+            <w:rFonts w:ascii="Cambria Math" w:hAnsi="Cambria Math"/>
+            <w:lang w:val="en-US"/>
+          </w:rPr>
+          <m:t>=</m:t>
+        </m:r>
+        <m:f>
+          <m:fPr>
+            <m:ctrlPr>
+              <w:rPr>
+                <w:rFonts w:ascii="Cambria Math" w:hAnsi="Cambria Math"/>
+                <w:i/>
+                <w:lang w:val="es-ES"/>
+              </w:rPr>
+            </m:ctrlPr>
+          </m:fPr>
+          <m:num>
+            <m:r>
+              <w:rPr>
+                <w:rFonts w:ascii="Cambria Math" w:hAnsi="Cambria Math"/>
+                <w:lang w:val="en-US"/>
+              </w:rPr>
+              <m:t>∆</m:t>
+            </m:r>
+            <m:r>
+              <w:rPr>
+                <w:rFonts w:ascii="Cambria Math" w:hAnsi="Cambria Math"/>
+                <w:lang w:val="es-ES"/>
+              </w:rPr>
+              <m:t>t</m:t>
+            </m:r>
+          </m:num>
+          <m:den>
+            <m:r>
+              <w:rPr>
+                <w:rFonts w:ascii="Cambria Math" w:hAnsi="Cambria Math"/>
+                <w:lang w:val="en-US"/>
+              </w:rPr>
+              <m:t>2·</m:t>
+            </m:r>
+            <m:f>
+              <m:fPr>
+                <m:ctrlPr>
+                  <w:rPr>
+                    <w:rFonts w:ascii="Cambria Math" w:hAnsi="Cambria Math"/>
+                    <w:i/>
+                    <w:lang w:val="es-ES"/>
+                  </w:rPr>
+                </m:ctrlPr>
+              </m:fPr>
+              <m:num>
+                <m:r>
+                  <w:rPr>
+                    <w:rFonts w:ascii="Cambria Math" w:hAnsi="Cambria Math"/>
+                    <w:lang w:val="en-US"/>
+                  </w:rPr>
+                  <m:t>∆</m:t>
+                </m:r>
+                <m:r>
+                  <w:rPr>
+                    <w:rFonts w:ascii="Cambria Math" w:hAnsi="Cambria Math"/>
+                    <w:lang w:val="es-ES"/>
+                  </w:rPr>
+                  <m:t>T</m:t>
+                </m:r>
+              </m:num>
+              <m:den>
+                <m:r>
+                  <w:rPr>
+                    <w:rFonts w:ascii="Cambria Math" w:hAnsi="Cambria Math"/>
+                    <w:lang w:val="es-ES"/>
+                  </w:rPr>
+                  <m:t>p</m:t>
+                </m:r>
+              </m:den>
+            </m:f>
+          </m:den>
+        </m:f>
+        <m:r>
+          <w:rPr>
+            <w:rFonts w:ascii="Cambria Math" w:hAnsi="Cambria Math"/>
+            <w:lang w:val="en-US"/>
+          </w:rPr>
+          <m:t>=</m:t>
+        </m:r>
+        <m:f>
+          <m:fPr>
+            <m:ctrlPr>
+              <w:rPr>
+                <w:rFonts w:ascii="Cambria Math" w:hAnsi="Cambria Math"/>
+                <w:i/>
+                <w:lang w:val="es-ES"/>
+              </w:rPr>
+            </m:ctrlPr>
+          </m:fPr>
+          <m:num>
+            <m:r>
+              <w:rPr>
+                <w:rFonts w:ascii="Cambria Math" w:hAnsi="Cambria Math"/>
+                <w:lang w:val="en-US"/>
+              </w:rPr>
+              <m:t>12</m:t>
+            </m:r>
+            <m:r>
+              <w:rPr>
+                <w:rFonts w:ascii="Cambria Math" w:hAnsi="Cambria Math"/>
+                <w:lang w:val="en-US"/>
+              </w:rPr>
+              <m:t>h·</m:t>
+            </m:r>
+            <m:f>
+              <m:fPr>
+                <m:ctrlPr>
+                  <w:rPr>
+                    <w:rFonts w:ascii="Cambria Math" w:hAnsi="Cambria Math"/>
+                    <w:i/>
+                    <w:lang w:val="es-ES"/>
+                  </w:rPr>
+                </m:ctrlPr>
+              </m:fPr>
+              <m:num>
+                <m:r>
+                  <w:rPr>
+                    <w:rFonts w:ascii="Cambria Math" w:hAnsi="Cambria Math"/>
+                    <w:lang w:val="en-US"/>
+                  </w:rPr>
+                  <m:t>3600</m:t>
+                </m:r>
+                <m:r>
+                  <w:rPr>
+                    <w:rFonts w:ascii="Cambria Math" w:hAnsi="Cambria Math"/>
+                    <w:lang w:val="es-ES"/>
+                  </w:rPr>
+                  <m:t>s</m:t>
+                </m:r>
+              </m:num>
+              <m:den>
+                <m:r>
+                  <w:rPr>
+                    <w:rFonts w:ascii="Cambria Math" w:hAnsi="Cambria Math"/>
+                    <w:lang w:val="en-US"/>
+                  </w:rPr>
+                  <m:t>h</m:t>
+                </m:r>
+              </m:den>
+            </m:f>
+          </m:num>
+          <m:den>
+            <m:r>
+              <w:rPr>
+                <w:rFonts w:ascii="Cambria Math" w:hAnsi="Cambria Math"/>
+                <w:lang w:val="en-US"/>
+              </w:rPr>
+              <m:t>2</m:t>
+            </m:r>
+            <m:r>
+              <m:rPr>
+                <m:sty m:val="p"/>
+              </m:rPr>
+              <w:rPr>
+                <w:rFonts w:ascii="Cambria Math" w:hAnsi="Cambria Math"/>
+                <w:lang w:val="en-US"/>
+              </w:rPr>
+              <m:t>·</m:t>
+            </m:r>
+            <m:f>
+              <m:fPr>
+                <m:ctrlPr>
+                  <w:rPr>
+                    <w:rFonts w:ascii="Cambria Math" w:hAnsi="Cambria Math"/>
+                    <w:lang w:val="es-ES"/>
+                  </w:rPr>
+                </m:ctrlPr>
+              </m:fPr>
+              <m:num>
+                <m:r>
+                  <w:rPr>
+                    <w:rFonts w:ascii="Cambria Math" w:hAnsi="Cambria Math"/>
+                    <w:lang w:val="en-US"/>
+                  </w:rPr>
+                  <m:t>30℃</m:t>
+                </m:r>
+              </m:num>
+              <m:den>
+                <m:r>
+                  <m:rPr>
+                    <m:sty m:val="p"/>
+                  </m:rPr>
+                  <w:rPr>
+                    <w:rFonts w:ascii="Cambria Math" w:hAnsi="Cambria Math"/>
+                    <w:lang w:val="en-US"/>
+                  </w:rPr>
+                  <m:t>1℃</m:t>
+                </m:r>
+              </m:den>
+            </m:f>
+          </m:den>
+        </m:f>
+        <m:r>
+          <w:rPr>
+            <w:rFonts w:ascii="Cambria Math" w:hAnsi="Cambria Math"/>
+            <w:lang w:val="en-US"/>
+          </w:rPr>
+          <m:t>=720</m:t>
+        </m:r>
+        <m:r>
+          <w:rPr>
+            <w:rFonts w:ascii="Cambria Math" w:hAnsi="Cambria Math"/>
+            <w:lang w:val="es-ES"/>
+          </w:rPr>
+          <m:t>s</m:t>
+        </m:r>
+      </m:oMath>
+      <w:r>
+        <w:rPr>
+          <w:lang w:val="en-US"/>
+        </w:rPr>
+        <w:tab/>
+      </w:r>
+      <w:r>
+        <w:rPr>
+          <w:lang w:val="en-US"/>
+        </w:rPr>
+        <w:tab/>
+      </w:r>
+      <w:r>
+        <w:rPr>
+          <w:lang w:val="en-US"/>
+        </w:rPr>
+        <w:tab/>
+      </w:r>
+      <w:r>
+        <w:rPr>
+          <w:rFonts w:cs="Arial"/>
+          <w:b/>
+          <w:lang w:val="en-US"/>
+        </w:rPr>
+        <w:t>(</w:t>
+      </w:r>
+      <w:r>
+        <w:rPr>
+          <w:rFonts w:cs="Arial"/>
+          <w:b/>
+          <w:lang w:val="en-US"/>
+        </w:rPr>
+        <w:t>3</w:t>
+      </w:r>
+      <w:r>
+        <w:rPr>
+          <w:rFonts w:cs="Arial"/>
+          <w:b/>
+          <w:lang w:val="en-US"/>
+        </w:rPr>
+        <w:t>.</w:t>
+      </w:r>
+      <w:r>
+        <w:rPr>
+          <w:rFonts w:cs="Arial"/>
+          <w:b/>
+          <w:lang w:val="en-US"/>
+        </w:rPr>
+        <w:t>3</w:t>
+      </w:r>
+      <w:r>
+        <w:rPr>
+          <w:rFonts w:cs="Arial"/>
+          <w:b/>
+          <w:lang w:val="en-US"/>
+        </w:rPr>
+        <w:t>)</w:t>
+      </w:r>
+    </w:p>
+    <w:p>
+      <w:pPr>
+        <w:pStyle w:val="Descripcin"/>
+        <w:rPr>
+          <w:lang w:val="en-US"/>
+        </w:rPr>
+      </w:pPr>
+    </w:p>
+    <w:p>
+      <w:pPr>
+        <w:pStyle w:val="Descripcin"/>
+        <w:rPr>
+          <w:lang w:val="es-ES"/>
+        </w:rPr>
+      </w:pPr>
+      <w:r>
+        <w:rPr>
+          <w:lang w:val="es-ES"/>
+        </w:rPr>
+        <w:t>Por lo tanto, si no queremos perder información de la señal de la temperatura no podemos muestrear con un periodo superior a 720s.</w:t>
+      </w:r>
+    </w:p>
+    <w:p>
+      <w:pPr>
+        <w:pStyle w:val="Descripcin"/>
+        <w:numPr>
+          <w:ilvl w:val="0"/>
+          <w:numId w:val="26"/>
+        </w:numPr>
+        <w:rPr>
+          <w:i/>
+          <w:lang w:val="es-ES"/>
+        </w:rPr>
+      </w:pPr>
+      <w:bookmarkStart w:id="13" w:name="_Toc456734888"/>
+      <w:r>
+        <w:rPr>
+          <w:i/>
+          <w:lang w:val="es-ES"/>
+        </w:rPr>
+        <w:lastRenderedPageBreak/>
+        <w:t>Humedad relativa</w:t>
+      </w:r>
+      <w:bookmarkEnd w:id="13"/>
+    </w:p>
+    <w:p>
+      <w:pPr>
+        <w:pStyle w:val="Descripcin"/>
+        <w:rPr>
+          <w:lang w:val="es-ES"/>
+        </w:rPr>
+      </w:pPr>
+    </w:p>
+    <w:p>
+      <w:pPr>
+        <w:pStyle w:val="Descripcin"/>
+        <w:rPr>
+          <w:lang w:val="es-ES"/>
+        </w:rPr>
+      </w:pPr>
+      <w:r>
+        <w:rPr>
+          <w:lang w:val="es-ES"/>
+        </w:rPr>
+        <w:t>La humedad relativa depende de la temperatura ambiente y la cantidad moléculas de H</w:t>
+      </w:r>
+      <w:r>
+        <w:rPr>
+          <w:vertAlign w:val="subscript"/>
+          <w:lang w:val="es-ES"/>
+        </w:rPr>
+        <w:t>2</w:t>
+      </w:r>
+      <w:r>
+        <w:rPr>
+          <w:lang w:val="es-ES"/>
+        </w:rPr>
+        <w:t xml:space="preserve">O que hay en el aire. </w:t>
+      </w:r>
+    </w:p>
+    <w:p>
+      <w:pPr>
+        <w:pStyle w:val="Descripcin"/>
+        <w:rPr>
+          <w:lang w:val="es-ES"/>
+        </w:rPr>
+      </w:pPr>
+    </w:p>
+    <w:p>
+      <w:pPr>
+        <w:pStyle w:val="Descripcin"/>
+        <w:rPr>
+          <w:lang w:val="es-ES"/>
+        </w:rPr>
+      </w:pPr>
+      <w:r>
+        <w:rPr>
+          <w:noProof/>
+          <w:lang w:val="es-ES"/>
+        </w:rPr>
+        <w:drawing>
+          <wp:inline distT="0" distB="0" distL="0" distR="0">
+            <wp:extent cx="5400040" cy="3441298"/>
+            <wp:effectExtent l="19050" t="0" r="0" b="0"/>
+            <wp:docPr id="36" name="Imagen 1" descr="http://www.fao.org/docrep/x5058s/x5058S1g.gif"/>
+            <wp:cNvGraphicFramePr>
+              <a:graphicFrameLocks xmlns:a="http://schemas.openxmlformats.org/drawingml/2006/main" noChangeAspect="1"/>
+            </wp:cNvGraphicFramePr>
+            <a:graphic xmlns:a="http://schemas.openxmlformats.org/drawingml/2006/main">
+              <a:graphicData uri="http://schemas.openxmlformats.org/drawingml/2006/picture">
+                <pic:pic xmlns:pic="http://schemas.openxmlformats.org/drawingml/2006/picture">
+                  <pic:nvPicPr>
+                    <pic:cNvPr id="0" name="Picture 1" descr="http://www.fao.org/docrep/x5058s/x5058S1g.gif"/>
+                    <pic:cNvPicPr>
+                      <a:picLocks noChangeAspect="1" noChangeArrowheads="1"/>
+                    </pic:cNvPicPr>
+                  </pic:nvPicPr>
+                  <pic:blipFill>
+                    <a:blip r:embed="rId9" cstate="print"/>
+                    <a:srcRect/>
+                    <a:stretch>
+                      <a:fillRect/>
+                    </a:stretch>
+                  </pic:blipFill>
+                  <pic:spPr bwMode="auto">
+                    <a:xfrm>
+                      <a:off x="0" y="0"/>
+                      <a:ext cx="5400040" cy="3441298"/>
+                    </a:xfrm>
+                    <a:prstGeom prst="rect">
+                      <a:avLst/>
+                    </a:prstGeom>
+                    <a:noFill/>
+                    <a:ln w="9525">
+                      <a:noFill/>
+                      <a:miter lim="800000"/>
+                      <a:headEnd/>
+                      <a:tailEnd/>
+                    </a:ln>
+                  </pic:spPr>
+                </pic:pic>
+              </a:graphicData>
+            </a:graphic>
+          </wp:inline>
+        </w:drawing>
+      </w:r>
+    </w:p>
+    <w:p>
+      <w:pPr>
+        <w:pStyle w:val="Descripcin"/>
+        <w:rPr>
+          <w:lang w:val="es-ES"/>
+        </w:rPr>
+      </w:pPr>
+    </w:p>
+    <w:p>
+      <w:pPr>
+        <w:pStyle w:val="Descripcin"/>
+        <w:rPr>
+          <w:lang w:val="es-ES"/>
+        </w:rPr>
+      </w:pPr>
+      <w:r>
+        <w:rPr>
+          <w:b/>
+          <w:lang w:val="es-ES"/>
+        </w:rPr>
+        <w:t xml:space="preserve">Fig. </w:t>
+      </w:r>
+      <w:r>
+        <w:rPr>
+          <w:b/>
+          <w:lang w:val="es-ES"/>
+        </w:rPr>
+        <w:t>3</w:t>
+      </w:r>
+      <w:r>
+        <w:rPr>
+          <w:b/>
+          <w:lang w:val="es-ES"/>
+        </w:rPr>
+        <w:t>.</w:t>
+      </w:r>
+      <w:r>
+        <w:rPr>
+          <w:b/>
+          <w:lang w:val="es-ES"/>
+        </w:rPr>
+        <w:t>2</w:t>
+      </w:r>
+      <w:r>
+        <w:rPr>
+          <w:lang w:val="es-ES"/>
+        </w:rPr>
+        <w:t xml:space="preserve"> Gráfica de la relación humedad relativa-temperatura(www.fao.org)</w:t>
+      </w:r>
+    </w:p>
+    <w:p>
+      <w:pPr>
+        <w:pStyle w:val="Descripcin"/>
+        <w:rPr>
+          <w:lang w:val="es-ES"/>
+        </w:rPr>
+      </w:pPr>
+    </w:p>
+    <w:p>
+      <w:pPr>
+        <w:pStyle w:val="Descripcin"/>
+        <w:rPr>
+          <w:lang w:val="es-ES"/>
+        </w:rPr>
+      </w:pPr>
+      <w:r>
+        <w:rPr>
+          <w:lang w:val="es-ES"/>
+        </w:rPr>
+        <w:t>La señal de la humedad relativa se obtendrá con un porcentaje y precisión del 1%. Para esta señal no hará falta un estudio para obtener la frecuencia de muestro mínima porque tiene mucha menos variancia y se optará por una frecuencia de muestro única.</w:t>
+      </w:r>
+      <w:r>
+        <w:rPr>
+          <w:lang w:val="es-ES"/>
+        </w:rPr>
+        <w:t xml:space="preserve"> </w:t>
+      </w:r>
+    </w:p>
+    <w:p>
+      <w:pPr>
+        <w:rPr>
+          <w:lang w:val="es-ES"/>
+        </w:rPr>
+      </w:pPr>
+    </w:p>
+    <w:p>
+      <w:pPr>
+        <w:pStyle w:val="Descripcin"/>
+        <w:numPr>
+          <w:ilvl w:val="0"/>
+          <w:numId w:val="26"/>
+        </w:numPr>
+        <w:rPr>
+          <w:i/>
+          <w:lang w:val="es-ES"/>
+        </w:rPr>
+      </w:pPr>
+      <w:bookmarkStart w:id="14" w:name="_Toc456734889"/>
+      <w:r>
+        <w:rPr>
+          <w:i/>
+          <w:lang w:val="es-ES"/>
+        </w:rPr>
+        <w:t>Humedad de la tierra</w:t>
+      </w:r>
+      <w:bookmarkEnd w:id="14"/>
+    </w:p>
+    <w:p>
+      <w:pPr>
+        <w:rPr>
+          <w:lang w:val="es-ES"/>
+        </w:rPr>
+      </w:pPr>
+    </w:p>
+    <w:p>
+      <w:pPr>
+        <w:pStyle w:val="Descripcin"/>
+        <w:rPr>
+          <w:lang w:val="es-ES"/>
+        </w:rPr>
+      </w:pPr>
+      <w:r>
+        <w:rPr>
+          <w:lang w:val="es-ES"/>
+        </w:rPr>
+        <w:t>La humedad de la tierra es la cantidad de moléculas de agua que hay por m</w:t>
+      </w:r>
+      <w:r>
+        <w:rPr>
+          <w:vertAlign w:val="superscript"/>
+          <w:lang w:val="es-ES"/>
+        </w:rPr>
+        <w:t>2</w:t>
+      </w:r>
+      <w:r>
+        <w:rPr>
+          <w:lang w:val="es-ES"/>
+        </w:rPr>
+        <w:t xml:space="preserve"> de tierra pero con un sensor eso no lo podemos medir. Lo que sí que podemos hacer es medir la conductividad de la tierra. Por lo tanto, mediremos la conductividad de la tierra con un sensor que nos dé una salida en forma de voltaje para que nuestro ADC capte la señal.</w:t>
+      </w:r>
+    </w:p>
+    <w:p>
+      <w:pPr>
+        <w:pStyle w:val="Descripcin"/>
+        <w:rPr>
+          <w:lang w:val="es-ES"/>
+        </w:rPr>
+      </w:pPr>
+    </w:p>
+    <w:p>
+      <w:pPr>
+        <w:pStyle w:val="Descripcin"/>
+        <w:rPr>
+          <w:lang w:val="es-ES"/>
+        </w:rPr>
+      </w:pPr>
+      <w:r>
+        <w:rPr>
+          <w:lang w:val="es-ES"/>
+        </w:rPr>
+        <w:t>Para esta señal no hará falta un estudio para obtener la frecuencia de muestro mínima porque tiene mucha menos variancia que la temperatura ambiente y se optará por una frecuencia de muestro única.</w:t>
+      </w:r>
+    </w:p>
+    <w:p>
+      <w:pPr>
+        <w:rPr>
+          <w:lang w:val="es-ES"/>
+        </w:rPr>
+      </w:pPr>
+    </w:p>
+    <w:p>
+      <w:pPr>
+        <w:rPr>
+          <w:lang w:val="es-ES"/>
+        </w:rPr>
+      </w:pPr>
+      <w:r>
+        <w:rPr>
+          <w:lang w:val="es-ES"/>
+        </w:rPr>
+        <w:lastRenderedPageBreak/>
+        <w:t>Control lumínico:</w:t>
+      </w:r>
+    </w:p>
+    <w:p>
+      <w:pPr>
+        <w:rPr>
+          <w:lang w:val="es-ES"/>
+        </w:rPr>
+      </w:pPr>
+    </w:p>
+    <w:p>
+      <w:pPr>
+        <w:rPr>
+          <w:lang w:val="es-ES"/>
+        </w:rPr>
+      </w:pPr>
+    </w:p>
+    <w:p>
+      <w:pPr>
+        <w:pStyle w:val="Descripcin"/>
+        <w:numPr>
+          <w:ilvl w:val="0"/>
+          <w:numId w:val="28"/>
+        </w:numPr>
+        <w:rPr>
+          <w:i/>
+        </w:rPr>
+      </w:pPr>
+      <w:bookmarkStart w:id="15" w:name="_Toc456734890"/>
+      <w:r>
+        <w:rPr>
+          <w:i/>
+        </w:rPr>
+        <w:t>Intensidad lumínica</w:t>
+      </w:r>
+      <w:bookmarkEnd w:id="15"/>
+    </w:p>
+    <w:p/>
+    <w:p>
+      <w:pPr>
+        <w:pStyle w:val="Descripcin"/>
+        <w:rPr>
+          <w:lang w:val="es-ES"/>
+        </w:rPr>
+      </w:pPr>
+      <w:r>
+        <w:rPr>
+          <w:lang w:val="es-ES"/>
+        </w:rPr>
+        <w:t>La unidad del sistema internacional de la intensidad lumínica es la candela(</w:t>
+      </w:r>
+      <w:r>
+        <w:rPr>
+          <w:lang w:val="es-ES"/>
+        </w:rPr>
+        <w:t>I</w:t>
+      </w:r>
+      <w:r>
+        <w:rPr>
+          <w:vertAlign w:val="subscript"/>
+          <w:lang w:val="es-ES"/>
+        </w:rPr>
+        <w:t>v</w:t>
+      </w:r>
+      <w:r>
+        <w:rPr>
+          <w:lang w:val="es-ES"/>
+        </w:rPr>
+        <w:t>, símbolo cd). Esta unidad de medida es proporcional a lumens por estereorradianes(</w:t>
+      </w:r>
+      <w:r>
+        <w:rPr>
+          <w:lang w:val="es-ES"/>
+        </w:rPr>
+        <w:t>I</w:t>
+      </w:r>
+      <w:r>
+        <w:rPr>
+          <w:vertAlign w:val="subscript"/>
+          <w:lang w:val="es-ES"/>
+        </w:rPr>
+        <w:t>v</w:t>
+      </w:r>
+      <w:r>
+        <w:rPr>
+          <w:lang w:val="es-ES"/>
+        </w:rPr>
+        <w:t>=lm/sr). Pero la unidad que nos será más cómoda para trabajar será la iluminancia(E</w:t>
+      </w:r>
+      <w:r>
+        <w:rPr>
+          <w:vertAlign w:val="subscript"/>
+          <w:lang w:val="es-ES"/>
+        </w:rPr>
+        <w:t>v</w:t>
+      </w:r>
+      <w:r>
+        <w:rPr>
+          <w:lang w:val="es-ES"/>
+        </w:rPr>
+        <w:t>, símbolo lux), en la cual E</w:t>
+      </w:r>
+      <w:r>
+        <w:rPr>
+          <w:vertAlign w:val="subscript"/>
+          <w:lang w:val="es-ES"/>
+        </w:rPr>
+        <w:t xml:space="preserve">v </w:t>
+      </w:r>
+      <w:r>
+        <w:rPr>
+          <w:lang w:val="es-ES"/>
+        </w:rPr>
+        <w:t>es proporcional a lumens por metro cuadrado(E</w:t>
+      </w:r>
+      <w:r>
+        <w:rPr>
+          <w:vertAlign w:val="subscript"/>
+          <w:lang w:val="es-ES"/>
+        </w:rPr>
+        <w:t>v</w:t>
+      </w:r>
+      <w:r>
+        <w:rPr>
+          <w:vertAlign w:val="subscript"/>
+          <w:lang w:val="es-ES"/>
+        </w:rPr>
+        <w:t xml:space="preserve"> </w:t>
+      </w:r>
+      <w:r>
+        <w:rPr>
+          <w:lang w:val="es-ES"/>
+        </w:rPr>
+        <w:t>=lm/m</w:t>
+      </w:r>
+      <w:r>
+        <w:rPr>
+          <w:vertAlign w:val="superscript"/>
+          <w:lang w:val="es-ES"/>
+        </w:rPr>
+        <w:t>2</w:t>
+      </w:r>
+      <w:r>
+        <w:rPr>
+          <w:lang w:val="es-ES"/>
+        </w:rPr>
+        <w:t>).</w:t>
+      </w:r>
+    </w:p>
+    <w:p>
+      <w:pPr>
+        <w:pStyle w:val="Descripcin"/>
+        <w:rPr>
+          <w:lang w:val="es-ES"/>
+        </w:rPr>
+      </w:pPr>
+    </w:p>
+    <w:p>
+      <w:pPr>
+        <w:pStyle w:val="Descripcin"/>
+        <w:rPr>
+          <w:lang w:val="es-ES"/>
+        </w:rPr>
+      </w:pPr>
+      <w:r>
+        <w:rPr>
+          <w:lang w:val="es-ES"/>
+        </w:rPr>
+        <w:t>Un LDR es una resistencia que varia su resistividad según la luz que capte. Un fabricante de LDRs nos suele proporcionar la relación resistividad-iluminancia(</w:t>
+      </w:r>
+      <w:r>
+        <w:rPr>
+          <w:rFonts w:cs="Arial"/>
+          <w:lang w:val="es-ES"/>
+        </w:rPr>
+        <w:t>Ω</w:t>
+      </w:r>
+      <w:r>
+        <w:rPr>
+          <w:lang w:val="es-ES"/>
+        </w:rPr>
+        <w:t>/lux), con lo cual obtener la iluminancia es relativamente sencillo midiendo la resistividad.</w:t>
+      </w:r>
+    </w:p>
+    <w:p>
+      <w:pPr>
+        <w:pStyle w:val="Descripcin"/>
+        <w:rPr>
+          <w:lang w:val="es-ES"/>
+        </w:rPr>
+      </w:pPr>
+    </w:p>
+    <w:p>
+      <w:pPr>
+        <w:pStyle w:val="Descripcin"/>
+        <w:rPr>
+          <w:lang w:val="es-ES"/>
+        </w:rPr>
+      </w:pPr>
+      <w:r>
+        <w:rPr>
+          <w:noProof/>
+          <w:lang w:val="es-ES"/>
+        </w:rPr>
+        <w:drawing>
+          <wp:inline distT="0" distB="0" distL="0" distR="0">
+            <wp:extent cx="2143190" cy="2750023"/>
+            <wp:effectExtent l="19050" t="0" r="9460" b="0"/>
+            <wp:docPr id="57" name="Imagen 4"/>
+            <wp:cNvGraphicFramePr>
+              <a:graphicFrameLocks xmlns:a="http://schemas.openxmlformats.org/drawingml/2006/main" noChangeAspect="1"/>
+            </wp:cNvGraphicFramePr>
+            <a:graphic xmlns:a="http://schemas.openxmlformats.org/drawingml/2006/main">
+              <a:graphicData uri="http://schemas.openxmlformats.org/drawingml/2006/picture">
+                <pic:pic xmlns:pic="http://schemas.openxmlformats.org/drawingml/2006/picture">
+                  <pic:nvPicPr>
+                    <pic:cNvPr id="0" name="Picture 4"/>
+                    <pic:cNvPicPr>
+                      <a:picLocks noChangeAspect="1" noChangeArrowheads="1"/>
+                    </pic:cNvPicPr>
+                  </pic:nvPicPr>
+                  <pic:blipFill>
+                    <a:blip r:embed="rId10" cstate="print"/>
+                    <a:srcRect/>
+                    <a:stretch>
+                      <a:fillRect/>
+                    </a:stretch>
+                  </pic:blipFill>
+                  <pic:spPr bwMode="auto">
+                    <a:xfrm>
+                      <a:off x="0" y="0"/>
+                      <a:ext cx="2144177" cy="2751289"/>
+                    </a:xfrm>
+                    <a:prstGeom prst="rect">
+                      <a:avLst/>
+                    </a:prstGeom>
+                    <a:noFill/>
+                    <a:ln w="9525">
+                      <a:noFill/>
+                      <a:miter lim="800000"/>
+                      <a:headEnd/>
+                      <a:tailEnd/>
+                    </a:ln>
+                  </pic:spPr>
+                </pic:pic>
+              </a:graphicData>
+            </a:graphic>
+          </wp:inline>
+        </w:drawing>
+      </w:r>
+    </w:p>
+    <w:p>
+      <w:pPr>
+        <w:pStyle w:val="Descripcin"/>
+        <w:rPr>
+          <w:lang w:val="es-ES"/>
+        </w:rPr>
+      </w:pPr>
+    </w:p>
+    <w:p>
+      <w:pPr>
+        <w:pStyle w:val="Descripcin"/>
+        <w:rPr>
+          <w:lang w:val="es-ES"/>
+        </w:rPr>
+      </w:pPr>
+      <w:r>
+        <w:rPr>
+          <w:b/>
+          <w:lang w:val="es-ES"/>
+        </w:rPr>
+        <w:t xml:space="preserve">Fig. </w:t>
+      </w:r>
+      <w:r>
+        <w:rPr>
+          <w:b/>
+          <w:lang w:val="es-ES"/>
+        </w:rPr>
+        <w:t>3</w:t>
+      </w:r>
+      <w:r>
+        <w:rPr>
+          <w:b/>
+          <w:lang w:val="es-ES"/>
+        </w:rPr>
+        <w:t>.</w:t>
+      </w:r>
+      <w:r>
+        <w:rPr>
+          <w:b/>
+          <w:lang w:val="es-ES"/>
+        </w:rPr>
+        <w:t>2</w:t>
+      </w:r>
+      <w:r>
+        <w:rPr>
+          <w:lang w:val="es-ES"/>
+        </w:rPr>
+        <w:t xml:space="preserve"> Gráfica Lux-Resistencia de un LDR comercial(Módelo </w:t>
+      </w:r>
+      <w:r>
+        <w:t>GL5528)</w:t>
+      </w:r>
+    </w:p>
+    <w:p>
+      <w:pPr>
+        <w:pStyle w:val="Descripcin"/>
+        <w:rPr>
+          <w:lang w:val="es-ES"/>
+        </w:rPr>
+      </w:pPr>
+    </w:p>
+    <w:p>
+      <w:pPr>
+        <w:pStyle w:val="Descripcin"/>
+        <w:rPr>
+          <w:lang w:val="es-ES"/>
+        </w:rPr>
+      </w:pPr>
+      <w:r>
+        <w:rPr>
+          <w:lang w:val="es-ES"/>
+        </w:rPr>
+        <w:t>Más adelante explicaremos cómo detectaremos esta señal y qué estrategia seguiremos para su muestreo.</w:t>
+      </w:r>
+    </w:p>
+    <w:p>
+      <w:pPr>
+        <w:jc w:val="left"/>
+        <w:rPr>
+          <w:lang w:val="es-ES"/>
+        </w:rPr>
+      </w:pPr>
+      <w:r>
+        <w:rPr>
+          <w:lang w:val="es-ES"/>
+        </w:rPr>
+        <w:br w:type="page"/>
+      </w:r>
+    </w:p>
+    <w:p>
+      <w:pPr>
+        <w:rPr>
+          <w:lang w:val="es-ES"/>
+        </w:rPr>
+      </w:pPr>
     </w:p>
     <w:p>
       <w:pPr>
         <w:pStyle w:val="Ttulo3"/>
       </w:pPr>
-      <w:bookmarkStart w:id="11" w:name="_Toc459417777"/>
       <w:r>
         <w:t>Comunicación inalámbrica</w:t>
       </w:r>
@@ -5422,12 +6845,11 @@
       <w:pPr>
         <w:pStyle w:val="Ttulo3"/>
       </w:pPr>
-      <w:bookmarkStart w:id="12" w:name="_Toc459417778"/>
-      <w:r>
-        <w:lastRenderedPageBreak/>
+      <w:bookmarkStart w:id="16" w:name="_Toc459417778"/>
+      <w:r>
         <w:t>Energy harvesting</w:t>
       </w:r>
-      <w:bookmarkEnd w:id="12"/>
+      <w:bookmarkEnd w:id="16"/>
     </w:p>
     <w:p>
       <w:r>
@@ -5438,11 +6860,11 @@
       <w:pPr>
         <w:pStyle w:val="Ttulo3"/>
       </w:pPr>
-      <w:bookmarkStart w:id="13" w:name="_Toc459417779"/>
+      <w:bookmarkStart w:id="17" w:name="_Toc459417779"/>
       <w:r>
         <w:t>Actuadores a utilizar</w:t>
       </w:r>
-      <w:bookmarkEnd w:id="13"/>
+      <w:bookmarkEnd w:id="17"/>
     </w:p>
     <w:p>
       <w:r>
@@ -5456,14 +6878,14 @@
           <w:lang w:val="es-ES"/>
         </w:rPr>
       </w:pPr>
-      <w:bookmarkStart w:id="14" w:name="_Toc459417780"/>
+      <w:bookmarkStart w:id="18" w:name="_Toc459417780"/>
       <w:r>
         <w:rPr>
           <w:lang w:val="es-ES"/>
         </w:rPr>
         <w:t>Diagrama general</w:t>
       </w:r>
-      <w:bookmarkEnd w:id="14"/>
+      <w:bookmarkEnd w:id="18"/>
     </w:p>
     <w:p>
       <w:pPr>
@@ -5529,7 +6951,7 @@
           <w:lang w:val="es-ES"/>
         </w:rPr>
       </w:pPr>
-      <w:bookmarkStart w:id="15" w:name="_Toc459417781"/>
+      <w:bookmarkStart w:id="19" w:name="_Toc459417781"/>
       <w:r>
         <w:rPr>
           <w:lang w:val="es-ES"/>
@@ -5537,7 +6959,7 @@
         <w:lastRenderedPageBreak/>
         <w:t>Planificación</w:t>
       </w:r>
-      <w:bookmarkEnd w:id="15"/>
+      <w:bookmarkEnd w:id="19"/>
     </w:p>
     <w:p>
       <w:pPr>
@@ -5572,14 +6994,14 @@
           <w:lang w:val="es-ES"/>
         </w:rPr>
       </w:pPr>
-      <w:bookmarkStart w:id="16" w:name="_Toc459417782"/>
+      <w:bookmarkStart w:id="20" w:name="_Toc459417782"/>
       <w:r>
         <w:rPr>
           <w:lang w:val="es-ES"/>
         </w:rPr>
         <w:t>Fase 1 del proyecto</w:t>
       </w:r>
-      <w:bookmarkEnd w:id="16"/>
+      <w:bookmarkEnd w:id="20"/>
     </w:p>
     <w:p>
       <w:pPr>
@@ -5608,14 +7030,14 @@
           <w:lang w:val="es-ES"/>
         </w:rPr>
       </w:pPr>
-      <w:bookmarkStart w:id="17" w:name="_Toc459417783"/>
+      <w:bookmarkStart w:id="21" w:name="_Toc459417783"/>
       <w:r>
         <w:rPr>
           <w:lang w:val="es-ES"/>
         </w:rPr>
         <w:t>Interrupción INT0IF</w:t>
       </w:r>
-      <w:bookmarkEnd w:id="17"/>
+      <w:bookmarkEnd w:id="21"/>
     </w:p>
     <w:p>
       <w:pPr>
@@ -5624,14 +7046,14 @@
           <w:lang w:val="es-ES"/>
         </w:rPr>
       </w:pPr>
-      <w:bookmarkStart w:id="18" w:name="_Toc459417784"/>
+      <w:bookmarkStart w:id="22" w:name="_Toc459417784"/>
       <w:r>
         <w:rPr>
           <w:lang w:val="es-ES"/>
         </w:rPr>
         <w:t>Muestreo del ADC con el Timer3</w:t>
       </w:r>
-      <w:bookmarkEnd w:id="18"/>
+      <w:bookmarkEnd w:id="22"/>
     </w:p>
     <w:p>
       <w:pPr>
@@ -5679,14 +7101,14 @@
           <w:lang w:val="es-ES"/>
         </w:rPr>
       </w:pPr>
-      <w:bookmarkStart w:id="19" w:name="_Toc459417785"/>
+      <w:bookmarkStart w:id="23" w:name="_Toc459417785"/>
       <w:r>
         <w:rPr>
           <w:lang w:val="es-ES"/>
         </w:rPr>
         <w:t>Fase 2 del proyecto</w:t>
       </w:r>
-      <w:bookmarkEnd w:id="19"/>
+      <w:bookmarkEnd w:id="23"/>
     </w:p>
     <w:p>
       <w:pPr>
@@ -5708,14 +7130,14 @@
           <w:lang w:val="es-ES"/>
         </w:rPr>
       </w:pPr>
-      <w:bookmarkStart w:id="20" w:name="_Toc459417786"/>
+      <w:bookmarkStart w:id="24" w:name="_Toc459417786"/>
       <w:r>
         <w:rPr>
           <w:lang w:val="es-ES"/>
         </w:rPr>
         <w:t>Comunicación con el sensor DHT22</w:t>
       </w:r>
-      <w:bookmarkEnd w:id="20"/>
+      <w:bookmarkEnd w:id="24"/>
     </w:p>
     <w:p>
       <w:pPr>
@@ -5724,8 +7146,8 @@
           <w:lang w:val="es-ES"/>
         </w:rPr>
       </w:pPr>
-      <w:bookmarkStart w:id="21" w:name="_Toc456734927"/>
-      <w:bookmarkStart w:id="22" w:name="_Toc459417787"/>
+      <w:bookmarkStart w:id="25" w:name="_Toc456734927"/>
+      <w:bookmarkStart w:id="26" w:name="_Toc459417787"/>
       <w:r>
         <w:rPr>
           <w:lang w:val="es-ES"/>
@@ -5757,8 +7179,8 @@
         </w:rPr>
         <w:t>C</w:t>
       </w:r>
-      <w:bookmarkEnd w:id="21"/>
-      <w:bookmarkEnd w:id="22"/>
+      <w:bookmarkEnd w:id="25"/>
+      <w:bookmarkEnd w:id="26"/>
     </w:p>
     <w:p>
       <w:pPr>
@@ -5774,14 +7196,14 @@
           <w:lang w:val="es-ES"/>
         </w:rPr>
       </w:pPr>
-      <w:bookmarkStart w:id="23" w:name="_Toc459417788"/>
+      <w:bookmarkStart w:id="27" w:name="_Toc459417788"/>
       <w:r>
         <w:rPr>
           <w:lang w:val="es-ES"/>
         </w:rPr>
         <w:t>Fase 3 del proyecto</w:t>
       </w:r>
-      <w:bookmarkEnd w:id="23"/>
+      <w:bookmarkEnd w:id="27"/>
     </w:p>
     <w:p>
       <w:pPr>
@@ -5803,14 +7225,14 @@
           <w:lang w:val="es-ES"/>
         </w:rPr>
       </w:pPr>
-      <w:bookmarkStart w:id="24" w:name="_Toc459417789"/>
+      <w:bookmarkStart w:id="28" w:name="_Toc459417789"/>
       <w:r>
         <w:rPr>
           <w:lang w:val="es-ES"/>
         </w:rPr>
         <w:t>PWM</w:t>
       </w:r>
-      <w:bookmarkEnd w:id="24"/>
+      <w:bookmarkEnd w:id="28"/>
       <w:r>
         <w:rPr>
           <w:lang w:val="es-ES"/>
@@ -5852,7 +7274,7 @@
           <w:lang w:val="es-ES"/>
         </w:rPr>
       </w:pPr>
-      <w:bookmarkStart w:id="25" w:name="_Toc459417790"/>
+      <w:bookmarkStart w:id="29" w:name="_Toc459417790"/>
       <w:r>
         <w:rPr>
           <w:lang w:val="es-ES"/>
@@ -5860,7 +7282,7 @@
         <w:lastRenderedPageBreak/>
         <w:t>Desarrollo</w:t>
       </w:r>
-      <w:bookmarkEnd w:id="25"/>
+      <w:bookmarkEnd w:id="29"/>
     </w:p>
     <w:p>
       <w:pPr>
@@ -5949,7 +7371,7 @@
                     <pic:cNvPicPr/>
                   </pic:nvPicPr>
                   <pic:blipFill>
-                    <a:blip r:embed="rId9" cstate="print"/>
+                    <a:blip r:embed="rId11" cstate="print"/>
                     <a:stretch>
                       <a:fillRect/>
                     </a:stretch>
@@ -6026,14 +7448,14 @@
           <w:lang w:val="es-ES"/>
         </w:rPr>
       </w:pPr>
-      <w:bookmarkStart w:id="26" w:name="_Toc459417791"/>
+      <w:bookmarkStart w:id="30" w:name="_Toc459417791"/>
       <w:r>
         <w:rPr>
           <w:lang w:val="es-ES"/>
         </w:rPr>
         <w:t>Desarrollo de la Fase 1</w:t>
       </w:r>
-      <w:bookmarkEnd w:id="26"/>
+      <w:bookmarkEnd w:id="30"/>
     </w:p>
     <w:p>
       <w:pPr>
@@ -6055,14 +7477,14 @@
           <w:lang w:val="es-ES"/>
         </w:rPr>
       </w:pPr>
-      <w:bookmarkStart w:id="27" w:name="_Toc459417792"/>
+      <w:bookmarkStart w:id="31" w:name="_Toc459417792"/>
       <w:r>
         <w:rPr>
           <w:lang w:val="es-ES"/>
         </w:rPr>
         <w:t>Interrupción INT0IF</w:t>
       </w:r>
-      <w:bookmarkEnd w:id="27"/>
+      <w:bookmarkEnd w:id="31"/>
     </w:p>
     <w:p>
       <w:pPr>
@@ -6071,14 +7493,14 @@
           <w:lang w:val="es-ES"/>
         </w:rPr>
       </w:pPr>
-      <w:bookmarkStart w:id="28" w:name="_Toc459417793"/>
+      <w:bookmarkStart w:id="32" w:name="_Toc459417793"/>
       <w:r>
         <w:rPr>
           <w:lang w:val="es-ES"/>
         </w:rPr>
         <w:t>Muestreo del ADC con el Timer3</w:t>
       </w:r>
-      <w:bookmarkEnd w:id="28"/>
+      <w:bookmarkEnd w:id="32"/>
     </w:p>
     <w:p>
       <w:pPr>
@@ -6094,14 +7516,14 @@
           <w:lang w:val="es-ES"/>
         </w:rPr>
       </w:pPr>
-      <w:bookmarkStart w:id="29" w:name="_Toc459417794"/>
+      <w:bookmarkStart w:id="33" w:name="_Toc459417794"/>
       <w:r>
         <w:rPr>
           <w:lang w:val="es-ES"/>
         </w:rPr>
         <w:t>Desarrollo de la Fase 2</w:t>
       </w:r>
-      <w:bookmarkEnd w:id="29"/>
+      <w:bookmarkEnd w:id="33"/>
     </w:p>
     <w:p>
       <w:pPr>
@@ -6130,7 +7552,7 @@
           <w:lang w:val="es-ES"/>
         </w:rPr>
       </w:pPr>
-      <w:bookmarkStart w:id="30" w:name="_Toc459417795"/>
+      <w:bookmarkStart w:id="34" w:name="_Toc459417795"/>
       <w:r>
         <w:rPr>
           <w:lang w:val="es-ES"/>
@@ -6138,7 +7560,7 @@
         <w:lastRenderedPageBreak/>
         <w:t>Comunicación con el sensor DHT22</w:t>
       </w:r>
-      <w:bookmarkEnd w:id="30"/>
+      <w:bookmarkEnd w:id="34"/>
     </w:p>
     <w:p>
       <w:pPr>
@@ -6147,7 +7569,7 @@
           <w:lang w:val="es-ES"/>
         </w:rPr>
       </w:pPr>
-      <w:bookmarkStart w:id="31" w:name="_Toc459417796"/>
+      <w:bookmarkStart w:id="35" w:name="_Toc459417796"/>
       <w:r>
         <w:rPr>
           <w:lang w:val="es-ES"/>
@@ -6179,7 +7601,7 @@
         </w:rPr>
         <w:t>C</w:t>
       </w:r>
-      <w:bookmarkEnd w:id="31"/>
+      <w:bookmarkEnd w:id="35"/>
     </w:p>
     <w:p>
       <w:pPr>
@@ -6188,14 +7610,14 @@
           <w:lang w:val="es-ES"/>
         </w:rPr>
       </w:pPr>
-      <w:bookmarkStart w:id="32" w:name="_Toc459417797"/>
+      <w:bookmarkStart w:id="36" w:name="_Toc459417797"/>
       <w:r>
         <w:rPr>
           <w:lang w:val="es-ES"/>
         </w:rPr>
         <w:t>Desarrollo de la Fase 3</w:t>
       </w:r>
-      <w:bookmarkEnd w:id="32"/>
+      <w:bookmarkEnd w:id="36"/>
     </w:p>
     <w:p>
       <w:pPr>
@@ -6217,14 +7639,14 @@
           <w:lang w:val="es-ES"/>
         </w:rPr>
       </w:pPr>
-      <w:bookmarkStart w:id="33" w:name="_Toc459417798"/>
+      <w:bookmarkStart w:id="37" w:name="_Toc459417798"/>
       <w:r>
         <w:rPr>
           <w:lang w:val="es-ES"/>
         </w:rPr>
         <w:t>PWM</w:t>
       </w:r>
-      <w:bookmarkEnd w:id="33"/>
+      <w:bookmarkEnd w:id="37"/>
       <w:r>
         <w:rPr>
           <w:lang w:val="es-ES"/>
@@ -6280,7 +7702,7 @@
           <w:lang w:val="es-ES"/>
         </w:rPr>
       </w:pPr>
-      <w:bookmarkStart w:id="34" w:name="_Toc459417799"/>
+      <w:bookmarkStart w:id="38" w:name="_Toc459417799"/>
       <w:r>
         <w:rPr>
           <w:lang w:val="es-ES"/>
@@ -6294,7 +7716,7 @@
         </w:rPr>
         <w:t xml:space="preserve"> del sistema</w:t>
       </w:r>
-      <w:bookmarkEnd w:id="34"/>
+      <w:bookmarkEnd w:id="38"/>
     </w:p>
     <w:p>
       <w:pPr>
@@ -6303,14 +7725,14 @@
           <w:lang w:val="es-ES"/>
         </w:rPr>
       </w:pPr>
-      <w:bookmarkStart w:id="35" w:name="_Toc459417800"/>
+      <w:bookmarkStart w:id="39" w:name="_Toc459417800"/>
       <w:r>
         <w:rPr>
           <w:lang w:val="es-ES"/>
         </w:rPr>
         <w:t>Elección de los sensores</w:t>
       </w:r>
-      <w:bookmarkEnd w:id="35"/>
+      <w:bookmarkEnd w:id="39"/>
     </w:p>
     <w:p>
       <w:pPr>
@@ -6319,7 +7741,7 @@
           <w:lang w:val="es-ES"/>
         </w:rPr>
       </w:pPr>
-      <w:bookmarkStart w:id="36" w:name="_Toc459417801"/>
+      <w:bookmarkStart w:id="40" w:name="_Toc459417801"/>
       <w:r>
         <w:rPr>
           <w:lang w:val="es-ES"/>
@@ -6332,7 +7754,7 @@
         </w:rPr>
         <w:t>de nuestra aplicación Labview</w:t>
       </w:r>
-      <w:bookmarkEnd w:id="36"/>
+      <w:bookmarkEnd w:id="40"/>
     </w:p>
     <w:p>
       <w:pPr>
@@ -6368,16 +7790,16 @@
           <w:lang w:val="es-ES"/>
         </w:rPr>
       </w:pPr>
-      <w:bookmarkStart w:id="37" w:name="_Toc456734930"/>
-      <w:bookmarkStart w:id="38" w:name="_Toc459417802"/>
+      <w:bookmarkStart w:id="41" w:name="_Toc456734930"/>
+      <w:bookmarkStart w:id="42" w:name="_Toc459417802"/>
       <w:r>
         <w:rPr>
           <w:lang w:val="es-ES"/>
         </w:rPr>
         <w:t>Funcionalidades</w:t>
       </w:r>
-      <w:bookmarkEnd w:id="37"/>
-      <w:bookmarkEnd w:id="38"/>
+      <w:bookmarkEnd w:id="41"/>
+      <w:bookmarkEnd w:id="42"/>
     </w:p>
     <w:p>
       <w:pPr>
@@ -6453,7 +7875,7 @@
                     <pic:cNvPicPr/>
                   </pic:nvPicPr>
                   <pic:blipFill>
-                    <a:blip r:embed="rId10" cstate="print"/>
+                    <a:blip r:embed="rId12" cstate="print"/>
                     <a:stretch>
                       <a:fillRect/>
                     </a:stretch>
@@ -6565,7 +7987,7 @@
                     <pic:cNvPicPr/>
                   </pic:nvPicPr>
                   <pic:blipFill>
-                    <a:blip r:embed="rId11" cstate="print"/>
+                    <a:blip r:embed="rId13" cstate="print"/>
                     <a:stretch>
                       <a:fillRect/>
                     </a:stretch>
@@ -6622,16 +8044,16 @@
           <w:lang w:val="es-ES"/>
         </w:rPr>
       </w:pPr>
-      <w:bookmarkStart w:id="39" w:name="_Toc456734931"/>
-      <w:bookmarkStart w:id="40" w:name="_Toc459417803"/>
+      <w:bookmarkStart w:id="43" w:name="_Toc456734931"/>
+      <w:bookmarkStart w:id="44" w:name="_Toc459417803"/>
       <w:r>
         <w:rPr>
           <w:lang w:val="es-ES"/>
         </w:rPr>
         <w:t>Diseño de la aplicación</w:t>
       </w:r>
-      <w:bookmarkEnd w:id="39"/>
-      <w:bookmarkEnd w:id="40"/>
+      <w:bookmarkEnd w:id="43"/>
+      <w:bookmarkEnd w:id="44"/>
     </w:p>
     <w:p>
       <w:pPr>
@@ -6701,7 +8123,7 @@
                     <pic:cNvPicPr/>
                   </pic:nvPicPr>
                   <pic:blipFill>
-                    <a:blip r:embed="rId12" cstate="print"/>
+                    <a:blip r:embed="rId14" cstate="print"/>
                     <a:stretch>
                       <a:fillRect/>
                     </a:stretch>
@@ -6800,7 +8222,7 @@
           <w:lang w:val="es-ES"/>
         </w:rPr>
       </w:pPr>
-      <w:bookmarkStart w:id="41" w:name="_Toc459417804"/>
+      <w:bookmarkStart w:id="45" w:name="_Toc459417804"/>
       <w:r>
         <w:rPr>
           <w:lang w:val="es-ES"/>
@@ -6814,7 +8236,7 @@
         </w:rPr>
         <w:t xml:space="preserve"> de sistema sensor en placa de pruebas</w:t>
       </w:r>
-      <w:bookmarkEnd w:id="41"/>
+      <w:bookmarkEnd w:id="45"/>
     </w:p>
     <w:p>
       <w:pPr>
@@ -6877,7 +8299,7 @@
                     <pic:cNvPicPr/>
                   </pic:nvPicPr>
                   <pic:blipFill>
-                    <a:blip r:embed="rId13" cstate="print"/>
+                    <a:blip r:embed="rId15" cstate="print"/>
                     <a:stretch>
                       <a:fillRect/>
                     </a:stretch>
@@ -6983,7 +8405,7 @@
                     <pic:cNvPicPr/>
                   </pic:nvPicPr>
                   <pic:blipFill>
-                    <a:blip r:embed="rId14" cstate="print"/>
+                    <a:blip r:embed="rId16" cstate="print"/>
                     <a:stretch>
                       <a:fillRect/>
                     </a:stretch>
@@ -7024,7 +8446,7 @@
                     <pic:cNvPicPr/>
                   </pic:nvPicPr>
                   <pic:blipFill>
-                    <a:blip r:embed="rId15" cstate="print"/>
+                    <a:blip r:embed="rId17" cstate="print"/>
                     <a:stretch>
                       <a:fillRect/>
                     </a:stretch>
@@ -7136,7 +8558,7 @@
                     <pic:cNvPicPr/>
                   </pic:nvPicPr>
                   <pic:blipFill>
-                    <a:blip r:embed="rId16" cstate="print"/>
+                    <a:blip r:embed="rId18" cstate="print"/>
                     <a:stretch>
                       <a:fillRect/>
                     </a:stretch>
@@ -7214,16 +8636,16 @@
           <w:lang w:val="es-ES"/>
         </w:rPr>
       </w:pPr>
-      <w:bookmarkStart w:id="42" w:name="_Toc456734938"/>
-      <w:bookmarkStart w:id="43" w:name="_Toc459417805"/>
+      <w:bookmarkStart w:id="46" w:name="_Toc456734938"/>
+      <w:bookmarkStart w:id="47" w:name="_Toc459417805"/>
       <w:r>
         <w:rPr>
           <w:lang w:val="es-ES"/>
         </w:rPr>
         <w:t>Esquema de conexión de los sensores con el MCU</w:t>
       </w:r>
-      <w:bookmarkEnd w:id="42"/>
-      <w:bookmarkEnd w:id="43"/>
+      <w:bookmarkEnd w:id="46"/>
+      <w:bookmarkEnd w:id="47"/>
     </w:p>
     <w:p>
       <w:pPr>
@@ -7261,7 +8683,7 @@
                     <pic:cNvPicPr/>
                   </pic:nvPicPr>
                   <pic:blipFill>
-                    <a:blip r:embed="rId17" cstate="print"/>
+                    <a:blip r:embed="rId19" cstate="print"/>
                     <a:stretch>
                       <a:fillRect/>
                     </a:stretch>
@@ -7393,7 +8815,7 @@
                     <pic:cNvPicPr/>
                   </pic:nvPicPr>
                   <pic:blipFill>
-                    <a:blip r:embed="rId18" cstate="print"/>
+                    <a:blip r:embed="rId20" cstate="print"/>
                     <a:stretch>
                       <a:fillRect/>
                     </a:stretch>
@@ -7472,16 +8894,16 @@
           <w:lang w:val="es-ES"/>
         </w:rPr>
       </w:pPr>
-      <w:bookmarkStart w:id="44" w:name="_Toc456734939"/>
-      <w:bookmarkStart w:id="45" w:name="_Toc459417806"/>
+      <w:bookmarkStart w:id="48" w:name="_Toc456734939"/>
+      <w:bookmarkStart w:id="49" w:name="_Toc459417806"/>
       <w:r>
         <w:rPr>
           <w:lang w:val="es-ES"/>
         </w:rPr>
         <w:t>Esquema de conexión PICKIT y UART-BLUETOOTH</w:t>
       </w:r>
-      <w:bookmarkEnd w:id="44"/>
-      <w:bookmarkEnd w:id="45"/>
+      <w:bookmarkEnd w:id="48"/>
+      <w:bookmarkEnd w:id="49"/>
     </w:p>
     <w:p>
       <w:pPr>
@@ -7538,7 +8960,7 @@
                     <pic:cNvPicPr/>
                   </pic:nvPicPr>
                   <pic:blipFill>
-                    <a:blip r:embed="rId19" cstate="print"/>
+                    <a:blip r:embed="rId21" cstate="print"/>
                     <a:stretch>
                       <a:fillRect/>
                     </a:stretch>
@@ -7694,7 +9116,7 @@
                     <pic:cNvPicPr/>
                   </pic:nvPicPr>
                   <pic:blipFill>
-                    <a:blip r:embed="rId20" cstate="print"/>
+                    <a:blip r:embed="rId22" cstate="print"/>
                     <a:stretch>
                       <a:fillRect/>
                     </a:stretch>
@@ -7769,8 +9191,8 @@
       <w:pPr>
         <w:pStyle w:val="Ttulo3"/>
       </w:pPr>
-      <w:bookmarkStart w:id="46" w:name="_Toc456734940"/>
-      <w:bookmarkStart w:id="47" w:name="_Toc459417807"/>
+      <w:bookmarkStart w:id="50" w:name="_Toc456734940"/>
+      <w:bookmarkStart w:id="51" w:name="_Toc459417807"/>
       <w:r>
         <w:t xml:space="preserve">Esquema de alimentación </w:t>
       </w:r>
@@ -7780,8 +9202,8 @@
       <w:r>
         <w:t>Development Board</w:t>
       </w:r>
-      <w:bookmarkEnd w:id="46"/>
-      <w:bookmarkEnd w:id="47"/>
+      <w:bookmarkEnd w:id="50"/>
+      <w:bookmarkEnd w:id="51"/>
       <w:r>
         <w:t xml:space="preserve"> </w:t>
       </w:r>
@@ -7824,7 +9246,7 @@
                     <pic:cNvPicPr/>
                   </pic:nvPicPr>
                   <pic:blipFill>
-                    <a:blip r:embed="rId21" cstate="print"/>
+                    <a:blip r:embed="rId23" cstate="print"/>
                     <a:stretch>
                       <a:fillRect/>
                     </a:stretch>
@@ -7924,7 +9346,7 @@
                     <pic:cNvPicPr/>
                   </pic:nvPicPr>
                   <pic:blipFill>
-                    <a:blip r:embed="rId22" cstate="print"/>
+                    <a:blip r:embed="rId24" cstate="print"/>
                     <a:stretch>
                       <a:fillRect/>
                     </a:stretch>
@@ -8039,7 +9461,7 @@
                     <pic:cNvPicPr/>
                   </pic:nvPicPr>
                   <pic:blipFill>
-                    <a:blip r:embed="rId23" cstate="print"/>
+                    <a:blip r:embed="rId25" cstate="print"/>
                     <a:stretch>
                       <a:fillRect/>
                     </a:stretch>
@@ -8133,7 +9555,7 @@
           <w:lang w:val="es-ES"/>
         </w:rPr>
       </w:pPr>
-      <w:bookmarkStart w:id="48" w:name="_Toc459417808"/>
+      <w:bookmarkStart w:id="52" w:name="_Toc459417808"/>
       <w:r>
         <w:rPr>
           <w:lang w:val="es-ES"/>
@@ -8147,7 +9569,7 @@
         </w:rPr>
         <w:t xml:space="preserve"> con Eagle</w:t>
       </w:r>
-      <w:bookmarkEnd w:id="48"/>
+      <w:bookmarkEnd w:id="52"/>
       <w:r>
         <w:rPr>
           <w:lang w:val="es-ES"/>
@@ -8396,22 +9818,22 @@
         </w:rPr>
         <w:t xml:space="preserve"> </w:t>
       </w:r>
-      <w:bookmarkStart w:id="49" w:name="_Toc456734942"/>
-      <w:bookmarkStart w:id="50" w:name="_Toc459417809"/>
+      <w:bookmarkStart w:id="53" w:name="_Toc456734942"/>
+      <w:bookmarkStart w:id="54" w:name="_Toc459417809"/>
       <w:r>
         <w:rPr>
           <w:shd w:val="clear" w:color="auto" w:fill="FFFFFF"/>
         </w:rPr>
         <w:t>S</w:t>
       </w:r>
-      <w:bookmarkEnd w:id="49"/>
+      <w:bookmarkEnd w:id="53"/>
       <w:r>
         <w:rPr>
           <w:shd w:val="clear" w:color="auto" w:fill="FFFFFF"/>
         </w:rPr>
         <w:t>chematic</w:t>
       </w:r>
-      <w:bookmarkEnd w:id="50"/>
+      <w:bookmarkEnd w:id="54"/>
     </w:p>
     <w:p/>
     <w:p>
@@ -8451,7 +9873,7 @@
                     <pic:cNvPicPr/>
                   </pic:nvPicPr>
                   <pic:blipFill>
-                    <a:blip r:embed="rId24" cstate="print"/>
+                    <a:blip r:embed="rId26" cstate="print"/>
                     <a:stretch>
                       <a:fillRect/>
                     </a:stretch>
@@ -8516,7 +9938,7 @@
                     <pic:cNvPicPr/>
                   </pic:nvPicPr>
                   <pic:blipFill>
-                    <a:blip r:embed="rId25" cstate="print"/>
+                    <a:blip r:embed="rId27" cstate="print"/>
                     <a:stretch>
                       <a:fillRect/>
                     </a:stretch>
@@ -8545,16 +9967,16 @@
       <w:r>
         <w:t xml:space="preserve">  </w:t>
       </w:r>
-      <w:bookmarkStart w:id="51" w:name="_Toc456734943"/>
-      <w:bookmarkStart w:id="52" w:name="_Toc459417810"/>
+      <w:bookmarkStart w:id="55" w:name="_Toc456734943"/>
+      <w:bookmarkStart w:id="56" w:name="_Toc459417810"/>
       <w:r>
         <w:t>B</w:t>
       </w:r>
-      <w:bookmarkEnd w:id="51"/>
+      <w:bookmarkEnd w:id="55"/>
       <w:r>
         <w:t>oard</w:t>
       </w:r>
-      <w:bookmarkEnd w:id="52"/>
+      <w:bookmarkEnd w:id="56"/>
     </w:p>
     <w:p/>
     <w:p>
@@ -8585,7 +10007,7 @@
                     <pic:cNvPicPr/>
                   </pic:nvPicPr>
                   <pic:blipFill>
-                    <a:blip r:embed="rId26" cstate="print"/>
+                    <a:blip r:embed="rId28" cstate="print"/>
                     <a:stretch>
                       <a:fillRect/>
                     </a:stretch>
@@ -8650,7 +10072,7 @@
                     <pic:cNvPicPr/>
                   </pic:nvPicPr>
                   <pic:blipFill>
-                    <a:blip r:embed="rId27" cstate="print"/>
+                    <a:blip r:embed="rId29" cstate="print"/>
                     <a:stretch>
                       <a:fillRect/>
                     </a:stretch>
@@ -8711,7 +10133,7 @@
                     <pic:cNvPicPr/>
                   </pic:nvPicPr>
                   <pic:blipFill>
-                    <a:blip r:embed="rId28" cstate="print"/>
+                    <a:blip r:embed="rId30" cstate="print"/>
                     <a:stretch>
                       <a:fillRect/>
                     </a:stretch>
@@ -8779,7 +10201,7 @@
                     <pic:cNvPicPr/>
                   </pic:nvPicPr>
                   <pic:blipFill>
-                    <a:blip r:embed="rId29" cstate="print"/>
+                    <a:blip r:embed="rId31" cstate="print"/>
                     <a:stretch>
                       <a:fillRect/>
                     </a:stretch>
@@ -8820,16 +10242,16 @@
       <w:r>
         <w:t xml:space="preserve">  </w:t>
       </w:r>
-      <w:bookmarkStart w:id="53" w:name="_Toc456734944"/>
-      <w:bookmarkStart w:id="54" w:name="_Toc459417811"/>
+      <w:bookmarkStart w:id="57" w:name="_Toc456734944"/>
+      <w:bookmarkStart w:id="58" w:name="_Toc459417811"/>
       <w:r>
         <w:t>M</w:t>
       </w:r>
-      <w:bookmarkEnd w:id="53"/>
+      <w:bookmarkEnd w:id="57"/>
       <w:r>
         <w:t>ecanizado</w:t>
       </w:r>
-      <w:bookmarkEnd w:id="54"/>
+      <w:bookmarkEnd w:id="58"/>
     </w:p>
     <w:p>
       <w:pPr>
@@ -8898,7 +10320,7 @@
                     <pic:cNvPicPr/>
                   </pic:nvPicPr>
                   <pic:blipFill>
-                    <a:blip r:embed="rId30" cstate="print"/>
+                    <a:blip r:embed="rId32" cstate="print"/>
                     <a:stretch>
                       <a:fillRect/>
                     </a:stretch>
@@ -8995,7 +10417,7 @@
                     <pic:cNvPicPr/>
                   </pic:nvPicPr>
                   <pic:blipFill>
-                    <a:blip r:embed="rId31" cstate="print"/>
+                    <a:blip r:embed="rId33" cstate="print"/>
                     <a:stretch>
                       <a:fillRect/>
                     </a:stretch>
@@ -9082,7 +10504,7 @@
           <w:lang w:val="es-ES"/>
         </w:rPr>
       </w:pPr>
-      <w:bookmarkStart w:id="55" w:name="_Toc459417812"/>
+      <w:bookmarkStart w:id="59" w:name="_Toc459417812"/>
       <w:r>
         <w:rPr>
           <w:lang w:val="es-ES"/>
@@ -9090,7 +10512,7 @@
         <w:lastRenderedPageBreak/>
         <w:t>Conclusiones</w:t>
       </w:r>
-      <w:bookmarkEnd w:id="55"/>
+      <w:bookmarkEnd w:id="59"/>
     </w:p>
     <w:p>
       <w:pPr>
@@ -9188,6 +10610,92 @@
 <file path=word/numbering.xml><?xml version="1.0" encoding="utf-8"?>
 <w:numbering xmlns:ve="http://schemas.openxmlformats.org/markup-compatibility/2006" xmlns:o="urn:schemas-microsoft-com:office:office" xmlns:r="http://schemas.openxmlformats.org/officeDocument/2006/relationships" xmlns:m="http://schemas.openxmlformats.org/officeDocument/2006/math" xmlns:v="urn:schemas-microsoft-com:vml" xmlns:wp="http://schemas.openxmlformats.org/drawingml/2006/wordprocessingDrawing" xmlns:w10="urn:schemas-microsoft-com:office:word" xmlns:w="http://schemas.openxmlformats.org/wordprocessingml/2006/main" xmlns:wne="http://schemas.microsoft.com/office/word/2006/wordml">
   <w:abstractNum w:abstractNumId="0">
+    <w:nsid w:val="07266067"/>
+    <w:multiLevelType w:val="hybridMultilevel"/>
+    <w:tmpl w:val="948E9E8A"/>
+    <w:lvl w:ilvl="0" w:tplc="0C0A0013">
+      <w:start w:val="1"/>
+      <w:numFmt w:val="upperRoman"/>
+      <w:lvlText w:val="%1."/>
+      <w:lvlJc w:val="right"/>
+      <w:pPr>
+        <w:ind w:left="720" w:hanging="360"/>
+      </w:pPr>
+    </w:lvl>
+    <w:lvl w:ilvl="1" w:tplc="0C0A0019" w:tentative="1">
+      <w:start w:val="1"/>
+      <w:numFmt w:val="lowerLetter"/>
+      <w:lvlText w:val="%2."/>
+      <w:lvlJc w:val="left"/>
+      <w:pPr>
+        <w:ind w:left="1440" w:hanging="360"/>
+      </w:pPr>
+    </w:lvl>
+    <w:lvl w:ilvl="2" w:tplc="0C0A001B" w:tentative="1">
+      <w:start w:val="1"/>
+      <w:numFmt w:val="lowerRoman"/>
+      <w:lvlText w:val="%3."/>
+      <w:lvlJc w:val="right"/>
+      <w:pPr>
+        <w:ind w:left="2160" w:hanging="180"/>
+      </w:pPr>
+    </w:lvl>
+    <w:lvl w:ilvl="3" w:tplc="0C0A000F" w:tentative="1">
+      <w:start w:val="1"/>
+      <w:numFmt w:val="decimal"/>
+      <w:lvlText w:val="%4."/>
+      <w:lvlJc w:val="left"/>
+      <w:pPr>
+        <w:ind w:left="2880" w:hanging="360"/>
+      </w:pPr>
+    </w:lvl>
+    <w:lvl w:ilvl="4" w:tplc="0C0A0019" w:tentative="1">
+      <w:start w:val="1"/>
+      <w:numFmt w:val="lowerLetter"/>
+      <w:lvlText w:val="%5."/>
+      <w:lvlJc w:val="left"/>
+      <w:pPr>
+        <w:ind w:left="3600" w:hanging="360"/>
+      </w:pPr>
+    </w:lvl>
+    <w:lvl w:ilvl="5" w:tplc="0C0A001B" w:tentative="1">
+      <w:start w:val="1"/>
+      <w:numFmt w:val="lowerRoman"/>
+      <w:lvlText w:val="%6."/>
+      <w:lvlJc w:val="right"/>
+      <w:pPr>
+        <w:ind w:left="4320" w:hanging="180"/>
+      </w:pPr>
+    </w:lvl>
+    <w:lvl w:ilvl="6" w:tplc="0C0A000F" w:tentative="1">
+      <w:start w:val="1"/>
+      <w:numFmt w:val="decimal"/>
+      <w:lvlText w:val="%7."/>
+      <w:lvlJc w:val="left"/>
+      <w:pPr>
+        <w:ind w:left="5040" w:hanging="360"/>
+      </w:pPr>
+    </w:lvl>
+    <w:lvl w:ilvl="7" w:tplc="0C0A0019" w:tentative="1">
+      <w:start w:val="1"/>
+      <w:numFmt w:val="lowerLetter"/>
+      <w:lvlText w:val="%8."/>
+      <w:lvlJc w:val="left"/>
+      <w:pPr>
+        <w:ind w:left="5760" w:hanging="360"/>
+      </w:pPr>
+    </w:lvl>
+    <w:lvl w:ilvl="8" w:tplc="0C0A001B" w:tentative="1">
+      <w:start w:val="1"/>
+      <w:numFmt w:val="lowerRoman"/>
+      <w:lvlText w:val="%9."/>
+      <w:lvlJc w:val="right"/>
+      <w:pPr>
+        <w:ind w:left="6480" w:hanging="180"/>
+      </w:pPr>
+    </w:lvl>
+  </w:abstractNum>
+  <w:abstractNum w:abstractNumId="1">
     <w:nsid w:val="09BB0E8A"/>
     <w:multiLevelType w:val="hybridMultilevel"/>
     <w:tmpl w:val="D88ABB68"/>
@@ -9300,7 +10808,7 @@
       </w:rPr>
     </w:lvl>
   </w:abstractNum>
-  <w:abstractNum w:abstractNumId="1">
+  <w:abstractNum w:abstractNumId="2">
     <w:nsid w:val="278314F3"/>
     <w:multiLevelType w:val="hybridMultilevel"/>
     <w:tmpl w:val="A8A40EF2"/>
@@ -9413,7 +10921,7 @@
       </w:rPr>
     </w:lvl>
   </w:abstractNum>
-  <w:abstractNum w:abstractNumId="2">
+  <w:abstractNum w:abstractNumId="3">
     <w:nsid w:val="2D873F99"/>
     <w:multiLevelType w:val="hybridMultilevel"/>
     <w:tmpl w:val="2EBADF0C"/>
@@ -9526,96 +11034,10 @@
       </w:rPr>
     </w:lvl>
   </w:abstractNum>
-  <w:abstractNum w:abstractNumId="3">
-    <w:nsid w:val="4C77266F"/>
+  <w:abstractNum w:abstractNumId="4">
+    <w:nsid w:val="4BA539DE"/>
     <w:multiLevelType w:val="hybridMultilevel"/>
-    <w:tmpl w:val="67D8391A"/>
-    <w:lvl w:ilvl="0" w:tplc="0C0A000F">
-      <w:start w:val="1"/>
-      <w:numFmt w:val="decimal"/>
-      <w:lvlText w:val="%1."/>
-      <w:lvlJc w:val="left"/>
-      <w:pPr>
-        <w:ind w:left="720" w:hanging="360"/>
-      </w:pPr>
-    </w:lvl>
-    <w:lvl w:ilvl="1" w:tplc="0C0A0019" w:tentative="1">
-      <w:start w:val="1"/>
-      <w:numFmt w:val="lowerLetter"/>
-      <w:lvlText w:val="%2."/>
-      <w:lvlJc w:val="left"/>
-      <w:pPr>
-        <w:ind w:left="1440" w:hanging="360"/>
-      </w:pPr>
-    </w:lvl>
-    <w:lvl w:ilvl="2" w:tplc="0C0A001B" w:tentative="1">
-      <w:start w:val="1"/>
-      <w:numFmt w:val="lowerRoman"/>
-      <w:lvlText w:val="%3."/>
-      <w:lvlJc w:val="right"/>
-      <w:pPr>
-        <w:ind w:left="2160" w:hanging="180"/>
-      </w:pPr>
-    </w:lvl>
-    <w:lvl w:ilvl="3" w:tplc="0C0A000F" w:tentative="1">
-      <w:start w:val="1"/>
-      <w:numFmt w:val="decimal"/>
-      <w:lvlText w:val="%4."/>
-      <w:lvlJc w:val="left"/>
-      <w:pPr>
-        <w:ind w:left="2880" w:hanging="360"/>
-      </w:pPr>
-    </w:lvl>
-    <w:lvl w:ilvl="4" w:tplc="0C0A0019" w:tentative="1">
-      <w:start w:val="1"/>
-      <w:numFmt w:val="lowerLetter"/>
-      <w:lvlText w:val="%5."/>
-      <w:lvlJc w:val="left"/>
-      <w:pPr>
-        <w:ind w:left="3600" w:hanging="360"/>
-      </w:pPr>
-    </w:lvl>
-    <w:lvl w:ilvl="5" w:tplc="0C0A001B" w:tentative="1">
-      <w:start w:val="1"/>
-      <w:numFmt w:val="lowerRoman"/>
-      <w:lvlText w:val="%6."/>
-      <w:lvlJc w:val="right"/>
-      <w:pPr>
-        <w:ind w:left="4320" w:hanging="180"/>
-      </w:pPr>
-    </w:lvl>
-    <w:lvl w:ilvl="6" w:tplc="0C0A000F" w:tentative="1">
-      <w:start w:val="1"/>
-      <w:numFmt w:val="decimal"/>
-      <w:lvlText w:val="%7."/>
-      <w:lvlJc w:val="left"/>
-      <w:pPr>
-        <w:ind w:left="5040" w:hanging="360"/>
-      </w:pPr>
-    </w:lvl>
-    <w:lvl w:ilvl="7" w:tplc="0C0A0019" w:tentative="1">
-      <w:start w:val="1"/>
-      <w:numFmt w:val="lowerLetter"/>
-      <w:lvlText w:val="%8."/>
-      <w:lvlJc w:val="left"/>
-      <w:pPr>
-        <w:ind w:left="5760" w:hanging="360"/>
-      </w:pPr>
-    </w:lvl>
-    <w:lvl w:ilvl="8" w:tplc="0C0A001B" w:tentative="1">
-      <w:start w:val="1"/>
-      <w:numFmt w:val="lowerRoman"/>
-      <w:lvlText w:val="%9."/>
-      <w:lvlJc w:val="right"/>
-      <w:pPr>
-        <w:ind w:left="6480" w:hanging="180"/>
-      </w:pPr>
-    </w:lvl>
-  </w:abstractNum>
-  <w:abstractNum w:abstractNumId="4">
-    <w:nsid w:val="5AEB2235"/>
-    <w:multiLevelType w:val="hybridMultilevel"/>
-    <w:tmpl w:val="15747D20"/>
+    <w:tmpl w:val="527CB6BE"/>
     <w:lvl w:ilvl="0" w:tplc="0C0A0001">
       <w:start w:val="1"/>
       <w:numFmt w:val="bullet"/>
@@ -9726,6 +11148,205 @@
     </w:lvl>
   </w:abstractNum>
   <w:abstractNum w:abstractNumId="5">
+    <w:nsid w:val="4C77266F"/>
+    <w:multiLevelType w:val="hybridMultilevel"/>
+    <w:tmpl w:val="67D8391A"/>
+    <w:lvl w:ilvl="0" w:tplc="0C0A000F">
+      <w:start w:val="1"/>
+      <w:numFmt w:val="decimal"/>
+      <w:lvlText w:val="%1."/>
+      <w:lvlJc w:val="left"/>
+      <w:pPr>
+        <w:ind w:left="720" w:hanging="360"/>
+      </w:pPr>
+    </w:lvl>
+    <w:lvl w:ilvl="1" w:tplc="0C0A0019" w:tentative="1">
+      <w:start w:val="1"/>
+      <w:numFmt w:val="lowerLetter"/>
+      <w:lvlText w:val="%2."/>
+      <w:lvlJc w:val="left"/>
+      <w:pPr>
+        <w:ind w:left="1440" w:hanging="360"/>
+      </w:pPr>
+    </w:lvl>
+    <w:lvl w:ilvl="2" w:tplc="0C0A001B" w:tentative="1">
+      <w:start w:val="1"/>
+      <w:numFmt w:val="lowerRoman"/>
+      <w:lvlText w:val="%3."/>
+      <w:lvlJc w:val="right"/>
+      <w:pPr>
+        <w:ind w:left="2160" w:hanging="180"/>
+      </w:pPr>
+    </w:lvl>
+    <w:lvl w:ilvl="3" w:tplc="0C0A000F" w:tentative="1">
+      <w:start w:val="1"/>
+      <w:numFmt w:val="decimal"/>
+      <w:lvlText w:val="%4."/>
+      <w:lvlJc w:val="left"/>
+      <w:pPr>
+        <w:ind w:left="2880" w:hanging="360"/>
+      </w:pPr>
+    </w:lvl>
+    <w:lvl w:ilvl="4" w:tplc="0C0A0019" w:tentative="1">
+      <w:start w:val="1"/>
+      <w:numFmt w:val="lowerLetter"/>
+      <w:lvlText w:val="%5."/>
+      <w:lvlJc w:val="left"/>
+      <w:pPr>
+        <w:ind w:left="3600" w:hanging="360"/>
+      </w:pPr>
+    </w:lvl>
+    <w:lvl w:ilvl="5" w:tplc="0C0A001B" w:tentative="1">
+      <w:start w:val="1"/>
+      <w:numFmt w:val="lowerRoman"/>
+      <w:lvlText w:val="%6."/>
+      <w:lvlJc w:val="right"/>
+      <w:pPr>
+        <w:ind w:left="4320" w:hanging="180"/>
+      </w:pPr>
+    </w:lvl>
+    <w:lvl w:ilvl="6" w:tplc="0C0A000F" w:tentative="1">
+      <w:start w:val="1"/>
+      <w:numFmt w:val="decimal"/>
+      <w:lvlText w:val="%7."/>
+      <w:lvlJc w:val="left"/>
+      <w:pPr>
+        <w:ind w:left="5040" w:hanging="360"/>
+      </w:pPr>
+    </w:lvl>
+    <w:lvl w:ilvl="7" w:tplc="0C0A0019" w:tentative="1">
+      <w:start w:val="1"/>
+      <w:numFmt w:val="lowerLetter"/>
+      <w:lvlText w:val="%8."/>
+      <w:lvlJc w:val="left"/>
+      <w:pPr>
+        <w:ind w:left="5760" w:hanging="360"/>
+      </w:pPr>
+    </w:lvl>
+    <w:lvl w:ilvl="8" w:tplc="0C0A001B" w:tentative="1">
+      <w:start w:val="1"/>
+      <w:numFmt w:val="lowerRoman"/>
+      <w:lvlText w:val="%9."/>
+      <w:lvlJc w:val="right"/>
+      <w:pPr>
+        <w:ind w:left="6480" w:hanging="180"/>
+      </w:pPr>
+    </w:lvl>
+  </w:abstractNum>
+  <w:abstractNum w:abstractNumId="6">
+    <w:nsid w:val="5AEB2235"/>
+    <w:multiLevelType w:val="hybridMultilevel"/>
+    <w:tmpl w:val="15747D20"/>
+    <w:lvl w:ilvl="0" w:tplc="0C0A0001">
+      <w:start w:val="1"/>
+      <w:numFmt w:val="bullet"/>
+      <w:lvlText w:val=""/>
+      <w:lvlJc w:val="left"/>
+      <w:pPr>
+        <w:ind w:left="720" w:hanging="360"/>
+      </w:pPr>
+      <w:rPr>
+        <w:rFonts w:ascii="Symbol" w:hAnsi="Symbol" w:hint="default"/>
+      </w:rPr>
+    </w:lvl>
+    <w:lvl w:ilvl="1" w:tplc="0C0A0003" w:tentative="1">
+      <w:start w:val="1"/>
+      <w:numFmt w:val="bullet"/>
+      <w:lvlText w:val="o"/>
+      <w:lvlJc w:val="left"/>
+      <w:pPr>
+        <w:ind w:left="1440" w:hanging="360"/>
+      </w:pPr>
+      <w:rPr>
+        <w:rFonts w:ascii="Courier New" w:hAnsi="Courier New" w:cs="Courier New" w:hint="default"/>
+      </w:rPr>
+    </w:lvl>
+    <w:lvl w:ilvl="2" w:tplc="0C0A0005" w:tentative="1">
+      <w:start w:val="1"/>
+      <w:numFmt w:val="bullet"/>
+      <w:lvlText w:val=""/>
+      <w:lvlJc w:val="left"/>
+      <w:pPr>
+        <w:ind w:left="2160" w:hanging="360"/>
+      </w:pPr>
+      <w:rPr>
+        <w:rFonts w:ascii="Wingdings" w:hAnsi="Wingdings" w:hint="default"/>
+      </w:rPr>
+    </w:lvl>
+    <w:lvl w:ilvl="3" w:tplc="0C0A0001" w:tentative="1">
+      <w:start w:val="1"/>
+      <w:numFmt w:val="bullet"/>
+      <w:lvlText w:val=""/>
+      <w:lvlJc w:val="left"/>
+      <w:pPr>
+        <w:ind w:left="2880" w:hanging="360"/>
+      </w:pPr>
+      <w:rPr>
+        <w:rFonts w:ascii="Symbol" w:hAnsi="Symbol" w:hint="default"/>
+      </w:rPr>
+    </w:lvl>
+    <w:lvl w:ilvl="4" w:tplc="0C0A0003" w:tentative="1">
+      <w:start w:val="1"/>
+      <w:numFmt w:val="bullet"/>
+      <w:lvlText w:val="o"/>
+      <w:lvlJc w:val="left"/>
+      <w:pPr>
+        <w:ind w:left="3600" w:hanging="360"/>
+      </w:pPr>
+      <w:rPr>
+        <w:rFonts w:ascii="Courier New" w:hAnsi="Courier New" w:cs="Courier New" w:hint="default"/>
+      </w:rPr>
+    </w:lvl>
+    <w:lvl w:ilvl="5" w:tplc="0C0A0005" w:tentative="1">
+      <w:start w:val="1"/>
+      <w:numFmt w:val="bullet"/>
+      <w:lvlText w:val=""/>
+      <w:lvlJc w:val="left"/>
+      <w:pPr>
+        <w:ind w:left="4320" w:hanging="360"/>
+      </w:pPr>
+      <w:rPr>
+        <w:rFonts w:ascii="Wingdings" w:hAnsi="Wingdings" w:hint="default"/>
+      </w:rPr>
+    </w:lvl>
+    <w:lvl w:ilvl="6" w:tplc="0C0A0001" w:tentative="1">
+      <w:start w:val="1"/>
+      <w:numFmt w:val="bullet"/>
+      <w:lvlText w:val=""/>
+      <w:lvlJc w:val="left"/>
+      <w:pPr>
+        <w:ind w:left="5040" w:hanging="360"/>
+      </w:pPr>
+      <w:rPr>
+        <w:rFonts w:ascii="Symbol" w:hAnsi="Symbol" w:hint="default"/>
+      </w:rPr>
+    </w:lvl>
+    <w:lvl w:ilvl="7" w:tplc="0C0A0003" w:tentative="1">
+      <w:start w:val="1"/>
+      <w:numFmt w:val="bullet"/>
+      <w:lvlText w:val="o"/>
+      <w:lvlJc w:val="left"/>
+      <w:pPr>
+        <w:ind w:left="5760" w:hanging="360"/>
+      </w:pPr>
+      <w:rPr>
+        <w:rFonts w:ascii="Courier New" w:hAnsi="Courier New" w:cs="Courier New" w:hint="default"/>
+      </w:rPr>
+    </w:lvl>
+    <w:lvl w:ilvl="8" w:tplc="0C0A0005" w:tentative="1">
+      <w:start w:val="1"/>
+      <w:numFmt w:val="bullet"/>
+      <w:lvlText w:val=""/>
+      <w:lvlJc w:val="left"/>
+      <w:pPr>
+        <w:ind w:left="6480" w:hanging="360"/>
+      </w:pPr>
+      <w:rPr>
+        <w:rFonts w:ascii="Wingdings" w:hAnsi="Wingdings" w:hint="default"/>
+      </w:rPr>
+    </w:lvl>
+  </w:abstractNum>
+  <w:abstractNum w:abstractNumId="7">
     <w:nsid w:val="5FE2375E"/>
     <w:multiLevelType w:val="hybridMultilevel"/>
     <w:tmpl w:val="ADF4DF0C"/>
@@ -9838,7 +11459,7 @@
       </w:rPr>
     </w:lvl>
   </w:abstractNum>
-  <w:abstractNum w:abstractNumId="6">
+  <w:abstractNum w:abstractNumId="8">
     <w:nsid w:val="68CC1D12"/>
     <w:multiLevelType w:val="hybridMultilevel"/>
     <w:tmpl w:val="ADF4DF0C"/>
@@ -9951,7 +11572,7 @@
       </w:rPr>
     </w:lvl>
   </w:abstractNum>
-  <w:abstractNum w:abstractNumId="7">
+  <w:abstractNum w:abstractNumId="9">
     <w:nsid w:val="6A2F5D1D"/>
     <w:multiLevelType w:val="multilevel"/>
     <w:tmpl w:val="D506DED4"/>
@@ -10119,7 +11740,93 @@
       </w:rPr>
     </w:lvl>
   </w:abstractNum>
-  <w:abstractNum w:abstractNumId="8">
+  <w:abstractNum w:abstractNumId="10">
+    <w:nsid w:val="7236481E"/>
+    <w:multiLevelType w:val="hybridMultilevel"/>
+    <w:tmpl w:val="948E9E8A"/>
+    <w:lvl w:ilvl="0" w:tplc="0C0A0013">
+      <w:start w:val="1"/>
+      <w:numFmt w:val="upperRoman"/>
+      <w:lvlText w:val="%1."/>
+      <w:lvlJc w:val="right"/>
+      <w:pPr>
+        <w:ind w:left="720" w:hanging="360"/>
+      </w:pPr>
+    </w:lvl>
+    <w:lvl w:ilvl="1" w:tplc="0C0A0019" w:tentative="1">
+      <w:start w:val="1"/>
+      <w:numFmt w:val="lowerLetter"/>
+      <w:lvlText w:val="%2."/>
+      <w:lvlJc w:val="left"/>
+      <w:pPr>
+        <w:ind w:left="1440" w:hanging="360"/>
+      </w:pPr>
+    </w:lvl>
+    <w:lvl w:ilvl="2" w:tplc="0C0A001B" w:tentative="1">
+      <w:start w:val="1"/>
+      <w:numFmt w:val="lowerRoman"/>
+      <w:lvlText w:val="%3."/>
+      <w:lvlJc w:val="right"/>
+      <w:pPr>
+        <w:ind w:left="2160" w:hanging="180"/>
+      </w:pPr>
+    </w:lvl>
+    <w:lvl w:ilvl="3" w:tplc="0C0A000F" w:tentative="1">
+      <w:start w:val="1"/>
+      <w:numFmt w:val="decimal"/>
+      <w:lvlText w:val="%4."/>
+      <w:lvlJc w:val="left"/>
+      <w:pPr>
+        <w:ind w:left="2880" w:hanging="360"/>
+      </w:pPr>
+    </w:lvl>
+    <w:lvl w:ilvl="4" w:tplc="0C0A0019" w:tentative="1">
+      <w:start w:val="1"/>
+      <w:numFmt w:val="lowerLetter"/>
+      <w:lvlText w:val="%5."/>
+      <w:lvlJc w:val="left"/>
+      <w:pPr>
+        <w:ind w:left="3600" w:hanging="360"/>
+      </w:pPr>
+    </w:lvl>
+    <w:lvl w:ilvl="5" w:tplc="0C0A001B" w:tentative="1">
+      <w:start w:val="1"/>
+      <w:numFmt w:val="lowerRoman"/>
+      <w:lvlText w:val="%6."/>
+      <w:lvlJc w:val="right"/>
+      <w:pPr>
+        <w:ind w:left="4320" w:hanging="180"/>
+      </w:pPr>
+    </w:lvl>
+    <w:lvl w:ilvl="6" w:tplc="0C0A000F" w:tentative="1">
+      <w:start w:val="1"/>
+      <w:numFmt w:val="decimal"/>
+      <w:lvlText w:val="%7."/>
+      <w:lvlJc w:val="left"/>
+      <w:pPr>
+        <w:ind w:left="5040" w:hanging="360"/>
+      </w:pPr>
+    </w:lvl>
+    <w:lvl w:ilvl="7" w:tplc="0C0A0019" w:tentative="1">
+      <w:start w:val="1"/>
+      <w:numFmt w:val="lowerLetter"/>
+      <w:lvlText w:val="%8."/>
+      <w:lvlJc w:val="left"/>
+      <w:pPr>
+        <w:ind w:left="5760" w:hanging="360"/>
+      </w:pPr>
+    </w:lvl>
+    <w:lvl w:ilvl="8" w:tplc="0C0A001B" w:tentative="1">
+      <w:start w:val="1"/>
+      <w:numFmt w:val="lowerRoman"/>
+      <w:lvlText w:val="%9."/>
+      <w:lvlJc w:val="right"/>
+      <w:pPr>
+        <w:ind w:left="6480" w:hanging="180"/>
+      </w:pPr>
+    </w:lvl>
+  </w:abstractNum>
+  <w:abstractNum w:abstractNumId="11">
     <w:nsid w:val="75546CF9"/>
     <w:multiLevelType w:val="hybridMultilevel"/>
     <w:tmpl w:val="9CDAC924"/>
@@ -10233,34 +11940,34 @@
     </w:lvl>
   </w:abstractNum>
   <w:num w:numId="1">
-    <w:abstractNumId w:val="7"/>
+    <w:abstractNumId w:val="9"/>
   </w:num>
   <w:num w:numId="2">
-    <w:abstractNumId w:val="7"/>
+    <w:abstractNumId w:val="9"/>
   </w:num>
   <w:num w:numId="3">
-    <w:abstractNumId w:val="7"/>
+    <w:abstractNumId w:val="9"/>
   </w:num>
   <w:num w:numId="4">
-    <w:abstractNumId w:val="7"/>
+    <w:abstractNumId w:val="9"/>
   </w:num>
   <w:num w:numId="5">
-    <w:abstractNumId w:val="7"/>
+    <w:abstractNumId w:val="9"/>
   </w:num>
   <w:num w:numId="6">
-    <w:abstractNumId w:val="7"/>
+    <w:abstractNumId w:val="9"/>
   </w:num>
   <w:num w:numId="7">
-    <w:abstractNumId w:val="7"/>
+    <w:abstractNumId w:val="9"/>
   </w:num>
   <w:num w:numId="8">
-    <w:abstractNumId w:val="7"/>
+    <w:abstractNumId w:val="9"/>
   </w:num>
   <w:num w:numId="9">
-    <w:abstractNumId w:val="7"/>
+    <w:abstractNumId w:val="9"/>
   </w:num>
   <w:num w:numId="10">
-    <w:abstractNumId w:val="7"/>
+    <w:abstractNumId w:val="9"/>
     <w:lvlOverride w:ilvl="0">
       <w:startOverride w:val="1"/>
     </w:lvlOverride>
@@ -10290,22 +11997,22 @@
     </w:lvlOverride>
   </w:num>
   <w:num w:numId="11">
-    <w:abstractNumId w:val="8"/>
+    <w:abstractNumId w:val="11"/>
   </w:num>
   <w:num w:numId="12">
-    <w:abstractNumId w:val="4"/>
+    <w:abstractNumId w:val="6"/>
   </w:num>
   <w:num w:numId="13">
-    <w:abstractNumId w:val="2"/>
+    <w:abstractNumId w:val="3"/>
   </w:num>
   <w:num w:numId="14">
-    <w:abstractNumId w:val="0"/>
+    <w:abstractNumId w:val="1"/>
   </w:num>
   <w:num w:numId="15">
-    <w:abstractNumId w:val="5"/>
+    <w:abstractNumId w:val="7"/>
   </w:num>
   <w:num w:numId="16">
-    <w:abstractNumId w:val="7"/>
+    <w:abstractNumId w:val="9"/>
     <w:lvlOverride w:ilvl="0">
       <w:startOverride w:val="1"/>
     </w:lvlOverride>
@@ -10335,7 +12042,7 @@
     </w:lvlOverride>
   </w:num>
   <w:num w:numId="17">
-    <w:abstractNumId w:val="7"/>
+    <w:abstractNumId w:val="9"/>
     <w:lvlOverride w:ilvl="0">
       <w:startOverride w:val="1"/>
     </w:lvlOverride>
@@ -10365,19 +12072,19 @@
     </w:lvlOverride>
   </w:num>
   <w:num w:numId="18">
-    <w:abstractNumId w:val="6"/>
+    <w:abstractNumId w:val="8"/>
   </w:num>
   <w:num w:numId="19">
-    <w:abstractNumId w:val="1"/>
+    <w:abstractNumId w:val="2"/>
   </w:num>
   <w:num w:numId="20">
-    <w:abstractNumId w:val="3"/>
+    <w:abstractNumId w:val="5"/>
   </w:num>
   <w:num w:numId="21">
-    <w:abstractNumId w:val="7"/>
+    <w:abstractNumId w:val="9"/>
   </w:num>
   <w:num w:numId="22">
-    <w:abstractNumId w:val="7"/>
+    <w:abstractNumId w:val="9"/>
     <w:lvlOverride w:ilvl="0"/>
     <w:lvlOverride w:ilvl="1">
       <w:startOverride w:val="1"/>
@@ -10405,7 +12112,7 @@
     </w:lvlOverride>
   </w:num>
   <w:num w:numId="23">
-    <w:abstractNumId w:val="7"/>
+    <w:abstractNumId w:val="9"/>
     <w:lvlOverride w:ilvl="0"/>
     <w:lvlOverride w:ilvl="1">
       <w:startOverride w:val="1"/>
@@ -10433,7 +12140,7 @@
     </w:lvlOverride>
   </w:num>
   <w:num w:numId="24">
-    <w:abstractNumId w:val="7"/>
+    <w:abstractNumId w:val="9"/>
     <w:lvlOverride w:ilvl="0"/>
     <w:lvlOverride w:ilvl="1">
       <w:startOverride w:val="1"/>
@@ -10461,7 +12168,7 @@
     </w:lvlOverride>
   </w:num>
   <w:num w:numId="25">
-    <w:abstractNumId w:val="7"/>
+    <w:abstractNumId w:val="9"/>
     <w:lvlOverride w:ilvl="0"/>
     <w:lvlOverride w:ilvl="1">
       <w:startOverride w:val="1"/>
@@ -10487,6 +12194,15 @@
     <w:lvlOverride w:ilvl="8">
       <w:startOverride w:val="1"/>
     </w:lvlOverride>
+  </w:num>
+  <w:num w:numId="26">
+    <w:abstractNumId w:val="10"/>
+  </w:num>
+  <w:num w:numId="27">
+    <w:abstractNumId w:val="4"/>
+  </w:num>
+  <w:num w:numId="28">
+    <w:abstractNumId w:val="0"/>
   </w:num>
 </w:numbering>
 </file>
